--- a/Allen/php/ajax/ajax應用.docx
+++ b/Allen/php/ajax/ajax應用.docx
@@ -37,7 +37,49 @@
           <w:rFonts w:ascii="標楷體" w:eastAsia="標楷體" w:hAnsi="標楷體" w:hint="eastAsia"/>
         </w:rPr>
         <w:tab/>
-        <w:t>AJAX是Asynchronous Javascript and XML的縮寫，意思是非同步的Javascript和XML。就是使用XMLHttpRequest物件執行Http請求。</w:t>
+        <w:t xml:space="preserve">AJAX是Asynchronous </w:t>
+      </w:r>
+      <w:proofErr w:type="spellStart"/>
+      <w:r>
+        <w:rPr>
+          <w:rFonts w:ascii="標楷體" w:eastAsia="標楷體" w:hAnsi="標楷體" w:hint="eastAsia"/>
+        </w:rPr>
+        <w:t>Javascript</w:t>
+      </w:r>
+      <w:proofErr w:type="spellEnd"/>
+      <w:r>
+        <w:rPr>
+          <w:rFonts w:ascii="標楷體" w:eastAsia="標楷體" w:hAnsi="標楷體" w:hint="eastAsia"/>
+        </w:rPr>
+        <w:t xml:space="preserve"> and XML的縮寫，意思是非同步的</w:t>
+      </w:r>
+      <w:proofErr w:type="spellStart"/>
+      <w:r>
+        <w:rPr>
+          <w:rFonts w:ascii="標楷體" w:eastAsia="標楷體" w:hAnsi="標楷體" w:hint="eastAsia"/>
+        </w:rPr>
+        <w:t>Javascript</w:t>
+      </w:r>
+      <w:proofErr w:type="spellEnd"/>
+      <w:r>
+        <w:rPr>
+          <w:rFonts w:ascii="標楷體" w:eastAsia="標楷體" w:hAnsi="標楷體" w:hint="eastAsia"/>
+        </w:rPr>
+        <w:t>和XML。就是使用</w:t>
+      </w:r>
+      <w:proofErr w:type="spellStart"/>
+      <w:r>
+        <w:rPr>
+          <w:rFonts w:ascii="標楷體" w:eastAsia="標楷體" w:hAnsi="標楷體" w:hint="eastAsia"/>
+        </w:rPr>
+        <w:t>XMLHttpRequest</w:t>
+      </w:r>
+      <w:proofErr w:type="spellEnd"/>
+      <w:r>
+        <w:rPr>
+          <w:rFonts w:ascii="標楷體" w:eastAsia="標楷體" w:hAnsi="標楷體" w:hint="eastAsia"/>
+        </w:rPr>
+        <w:t>物件執行Http請求。</w:t>
       </w:r>
     </w:p>
     <w:p>
@@ -140,11 +182,17 @@
         <w:spacing w:beforeLines="50" w:before="180"/>
         <w:rPr>
           <w:rFonts w:ascii="標楷體" w:eastAsia="標楷體" w:hAnsi="標楷體"/>
-        </w:rPr>
-      </w:pPr>
-      <w:r>
-        <w:rPr>
-          <w:rFonts w:ascii="標楷體" w:eastAsia="標楷體" w:hAnsi="標楷體" w:hint="eastAsia"/>
+          <w:b/>
+          <w:sz w:val="28"/>
+          <w:szCs w:val="28"/>
+        </w:rPr>
+      </w:pPr>
+      <w:r>
+        <w:rPr>
+          <w:rFonts w:ascii="標楷體" w:eastAsia="標楷體" w:hAnsi="標楷體" w:hint="eastAsia"/>
+          <w:b/>
+          <w:sz w:val="28"/>
+          <w:szCs w:val="28"/>
         </w:rPr>
         <w:t>AJAX組成</w:t>
       </w:r>
@@ -163,11 +211,19 @@
           <w:rFonts w:ascii="標楷體" w:eastAsia="標楷體" w:hAnsi="標楷體"/>
         </w:rPr>
       </w:pPr>
-      <w:r>
-        <w:rPr>
-          <w:rFonts w:ascii="標楷體" w:eastAsia="標楷體" w:hAnsi="標楷體" w:hint="eastAsia"/>
-        </w:rPr>
-        <w:t>Javascript:用來建立用戶端的AJAX函數，函數中使用DOM處理html部分網頁。</w:t>
+      <w:proofErr w:type="spellStart"/>
+      <w:r>
+        <w:rPr>
+          <w:rFonts w:ascii="標楷體" w:eastAsia="標楷體" w:hAnsi="標楷體" w:hint="eastAsia"/>
+        </w:rPr>
+        <w:t>Javascript</w:t>
+      </w:r>
+      <w:proofErr w:type="spellEnd"/>
+      <w:r>
+        <w:rPr>
+          <w:rFonts w:ascii="標楷體" w:eastAsia="標楷體" w:hAnsi="標楷體" w:hint="eastAsia"/>
+        </w:rPr>
+        <w:t>:用來建立用戶端的AJAX函數，函數中使用DOM處理html部分網頁。</w:t>
       </w:r>
     </w:p>
     <w:p>
@@ -184,11 +240,19 @@
           <w:rFonts w:ascii="標楷體" w:eastAsia="標楷體" w:hAnsi="標楷體"/>
         </w:rPr>
       </w:pPr>
-      <w:r>
-        <w:rPr>
-          <w:rFonts w:ascii="標楷體" w:eastAsia="標楷體" w:hAnsi="標楷體" w:hint="eastAsia"/>
-        </w:rPr>
-        <w:t>XMLHttpRequest物件:讓JavaScript程式以非同步方式，在背景模式中存取伺服器上的資料。</w:t>
+      <w:proofErr w:type="spellStart"/>
+      <w:r>
+        <w:rPr>
+          <w:rFonts w:ascii="標楷體" w:eastAsia="標楷體" w:hAnsi="標楷體" w:hint="eastAsia"/>
+        </w:rPr>
+        <w:t>XMLHttpRequest</w:t>
+      </w:r>
+      <w:proofErr w:type="spellEnd"/>
+      <w:r>
+        <w:rPr>
+          <w:rFonts w:ascii="標楷體" w:eastAsia="標楷體" w:hAnsi="標楷體" w:hint="eastAsia"/>
+        </w:rPr>
+        <w:t>物件:讓JavaScript程式以非同步方式，在背景模式中存取伺服器上的資料。</w:t>
       </w:r>
     </w:p>
     <w:p>
@@ -218,11 +282,17 @@
         <w:spacing w:beforeLines="50" w:before="180"/>
         <w:rPr>
           <w:rFonts w:ascii="標楷體" w:eastAsia="標楷體" w:hAnsi="標楷體"/>
-        </w:rPr>
-      </w:pPr>
-      <w:r>
-        <w:rPr>
-          <w:rFonts w:ascii="標楷體" w:eastAsia="標楷體" w:hAnsi="標楷體" w:hint="eastAsia"/>
+          <w:b/>
+          <w:sz w:val="28"/>
+          <w:szCs w:val="28"/>
+        </w:rPr>
+      </w:pPr>
+      <w:r>
+        <w:rPr>
+          <w:rFonts w:ascii="標楷體" w:eastAsia="標楷體" w:hAnsi="標楷體" w:hint="eastAsia"/>
+          <w:b/>
+          <w:sz w:val="28"/>
+          <w:szCs w:val="28"/>
         </w:rPr>
         <w:t>AJAX應用問題</w:t>
       </w:r>
@@ -257,7 +327,21 @@
         <w:rPr>
           <w:rFonts w:ascii="標楷體" w:eastAsia="標楷體" w:hAnsi="標楷體" w:hint="eastAsia"/>
         </w:rPr>
-        <w:t>，如果是使用XMLHttpRequest物件送出連結的HTTP請求，這些動作都會在背景中進行。如果HTTP請求嚴重延遲，使用者會無法得知有沒有在執行連結</w:t>
+        <w:t>，如果是使用</w:t>
+      </w:r>
+      <w:proofErr w:type="spellStart"/>
+      <w:r>
+        <w:rPr>
+          <w:rFonts w:ascii="標楷體" w:eastAsia="標楷體" w:hAnsi="標楷體" w:hint="eastAsia"/>
+        </w:rPr>
+        <w:t>XMLHttpRequest</w:t>
+      </w:r>
+      <w:proofErr w:type="spellEnd"/>
+      <w:r>
+        <w:rPr>
+          <w:rFonts w:ascii="標楷體" w:eastAsia="標楷體" w:hAnsi="標楷體" w:hint="eastAsia"/>
+        </w:rPr>
+        <w:t>物件送出連結的HTTP請求，這些動作都會在背景中進行。如果HTTP請求嚴重延遲，使用者會無法得知有沒有在執行連結</w:t>
       </w:r>
     </w:p>
     <w:p>
@@ -305,7 +389,21 @@
         <w:rPr>
           <w:rFonts w:ascii="標楷體" w:eastAsia="標楷體" w:hAnsi="標楷體" w:hint="eastAsia"/>
         </w:rPr>
-        <w:t>瀏覽器的歷程記錄不會登錄XMLHttpRequest所用過的網頁，所以使用者無法用上下一頁功能，來找尋瀏覽器顯示過的網頁。</w:t>
+        <w:t>瀏覽器的歷程記錄不會登錄</w:t>
+      </w:r>
+      <w:proofErr w:type="spellStart"/>
+      <w:r>
+        <w:rPr>
+          <w:rFonts w:ascii="標楷體" w:eastAsia="標楷體" w:hAnsi="標楷體" w:hint="eastAsia"/>
+        </w:rPr>
+        <w:t>XMLHttpRequest</w:t>
+      </w:r>
+      <w:proofErr w:type="spellEnd"/>
+      <w:r>
+        <w:rPr>
+          <w:rFonts w:ascii="標楷體" w:eastAsia="標楷體" w:hAnsi="標楷體" w:hint="eastAsia"/>
+        </w:rPr>
+        <w:t>所用過的網頁，所以使用者無法用上下一頁功能，來找尋瀏覽器顯示過的網頁。</w:t>
       </w:r>
     </w:p>
     <w:p>
@@ -332,7 +430,21 @@
         <w:rPr>
           <w:rFonts w:ascii="標楷體" w:eastAsia="標楷體" w:hAnsi="標楷體" w:hint="eastAsia"/>
         </w:rPr>
-        <w:t>jax最主要缺點是使用者可以將瀏覽器jacascript除能，這會讓ajax沒有作用。</w:t>
+        <w:t>jax最主要缺點是使用者可以將瀏覽器</w:t>
+      </w:r>
+      <w:proofErr w:type="spellStart"/>
+      <w:r>
+        <w:rPr>
+          <w:rFonts w:ascii="標楷體" w:eastAsia="標楷體" w:hAnsi="標楷體" w:hint="eastAsia"/>
+        </w:rPr>
+        <w:t>jacascript</w:t>
+      </w:r>
+      <w:proofErr w:type="spellEnd"/>
+      <w:r>
+        <w:rPr>
+          <w:rFonts w:ascii="標楷體" w:eastAsia="標楷體" w:hAnsi="標楷體" w:hint="eastAsia"/>
+        </w:rPr>
+        <w:t>除能，這會讓ajax沒有作用。</w:t>
       </w:r>
     </w:p>
     <w:p>
@@ -357,6 +469,7 @@
           <w:szCs w:val="28"/>
         </w:rPr>
       </w:pPr>
+      <w:proofErr w:type="spellStart"/>
       <w:r>
         <w:rPr>
           <w:rFonts w:ascii="標楷體" w:eastAsia="標楷體" w:hAnsi="標楷體"/>
@@ -364,7 +477,6 @@
           <w:sz w:val="28"/>
           <w:szCs w:val="28"/>
         </w:rPr>
-        <w:lastRenderedPageBreak/>
         <w:t>X</w:t>
       </w:r>
       <w:r>
@@ -374,7 +486,17 @@
           <w:sz w:val="28"/>
           <w:szCs w:val="28"/>
         </w:rPr>
-        <w:t>MLHttpRequest物件</w:t>
+        <w:t>MLHttpRequest</w:t>
+      </w:r>
+      <w:proofErr w:type="spellEnd"/>
+      <w:r>
+        <w:rPr>
+          <w:rFonts w:ascii="標楷體" w:eastAsia="標楷體" w:hAnsi="標楷體" w:hint="eastAsia"/>
+          <w:b/>
+          <w:sz w:val="28"/>
+          <w:szCs w:val="28"/>
+        </w:rPr>
+        <w:t>物件</w:t>
       </w:r>
     </w:p>
     <w:p>
@@ -391,6 +513,7 @@
         </w:rPr>
         <w:tab/>
       </w:r>
+      <w:proofErr w:type="spellStart"/>
       <w:r>
         <w:rPr>
           <w:rFonts w:ascii="標楷體" w:eastAsia="標楷體" w:hAnsi="標楷體"/>
@@ -401,7 +524,14 @@
         <w:rPr>
           <w:rFonts w:ascii="標楷體" w:eastAsia="標楷體" w:hAnsi="標楷體" w:hint="eastAsia"/>
         </w:rPr>
-        <w:t>MLHttpRequest物件讓JavaScript程式向伺服器執行非同步的HTTP請求，並接受伺服器的回應後，以背景模式更新部分網頁。</w:t>
+        <w:t>MLHttpRequest</w:t>
+      </w:r>
+      <w:proofErr w:type="spellEnd"/>
+      <w:r>
+        <w:rPr>
+          <w:rFonts w:ascii="標楷體" w:eastAsia="標楷體" w:hAnsi="標楷體" w:hint="eastAsia"/>
+        </w:rPr>
+        <w:t>物件讓JavaScript程式向伺服器執行非同步的HTTP請求，並接受伺服器的回應後，以背景模式更新部分網頁。</w:t>
       </w:r>
     </w:p>
     <w:p>
@@ -436,6 +566,7 @@
         </w:rPr>
         <w:t>使用</w:t>
       </w:r>
+      <w:proofErr w:type="spellStart"/>
       <w:r>
         <w:rPr>
           <w:rFonts w:ascii="標楷體" w:eastAsia="標楷體" w:hAnsi="標楷體"/>
@@ -446,7 +577,14 @@
         <w:rPr>
           <w:rFonts w:ascii="標楷體" w:eastAsia="標楷體" w:hAnsi="標楷體" w:hint="eastAsia"/>
         </w:rPr>
-        <w:t>MLHttpRequest物件步驟:</w:t>
+        <w:t>MLHttpRequest</w:t>
+      </w:r>
+      <w:proofErr w:type="spellEnd"/>
+      <w:r>
+        <w:rPr>
+          <w:rFonts w:ascii="標楷體" w:eastAsia="標楷體" w:hAnsi="標楷體" w:hint="eastAsia"/>
+        </w:rPr>
+        <w:t>物件步驟:</w:t>
       </w:r>
     </w:p>
     <w:p>
@@ -469,6 +607,7 @@
         </w:rPr>
         <w:t>建立一個</w:t>
       </w:r>
+      <w:proofErr w:type="spellStart"/>
       <w:r>
         <w:rPr>
           <w:rFonts w:ascii="標楷體" w:eastAsia="標楷體" w:hAnsi="標楷體"/>
@@ -479,7 +618,14 @@
         <w:rPr>
           <w:rFonts w:ascii="標楷體" w:eastAsia="標楷體" w:hAnsi="標楷體" w:hint="eastAsia"/>
         </w:rPr>
-        <w:t>MLHttpRequest物件</w:t>
+        <w:t>MLHttpRequest</w:t>
+      </w:r>
+      <w:proofErr w:type="spellEnd"/>
+      <w:r>
+        <w:rPr>
+          <w:rFonts w:ascii="標楷體" w:eastAsia="標楷體" w:hAnsi="標楷體" w:hint="eastAsia"/>
+        </w:rPr>
+        <w:t>物件</w:t>
       </w:r>
     </w:p>
     <w:p>
@@ -514,12 +660,14 @@
         </w:rPr>
         <w:t xml:space="preserve"> (在</w:t>
       </w:r>
+      <w:proofErr w:type="spellStart"/>
       <w:r>
         <w:rPr>
           <w:rFonts w:ascii="標楷體" w:eastAsia="標楷體" w:hAnsi="標楷體"/>
         </w:rPr>
         <w:t>onreadystatechange</w:t>
       </w:r>
+      <w:proofErr w:type="spellEnd"/>
       <w:r>
         <w:rPr>
           <w:rFonts w:ascii="標楷體" w:eastAsia="標楷體" w:hAnsi="標楷體" w:hint="eastAsia"/>
@@ -598,6 +746,7 @@
           <w:rFonts w:ascii="標楷體" w:eastAsia="標楷體" w:hAnsi="標楷體"/>
         </w:rPr>
       </w:pPr>
+      <w:proofErr w:type="spellStart"/>
       <w:r>
         <w:rPr>
           <w:rFonts w:ascii="標楷體" w:eastAsia="標楷體" w:hAnsi="標楷體"/>
@@ -608,7 +757,14 @@
         <w:rPr>
           <w:rFonts w:ascii="標楷體" w:eastAsia="標楷體" w:hAnsi="標楷體" w:hint="eastAsia"/>
         </w:rPr>
-        <w:t>MLHttpRequest物件屬性如下圖:</w:t>
+        <w:t>MLHttpRequest</w:t>
+      </w:r>
+      <w:proofErr w:type="spellEnd"/>
+      <w:r>
+        <w:rPr>
+          <w:rFonts w:ascii="標楷體" w:eastAsia="標楷體" w:hAnsi="標楷體" w:hint="eastAsia"/>
+        </w:rPr>
+        <w:t>物件屬性如下圖:</w:t>
       </w:r>
     </w:p>
     <w:p>
@@ -718,35 +874,26 @@
           <w:rFonts w:ascii="標楷體" w:eastAsia="標楷體" w:hAnsi="標楷體"/>
         </w:rPr>
       </w:pPr>
-    </w:p>
-    <w:p>
-      <w:pPr>
-        <w:snapToGrid w:val="0"/>
-        <w:spacing w:beforeLines="50" w:before="180"/>
-        <w:rPr>
-          <w:rFonts w:ascii="標楷體" w:eastAsia="標楷體" w:hAnsi="標楷體"/>
-        </w:rPr>
-      </w:pPr>
-    </w:p>
-    <w:p>
-      <w:pPr>
-        <w:snapToGrid w:val="0"/>
-        <w:spacing w:beforeLines="50" w:before="180"/>
-        <w:rPr>
-          <w:rFonts w:ascii="標楷體" w:eastAsia="標楷體" w:hAnsi="標楷體"/>
-        </w:rPr>
-      </w:pPr>
-      <w:r>
-        <w:rPr>
-          <w:rFonts w:ascii="標楷體" w:eastAsia="標楷體" w:hAnsi="標楷體"/>
-        </w:rPr>
+      <w:proofErr w:type="spellStart"/>
+      <w:r>
+        <w:rPr>
+          <w:rFonts w:ascii="標楷體" w:eastAsia="標楷體" w:hAnsi="標楷體"/>
+        </w:rPr>
+        <w:lastRenderedPageBreak/>
         <w:t>X</w:t>
       </w:r>
       <w:r>
         <w:rPr>
           <w:rFonts w:ascii="標楷體" w:eastAsia="標楷體" w:hAnsi="標楷體" w:hint="eastAsia"/>
         </w:rPr>
-        <w:t>MLHttpRequest物件方法如下:</w:t>
+        <w:t>MLHttpRequest</w:t>
+      </w:r>
+      <w:proofErr w:type="spellEnd"/>
+      <w:r>
+        <w:rPr>
+          <w:rFonts w:ascii="標楷體" w:eastAsia="標楷體" w:hAnsi="標楷體" w:hint="eastAsia"/>
+        </w:rPr>
+        <w:t>物件方法如下:</w:t>
       </w:r>
     </w:p>
     <w:p>
@@ -841,6 +988,7 @@
         </w:rPr>
         <w:t>建立</w:t>
       </w:r>
+      <w:proofErr w:type="spellStart"/>
       <w:r>
         <w:rPr>
           <w:rFonts w:ascii="標楷體" w:eastAsia="標楷體" w:hAnsi="標楷體"/>
@@ -857,7 +1005,17 @@
           <w:sz w:val="28"/>
           <w:szCs w:val="28"/>
         </w:rPr>
-        <w:t>MLHttpRequest物件</w:t>
+        <w:t>MLHttpRequest</w:t>
+      </w:r>
+      <w:proofErr w:type="spellEnd"/>
+      <w:r>
+        <w:rPr>
+          <w:rFonts w:ascii="標楷體" w:eastAsia="標楷體" w:hAnsi="標楷體" w:hint="eastAsia"/>
+          <w:b/>
+          <w:sz w:val="28"/>
+          <w:szCs w:val="28"/>
+        </w:rPr>
+        <w:t>物件</w:t>
       </w:r>
     </w:p>
     <w:p>
@@ -880,6 +1038,7 @@
         </w:rPr>
         <w:t>使用</w:t>
       </w:r>
+      <w:proofErr w:type="spellStart"/>
       <w:r>
         <w:rPr>
           <w:rFonts w:ascii="標楷體" w:eastAsia="標楷體" w:hAnsi="標楷體"/>
@@ -892,6 +1051,7 @@
         </w:rPr>
         <w:t>MLHttpRequest</w:t>
       </w:r>
+      <w:proofErr w:type="spellEnd"/>
       <w:r>
         <w:rPr>
           <w:rFonts w:ascii="標楷體" w:eastAsia="標楷體" w:hAnsi="標楷體" w:hint="eastAsia"/>
@@ -993,6 +1153,7 @@
         <w:tab/>
         <w:t>建立好</w:t>
       </w:r>
+      <w:proofErr w:type="spellStart"/>
       <w:r>
         <w:rPr>
           <w:rFonts w:ascii="標楷體" w:eastAsia="標楷體" w:hAnsi="標楷體"/>
@@ -1005,6 +1166,7 @@
         </w:rPr>
         <w:t>MLHttpRequest</w:t>
       </w:r>
+      <w:proofErr w:type="spellEnd"/>
       <w:r>
         <w:rPr>
           <w:rFonts w:ascii="標楷體" w:eastAsia="標楷體" w:hAnsi="標楷體" w:hint="eastAsia"/>
@@ -1032,6 +1194,7 @@
         </w:rPr>
         <w:t>使用</w:t>
       </w:r>
+      <w:proofErr w:type="spellStart"/>
       <w:r>
         <w:rPr>
           <w:rFonts w:ascii="標楷體" w:eastAsia="標楷體" w:hAnsi="標楷體"/>
@@ -1042,7 +1205,14 @@
         <w:rPr>
           <w:rFonts w:ascii="標楷體" w:eastAsia="標楷體" w:hAnsi="標楷體" w:hint="eastAsia"/>
         </w:rPr>
-        <w:t>MLHttpRequest物件的open方法開啟HTTP連線。</w:t>
+        <w:t>MLHttpRequest</w:t>
+      </w:r>
+      <w:proofErr w:type="spellEnd"/>
+      <w:r>
+        <w:rPr>
+          <w:rFonts w:ascii="標楷體" w:eastAsia="標楷體" w:hAnsi="標楷體" w:hint="eastAsia"/>
+        </w:rPr>
+        <w:t>物件的open方法開啟HTTP連線。</w:t>
       </w:r>
     </w:p>
     <w:p>
@@ -1063,7 +1233,21 @@
         <w:rPr>
           <w:rFonts w:ascii="標楷體" w:eastAsia="標楷體" w:hAnsi="標楷體" w:hint="eastAsia"/>
         </w:rPr>
-        <w:t>如果要指定使用非同步的HTTP請求，設定onreadystatechange事件處理常式接收請求過程中的通知</w:t>
+        <w:t>如果要指定使用非同步的HTTP請求，設定</w:t>
+      </w:r>
+      <w:proofErr w:type="spellStart"/>
+      <w:r>
+        <w:rPr>
+          <w:rFonts w:ascii="標楷體" w:eastAsia="標楷體" w:hAnsi="標楷體" w:hint="eastAsia"/>
+        </w:rPr>
+        <w:t>onreadystatechange</w:t>
+      </w:r>
+      <w:proofErr w:type="spellEnd"/>
+      <w:r>
+        <w:rPr>
+          <w:rFonts w:ascii="標楷體" w:eastAsia="標楷體" w:hAnsi="標楷體" w:hint="eastAsia"/>
+        </w:rPr>
+        <w:t>事件處理常式接收請求過程中的通知</w:t>
       </w:r>
       <w:r>
         <w:rPr>
@@ -1090,7 +1274,21 @@
         <w:rPr>
           <w:rFonts w:ascii="標楷體" w:eastAsia="標楷體" w:hAnsi="標楷體" w:hint="eastAsia"/>
         </w:rPr>
-        <w:t>使用setRequestHeader方法指定適當的HTTP請求表頭。</w:t>
+        <w:t>使用</w:t>
+      </w:r>
+      <w:proofErr w:type="spellStart"/>
+      <w:r>
+        <w:rPr>
+          <w:rFonts w:ascii="標楷體" w:eastAsia="標楷體" w:hAnsi="標楷體" w:hint="eastAsia"/>
+        </w:rPr>
+        <w:t>setRequestHeader</w:t>
+      </w:r>
+      <w:proofErr w:type="spellEnd"/>
+      <w:r>
+        <w:rPr>
+          <w:rFonts w:ascii="標楷體" w:eastAsia="標楷體" w:hAnsi="標楷體" w:hint="eastAsia"/>
+        </w:rPr>
+        <w:t>方法指定適當的HTTP請求表頭。</w:t>
       </w:r>
     </w:p>
     <w:p>
@@ -1162,7 +1360,49 @@
         <w:rPr>
           <w:rFonts w:ascii="標楷體" w:eastAsia="標楷體" w:hAnsi="標楷體" w:hint="eastAsia"/>
         </w:rPr>
-        <w:t>當接收伺服器反應，readystate屬性改變時，使用XMLHttpRequest物件的onreadystatechange事件處理常式做觸發動作。</w:t>
+        <w:t>當接收伺服器反應，</w:t>
+      </w:r>
+      <w:proofErr w:type="spellStart"/>
+      <w:r>
+        <w:rPr>
+          <w:rFonts w:ascii="標楷體" w:eastAsia="標楷體" w:hAnsi="標楷體" w:hint="eastAsia"/>
+        </w:rPr>
+        <w:t>readystate</w:t>
+      </w:r>
+      <w:proofErr w:type="spellEnd"/>
+      <w:r>
+        <w:rPr>
+          <w:rFonts w:ascii="標楷體" w:eastAsia="標楷體" w:hAnsi="標楷體" w:hint="eastAsia"/>
+        </w:rPr>
+        <w:t>屬性改變時，使用</w:t>
+      </w:r>
+      <w:proofErr w:type="spellStart"/>
+      <w:r>
+        <w:rPr>
+          <w:rFonts w:ascii="標楷體" w:eastAsia="標楷體" w:hAnsi="標楷體" w:hint="eastAsia"/>
+        </w:rPr>
+        <w:t>XMLHttpRequest</w:t>
+      </w:r>
+      <w:proofErr w:type="spellEnd"/>
+      <w:r>
+        <w:rPr>
+          <w:rFonts w:ascii="標楷體" w:eastAsia="標楷體" w:hAnsi="標楷體" w:hint="eastAsia"/>
+        </w:rPr>
+        <w:t>物件的</w:t>
+      </w:r>
+      <w:proofErr w:type="spellStart"/>
+      <w:r>
+        <w:rPr>
+          <w:rFonts w:ascii="標楷體" w:eastAsia="標楷體" w:hAnsi="標楷體" w:hint="eastAsia"/>
+        </w:rPr>
+        <w:t>onreadystatechange</w:t>
+      </w:r>
+      <w:proofErr w:type="spellEnd"/>
+      <w:r>
+        <w:rPr>
+          <w:rFonts w:ascii="標楷體" w:eastAsia="標楷體" w:hAnsi="標楷體" w:hint="eastAsia"/>
+        </w:rPr>
+        <w:t>事件處理常式做觸發動作。</w:t>
       </w:r>
     </w:p>
     <w:p>
@@ -1179,11 +1419,33 @@
           <w:rFonts w:ascii="標楷體" w:eastAsia="標楷體" w:hAnsi="標楷體"/>
         </w:rPr>
       </w:pPr>
-      <w:r>
-        <w:rPr>
-          <w:rFonts w:ascii="標楷體" w:eastAsia="標楷體" w:hAnsi="標楷體" w:hint="eastAsia"/>
-        </w:rPr>
-        <w:t>responseText屬性傳回文字純文字或responseXML屬性傳回XML檔案的document物件</w:t>
+      <w:proofErr w:type="spellStart"/>
+      <w:r>
+        <w:rPr>
+          <w:rFonts w:ascii="標楷體" w:eastAsia="標楷體" w:hAnsi="標楷體" w:hint="eastAsia"/>
+        </w:rPr>
+        <w:t>responseText</w:t>
+      </w:r>
+      <w:proofErr w:type="spellEnd"/>
+      <w:r>
+        <w:rPr>
+          <w:rFonts w:ascii="標楷體" w:eastAsia="標楷體" w:hAnsi="標楷體" w:hint="eastAsia"/>
+        </w:rPr>
+        <w:t>屬性傳回文字純文字或</w:t>
+      </w:r>
+      <w:proofErr w:type="spellStart"/>
+      <w:r>
+        <w:rPr>
+          <w:rFonts w:ascii="標楷體" w:eastAsia="標楷體" w:hAnsi="標楷體" w:hint="eastAsia"/>
+        </w:rPr>
+        <w:t>responseXML</w:t>
+      </w:r>
+      <w:proofErr w:type="spellEnd"/>
+      <w:r>
+        <w:rPr>
+          <w:rFonts w:ascii="標楷體" w:eastAsia="標楷體" w:hAnsi="標楷體" w:hint="eastAsia"/>
+        </w:rPr>
+        <w:t>屬性傳回XML檔案的document物件</w:t>
       </w:r>
       <w:r>
         <w:rPr>
@@ -1197,9 +1459,20 @@
         <w:snapToGrid w:val="0"/>
         <w:spacing w:beforeLines="50" w:before="180"/>
         <w:rPr>
-          <w:rFonts w:ascii="標楷體" w:eastAsia="標楷體" w:hAnsi="標楷體"/>
-        </w:rPr>
-      </w:pPr>
+          <w:rFonts w:ascii="標楷體" w:eastAsia="標楷體" w:hAnsi="標楷體" w:hint="eastAsia"/>
+        </w:rPr>
+      </w:pPr>
+    </w:p>
+    <w:p>
+      <w:pPr>
+        <w:snapToGrid w:val="0"/>
+        <w:spacing w:beforeLines="50" w:before="180"/>
+        <w:rPr>
+          <w:rFonts w:ascii="標楷體" w:eastAsia="標楷體" w:hAnsi="標楷體"/>
+        </w:rPr>
+      </w:pPr>
+      <w:bookmarkStart w:id="0" w:name="_GoBack"/>
+      <w:bookmarkEnd w:id="0"/>
     </w:p>
     <w:p>
       <w:pPr>
@@ -1242,8 +1515,20 @@
           <w:sz w:val="28"/>
           <w:szCs w:val="28"/>
         </w:rPr>
-        <w:t>為何要用到setRequestHeader</w:t>
-      </w:r>
+        <w:t>為何要用到</w:t>
+      </w:r>
+      <w:proofErr w:type="spellStart"/>
+      <w:r>
+        <w:rPr>
+          <w:rFonts w:ascii="標楷體" w:eastAsia="標楷體" w:hAnsi="標楷體"/>
+          <w:b/>
+          <w:bCs/>
+          <w:sz w:val="28"/>
+          <w:szCs w:val="28"/>
+        </w:rPr>
+        <w:t>setRequestHeader</w:t>
+      </w:r>
+      <w:proofErr w:type="spellEnd"/>
     </w:p>
     <w:p>
       <w:pPr>
@@ -1264,7 +1549,21 @@
         <w:rPr>
           <w:rFonts w:ascii="標楷體" w:eastAsia="標楷體" w:hAnsi="標楷體"/>
         </w:rPr>
-        <w:t>協議裡，客戶端像服務器取得某個網頁的時候，必</w:t>
+        <w:t>協議裡，</w:t>
+      </w:r>
+      <w:proofErr w:type="gramStart"/>
+      <w:r>
+        <w:rPr>
+          <w:rFonts w:ascii="標楷體" w:eastAsia="標楷體" w:hAnsi="標楷體"/>
+        </w:rPr>
+        <w:t>客戶端像服務</w:t>
+      </w:r>
+      <w:proofErr w:type="gramEnd"/>
+      <w:r>
+        <w:rPr>
+          <w:rFonts w:ascii="標楷體" w:eastAsia="標楷體" w:hAnsi="標楷體"/>
+        </w:rPr>
+        <w:t>器取得某個網頁的時候，必</w:t>
       </w:r>
       <w:r>
         <w:rPr>
@@ -1304,7 +1603,21 @@
         <w:rPr>
           <w:rFonts w:ascii="標楷體" w:eastAsia="標楷體" w:hAnsi="標楷體"/>
         </w:rPr>
-        <w:t>里，這是當我們需要修改或添加這些參數時就用到了setRequestHeader方法。</w:t>
+        <w:t>里，這是當我們需要修改或添加這些參數時就用到了</w:t>
+      </w:r>
+      <w:proofErr w:type="spellStart"/>
+      <w:r>
+        <w:rPr>
+          <w:rFonts w:ascii="標楷體" w:eastAsia="標楷體" w:hAnsi="標楷體"/>
+        </w:rPr>
+        <w:t>setRequestHeader</w:t>
+      </w:r>
+      <w:proofErr w:type="spellEnd"/>
+      <w:r>
+        <w:rPr>
+          <w:rFonts w:ascii="標楷體" w:eastAsia="標楷體" w:hAnsi="標楷體"/>
+        </w:rPr>
+        <w:t>方法。</w:t>
       </w:r>
     </w:p>
     <w:p>
@@ -1332,21 +1645,67 @@
           <w:szCs w:val="22"/>
         </w:rPr>
       </w:pPr>
+      <w:proofErr w:type="spellStart"/>
       <w:r>
         <w:rPr>
           <w:rFonts w:ascii="標楷體" w:eastAsia="標楷體" w:hAnsi="標楷體" w:cstheme="minorBidi"/>
           <w:kern w:val="2"/>
           <w:szCs w:val="22"/>
         </w:rPr>
-        <w:t>CONTENT-TYPE:application/x-www-form-urlencoded含義是</w:t>
-      </w:r>
+        <w:t>CONTENT-TYPE:application</w:t>
+      </w:r>
+      <w:proofErr w:type="spellEnd"/>
       <w:r>
         <w:rPr>
           <w:rFonts w:ascii="標楷體" w:eastAsia="標楷體" w:hAnsi="標楷體" w:cstheme="minorBidi"/>
           <w:kern w:val="2"/>
           <w:szCs w:val="22"/>
         </w:rPr>
-        <w:t>form的enctype屬性為編碼方式</w:t>
+        <w:t>/x-www-form-</w:t>
+      </w:r>
+      <w:proofErr w:type="spellStart"/>
+      <w:r>
+        <w:rPr>
+          <w:rFonts w:ascii="標楷體" w:eastAsia="標楷體" w:hAnsi="標楷體" w:cstheme="minorBidi"/>
+          <w:kern w:val="2"/>
+          <w:szCs w:val="22"/>
+        </w:rPr>
+        <w:t>urlencoded</w:t>
+      </w:r>
+      <w:proofErr w:type="spellEnd"/>
+      <w:r>
+        <w:rPr>
+          <w:rFonts w:ascii="標楷體" w:eastAsia="標楷體" w:hAnsi="標楷體" w:cstheme="minorBidi"/>
+          <w:kern w:val="2"/>
+          <w:szCs w:val="22"/>
+        </w:rPr>
+        <w:t>含義是</w:t>
+      </w:r>
+      <w:r>
+        <w:rPr>
+          <w:rFonts w:ascii="標楷體" w:eastAsia="標楷體" w:hAnsi="標楷體" w:cstheme="minorBidi"/>
+          <w:kern w:val="2"/>
+          <w:szCs w:val="22"/>
+        </w:rPr>
+        <w:t>form的</w:t>
+      </w:r>
+      <w:proofErr w:type="spellStart"/>
+      <w:r>
+        <w:rPr>
+          <w:rFonts w:ascii="標楷體" w:eastAsia="標楷體" w:hAnsi="標楷體" w:cstheme="minorBidi"/>
+          <w:kern w:val="2"/>
+          <w:szCs w:val="22"/>
+        </w:rPr>
+        <w:t>enctype</w:t>
+      </w:r>
+      <w:proofErr w:type="spellEnd"/>
+      <w:r>
+        <w:rPr>
+          <w:rFonts w:ascii="標楷體" w:eastAsia="標楷體" w:hAnsi="標楷體" w:cstheme="minorBidi"/>
+          <w:kern w:val="2"/>
+          <w:szCs w:val="22"/>
+        </w:rPr>
+        <w:t>屬性為編碼方式</w:t>
       </w:r>
     </w:p>
     <w:p>
@@ -1366,7 +1725,25 @@
           <w:kern w:val="2"/>
           <w:szCs w:val="22"/>
         </w:rPr>
-        <w:t>2、當然還有其他編碼方式,如：CONTENT-TYPE:multipart/form-data</w:t>
+        <w:t>2、當然還有其他編碼方式,如：</w:t>
+      </w:r>
+      <w:proofErr w:type="spellStart"/>
+      <w:r>
+        <w:rPr>
+          <w:rFonts w:ascii="標楷體" w:eastAsia="標楷體" w:hAnsi="標楷體" w:cstheme="minorBidi"/>
+          <w:kern w:val="2"/>
+          <w:szCs w:val="22"/>
+        </w:rPr>
+        <w:t>CONTENT-TYPE:multipart</w:t>
+      </w:r>
+      <w:proofErr w:type="spellEnd"/>
+      <w:r>
+        <w:rPr>
+          <w:rFonts w:ascii="標楷體" w:eastAsia="標楷體" w:hAnsi="標楷體" w:cstheme="minorBidi"/>
+          <w:kern w:val="2"/>
+          <w:szCs w:val="22"/>
+        </w:rPr>
+        <w:t>/form-data</w:t>
       </w:r>
       <w:r>
         <w:rPr>
@@ -1383,8 +1760,6 @@
         </w:rPr>
         <w:t>，</w:t>
       </w:r>
-      <w:bookmarkStart w:id="0" w:name="_GoBack"/>
-      <w:bookmarkEnd w:id="0"/>
       <w:r>
         <w:rPr>
           <w:rFonts w:ascii="標楷體" w:eastAsia="標楷體" w:hAnsi="標楷體" w:cstheme="minorBidi"/>
@@ -1451,7 +1826,35 @@
           <w:szCs w:val="22"/>
         </w:rPr>
         <w:br/>
-        <w:t>GET /bb.asp?www=1234</w:t>
+        <w:t>GET /</w:t>
+      </w:r>
+      <w:proofErr w:type="spellStart"/>
+      <w:r>
+        <w:rPr>
+          <w:rFonts w:ascii="標楷體" w:eastAsia="標楷體" w:hAnsi="標楷體" w:cstheme="minorBidi"/>
+          <w:kern w:val="2"/>
+          <w:szCs w:val="22"/>
+        </w:rPr>
+        <w:t>bb.asp</w:t>
+      </w:r>
+      <w:proofErr w:type="gramStart"/>
+      <w:r>
+        <w:rPr>
+          <w:rFonts w:ascii="標楷體" w:eastAsia="標楷體" w:hAnsi="標楷體" w:cstheme="minorBidi"/>
+          <w:kern w:val="2"/>
+          <w:szCs w:val="22"/>
+        </w:rPr>
+        <w:t>?www</w:t>
+      </w:r>
+      <w:proofErr w:type="spellEnd"/>
+      <w:proofErr w:type="gramEnd"/>
+      <w:r>
+        <w:rPr>
+          <w:rFonts w:ascii="標楷體" w:eastAsia="標楷體" w:hAnsi="標楷體" w:cstheme="minorBidi"/>
+          <w:kern w:val="2"/>
+          <w:szCs w:val="22"/>
+        </w:rPr>
+        <w:t>=1234</w:t>
       </w:r>
       <w:r>
         <w:rPr>

--- a/Allen/php/ajax/ajax應用.docx
+++ b/Allen/php/ajax/ajax應用.docx
@@ -1,6 +1,6 @@
 
 <file path=word/document.xml><?xml version="1.0" encoding="utf-8"?>
-<w:document xmlns:wpc="http://schemas.microsoft.com/office/word/2010/wordprocessingCanvas" xmlns:mc="http://schemas.openxmlformats.org/markup-compatibility/2006" xmlns:o="urn:schemas-microsoft-com:office:office" xmlns:r="http://schemas.openxmlformats.org/officeDocument/2006/relationships" xmlns:m="http://schemas.openxmlformats.org/officeDocument/2006/math" xmlns:v="urn:schemas-microsoft-com:vml" xmlns:wp14="http://schemas.microsoft.com/office/word/2010/wordprocessingDrawing" xmlns:wp="http://schemas.openxmlformats.org/drawingml/2006/wordprocessingDrawing" xmlns:w10="urn:schemas-microsoft-com:office:word" xmlns:w="http://schemas.openxmlformats.org/wordprocessingml/2006/main" xmlns:w14="http://schemas.microsoft.com/office/word/2010/wordml" xmlns:wpg="http://schemas.microsoft.com/office/word/2010/wordprocessingGroup" xmlns:wpi="http://schemas.microsoft.com/office/word/2010/wordprocessingInk" xmlns:wne="http://schemas.microsoft.com/office/word/2006/wordml" xmlns:wps="http://schemas.microsoft.com/office/word/2010/wordprocessingShape" mc:Ignorable="w14 wp14">
+<w:document xmlns:wpc="http://schemas.microsoft.com/office/word/2010/wordprocessingCanvas" xmlns:mc="http://schemas.openxmlformats.org/markup-compatibility/2006" xmlns:o="urn:schemas-microsoft-com:office:office" xmlns:r="http://schemas.openxmlformats.org/officeDocument/2006/relationships" xmlns:m="http://schemas.openxmlformats.org/officeDocument/2006/math" xmlns:v="urn:schemas-microsoft-com:vml" xmlns:wp14="http://schemas.microsoft.com/office/word/2010/wordprocessingDrawing" xmlns:wp="http://schemas.openxmlformats.org/drawingml/2006/wordprocessingDrawing" xmlns:w10="urn:schemas-microsoft-com:office:word" xmlns:w="http://schemas.openxmlformats.org/wordprocessingml/2006/main" xmlns:w14="http://schemas.microsoft.com/office/word/2010/wordml" xmlns:w15="http://schemas.microsoft.com/office/word/2012/wordml" xmlns:wpg="http://schemas.microsoft.com/office/word/2010/wordprocessingGroup" xmlns:wpi="http://schemas.microsoft.com/office/word/2010/wordprocessingInk" xmlns:wne="http://schemas.microsoft.com/office/word/2006/wordml" xmlns:wps="http://schemas.microsoft.com/office/word/2010/wordprocessingShape" mc:Ignorable="w14 w15 wp14">
   <w:body>
     <w:p>
       <w:pPr>
@@ -37,49 +37,7 @@
           <w:rFonts w:ascii="標楷體" w:eastAsia="標楷體" w:hAnsi="標楷體" w:hint="eastAsia"/>
         </w:rPr>
         <w:tab/>
-        <w:t xml:space="preserve">AJAX是Asynchronous </w:t>
-      </w:r>
-      <w:proofErr w:type="spellStart"/>
-      <w:r>
-        <w:rPr>
-          <w:rFonts w:ascii="標楷體" w:eastAsia="標楷體" w:hAnsi="標楷體" w:hint="eastAsia"/>
-        </w:rPr>
-        <w:t>Javascript</w:t>
-      </w:r>
-      <w:proofErr w:type="spellEnd"/>
-      <w:r>
-        <w:rPr>
-          <w:rFonts w:ascii="標楷體" w:eastAsia="標楷體" w:hAnsi="標楷體" w:hint="eastAsia"/>
-        </w:rPr>
-        <w:t xml:space="preserve"> and XML的縮寫，意思是非同步的</w:t>
-      </w:r>
-      <w:proofErr w:type="spellStart"/>
-      <w:r>
-        <w:rPr>
-          <w:rFonts w:ascii="標楷體" w:eastAsia="標楷體" w:hAnsi="標楷體" w:hint="eastAsia"/>
-        </w:rPr>
-        <w:t>Javascript</w:t>
-      </w:r>
-      <w:proofErr w:type="spellEnd"/>
-      <w:r>
-        <w:rPr>
-          <w:rFonts w:ascii="標楷體" w:eastAsia="標楷體" w:hAnsi="標楷體" w:hint="eastAsia"/>
-        </w:rPr>
-        <w:t>和XML。就是使用</w:t>
-      </w:r>
-      <w:proofErr w:type="spellStart"/>
-      <w:r>
-        <w:rPr>
-          <w:rFonts w:ascii="標楷體" w:eastAsia="標楷體" w:hAnsi="標楷體" w:hint="eastAsia"/>
-        </w:rPr>
-        <w:t>XMLHttpRequest</w:t>
-      </w:r>
-      <w:proofErr w:type="spellEnd"/>
-      <w:r>
-        <w:rPr>
-          <w:rFonts w:ascii="標楷體" w:eastAsia="標楷體" w:hAnsi="標楷體" w:hint="eastAsia"/>
-        </w:rPr>
-        <w:t>物件執行Http請求。</w:t>
+        <w:t>AJAX是Asynchronous Javascript and XML的縮寫，意思是非同步的Javascript和XML。就是使用XMLHttpRequest物件執行Http請求。</w:t>
       </w:r>
     </w:p>
     <w:p>
@@ -144,7 +102,7 @@
                     </pic:cNvPicPr>
                   </pic:nvPicPr>
                   <pic:blipFill>
-                    <a:blip r:embed="rId6">
+                    <a:blip r:embed="rId7">
                       <a:extLst>
                         <a:ext uri="{28A0092B-C50C-407E-A947-70E740481C1C}">
                           <a14:useLocalDpi xmlns:a14="http://schemas.microsoft.com/office/drawing/2010/main" val="0"/>
@@ -211,19 +169,11 @@
           <w:rFonts w:ascii="標楷體" w:eastAsia="標楷體" w:hAnsi="標楷體"/>
         </w:rPr>
       </w:pPr>
-      <w:proofErr w:type="spellStart"/>
-      <w:r>
-        <w:rPr>
-          <w:rFonts w:ascii="標楷體" w:eastAsia="標楷體" w:hAnsi="標楷體" w:hint="eastAsia"/>
-        </w:rPr>
-        <w:t>Javascript</w:t>
-      </w:r>
-      <w:proofErr w:type="spellEnd"/>
-      <w:r>
-        <w:rPr>
-          <w:rFonts w:ascii="標楷體" w:eastAsia="標楷體" w:hAnsi="標楷體" w:hint="eastAsia"/>
-        </w:rPr>
-        <w:t>:用來建立用戶端的AJAX函數，函數中使用DOM處理html部分網頁。</w:t>
+      <w:r>
+        <w:rPr>
+          <w:rFonts w:ascii="標楷體" w:eastAsia="標楷體" w:hAnsi="標楷體" w:hint="eastAsia"/>
+        </w:rPr>
+        <w:t>Javascript:用來建立用戶端的AJAX函數，函數中使用DOM處理html部分網頁。</w:t>
       </w:r>
     </w:p>
     <w:p>
@@ -240,19 +190,11 @@
           <w:rFonts w:ascii="標楷體" w:eastAsia="標楷體" w:hAnsi="標楷體"/>
         </w:rPr>
       </w:pPr>
-      <w:proofErr w:type="spellStart"/>
-      <w:r>
-        <w:rPr>
-          <w:rFonts w:ascii="標楷體" w:eastAsia="標楷體" w:hAnsi="標楷體" w:hint="eastAsia"/>
-        </w:rPr>
-        <w:t>XMLHttpRequest</w:t>
-      </w:r>
-      <w:proofErr w:type="spellEnd"/>
-      <w:r>
-        <w:rPr>
-          <w:rFonts w:ascii="標楷體" w:eastAsia="標楷體" w:hAnsi="標楷體" w:hint="eastAsia"/>
-        </w:rPr>
-        <w:t>物件:讓JavaScript程式以非同步方式，在背景模式中存取伺服器上的資料。</w:t>
+      <w:r>
+        <w:rPr>
+          <w:rFonts w:ascii="標楷體" w:eastAsia="標楷體" w:hAnsi="標楷體" w:hint="eastAsia"/>
+        </w:rPr>
+        <w:t>XMLHttpRequest物件:讓JavaScript程式以非同步方式，在背景模式中存取伺服器上的資料。</w:t>
       </w:r>
     </w:p>
     <w:p>
@@ -327,21 +269,7 @@
         <w:rPr>
           <w:rFonts w:ascii="標楷體" w:eastAsia="標楷體" w:hAnsi="標楷體" w:hint="eastAsia"/>
         </w:rPr>
-        <w:t>，如果是使用</w:t>
-      </w:r>
-      <w:proofErr w:type="spellStart"/>
-      <w:r>
-        <w:rPr>
-          <w:rFonts w:ascii="標楷體" w:eastAsia="標楷體" w:hAnsi="標楷體" w:hint="eastAsia"/>
-        </w:rPr>
-        <w:t>XMLHttpRequest</w:t>
-      </w:r>
-      <w:proofErr w:type="spellEnd"/>
-      <w:r>
-        <w:rPr>
-          <w:rFonts w:ascii="標楷體" w:eastAsia="標楷體" w:hAnsi="標楷體" w:hint="eastAsia"/>
-        </w:rPr>
-        <w:t>物件送出連結的HTTP請求，這些動作都會在背景中進行。如果HTTP請求嚴重延遲，使用者會無法得知有沒有在執行連結</w:t>
+        <w:t>，如果是使用XMLHttpRequest物件送出連結的HTTP請求，這些動作都會在背景中進行。如果HTTP請求嚴重延遲，使用者會無法得知有沒有在執行連結</w:t>
       </w:r>
     </w:p>
     <w:p>
@@ -389,21 +317,7 @@
         <w:rPr>
           <w:rFonts w:ascii="標楷體" w:eastAsia="標楷體" w:hAnsi="標楷體" w:hint="eastAsia"/>
         </w:rPr>
-        <w:t>瀏覽器的歷程記錄不會登錄</w:t>
-      </w:r>
-      <w:proofErr w:type="spellStart"/>
-      <w:r>
-        <w:rPr>
-          <w:rFonts w:ascii="標楷體" w:eastAsia="標楷體" w:hAnsi="標楷體" w:hint="eastAsia"/>
-        </w:rPr>
-        <w:t>XMLHttpRequest</w:t>
-      </w:r>
-      <w:proofErr w:type="spellEnd"/>
-      <w:r>
-        <w:rPr>
-          <w:rFonts w:ascii="標楷體" w:eastAsia="標楷體" w:hAnsi="標楷體" w:hint="eastAsia"/>
-        </w:rPr>
-        <w:t>所用過的網頁，所以使用者無法用上下一頁功能，來找尋瀏覽器顯示過的網頁。</w:t>
+        <w:t>瀏覽器的歷程記錄不會登錄XMLHttpRequest所用過的網頁，所以使用者無法用上下一頁功能，來找尋瀏覽器顯示過的網頁。</w:t>
       </w:r>
     </w:p>
     <w:p>
@@ -430,21 +344,7 @@
         <w:rPr>
           <w:rFonts w:ascii="標楷體" w:eastAsia="標楷體" w:hAnsi="標楷體" w:hint="eastAsia"/>
         </w:rPr>
-        <w:t>jax最主要缺點是使用者可以將瀏覽器</w:t>
-      </w:r>
-      <w:proofErr w:type="spellStart"/>
-      <w:r>
-        <w:rPr>
-          <w:rFonts w:ascii="標楷體" w:eastAsia="標楷體" w:hAnsi="標楷體" w:hint="eastAsia"/>
-        </w:rPr>
-        <w:t>jacascript</w:t>
-      </w:r>
-      <w:proofErr w:type="spellEnd"/>
-      <w:r>
-        <w:rPr>
-          <w:rFonts w:ascii="標楷體" w:eastAsia="標楷體" w:hAnsi="標楷體" w:hint="eastAsia"/>
-        </w:rPr>
-        <w:t>除能，這會讓ajax沒有作用。</w:t>
+        <w:t>jax最主要缺點是使用者可以將瀏覽器jacascript除能，這會讓ajax沒有作用。</w:t>
       </w:r>
     </w:p>
     <w:p>
@@ -469,7 +369,6 @@
           <w:szCs w:val="28"/>
         </w:rPr>
       </w:pPr>
-      <w:proofErr w:type="spellStart"/>
       <w:r>
         <w:rPr>
           <w:rFonts w:ascii="標楷體" w:eastAsia="標楷體" w:hAnsi="標楷體"/>
@@ -486,17 +385,7 @@
           <w:sz w:val="28"/>
           <w:szCs w:val="28"/>
         </w:rPr>
-        <w:t>MLHttpRequest</w:t>
-      </w:r>
-      <w:proofErr w:type="spellEnd"/>
-      <w:r>
-        <w:rPr>
-          <w:rFonts w:ascii="標楷體" w:eastAsia="標楷體" w:hAnsi="標楷體" w:hint="eastAsia"/>
-          <w:b/>
-          <w:sz w:val="28"/>
-          <w:szCs w:val="28"/>
-        </w:rPr>
-        <w:t>物件</w:t>
+        <w:t>MLHttpRequest物件</w:t>
       </w:r>
     </w:p>
     <w:p>
@@ -513,7 +402,6 @@
         </w:rPr>
         <w:tab/>
       </w:r>
-      <w:proofErr w:type="spellStart"/>
       <w:r>
         <w:rPr>
           <w:rFonts w:ascii="標楷體" w:eastAsia="標楷體" w:hAnsi="標楷體"/>
@@ -524,14 +412,7 @@
         <w:rPr>
           <w:rFonts w:ascii="標楷體" w:eastAsia="標楷體" w:hAnsi="標楷體" w:hint="eastAsia"/>
         </w:rPr>
-        <w:t>MLHttpRequest</w:t>
-      </w:r>
-      <w:proofErr w:type="spellEnd"/>
-      <w:r>
-        <w:rPr>
-          <w:rFonts w:ascii="標楷體" w:eastAsia="標楷體" w:hAnsi="標楷體" w:hint="eastAsia"/>
-        </w:rPr>
-        <w:t>物件讓JavaScript程式向伺服器執行非同步的HTTP請求，並接受伺服器的回應後，以背景模式更新部分網頁。</w:t>
+        <w:t>MLHttpRequest物件讓JavaScript程式向伺服器執行非同步的HTTP請求，並接受伺服器的回應後，以背景模式更新部分網頁。</w:t>
       </w:r>
     </w:p>
     <w:p>
@@ -566,7 +447,6 @@
         </w:rPr>
         <w:t>使用</w:t>
       </w:r>
-      <w:proofErr w:type="spellStart"/>
       <w:r>
         <w:rPr>
           <w:rFonts w:ascii="標楷體" w:eastAsia="標楷體" w:hAnsi="標楷體"/>
@@ -577,14 +457,7 @@
         <w:rPr>
           <w:rFonts w:ascii="標楷體" w:eastAsia="標楷體" w:hAnsi="標楷體" w:hint="eastAsia"/>
         </w:rPr>
-        <w:t>MLHttpRequest</w:t>
-      </w:r>
-      <w:proofErr w:type="spellEnd"/>
-      <w:r>
-        <w:rPr>
-          <w:rFonts w:ascii="標楷體" w:eastAsia="標楷體" w:hAnsi="標楷體" w:hint="eastAsia"/>
-        </w:rPr>
-        <w:t>物件步驟:</w:t>
+        <w:t>MLHttpRequest物件步驟:</w:t>
       </w:r>
     </w:p>
     <w:p>
@@ -607,7 +480,6 @@
         </w:rPr>
         <w:t>建立一個</w:t>
       </w:r>
-      <w:proofErr w:type="spellStart"/>
       <w:r>
         <w:rPr>
           <w:rFonts w:ascii="標楷體" w:eastAsia="標楷體" w:hAnsi="標楷體"/>
@@ -618,14 +490,7 @@
         <w:rPr>
           <w:rFonts w:ascii="標楷體" w:eastAsia="標楷體" w:hAnsi="標楷體" w:hint="eastAsia"/>
         </w:rPr>
-        <w:t>MLHttpRequest</w:t>
-      </w:r>
-      <w:proofErr w:type="spellEnd"/>
-      <w:r>
-        <w:rPr>
-          <w:rFonts w:ascii="標楷體" w:eastAsia="標楷體" w:hAnsi="標楷體" w:hint="eastAsia"/>
-        </w:rPr>
-        <w:t>物件</w:t>
+        <w:t>MLHttpRequest物件</w:t>
       </w:r>
     </w:p>
     <w:p>
@@ -660,14 +525,12 @@
         </w:rPr>
         <w:t xml:space="preserve"> (在</w:t>
       </w:r>
-      <w:proofErr w:type="spellStart"/>
       <w:r>
         <w:rPr>
           <w:rFonts w:ascii="標楷體" w:eastAsia="標楷體" w:hAnsi="標楷體"/>
         </w:rPr>
         <w:t>onreadystatechange</w:t>
       </w:r>
-      <w:proofErr w:type="spellEnd"/>
       <w:r>
         <w:rPr>
           <w:rFonts w:ascii="標楷體" w:eastAsia="標楷體" w:hAnsi="標楷體" w:hint="eastAsia"/>
@@ -746,7 +609,6 @@
           <w:rFonts w:ascii="標楷體" w:eastAsia="標楷體" w:hAnsi="標楷體"/>
         </w:rPr>
       </w:pPr>
-      <w:proofErr w:type="spellStart"/>
       <w:r>
         <w:rPr>
           <w:rFonts w:ascii="標楷體" w:eastAsia="標楷體" w:hAnsi="標楷體"/>
@@ -757,14 +619,7 @@
         <w:rPr>
           <w:rFonts w:ascii="標楷體" w:eastAsia="標楷體" w:hAnsi="標楷體" w:hint="eastAsia"/>
         </w:rPr>
-        <w:t>MLHttpRequest</w:t>
-      </w:r>
-      <w:proofErr w:type="spellEnd"/>
-      <w:r>
-        <w:rPr>
-          <w:rFonts w:ascii="標楷體" w:eastAsia="標楷體" w:hAnsi="標楷體" w:hint="eastAsia"/>
-        </w:rPr>
-        <w:t>物件屬性如下圖:</w:t>
+        <w:t>MLHttpRequest物件屬性如下圖:</w:t>
       </w:r>
     </w:p>
     <w:p>
@@ -798,7 +653,7 @@
                     </pic:cNvPicPr>
                   </pic:nvPicPr>
                   <pic:blipFill>
-                    <a:blip r:embed="rId7">
+                    <a:blip r:embed="rId8">
                       <a:extLst>
                         <a:ext uri="{28A0092B-C50C-407E-A947-70E740481C1C}">
                           <a14:useLocalDpi xmlns:a14="http://schemas.microsoft.com/office/drawing/2010/main" val="0"/>
@@ -874,7 +729,6 @@
           <w:rFonts w:ascii="標楷體" w:eastAsia="標楷體" w:hAnsi="標楷體"/>
         </w:rPr>
       </w:pPr>
-      <w:proofErr w:type="spellStart"/>
       <w:r>
         <w:rPr>
           <w:rFonts w:ascii="標楷體" w:eastAsia="標楷體" w:hAnsi="標楷體"/>
@@ -886,14 +740,7 @@
         <w:rPr>
           <w:rFonts w:ascii="標楷體" w:eastAsia="標楷體" w:hAnsi="標楷體" w:hint="eastAsia"/>
         </w:rPr>
-        <w:t>MLHttpRequest</w:t>
-      </w:r>
-      <w:proofErr w:type="spellEnd"/>
-      <w:r>
-        <w:rPr>
-          <w:rFonts w:ascii="標楷體" w:eastAsia="標楷體" w:hAnsi="標楷體" w:hint="eastAsia"/>
-        </w:rPr>
-        <w:t>物件方法如下:</w:t>
+        <w:t>MLHttpRequest物件方法如下:</w:t>
       </w:r>
     </w:p>
     <w:p>
@@ -927,7 +774,7 @@
                     </pic:cNvPicPr>
                   </pic:nvPicPr>
                   <pic:blipFill>
-                    <a:blip r:embed="rId8">
+                    <a:blip r:embed="rId9">
                       <a:extLst>
                         <a:ext uri="{28A0092B-C50C-407E-A947-70E740481C1C}">
                           <a14:useLocalDpi xmlns:a14="http://schemas.microsoft.com/office/drawing/2010/main" val="0"/>
@@ -988,7 +835,6 @@
         </w:rPr>
         <w:t>建立</w:t>
       </w:r>
-      <w:proofErr w:type="spellStart"/>
       <w:r>
         <w:rPr>
           <w:rFonts w:ascii="標楷體" w:eastAsia="標楷體" w:hAnsi="標楷體"/>
@@ -1005,53 +851,41 @@
           <w:sz w:val="28"/>
           <w:szCs w:val="28"/>
         </w:rPr>
+        <w:t>MLHttpRequest物件</w:t>
+      </w:r>
+    </w:p>
+    <w:p>
+      <w:pPr>
+        <w:snapToGrid w:val="0"/>
+        <w:spacing w:beforeLines="50" w:before="180"/>
+        <w:rPr>
+          <w:rFonts w:ascii="標楷體" w:eastAsia="標楷體" w:hAnsi="標楷體"/>
+        </w:rPr>
+      </w:pPr>
+      <w:r>
+        <w:rPr>
+          <w:rFonts w:ascii="標楷體" w:eastAsia="標楷體" w:hAnsi="標楷體" w:hint="eastAsia"/>
+        </w:rPr>
+        <w:tab/>
+      </w:r>
+      <w:r>
+        <w:rPr>
+          <w:rFonts w:ascii="標楷體" w:eastAsia="標楷體" w:hAnsi="標楷體" w:hint="eastAsia"/>
+        </w:rPr>
+        <w:t>使用</w:t>
+      </w:r>
+      <w:r>
+        <w:rPr>
+          <w:rFonts w:ascii="標楷體" w:eastAsia="標楷體" w:hAnsi="標楷體"/>
+        </w:rPr>
+        <w:t>X</w:t>
+      </w:r>
+      <w:r>
+        <w:rPr>
+          <w:rFonts w:ascii="標楷體" w:eastAsia="標楷體" w:hAnsi="標楷體" w:hint="eastAsia"/>
+        </w:rPr>
         <w:t>MLHttpRequest</w:t>
       </w:r>
-      <w:proofErr w:type="spellEnd"/>
-      <w:r>
-        <w:rPr>
-          <w:rFonts w:ascii="標楷體" w:eastAsia="標楷體" w:hAnsi="標楷體" w:hint="eastAsia"/>
-          <w:b/>
-          <w:sz w:val="28"/>
-          <w:szCs w:val="28"/>
-        </w:rPr>
-        <w:t>物件</w:t>
-      </w:r>
-    </w:p>
-    <w:p>
-      <w:pPr>
-        <w:snapToGrid w:val="0"/>
-        <w:spacing w:beforeLines="50" w:before="180"/>
-        <w:rPr>
-          <w:rFonts w:ascii="標楷體" w:eastAsia="標楷體" w:hAnsi="標楷體"/>
-        </w:rPr>
-      </w:pPr>
-      <w:r>
-        <w:rPr>
-          <w:rFonts w:ascii="標楷體" w:eastAsia="標楷體" w:hAnsi="標楷體" w:hint="eastAsia"/>
-        </w:rPr>
-        <w:tab/>
-      </w:r>
-      <w:r>
-        <w:rPr>
-          <w:rFonts w:ascii="標楷體" w:eastAsia="標楷體" w:hAnsi="標楷體" w:hint="eastAsia"/>
-        </w:rPr>
-        <w:t>使用</w:t>
-      </w:r>
-      <w:proofErr w:type="spellStart"/>
-      <w:r>
-        <w:rPr>
-          <w:rFonts w:ascii="標楷體" w:eastAsia="標楷體" w:hAnsi="標楷體"/>
-        </w:rPr>
-        <w:t>X</w:t>
-      </w:r>
-      <w:r>
-        <w:rPr>
-          <w:rFonts w:ascii="標楷體" w:eastAsia="標楷體" w:hAnsi="標楷體" w:hint="eastAsia"/>
-        </w:rPr>
-        <w:t>MLHttpRequest</w:t>
-      </w:r>
-      <w:proofErr w:type="spellEnd"/>
       <w:r>
         <w:rPr>
           <w:rFonts w:ascii="標楷體" w:eastAsia="標楷體" w:hAnsi="標楷體" w:hint="eastAsia"/>
@@ -1091,7 +925,7 @@
                     </pic:cNvPicPr>
                   </pic:nvPicPr>
                   <pic:blipFill>
-                    <a:blip r:embed="rId9">
+                    <a:blip r:embed="rId10">
                       <a:extLst>
                         <a:ext uri="{28A0092B-C50C-407E-A947-70E740481C1C}">
                           <a14:useLocalDpi xmlns:a14="http://schemas.microsoft.com/office/drawing/2010/main" val="0"/>
@@ -1153,7 +987,6 @@
         <w:tab/>
         <w:t>建立好</w:t>
       </w:r>
-      <w:proofErr w:type="spellStart"/>
       <w:r>
         <w:rPr>
           <w:rFonts w:ascii="標楷體" w:eastAsia="標楷體" w:hAnsi="標楷體"/>
@@ -1166,7 +999,6 @@
         </w:rPr>
         <w:t>MLHttpRequest</w:t>
       </w:r>
-      <w:proofErr w:type="spellEnd"/>
       <w:r>
         <w:rPr>
           <w:rFonts w:ascii="標楷體" w:eastAsia="標楷體" w:hAnsi="標楷體" w:hint="eastAsia"/>
@@ -1194,7 +1026,6 @@
         </w:rPr>
         <w:t>使用</w:t>
       </w:r>
-      <w:proofErr w:type="spellStart"/>
       <w:r>
         <w:rPr>
           <w:rFonts w:ascii="標楷體" w:eastAsia="標楷體" w:hAnsi="標楷體"/>
@@ -1205,14 +1036,7 @@
         <w:rPr>
           <w:rFonts w:ascii="標楷體" w:eastAsia="標楷體" w:hAnsi="標楷體" w:hint="eastAsia"/>
         </w:rPr>
-        <w:t>MLHttpRequest</w:t>
-      </w:r>
-      <w:proofErr w:type="spellEnd"/>
-      <w:r>
-        <w:rPr>
-          <w:rFonts w:ascii="標楷體" w:eastAsia="標楷體" w:hAnsi="標楷體" w:hint="eastAsia"/>
-        </w:rPr>
-        <w:t>物件的open方法開啟HTTP連線。</w:t>
+        <w:t>MLHttpRequest物件的open方法開啟HTTP連線。</w:t>
       </w:r>
     </w:p>
     <w:p>
@@ -1233,21 +1057,7 @@
         <w:rPr>
           <w:rFonts w:ascii="標楷體" w:eastAsia="標楷體" w:hAnsi="標楷體" w:hint="eastAsia"/>
         </w:rPr>
-        <w:t>如果要指定使用非同步的HTTP請求，設定</w:t>
-      </w:r>
-      <w:proofErr w:type="spellStart"/>
-      <w:r>
-        <w:rPr>
-          <w:rFonts w:ascii="標楷體" w:eastAsia="標楷體" w:hAnsi="標楷體" w:hint="eastAsia"/>
-        </w:rPr>
-        <w:t>onreadystatechange</w:t>
-      </w:r>
-      <w:proofErr w:type="spellEnd"/>
-      <w:r>
-        <w:rPr>
-          <w:rFonts w:ascii="標楷體" w:eastAsia="標楷體" w:hAnsi="標楷體" w:hint="eastAsia"/>
-        </w:rPr>
-        <w:t>事件處理常式接收請求過程中的通知</w:t>
+        <w:t>如果要指定使用非同步的HTTP請求，設定onreadystatechange事件處理常式接收請求過程中的通知</w:t>
       </w:r>
       <w:r>
         <w:rPr>
@@ -1274,21 +1084,7 @@
         <w:rPr>
           <w:rFonts w:ascii="標楷體" w:eastAsia="標楷體" w:hAnsi="標楷體" w:hint="eastAsia"/>
         </w:rPr>
-        <w:t>使用</w:t>
-      </w:r>
-      <w:proofErr w:type="spellStart"/>
-      <w:r>
-        <w:rPr>
-          <w:rFonts w:ascii="標楷體" w:eastAsia="標楷體" w:hAnsi="標楷體" w:hint="eastAsia"/>
-        </w:rPr>
-        <w:t>setRequestHeader</w:t>
-      </w:r>
-      <w:proofErr w:type="spellEnd"/>
-      <w:r>
-        <w:rPr>
-          <w:rFonts w:ascii="標楷體" w:eastAsia="標楷體" w:hAnsi="標楷體" w:hint="eastAsia"/>
-        </w:rPr>
-        <w:t>方法指定適當的HTTP請求表頭。</w:t>
+        <w:t>使用setRequestHeader方法指定適當的HTTP請求表頭。</w:t>
       </w:r>
     </w:p>
     <w:p>
@@ -1360,49 +1156,7 @@
         <w:rPr>
           <w:rFonts w:ascii="標楷體" w:eastAsia="標楷體" w:hAnsi="標楷體" w:hint="eastAsia"/>
         </w:rPr>
-        <w:t>當接收伺服器反應，</w:t>
-      </w:r>
-      <w:proofErr w:type="spellStart"/>
-      <w:r>
-        <w:rPr>
-          <w:rFonts w:ascii="標楷體" w:eastAsia="標楷體" w:hAnsi="標楷體" w:hint="eastAsia"/>
-        </w:rPr>
-        <w:t>readystate</w:t>
-      </w:r>
-      <w:proofErr w:type="spellEnd"/>
-      <w:r>
-        <w:rPr>
-          <w:rFonts w:ascii="標楷體" w:eastAsia="標楷體" w:hAnsi="標楷體" w:hint="eastAsia"/>
-        </w:rPr>
-        <w:t>屬性改變時，使用</w:t>
-      </w:r>
-      <w:proofErr w:type="spellStart"/>
-      <w:r>
-        <w:rPr>
-          <w:rFonts w:ascii="標楷體" w:eastAsia="標楷體" w:hAnsi="標楷體" w:hint="eastAsia"/>
-        </w:rPr>
-        <w:t>XMLHttpRequest</w:t>
-      </w:r>
-      <w:proofErr w:type="spellEnd"/>
-      <w:r>
-        <w:rPr>
-          <w:rFonts w:ascii="標楷體" w:eastAsia="標楷體" w:hAnsi="標楷體" w:hint="eastAsia"/>
-        </w:rPr>
-        <w:t>物件的</w:t>
-      </w:r>
-      <w:proofErr w:type="spellStart"/>
-      <w:r>
-        <w:rPr>
-          <w:rFonts w:ascii="標楷體" w:eastAsia="標楷體" w:hAnsi="標楷體" w:hint="eastAsia"/>
-        </w:rPr>
-        <w:t>onreadystatechange</w:t>
-      </w:r>
-      <w:proofErr w:type="spellEnd"/>
-      <w:r>
-        <w:rPr>
-          <w:rFonts w:ascii="標楷體" w:eastAsia="標楷體" w:hAnsi="標楷體" w:hint="eastAsia"/>
-        </w:rPr>
-        <w:t>事件處理常式做觸發動作。</w:t>
+        <w:t>當接收伺服器反應，readystate屬性改變時，使用XMLHttpRequest物件的onreadystatechange事件處理常式做觸發動作。</w:t>
       </w:r>
     </w:p>
     <w:p>
@@ -1419,33 +1173,11 @@
           <w:rFonts w:ascii="標楷體" w:eastAsia="標楷體" w:hAnsi="標楷體"/>
         </w:rPr>
       </w:pPr>
-      <w:proofErr w:type="spellStart"/>
-      <w:r>
-        <w:rPr>
-          <w:rFonts w:ascii="標楷體" w:eastAsia="標楷體" w:hAnsi="標楷體" w:hint="eastAsia"/>
-        </w:rPr>
-        <w:t>responseText</w:t>
-      </w:r>
-      <w:proofErr w:type="spellEnd"/>
-      <w:r>
-        <w:rPr>
-          <w:rFonts w:ascii="標楷體" w:eastAsia="標楷體" w:hAnsi="標楷體" w:hint="eastAsia"/>
-        </w:rPr>
-        <w:t>屬性傳回文字純文字或</w:t>
-      </w:r>
-      <w:proofErr w:type="spellStart"/>
-      <w:r>
-        <w:rPr>
-          <w:rFonts w:ascii="標楷體" w:eastAsia="標楷體" w:hAnsi="標楷體" w:hint="eastAsia"/>
-        </w:rPr>
-        <w:t>responseXML</w:t>
-      </w:r>
-      <w:proofErr w:type="spellEnd"/>
-      <w:r>
-        <w:rPr>
-          <w:rFonts w:ascii="標楷體" w:eastAsia="標楷體" w:hAnsi="標楷體" w:hint="eastAsia"/>
-        </w:rPr>
-        <w:t>屬性傳回XML檔案的document物件</w:t>
+      <w:r>
+        <w:rPr>
+          <w:rFonts w:ascii="標楷體" w:eastAsia="標楷體" w:hAnsi="標楷體" w:hint="eastAsia"/>
+        </w:rPr>
+        <w:t>responseText屬性傳回文字純文字或responseXML屬性傳回XML檔案的document物件</w:t>
       </w:r>
       <w:r>
         <w:rPr>
@@ -1459,20 +1191,18 @@
         <w:snapToGrid w:val="0"/>
         <w:spacing w:beforeLines="50" w:before="180"/>
         <w:rPr>
-          <w:rFonts w:ascii="標楷體" w:eastAsia="標楷體" w:hAnsi="標楷體" w:hint="eastAsia"/>
-        </w:rPr>
-      </w:pPr>
-    </w:p>
-    <w:p>
-      <w:pPr>
-        <w:snapToGrid w:val="0"/>
-        <w:spacing w:beforeLines="50" w:before="180"/>
-        <w:rPr>
-          <w:rFonts w:ascii="標楷體" w:eastAsia="標楷體" w:hAnsi="標楷體"/>
-        </w:rPr>
-      </w:pPr>
-      <w:bookmarkStart w:id="0" w:name="_GoBack"/>
-      <w:bookmarkEnd w:id="0"/>
+          <w:rFonts w:ascii="標楷體" w:eastAsia="標楷體" w:hAnsi="標楷體"/>
+        </w:rPr>
+      </w:pPr>
+    </w:p>
+    <w:p>
+      <w:pPr>
+        <w:snapToGrid w:val="0"/>
+        <w:spacing w:beforeLines="50" w:before="180"/>
+        <w:rPr>
+          <w:rFonts w:ascii="標楷體" w:eastAsia="標楷體" w:hAnsi="標楷體"/>
+        </w:rPr>
+      </w:pPr>
     </w:p>
     <w:p>
       <w:pPr>
@@ -1515,9 +1245,8 @@
           <w:sz w:val="28"/>
           <w:szCs w:val="28"/>
         </w:rPr>
-        <w:t>為何要用到</w:t>
-      </w:r>
-      <w:proofErr w:type="spellStart"/>
+        <w:t>為何要用到setRequestHeader</w:t>
+      </w:r>
       <w:r>
         <w:rPr>
           <w:rFonts w:ascii="標楷體" w:eastAsia="標楷體" w:hAnsi="標楷體"/>
@@ -1526,9 +1255,40 @@
           <w:sz w:val="28"/>
           <w:szCs w:val="28"/>
         </w:rPr>
-        <w:t>setRequestHeader</w:t>
-      </w:r>
-      <w:proofErr w:type="spellEnd"/>
+        <w:t xml:space="preserve"> (X)</w:t>
+      </w:r>
+      <w:r>
+        <w:rPr>
+          <w:rFonts w:ascii="標楷體" w:eastAsia="標楷體" w:hAnsi="標楷體"/>
+          <w:b/>
+          <w:bCs/>
+          <w:sz w:val="28"/>
+          <w:szCs w:val="28"/>
+        </w:rPr>
+        <w:t xml:space="preserve"> , </w:t>
+      </w:r>
+      <w:r>
+        <w:rPr>
+          <w:rFonts w:ascii="標楷體" w:eastAsia="標楷體" w:hAnsi="標楷體" w:hint="eastAsia"/>
+          <w:b/>
+          <w:bCs/>
+          <w:sz w:val="28"/>
+          <w:szCs w:val="28"/>
+        </w:rPr>
+        <w:t>了解GET &amp; POS</w:t>
+      </w:r>
+      <w:r>
+        <w:rPr>
+          <w:rFonts w:ascii="標楷體" w:eastAsia="標楷體" w:hAnsi="標楷體"/>
+          <w:b/>
+          <w:bCs/>
+          <w:sz w:val="28"/>
+          <w:szCs w:val="28"/>
+        </w:rPr>
+        <w:t>T</w:t>
+      </w:r>
+      <w:bookmarkStart w:id="0" w:name="_GoBack"/>
+      <w:bookmarkEnd w:id="0"/>
     </w:p>
     <w:p>
       <w:pPr>
@@ -1549,21 +1309,7 @@
         <w:rPr>
           <w:rFonts w:ascii="標楷體" w:eastAsia="標楷體" w:hAnsi="標楷體"/>
         </w:rPr>
-        <w:t>協議裡，</w:t>
-      </w:r>
-      <w:proofErr w:type="gramStart"/>
-      <w:r>
-        <w:rPr>
-          <w:rFonts w:ascii="標楷體" w:eastAsia="標楷體" w:hAnsi="標楷體"/>
-        </w:rPr>
-        <w:t>客戶端像服務</w:t>
-      </w:r>
-      <w:proofErr w:type="gramEnd"/>
-      <w:r>
-        <w:rPr>
-          <w:rFonts w:ascii="標楷體" w:eastAsia="標楷體" w:hAnsi="標楷體"/>
-        </w:rPr>
-        <w:t>器取得某個網頁的時候，必</w:t>
+        <w:t>協議裡，客戶端像服務器取得某個網頁的時候，必</w:t>
       </w:r>
       <w:r>
         <w:rPr>
@@ -1603,21 +1349,7 @@
         <w:rPr>
           <w:rFonts w:ascii="標楷體" w:eastAsia="標楷體" w:hAnsi="標楷體"/>
         </w:rPr>
-        <w:t>里，這是當我們需要修改或添加這些參數時就用到了</w:t>
-      </w:r>
-      <w:proofErr w:type="spellStart"/>
-      <w:r>
-        <w:rPr>
-          <w:rFonts w:ascii="標楷體" w:eastAsia="標楷體" w:hAnsi="標楷體"/>
-        </w:rPr>
-        <w:t>setRequestHeader</w:t>
-      </w:r>
-      <w:proofErr w:type="spellEnd"/>
-      <w:r>
-        <w:rPr>
-          <w:rFonts w:ascii="標楷體" w:eastAsia="標楷體" w:hAnsi="標楷體"/>
-        </w:rPr>
-        <w:t>方法。</w:t>
+        <w:t>里，這是當我們需要修改或添加這些參數時就用到了setRequestHeader方法。</w:t>
       </w:r>
     </w:p>
     <w:p>
@@ -1645,41 +1377,56 @@
           <w:szCs w:val="22"/>
         </w:rPr>
       </w:pPr>
-      <w:proofErr w:type="spellStart"/>
       <w:r>
         <w:rPr>
           <w:rFonts w:ascii="標楷體" w:eastAsia="標楷體" w:hAnsi="標楷體" w:cstheme="minorBidi"/>
           <w:kern w:val="2"/>
           <w:szCs w:val="22"/>
         </w:rPr>
-        <w:t>CONTENT-TYPE:application</w:t>
-      </w:r>
-      <w:proofErr w:type="spellEnd"/>
+        <w:t>CONTENT-TYPE:application/x-www-form-urlencoded含義是</w:t>
+      </w:r>
       <w:r>
         <w:rPr>
           <w:rFonts w:ascii="標楷體" w:eastAsia="標楷體" w:hAnsi="標楷體" w:cstheme="minorBidi"/>
           <w:kern w:val="2"/>
           <w:szCs w:val="22"/>
         </w:rPr>
-        <w:t>/x-www-form-</w:t>
-      </w:r>
-      <w:proofErr w:type="spellStart"/>
-      <w:r>
+        <w:t>form的enctype屬性為編碼方式</w:t>
+      </w:r>
+    </w:p>
+    <w:p>
+      <w:pPr>
+        <w:pStyle w:val="Web"/>
+        <w:shd w:val="clear" w:color="auto" w:fill="FFFFFF"/>
+        <w:spacing w:line="360" w:lineRule="atLeast"/>
         <w:rPr>
           <w:rFonts w:ascii="標楷體" w:eastAsia="標楷體" w:hAnsi="標楷體" w:cstheme="minorBidi"/>
           <w:kern w:val="2"/>
           <w:szCs w:val="22"/>
         </w:rPr>
-        <w:t>urlencoded</w:t>
-      </w:r>
-      <w:proofErr w:type="spellEnd"/>
+      </w:pPr>
       <w:r>
         <w:rPr>
           <w:rFonts w:ascii="標楷體" w:eastAsia="標楷體" w:hAnsi="標楷體" w:cstheme="minorBidi"/>
           <w:kern w:val="2"/>
           <w:szCs w:val="22"/>
         </w:rPr>
-        <w:t>含義是</w:t>
+        <w:t>2、當然還有其他編碼方式,如：CONTENT-TYPE:multipart/form-data</w:t>
+      </w:r>
+      <w:r>
+        <w:rPr>
+          <w:rFonts w:ascii="標楷體" w:eastAsia="標楷體" w:hAnsi="標楷體" w:cstheme="minorBidi"/>
+          <w:kern w:val="2"/>
+        </w:rPr>
+        <w:t> </w:t>
+      </w:r>
+      <w:r>
+        <w:rPr>
+          <w:rFonts w:ascii="標楷體" w:eastAsia="標楷體" w:hAnsi="標楷體" w:cstheme="minorBidi" w:hint="eastAsia"/>
+          <w:kern w:val="2"/>
+          <w:szCs w:val="22"/>
+        </w:rPr>
+        <w:t>，</w:t>
       </w:r>
       <w:r>
         <w:rPr>
@@ -1687,25 +1434,82 @@
           <w:kern w:val="2"/>
           <w:szCs w:val="22"/>
         </w:rPr>
-        <w:t>form的</w:t>
-      </w:r>
-      <w:proofErr w:type="spellStart"/>
+        <w:t xml:space="preserve"> </w:t>
+      </w:r>
       <w:r>
         <w:rPr>
           <w:rFonts w:ascii="標楷體" w:eastAsia="標楷體" w:hAnsi="標楷體" w:cstheme="minorBidi"/>
           <w:kern w:val="2"/>
           <w:szCs w:val="22"/>
         </w:rPr>
-        <w:t>enctype</w:t>
-      </w:r>
-      <w:proofErr w:type="spellEnd"/>
-      <w:r>
+        <w:t>http有幾種提交方式，其中比較常用的就是GET和POST</w:t>
+      </w:r>
+    </w:p>
+    <w:p>
+      <w:pPr>
+        <w:pStyle w:val="Web"/>
+        <w:shd w:val="clear" w:color="auto" w:fill="FFFFFF"/>
+        <w:spacing w:line="360" w:lineRule="atLeast"/>
         <w:rPr>
           <w:rFonts w:ascii="標楷體" w:eastAsia="標楷體" w:hAnsi="標楷體" w:cstheme="minorBidi"/>
           <w:kern w:val="2"/>
           <w:szCs w:val="22"/>
         </w:rPr>
-        <w:t>屬性為編碼方式</w:t>
+      </w:pPr>
+      <w:r>
+        <w:rPr>
+          <w:rFonts w:ascii="標楷體" w:eastAsia="標楷體" w:hAnsi="標楷體" w:cstheme="minorBidi"/>
+          <w:kern w:val="2"/>
+          <w:szCs w:val="22"/>
+        </w:rPr>
+        <w:t>3、GET方式是沒有提交內容的</w:t>
+      </w:r>
+      <w:r>
+        <w:rPr>
+          <w:rFonts w:ascii="標楷體" w:eastAsia="標楷體" w:hAnsi="標楷體" w:cstheme="minorBidi" w:hint="eastAsia"/>
+          <w:kern w:val="2"/>
+          <w:szCs w:val="22"/>
+        </w:rPr>
+        <w:t>,</w:t>
+      </w:r>
+      <w:r>
+        <w:rPr>
+          <w:rFonts w:ascii="標楷體" w:eastAsia="標楷體" w:hAnsi="標楷體" w:cstheme="minorBidi"/>
+          <w:kern w:val="2"/>
+          <w:szCs w:val="22"/>
+        </w:rPr>
+        <w:t>GET傳參數的方式就是通過虛擬地址傳送， ​​如:</w:t>
+      </w:r>
+      <w:r>
+        <w:rPr>
+          <w:rFonts w:ascii="標楷體" w:eastAsia="標楷體" w:hAnsi="標楷體" w:cstheme="minorBidi"/>
+          <w:kern w:val="2"/>
+        </w:rPr>
+        <w:t> </w:t>
+      </w:r>
+      <w:r>
+        <w:rPr>
+          <w:rFonts w:ascii="標楷體" w:eastAsia="標楷體" w:hAnsi="標楷體" w:cstheme="minorBidi"/>
+          <w:kern w:val="2"/>
+          <w:szCs w:val="22"/>
+        </w:rPr>
+        <w:br/>
+        <w:t>GET /bb.asp?www=1234</w:t>
+      </w:r>
+      <w:r>
+        <w:rPr>
+          <w:rFonts w:ascii="標楷體" w:eastAsia="標楷體" w:hAnsi="標楷體" w:cstheme="minorBidi"/>
+          <w:kern w:val="2"/>
+        </w:rPr>
+        <w:t> </w:t>
+      </w:r>
+      <w:r>
+        <w:rPr>
+          <w:rFonts w:ascii="標楷體" w:eastAsia="標楷體" w:hAnsi="標楷體" w:cstheme="minorBidi"/>
+          <w:kern w:val="2"/>
+          <w:szCs w:val="22"/>
+        </w:rPr>
+        <w:t>參數全部就只有"www=1234"</w:t>
       </w:r>
     </w:p>
     <w:p>
@@ -1719,203 +1523,39 @@
           <w:szCs w:val="22"/>
         </w:rPr>
       </w:pPr>
-      <w:r>
+    </w:p>
+    <w:p>
+      <w:pPr>
+        <w:pStyle w:val="Web"/>
+        <w:shd w:val="clear" w:color="auto" w:fill="FFFFFF"/>
+        <w:spacing w:line="360" w:lineRule="atLeast"/>
         <w:rPr>
           <w:rFonts w:ascii="標楷體" w:eastAsia="標楷體" w:hAnsi="標楷體" w:cstheme="minorBidi"/>
           <w:kern w:val="2"/>
           <w:szCs w:val="22"/>
         </w:rPr>
-        <w:t>2、當然還有其他編碼方式,如：</w:t>
-      </w:r>
-      <w:proofErr w:type="spellStart"/>
-      <w:r>
+      </w:pPr>
+      <w:r>
+        <w:rPr>
+          <w:rFonts w:ascii="標楷體" w:eastAsia="標楷體" w:hAnsi="標楷體" w:cstheme="minorBidi" w:hint="eastAsia"/>
+          <w:kern w:val="2"/>
+          <w:szCs w:val="22"/>
+        </w:rPr>
+        <w:t>參考:</w:t>
+      </w:r>
+    </w:p>
+    <w:p>
+      <w:pPr>
+        <w:pStyle w:val="Web"/>
+        <w:shd w:val="clear" w:color="auto" w:fill="FFFFFF"/>
+        <w:spacing w:line="360" w:lineRule="atLeast"/>
         <w:rPr>
           <w:rFonts w:ascii="標楷體" w:eastAsia="標楷體" w:hAnsi="標楷體" w:cstheme="minorBidi"/>
           <w:kern w:val="2"/>
           <w:szCs w:val="22"/>
         </w:rPr>
-        <w:t>CONTENT-TYPE:multipart</w:t>
-      </w:r>
-      <w:proofErr w:type="spellEnd"/>
-      <w:r>
-        <w:rPr>
-          <w:rFonts w:ascii="標楷體" w:eastAsia="標楷體" w:hAnsi="標楷體" w:cstheme="minorBidi"/>
-          <w:kern w:val="2"/>
-          <w:szCs w:val="22"/>
-        </w:rPr>
-        <w:t>/form-data</w:t>
-      </w:r>
-      <w:r>
-        <w:rPr>
-          <w:rFonts w:ascii="標楷體" w:eastAsia="標楷體" w:hAnsi="標楷體" w:cstheme="minorBidi"/>
-          <w:kern w:val="2"/>
-        </w:rPr>
-        <w:t> </w:t>
-      </w:r>
-      <w:r>
-        <w:rPr>
-          <w:rFonts w:ascii="標楷體" w:eastAsia="標楷體" w:hAnsi="標楷體" w:cstheme="minorBidi" w:hint="eastAsia"/>
-          <w:kern w:val="2"/>
-          <w:szCs w:val="22"/>
-        </w:rPr>
-        <w:t>，</w:t>
-      </w:r>
-      <w:r>
-        <w:rPr>
-          <w:rFonts w:ascii="標楷體" w:eastAsia="標楷體" w:hAnsi="標楷體" w:cstheme="minorBidi"/>
-          <w:kern w:val="2"/>
-          <w:szCs w:val="22"/>
-        </w:rPr>
-        <w:t xml:space="preserve"> </w:t>
-      </w:r>
-      <w:r>
-        <w:rPr>
-          <w:rFonts w:ascii="標楷體" w:eastAsia="標楷體" w:hAnsi="標楷體" w:cstheme="minorBidi"/>
-          <w:kern w:val="2"/>
-          <w:szCs w:val="22"/>
-        </w:rPr>
-        <w:t>http有幾種提交方式，其中比較常用的就是GET和POST</w:t>
-      </w:r>
-    </w:p>
-    <w:p>
-      <w:pPr>
-        <w:pStyle w:val="Web"/>
-        <w:shd w:val="clear" w:color="auto" w:fill="FFFFFF"/>
-        <w:spacing w:line="360" w:lineRule="atLeast"/>
-        <w:rPr>
-          <w:rFonts w:ascii="標楷體" w:eastAsia="標楷體" w:hAnsi="標楷體" w:cstheme="minorBidi"/>
-          <w:kern w:val="2"/>
-          <w:szCs w:val="22"/>
-        </w:rPr>
-      </w:pPr>
-      <w:r>
-        <w:rPr>
-          <w:rFonts w:ascii="標楷體" w:eastAsia="標楷體" w:hAnsi="標楷體" w:cstheme="minorBidi"/>
-          <w:kern w:val="2"/>
-          <w:szCs w:val="22"/>
-        </w:rPr>
-        <w:t>3、GET方式是沒有提交內容的</w:t>
-      </w:r>
-      <w:r>
-        <w:rPr>
-          <w:rFonts w:ascii="標楷體" w:eastAsia="標楷體" w:hAnsi="標楷體" w:cstheme="minorBidi" w:hint="eastAsia"/>
-          <w:kern w:val="2"/>
-          <w:szCs w:val="22"/>
-        </w:rPr>
-        <w:t>,</w:t>
-      </w:r>
-      <w:r>
-        <w:rPr>
-          <w:rFonts w:ascii="標楷體" w:eastAsia="標楷體" w:hAnsi="標楷體" w:cstheme="minorBidi"/>
-          <w:kern w:val="2"/>
-          <w:szCs w:val="22"/>
-        </w:rPr>
-        <w:t>GET傳參數的方式就是通過虛擬地址傳送， ​​如:</w:t>
-      </w:r>
-      <w:r>
-        <w:rPr>
-          <w:rFonts w:ascii="標楷體" w:eastAsia="標楷體" w:hAnsi="標楷體" w:cstheme="minorBidi"/>
-          <w:kern w:val="2"/>
-        </w:rPr>
-        <w:t> </w:t>
-      </w:r>
-      <w:r>
-        <w:rPr>
-          <w:rFonts w:ascii="標楷體" w:eastAsia="標楷體" w:hAnsi="標楷體" w:cstheme="minorBidi"/>
-          <w:kern w:val="2"/>
-          <w:szCs w:val="22"/>
-        </w:rPr>
-        <w:br/>
-        <w:t>GET /</w:t>
-      </w:r>
-      <w:proofErr w:type="spellStart"/>
-      <w:r>
-        <w:rPr>
-          <w:rFonts w:ascii="標楷體" w:eastAsia="標楷體" w:hAnsi="標楷體" w:cstheme="minorBidi"/>
-          <w:kern w:val="2"/>
-          <w:szCs w:val="22"/>
-        </w:rPr>
-        <w:t>bb.asp</w:t>
-      </w:r>
-      <w:proofErr w:type="gramStart"/>
-      <w:r>
-        <w:rPr>
-          <w:rFonts w:ascii="標楷體" w:eastAsia="標楷體" w:hAnsi="標楷體" w:cstheme="minorBidi"/>
-          <w:kern w:val="2"/>
-          <w:szCs w:val="22"/>
-        </w:rPr>
-        <w:t>?www</w:t>
-      </w:r>
-      <w:proofErr w:type="spellEnd"/>
-      <w:proofErr w:type="gramEnd"/>
-      <w:r>
-        <w:rPr>
-          <w:rFonts w:ascii="標楷體" w:eastAsia="標楷體" w:hAnsi="標楷體" w:cstheme="minorBidi"/>
-          <w:kern w:val="2"/>
-          <w:szCs w:val="22"/>
-        </w:rPr>
-        <w:t>=1234</w:t>
-      </w:r>
-      <w:r>
-        <w:rPr>
-          <w:rFonts w:ascii="標楷體" w:eastAsia="標楷體" w:hAnsi="標楷體" w:cstheme="minorBidi"/>
-          <w:kern w:val="2"/>
-        </w:rPr>
-        <w:t> </w:t>
-      </w:r>
-      <w:r>
-        <w:rPr>
-          <w:rFonts w:ascii="標楷體" w:eastAsia="標楷體" w:hAnsi="標楷體" w:cstheme="minorBidi"/>
-          <w:kern w:val="2"/>
-          <w:szCs w:val="22"/>
-        </w:rPr>
-        <w:t>參數全部就只有"www=1234"</w:t>
-      </w:r>
-    </w:p>
-    <w:p>
-      <w:pPr>
-        <w:pStyle w:val="Web"/>
-        <w:shd w:val="clear" w:color="auto" w:fill="FFFFFF"/>
-        <w:spacing w:line="360" w:lineRule="atLeast"/>
-        <w:rPr>
-          <w:rFonts w:ascii="標楷體" w:eastAsia="標楷體" w:hAnsi="標楷體" w:cstheme="minorBidi"/>
-          <w:kern w:val="2"/>
-          <w:szCs w:val="22"/>
-        </w:rPr>
-      </w:pPr>
-    </w:p>
-    <w:p>
-      <w:pPr>
-        <w:pStyle w:val="Web"/>
-        <w:shd w:val="clear" w:color="auto" w:fill="FFFFFF"/>
-        <w:spacing w:line="360" w:lineRule="atLeast"/>
-        <w:rPr>
-          <w:rFonts w:ascii="標楷體" w:eastAsia="標楷體" w:hAnsi="標楷體" w:cstheme="minorBidi"/>
-          <w:kern w:val="2"/>
-          <w:szCs w:val="22"/>
-        </w:rPr>
-      </w:pPr>
-      <w:r>
-        <w:rPr>
-          <w:rFonts w:ascii="標楷體" w:eastAsia="標楷體" w:hAnsi="標楷體" w:cstheme="minorBidi" w:hint="eastAsia"/>
-          <w:kern w:val="2"/>
-          <w:szCs w:val="22"/>
-        </w:rPr>
-        <w:t>參考:</w:t>
-      </w:r>
-    </w:p>
-    <w:p>
-      <w:pPr>
-        <w:pStyle w:val="Web"/>
-        <w:shd w:val="clear" w:color="auto" w:fill="FFFFFF"/>
-        <w:spacing w:line="360" w:lineRule="atLeast"/>
-        <w:rPr>
-          <w:rFonts w:ascii="標楷體" w:eastAsia="標楷體" w:hAnsi="標楷體" w:cstheme="minorBidi"/>
-          <w:kern w:val="2"/>
-          <w:szCs w:val="22"/>
-        </w:rPr>
-      </w:pPr>
-      <w:hyperlink r:id="rId10" w:history="1">
+      </w:pPr>
+      <w:hyperlink r:id="rId11" w:history="1">
         <w:r>
           <w:rPr>
             <w:rStyle w:val="a7"/>
@@ -1938,7 +1578,7 @@
           <w:szCs w:val="22"/>
         </w:rPr>
       </w:pPr>
-      <w:hyperlink r:id="rId11" w:history="1">
+      <w:hyperlink r:id="rId12" w:history="1">
         <w:r>
           <w:rPr>
             <w:rStyle w:val="a7"/>
@@ -1961,7 +1601,7 @@
           <w:szCs w:val="22"/>
         </w:rPr>
       </w:pPr>
-      <w:hyperlink r:id="rId12" w:history="1">
+      <w:hyperlink r:id="rId13" w:history="1">
         <w:r>
           <w:rPr>
             <w:rStyle w:val="a7"/>
@@ -2005,8 +1645,46 @@
 </w:document>
 </file>
 
+<file path=word/endnotes.xml><?xml version="1.0" encoding="utf-8"?>
+<w:endnotes xmlns:wpc="http://schemas.microsoft.com/office/word/2010/wordprocessingCanvas" xmlns:mc="http://schemas.openxmlformats.org/markup-compatibility/2006" xmlns:o="urn:schemas-microsoft-com:office:office" xmlns:r="http://schemas.openxmlformats.org/officeDocument/2006/relationships" xmlns:m="http://schemas.openxmlformats.org/officeDocument/2006/math" xmlns:v="urn:schemas-microsoft-com:vml" xmlns:wp14="http://schemas.microsoft.com/office/word/2010/wordprocessingDrawing" xmlns:wp="http://schemas.openxmlformats.org/drawingml/2006/wordprocessingDrawing" xmlns:w10="urn:schemas-microsoft-com:office:word" xmlns:w="http://schemas.openxmlformats.org/wordprocessingml/2006/main" xmlns:w14="http://schemas.microsoft.com/office/word/2010/wordml" xmlns:w15="http://schemas.microsoft.com/office/word/2012/wordml" xmlns:wpg="http://schemas.microsoft.com/office/word/2010/wordprocessingGroup" xmlns:wpi="http://schemas.microsoft.com/office/word/2010/wordprocessingInk" xmlns:wne="http://schemas.microsoft.com/office/word/2006/wordml" xmlns:wps="http://schemas.microsoft.com/office/word/2010/wordprocessingShape" mc:Ignorable="w14 w15 wp14">
+  <w:endnote w:type="separator" w:id="-1">
+    <w:p>
+      <w:r>
+        <w:separator/>
+      </w:r>
+    </w:p>
+  </w:endnote>
+  <w:endnote w:type="continuationSeparator" w:id="0">
+    <w:p>
+      <w:r>
+        <w:continuationSeparator/>
+      </w:r>
+    </w:p>
+  </w:endnote>
+</w:endnotes>
+</file>
+
+<file path=word/footnotes.xml><?xml version="1.0" encoding="utf-8"?>
+<w:footnotes xmlns:wpc="http://schemas.microsoft.com/office/word/2010/wordprocessingCanvas" xmlns:mc="http://schemas.openxmlformats.org/markup-compatibility/2006" xmlns:o="urn:schemas-microsoft-com:office:office" xmlns:r="http://schemas.openxmlformats.org/officeDocument/2006/relationships" xmlns:m="http://schemas.openxmlformats.org/officeDocument/2006/math" xmlns:v="urn:schemas-microsoft-com:vml" xmlns:wp14="http://schemas.microsoft.com/office/word/2010/wordprocessingDrawing" xmlns:wp="http://schemas.openxmlformats.org/drawingml/2006/wordprocessingDrawing" xmlns:w10="urn:schemas-microsoft-com:office:word" xmlns:w="http://schemas.openxmlformats.org/wordprocessingml/2006/main" xmlns:w14="http://schemas.microsoft.com/office/word/2010/wordml" xmlns:w15="http://schemas.microsoft.com/office/word/2012/wordml" xmlns:wpg="http://schemas.microsoft.com/office/word/2010/wordprocessingGroup" xmlns:wpi="http://schemas.microsoft.com/office/word/2010/wordprocessingInk" xmlns:wne="http://schemas.microsoft.com/office/word/2006/wordml" xmlns:wps="http://schemas.microsoft.com/office/word/2010/wordprocessingShape" mc:Ignorable="w14 w15 wp14">
+  <w:footnote w:type="separator" w:id="-1">
+    <w:p>
+      <w:r>
+        <w:separator/>
+      </w:r>
+    </w:p>
+  </w:footnote>
+  <w:footnote w:type="continuationSeparator" w:id="0">
+    <w:p>
+      <w:r>
+        <w:continuationSeparator/>
+      </w:r>
+    </w:p>
+  </w:footnote>
+</w:footnotes>
+</file>
+
 <file path=word/numbering.xml><?xml version="1.0" encoding="utf-8"?>
-<w:numbering xmlns:wpc="http://schemas.microsoft.com/office/word/2010/wordprocessingCanvas" xmlns:mc="http://schemas.openxmlformats.org/markup-compatibility/2006" xmlns:o="urn:schemas-microsoft-com:office:office" xmlns:r="http://schemas.openxmlformats.org/officeDocument/2006/relationships" xmlns:m="http://schemas.openxmlformats.org/officeDocument/2006/math" xmlns:v="urn:schemas-microsoft-com:vml" xmlns:wp14="http://schemas.microsoft.com/office/word/2010/wordprocessingDrawing" xmlns:wp="http://schemas.openxmlformats.org/drawingml/2006/wordprocessingDrawing" xmlns:w10="urn:schemas-microsoft-com:office:word" xmlns:w="http://schemas.openxmlformats.org/wordprocessingml/2006/main" xmlns:w14="http://schemas.microsoft.com/office/word/2010/wordml" xmlns:wpg="http://schemas.microsoft.com/office/word/2010/wordprocessingGroup" xmlns:wpi="http://schemas.microsoft.com/office/word/2010/wordprocessingInk" xmlns:wne="http://schemas.microsoft.com/office/word/2006/wordml" xmlns:wps="http://schemas.microsoft.com/office/word/2010/wordprocessingShape" mc:Ignorable="w14 wp14">
+<w:numbering xmlns:wpc="http://schemas.microsoft.com/office/word/2010/wordprocessingCanvas" xmlns:mc="http://schemas.openxmlformats.org/markup-compatibility/2006" xmlns:o="urn:schemas-microsoft-com:office:office" xmlns:r="http://schemas.openxmlformats.org/officeDocument/2006/relationships" xmlns:m="http://schemas.openxmlformats.org/officeDocument/2006/math" xmlns:v="urn:schemas-microsoft-com:vml" xmlns:wp14="http://schemas.microsoft.com/office/word/2010/wordprocessingDrawing" xmlns:wp="http://schemas.openxmlformats.org/drawingml/2006/wordprocessingDrawing" xmlns:w10="urn:schemas-microsoft-com:office:word" xmlns:w="http://schemas.openxmlformats.org/wordprocessingml/2006/main" xmlns:w14="http://schemas.microsoft.com/office/word/2010/wordml" xmlns:w15="http://schemas.microsoft.com/office/word/2012/wordml" xmlns:wpg="http://schemas.microsoft.com/office/word/2010/wordprocessingGroup" xmlns:wpi="http://schemas.microsoft.com/office/word/2010/wordprocessingInk" xmlns:wne="http://schemas.microsoft.com/office/word/2006/wordml" xmlns:wps="http://schemas.microsoft.com/office/word/2010/wordprocessingShape" mc:Ignorable="w14 w15 wp14">
   <w:abstractNum w:abstractNumId="0">
     <w:nsid w:val="016116E1"/>
     <w:multiLevelType w:val="hybridMultilevel"/>
@@ -2563,7 +2241,7 @@
 </file>
 
 <file path=word/styles.xml><?xml version="1.0" encoding="utf-8"?>
-<w:styles xmlns:mc="http://schemas.openxmlformats.org/markup-compatibility/2006" xmlns:r="http://schemas.openxmlformats.org/officeDocument/2006/relationships" xmlns:w="http://schemas.openxmlformats.org/wordprocessingml/2006/main" xmlns:w14="http://schemas.microsoft.com/office/word/2010/wordml" mc:Ignorable="w14">
+<w:styles xmlns:mc="http://schemas.openxmlformats.org/markup-compatibility/2006" xmlns:r="http://schemas.openxmlformats.org/officeDocument/2006/relationships" xmlns:w="http://schemas.openxmlformats.org/wordprocessingml/2006/main" xmlns:w14="http://schemas.microsoft.com/office/word/2010/wordml" xmlns:w15="http://schemas.microsoft.com/office/word/2012/wordml" mc:Ignorable="w14 w15">
   <w:docDefaults>
     <w:rPrDefault>
       <w:rPr>
@@ -2576,144 +2254,378 @@
     </w:rPrDefault>
     <w:pPrDefault/>
   </w:docDefaults>
-  <w:latentStyles w:defLockedState="0" w:defUIPriority="99" w:defSemiHidden="1" w:defUnhideWhenUsed="1" w:defQFormat="0" w:count="267">
-    <w:lsdException w:name="Normal" w:semiHidden="0" w:uiPriority="0" w:unhideWhenUsed="0" w:qFormat="1"/>
-    <w:lsdException w:name="heading 1" w:semiHidden="0" w:uiPriority="9" w:unhideWhenUsed="0" w:qFormat="1"/>
-    <w:lsdException w:name="heading 2" w:uiPriority="9" w:qFormat="1"/>
-    <w:lsdException w:name="heading 3" w:uiPriority="9" w:qFormat="1"/>
-    <w:lsdException w:name="heading 4" w:uiPriority="9" w:qFormat="1"/>
-    <w:lsdException w:name="heading 5" w:uiPriority="9" w:qFormat="1"/>
-    <w:lsdException w:name="heading 6" w:uiPriority="9" w:qFormat="1"/>
-    <w:lsdException w:name="heading 7" w:uiPriority="9" w:qFormat="1"/>
-    <w:lsdException w:name="heading 8" w:uiPriority="9" w:qFormat="1"/>
-    <w:lsdException w:name="heading 9" w:uiPriority="9" w:qFormat="1"/>
-    <w:lsdException w:name="toc 1" w:uiPriority="39"/>
-    <w:lsdException w:name="toc 2" w:uiPriority="39"/>
-    <w:lsdException w:name="toc 3" w:uiPriority="39"/>
-    <w:lsdException w:name="toc 4" w:uiPriority="39"/>
-    <w:lsdException w:name="toc 5" w:uiPriority="39"/>
-    <w:lsdException w:name="toc 6" w:uiPriority="39"/>
-    <w:lsdException w:name="toc 7" w:uiPriority="39"/>
-    <w:lsdException w:name="toc 8" w:uiPriority="39"/>
-    <w:lsdException w:name="toc 9" w:uiPriority="39"/>
-    <w:lsdException w:name="caption" w:uiPriority="35" w:qFormat="1"/>
-    <w:lsdException w:name="Title" w:semiHidden="0" w:uiPriority="10" w:unhideWhenUsed="0" w:qFormat="1"/>
-    <w:lsdException w:name="Default Paragraph Font" w:uiPriority="1"/>
-    <w:lsdException w:name="Subtitle" w:semiHidden="0" w:uiPriority="11" w:unhideWhenUsed="0" w:qFormat="1"/>
-    <w:lsdException w:name="Strong" w:semiHidden="0" w:uiPriority="22" w:unhideWhenUsed="0" w:qFormat="1"/>
-    <w:lsdException w:name="Emphasis" w:semiHidden="0" w:uiPriority="20" w:unhideWhenUsed="0" w:qFormat="1"/>
-    <w:lsdException w:name="Table Grid" w:semiHidden="0" w:uiPriority="59" w:unhideWhenUsed="0"/>
-    <w:lsdException w:name="Placeholder Text" w:unhideWhenUsed="0"/>
-    <w:lsdException w:name="No Spacing" w:semiHidden="0" w:uiPriority="1" w:unhideWhenUsed="0" w:qFormat="1"/>
-    <w:lsdException w:name="Light Shading" w:semiHidden="0" w:uiPriority="60" w:unhideWhenUsed="0"/>
-    <w:lsdException w:name="Light List" w:semiHidden="0" w:uiPriority="61" w:unhideWhenUsed="0"/>
-    <w:lsdException w:name="Light Grid" w:semiHidden="0" w:uiPriority="62" w:unhideWhenUsed="0"/>
-    <w:lsdException w:name="Medium Shading 1" w:semiHidden="0" w:uiPriority="63" w:unhideWhenUsed="0"/>
-    <w:lsdException w:name="Medium Shading 2" w:semiHidden="0" w:uiPriority="64" w:unhideWhenUsed="0"/>
-    <w:lsdException w:name="Medium List 1" w:semiHidden="0" w:uiPriority="65" w:unhideWhenUsed="0"/>
-    <w:lsdException w:name="Medium List 2" w:semiHidden="0" w:uiPriority="66" w:unhideWhenUsed="0"/>
-    <w:lsdException w:name="Medium Grid 1" w:semiHidden="0" w:uiPriority="67" w:unhideWhenUsed="0"/>
-    <w:lsdException w:name="Medium Grid 2" w:semiHidden="0" w:uiPriority="68" w:unhideWhenUsed="0"/>
-    <w:lsdException w:name="Medium Grid 3" w:semiHidden="0" w:uiPriority="69" w:unhideWhenUsed="0"/>
-    <w:lsdException w:name="Dark List" w:semiHidden="0" w:uiPriority="70" w:unhideWhenUsed="0"/>
-    <w:lsdException w:name="Colorful Shading" w:semiHidden="0" w:uiPriority="71" w:unhideWhenUsed="0"/>
-    <w:lsdException w:name="Colorful List" w:semiHidden="0" w:uiPriority="72" w:unhideWhenUsed="0"/>
-    <w:lsdException w:name="Colorful Grid" w:semiHidden="0" w:uiPriority="73" w:unhideWhenUsed="0"/>
-    <w:lsdException w:name="Light Shading Accent 1" w:semiHidden="0" w:uiPriority="60" w:unhideWhenUsed="0"/>
-    <w:lsdException w:name="Light List Accent 1" w:semiHidden="0" w:uiPriority="61" w:unhideWhenUsed="0"/>
-    <w:lsdException w:name="Light Grid Accent 1" w:semiHidden="0" w:uiPriority="62" w:unhideWhenUsed="0"/>
-    <w:lsdException w:name="Medium Shading 1 Accent 1" w:semiHidden="0" w:uiPriority="63" w:unhideWhenUsed="0"/>
-    <w:lsdException w:name="Medium Shading 2 Accent 1" w:semiHidden="0" w:uiPriority="64" w:unhideWhenUsed="0"/>
-    <w:lsdException w:name="Medium List 1 Accent 1" w:semiHidden="0" w:uiPriority="65" w:unhideWhenUsed="0"/>
-    <w:lsdException w:name="Revision" w:unhideWhenUsed="0"/>
-    <w:lsdException w:name="List Paragraph" w:semiHidden="0" w:uiPriority="34" w:unhideWhenUsed="0" w:qFormat="1"/>
-    <w:lsdException w:name="Quote" w:semiHidden="0" w:uiPriority="29" w:unhideWhenUsed="0" w:qFormat="1"/>
-    <w:lsdException w:name="Intense Quote" w:semiHidden="0" w:uiPriority="30" w:unhideWhenUsed="0" w:qFormat="1"/>
-    <w:lsdException w:name="Medium List 2 Accent 1" w:semiHidden="0" w:uiPriority="66" w:unhideWhenUsed="0"/>
-    <w:lsdException w:name="Medium Grid 1 Accent 1" w:semiHidden="0" w:uiPriority="67" w:unhideWhenUsed="0"/>
-    <w:lsdException w:name="Medium Grid 2 Accent 1" w:semiHidden="0" w:uiPriority="68" w:unhideWhenUsed="0"/>
-    <w:lsdException w:name="Medium Grid 3 Accent 1" w:semiHidden="0" w:uiPriority="69" w:unhideWhenUsed="0"/>
-    <w:lsdException w:name="Dark List Accent 1" w:semiHidden="0" w:uiPriority="70" w:unhideWhenUsed="0"/>
-    <w:lsdException w:name="Colorful Shading Accent 1" w:semiHidden="0" w:uiPriority="71" w:unhideWhenUsed="0"/>
-    <w:lsdException w:name="Colorful List Accent 1" w:semiHidden="0" w:uiPriority="72" w:unhideWhenUsed="0"/>
-    <w:lsdException w:name="Colorful Grid Accent 1" w:semiHidden="0" w:uiPriority="73" w:unhideWhenUsed="0"/>
-    <w:lsdException w:name="Light Shading Accent 2" w:semiHidden="0" w:uiPriority="60" w:unhideWhenUsed="0"/>
-    <w:lsdException w:name="Light List Accent 2" w:semiHidden="0" w:uiPriority="61" w:unhideWhenUsed="0"/>
-    <w:lsdException w:name="Light Grid Accent 2" w:semiHidden="0" w:uiPriority="62" w:unhideWhenUsed="0"/>
-    <w:lsdException w:name="Medium Shading 1 Accent 2" w:semiHidden="0" w:uiPriority="63" w:unhideWhenUsed="0"/>
-    <w:lsdException w:name="Medium Shading 2 Accent 2" w:semiHidden="0" w:uiPriority="64" w:unhideWhenUsed="0"/>
-    <w:lsdException w:name="Medium List 1 Accent 2" w:semiHidden="0" w:uiPriority="65" w:unhideWhenUsed="0"/>
-    <w:lsdException w:name="Medium List 2 Accent 2" w:semiHidden="0" w:uiPriority="66" w:unhideWhenUsed="0"/>
-    <w:lsdException w:name="Medium Grid 1 Accent 2" w:semiHidden="0" w:uiPriority="67" w:unhideWhenUsed="0"/>
-    <w:lsdException w:name="Medium Grid 2 Accent 2" w:semiHidden="0" w:uiPriority="68" w:unhideWhenUsed="0"/>
-    <w:lsdException w:name="Medium Grid 3 Accent 2" w:semiHidden="0" w:uiPriority="69" w:unhideWhenUsed="0"/>
-    <w:lsdException w:name="Dark List Accent 2" w:semiHidden="0" w:uiPriority="70" w:unhideWhenUsed="0"/>
-    <w:lsdException w:name="Colorful Shading Accent 2" w:semiHidden="0" w:uiPriority="71" w:unhideWhenUsed="0"/>
-    <w:lsdException w:name="Colorful List Accent 2" w:semiHidden="0" w:uiPriority="72" w:unhideWhenUsed="0"/>
-    <w:lsdException w:name="Colorful Grid Accent 2" w:semiHidden="0" w:uiPriority="73" w:unhideWhenUsed="0"/>
-    <w:lsdException w:name="Light Shading Accent 3" w:semiHidden="0" w:uiPriority="60" w:unhideWhenUsed="0"/>
-    <w:lsdException w:name="Light List Accent 3" w:semiHidden="0" w:uiPriority="61" w:unhideWhenUsed="0"/>
-    <w:lsdException w:name="Light Grid Accent 3" w:semiHidden="0" w:uiPriority="62" w:unhideWhenUsed="0"/>
-    <w:lsdException w:name="Medium Shading 1 Accent 3" w:semiHidden="0" w:uiPriority="63" w:unhideWhenUsed="0"/>
-    <w:lsdException w:name="Medium Shading 2 Accent 3" w:semiHidden="0" w:uiPriority="64" w:unhideWhenUsed="0"/>
-    <w:lsdException w:name="Medium List 1 Accent 3" w:semiHidden="0" w:uiPriority="65" w:unhideWhenUsed="0"/>
-    <w:lsdException w:name="Medium List 2 Accent 3" w:semiHidden="0" w:uiPriority="66" w:unhideWhenUsed="0"/>
-    <w:lsdException w:name="Medium Grid 1 Accent 3" w:semiHidden="0" w:uiPriority="67" w:unhideWhenUsed="0"/>
-    <w:lsdException w:name="Medium Grid 2 Accent 3" w:semiHidden="0" w:uiPriority="68" w:unhideWhenUsed="0"/>
-    <w:lsdException w:name="Medium Grid 3 Accent 3" w:semiHidden="0" w:uiPriority="69" w:unhideWhenUsed="0"/>
-    <w:lsdException w:name="Dark List Accent 3" w:semiHidden="0" w:uiPriority="70" w:unhideWhenUsed="0"/>
-    <w:lsdException w:name="Colorful Shading Accent 3" w:semiHidden="0" w:uiPriority="71" w:unhideWhenUsed="0"/>
-    <w:lsdException w:name="Colorful List Accent 3" w:semiHidden="0" w:uiPriority="72" w:unhideWhenUsed="0"/>
-    <w:lsdException w:name="Colorful Grid Accent 3" w:semiHidden="0" w:uiPriority="73" w:unhideWhenUsed="0"/>
-    <w:lsdException w:name="Light Shading Accent 4" w:semiHidden="0" w:uiPriority="60" w:unhideWhenUsed="0"/>
-    <w:lsdException w:name="Light List Accent 4" w:semiHidden="0" w:uiPriority="61" w:unhideWhenUsed="0"/>
-    <w:lsdException w:name="Light Grid Accent 4" w:semiHidden="0" w:uiPriority="62" w:unhideWhenUsed="0"/>
-    <w:lsdException w:name="Medium Shading 1 Accent 4" w:semiHidden="0" w:uiPriority="63" w:unhideWhenUsed="0"/>
-    <w:lsdException w:name="Medium Shading 2 Accent 4" w:semiHidden="0" w:uiPriority="64" w:unhideWhenUsed="0"/>
-    <w:lsdException w:name="Medium List 1 Accent 4" w:semiHidden="0" w:uiPriority="65" w:unhideWhenUsed="0"/>
-    <w:lsdException w:name="Medium List 2 Accent 4" w:semiHidden="0" w:uiPriority="66" w:unhideWhenUsed="0"/>
-    <w:lsdException w:name="Medium Grid 1 Accent 4" w:semiHidden="0" w:uiPriority="67" w:unhideWhenUsed="0"/>
-    <w:lsdException w:name="Medium Grid 2 Accent 4" w:semiHidden="0" w:uiPriority="68" w:unhideWhenUsed="0"/>
-    <w:lsdException w:name="Medium Grid 3 Accent 4" w:semiHidden="0" w:uiPriority="69" w:unhideWhenUsed="0"/>
-    <w:lsdException w:name="Dark List Accent 4" w:semiHidden="0" w:uiPriority="70" w:unhideWhenUsed="0"/>
-    <w:lsdException w:name="Colorful Shading Accent 4" w:semiHidden="0" w:uiPriority="71" w:unhideWhenUsed="0"/>
-    <w:lsdException w:name="Colorful List Accent 4" w:semiHidden="0" w:uiPriority="72" w:unhideWhenUsed="0"/>
-    <w:lsdException w:name="Colorful Grid Accent 4" w:semiHidden="0" w:uiPriority="73" w:unhideWhenUsed="0"/>
-    <w:lsdException w:name="Light Shading Accent 5" w:semiHidden="0" w:uiPriority="60" w:unhideWhenUsed="0"/>
-    <w:lsdException w:name="Light List Accent 5" w:semiHidden="0" w:uiPriority="61" w:unhideWhenUsed="0"/>
-    <w:lsdException w:name="Light Grid Accent 5" w:semiHidden="0" w:uiPriority="62" w:unhideWhenUsed="0"/>
-    <w:lsdException w:name="Medium Shading 1 Accent 5" w:semiHidden="0" w:uiPriority="63" w:unhideWhenUsed="0"/>
-    <w:lsdException w:name="Medium Shading 2 Accent 5" w:semiHidden="0" w:uiPriority="64" w:unhideWhenUsed="0"/>
-    <w:lsdException w:name="Medium List 1 Accent 5" w:semiHidden="0" w:uiPriority="65" w:unhideWhenUsed="0"/>
-    <w:lsdException w:name="Medium List 2 Accent 5" w:semiHidden="0" w:uiPriority="66" w:unhideWhenUsed="0"/>
-    <w:lsdException w:name="Medium Grid 1 Accent 5" w:semiHidden="0" w:uiPriority="67" w:unhideWhenUsed="0"/>
-    <w:lsdException w:name="Medium Grid 2 Accent 5" w:semiHidden="0" w:uiPriority="68" w:unhideWhenUsed="0"/>
-    <w:lsdException w:name="Medium Grid 3 Accent 5" w:semiHidden="0" w:uiPriority="69" w:unhideWhenUsed="0"/>
-    <w:lsdException w:name="Dark List Accent 5" w:semiHidden="0" w:uiPriority="70" w:unhideWhenUsed="0"/>
-    <w:lsdException w:name="Colorful Shading Accent 5" w:semiHidden="0" w:uiPriority="71" w:unhideWhenUsed="0"/>
-    <w:lsdException w:name="Colorful List Accent 5" w:semiHidden="0" w:uiPriority="72" w:unhideWhenUsed="0"/>
-    <w:lsdException w:name="Colorful Grid Accent 5" w:semiHidden="0" w:uiPriority="73" w:unhideWhenUsed="0"/>
-    <w:lsdException w:name="Light Shading Accent 6" w:semiHidden="0" w:uiPriority="60" w:unhideWhenUsed="0"/>
-    <w:lsdException w:name="Light List Accent 6" w:semiHidden="0" w:uiPriority="61" w:unhideWhenUsed="0"/>
-    <w:lsdException w:name="Light Grid Accent 6" w:semiHidden="0" w:uiPriority="62" w:unhideWhenUsed="0"/>
-    <w:lsdException w:name="Medium Shading 1 Accent 6" w:semiHidden="0" w:uiPriority="63" w:unhideWhenUsed="0"/>
-    <w:lsdException w:name="Medium Shading 2 Accent 6" w:semiHidden="0" w:uiPriority="64" w:unhideWhenUsed="0"/>
-    <w:lsdException w:name="Medium List 1 Accent 6" w:semiHidden="0" w:uiPriority="65" w:unhideWhenUsed="0"/>
-    <w:lsdException w:name="Medium List 2 Accent 6" w:semiHidden="0" w:uiPriority="66" w:unhideWhenUsed="0"/>
-    <w:lsdException w:name="Medium Grid 1 Accent 6" w:semiHidden="0" w:uiPriority="67" w:unhideWhenUsed="0"/>
-    <w:lsdException w:name="Medium Grid 2 Accent 6" w:semiHidden="0" w:uiPriority="68" w:unhideWhenUsed="0"/>
-    <w:lsdException w:name="Medium Grid 3 Accent 6" w:semiHidden="0" w:uiPriority="69" w:unhideWhenUsed="0"/>
-    <w:lsdException w:name="Dark List Accent 6" w:semiHidden="0" w:uiPriority="70" w:unhideWhenUsed="0"/>
-    <w:lsdException w:name="Colorful Shading Accent 6" w:semiHidden="0" w:uiPriority="71" w:unhideWhenUsed="0"/>
-    <w:lsdException w:name="Colorful List Accent 6" w:semiHidden="0" w:uiPriority="72" w:unhideWhenUsed="0"/>
-    <w:lsdException w:name="Colorful Grid Accent 6" w:semiHidden="0" w:uiPriority="73" w:unhideWhenUsed="0"/>
-    <w:lsdException w:name="Subtle Emphasis" w:semiHidden="0" w:uiPriority="19" w:unhideWhenUsed="0" w:qFormat="1"/>
-    <w:lsdException w:name="Intense Emphasis" w:semiHidden="0" w:uiPriority="21" w:unhideWhenUsed="0" w:qFormat="1"/>
-    <w:lsdException w:name="Subtle Reference" w:semiHidden="0" w:uiPriority="31" w:unhideWhenUsed="0" w:qFormat="1"/>
-    <w:lsdException w:name="Intense Reference" w:semiHidden="0" w:uiPriority="32" w:unhideWhenUsed="0" w:qFormat="1"/>
-    <w:lsdException w:name="Book Title" w:semiHidden="0" w:uiPriority="33" w:unhideWhenUsed="0" w:qFormat="1"/>
-    <w:lsdException w:name="Bibliography" w:uiPriority="37"/>
-    <w:lsdException w:name="TOC Heading" w:uiPriority="39" w:qFormat="1"/>
+  <w:latentStyles w:defLockedState="0" w:defUIPriority="99" w:defSemiHidden="0" w:defUnhideWhenUsed="0" w:defQFormat="0" w:count="371">
+    <w:lsdException w:name="Normal" w:uiPriority="0" w:qFormat="1"/>
+    <w:lsdException w:name="heading 1" w:uiPriority="9" w:qFormat="1"/>
+    <w:lsdException w:name="heading 2" w:semiHidden="1" w:uiPriority="9" w:unhideWhenUsed="1" w:qFormat="1"/>
+    <w:lsdException w:name="heading 3" w:semiHidden="1" w:uiPriority="9" w:unhideWhenUsed="1" w:qFormat="1"/>
+    <w:lsdException w:name="heading 4" w:semiHidden="1" w:uiPriority="9" w:unhideWhenUsed="1" w:qFormat="1"/>
+    <w:lsdException w:name="heading 5" w:semiHidden="1" w:uiPriority="9" w:unhideWhenUsed="1" w:qFormat="1"/>
+    <w:lsdException w:name="heading 6" w:semiHidden="1" w:uiPriority="9" w:unhideWhenUsed="1" w:qFormat="1"/>
+    <w:lsdException w:name="heading 7" w:semiHidden="1" w:uiPriority="9" w:unhideWhenUsed="1" w:qFormat="1"/>
+    <w:lsdException w:name="heading 8" w:semiHidden="1" w:uiPriority="9" w:unhideWhenUsed="1" w:qFormat="1"/>
+    <w:lsdException w:name="heading 9" w:semiHidden="1" w:uiPriority="9" w:unhideWhenUsed="1" w:qFormat="1"/>
+    <w:lsdException w:name="index 1" w:semiHidden="1" w:unhideWhenUsed="1"/>
+    <w:lsdException w:name="index 2" w:semiHidden="1" w:unhideWhenUsed="1"/>
+    <w:lsdException w:name="index 3" w:semiHidden="1" w:unhideWhenUsed="1"/>
+    <w:lsdException w:name="index 4" w:semiHidden="1" w:unhideWhenUsed="1"/>
+    <w:lsdException w:name="index 5" w:semiHidden="1" w:unhideWhenUsed="1"/>
+    <w:lsdException w:name="index 6" w:semiHidden="1" w:unhideWhenUsed="1"/>
+    <w:lsdException w:name="index 7" w:semiHidden="1" w:unhideWhenUsed="1"/>
+    <w:lsdException w:name="index 8" w:semiHidden="1" w:unhideWhenUsed="1"/>
+    <w:lsdException w:name="index 9" w:semiHidden="1" w:unhideWhenUsed="1"/>
+    <w:lsdException w:name="toc 1" w:semiHidden="1" w:uiPriority="39" w:unhideWhenUsed="1"/>
+    <w:lsdException w:name="toc 2" w:semiHidden="1" w:uiPriority="39" w:unhideWhenUsed="1"/>
+    <w:lsdException w:name="toc 3" w:semiHidden="1" w:uiPriority="39" w:unhideWhenUsed="1"/>
+    <w:lsdException w:name="toc 4" w:semiHidden="1" w:uiPriority="39" w:unhideWhenUsed="1"/>
+    <w:lsdException w:name="toc 5" w:semiHidden="1" w:uiPriority="39" w:unhideWhenUsed="1"/>
+    <w:lsdException w:name="toc 6" w:semiHidden="1" w:uiPriority="39" w:unhideWhenUsed="1"/>
+    <w:lsdException w:name="toc 7" w:semiHidden="1" w:uiPriority="39" w:unhideWhenUsed="1"/>
+    <w:lsdException w:name="toc 8" w:semiHidden="1" w:uiPriority="39" w:unhideWhenUsed="1"/>
+    <w:lsdException w:name="toc 9" w:semiHidden="1" w:uiPriority="39" w:unhideWhenUsed="1"/>
+    <w:lsdException w:name="Normal Indent" w:semiHidden="1" w:unhideWhenUsed="1"/>
+    <w:lsdException w:name="footnote text" w:semiHidden="1" w:unhideWhenUsed="1"/>
+    <w:lsdException w:name="annotation text" w:semiHidden="1" w:unhideWhenUsed="1"/>
+    <w:lsdException w:name="header" w:semiHidden="1" w:unhideWhenUsed="1"/>
+    <w:lsdException w:name="footer" w:semiHidden="1" w:unhideWhenUsed="1"/>
+    <w:lsdException w:name="index heading" w:semiHidden="1" w:unhideWhenUsed="1"/>
+    <w:lsdException w:name="caption" w:semiHidden="1" w:uiPriority="35" w:unhideWhenUsed="1" w:qFormat="1"/>
+    <w:lsdException w:name="table of figures" w:semiHidden="1" w:unhideWhenUsed="1"/>
+    <w:lsdException w:name="envelope address" w:semiHidden="1" w:unhideWhenUsed="1"/>
+    <w:lsdException w:name="envelope return" w:semiHidden="1" w:unhideWhenUsed="1"/>
+    <w:lsdException w:name="footnote reference" w:semiHidden="1" w:unhideWhenUsed="1"/>
+    <w:lsdException w:name="annotation reference" w:semiHidden="1" w:unhideWhenUsed="1"/>
+    <w:lsdException w:name="line number" w:semiHidden="1" w:unhideWhenUsed="1"/>
+    <w:lsdException w:name="page number" w:semiHidden="1" w:unhideWhenUsed="1"/>
+    <w:lsdException w:name="endnote reference" w:semiHidden="1" w:unhideWhenUsed="1"/>
+    <w:lsdException w:name="endnote text" w:semiHidden="1" w:unhideWhenUsed="1"/>
+    <w:lsdException w:name="table of authorities" w:semiHidden="1" w:unhideWhenUsed="1"/>
+    <w:lsdException w:name="macro" w:semiHidden="1" w:unhideWhenUsed="1"/>
+    <w:lsdException w:name="toa heading" w:semiHidden="1" w:unhideWhenUsed="1"/>
+    <w:lsdException w:name="List" w:semiHidden="1" w:unhideWhenUsed="1"/>
+    <w:lsdException w:name="List Bullet" w:semiHidden="1" w:unhideWhenUsed="1"/>
+    <w:lsdException w:name="List Number" w:semiHidden="1" w:unhideWhenUsed="1"/>
+    <w:lsdException w:name="List 2" w:semiHidden="1" w:unhideWhenUsed="1"/>
+    <w:lsdException w:name="List 3" w:semiHidden="1" w:unhideWhenUsed="1"/>
+    <w:lsdException w:name="List 4" w:semiHidden="1" w:unhideWhenUsed="1"/>
+    <w:lsdException w:name="List 5" w:semiHidden="1" w:unhideWhenUsed="1"/>
+    <w:lsdException w:name="List Bullet 2" w:semiHidden="1" w:unhideWhenUsed="1"/>
+    <w:lsdException w:name="List Bullet 3" w:semiHidden="1" w:unhideWhenUsed="1"/>
+    <w:lsdException w:name="List Bullet 4" w:semiHidden="1" w:unhideWhenUsed="1"/>
+    <w:lsdException w:name="List Bullet 5" w:semiHidden="1" w:unhideWhenUsed="1"/>
+    <w:lsdException w:name="List Number 2" w:semiHidden="1" w:unhideWhenUsed="1"/>
+    <w:lsdException w:name="List Number 3" w:semiHidden="1" w:unhideWhenUsed="1"/>
+    <w:lsdException w:name="List Number 4" w:semiHidden="1" w:unhideWhenUsed="1"/>
+    <w:lsdException w:name="List Number 5" w:semiHidden="1" w:unhideWhenUsed="1"/>
+    <w:lsdException w:name="Title" w:uiPriority="10" w:qFormat="1"/>
+    <w:lsdException w:name="Closing" w:semiHidden="1" w:unhideWhenUsed="1"/>
+    <w:lsdException w:name="Signature" w:semiHidden="1" w:unhideWhenUsed="1"/>
+    <w:lsdException w:name="Default Paragraph Font" w:semiHidden="1" w:uiPriority="1" w:unhideWhenUsed="1"/>
+    <w:lsdException w:name="Body Text" w:semiHidden="1" w:unhideWhenUsed="1"/>
+    <w:lsdException w:name="Body Text Indent" w:semiHidden="1" w:unhideWhenUsed="1"/>
+    <w:lsdException w:name="List Continue" w:semiHidden="1" w:unhideWhenUsed="1"/>
+    <w:lsdException w:name="List Continue 2" w:semiHidden="1" w:unhideWhenUsed="1"/>
+    <w:lsdException w:name="List Continue 3" w:semiHidden="1" w:unhideWhenUsed="1"/>
+    <w:lsdException w:name="List Continue 4" w:semiHidden="1" w:unhideWhenUsed="1"/>
+    <w:lsdException w:name="List Continue 5" w:semiHidden="1" w:unhideWhenUsed="1"/>
+    <w:lsdException w:name="Message Header" w:semiHidden="1" w:unhideWhenUsed="1"/>
+    <w:lsdException w:name="Subtitle" w:uiPriority="11" w:qFormat="1"/>
+    <w:lsdException w:name="Salutation" w:semiHidden="1" w:unhideWhenUsed="1"/>
+    <w:lsdException w:name="Date" w:semiHidden="1" w:unhideWhenUsed="1"/>
+    <w:lsdException w:name="Body Text First Indent" w:semiHidden="1" w:unhideWhenUsed="1"/>
+    <w:lsdException w:name="Body Text First Indent 2" w:semiHidden="1" w:unhideWhenUsed="1"/>
+    <w:lsdException w:name="Note Heading" w:semiHidden="1" w:unhideWhenUsed="1"/>
+    <w:lsdException w:name="Body Text 2" w:semiHidden="1" w:unhideWhenUsed="1"/>
+    <w:lsdException w:name="Body Text 3" w:semiHidden="1" w:unhideWhenUsed="1"/>
+    <w:lsdException w:name="Body Text Indent 2" w:semiHidden="1" w:unhideWhenUsed="1"/>
+    <w:lsdException w:name="Body Text Indent 3" w:semiHidden="1" w:unhideWhenUsed="1"/>
+    <w:lsdException w:name="Block Text" w:semiHidden="1" w:unhideWhenUsed="1"/>
+    <w:lsdException w:name="Hyperlink" w:semiHidden="1" w:unhideWhenUsed="1"/>
+    <w:lsdException w:name="FollowedHyperlink" w:semiHidden="1" w:unhideWhenUsed="1"/>
+    <w:lsdException w:name="Strong" w:uiPriority="22" w:qFormat="1"/>
+    <w:lsdException w:name="Emphasis" w:uiPriority="20" w:qFormat="1"/>
+    <w:lsdException w:name="Document Map" w:semiHidden="1" w:unhideWhenUsed="1"/>
+    <w:lsdException w:name="Plain Text" w:semiHidden="1" w:unhideWhenUsed="1"/>
+    <w:lsdException w:name="E-mail Signature" w:semiHidden="1" w:unhideWhenUsed="1"/>
+    <w:lsdException w:name="HTML Top of Form" w:semiHidden="1" w:unhideWhenUsed="1"/>
+    <w:lsdException w:name="HTML Bottom of Form" w:semiHidden="1" w:unhideWhenUsed="1"/>
+    <w:lsdException w:name="Normal (Web)" w:semiHidden="1" w:unhideWhenUsed="1"/>
+    <w:lsdException w:name="HTML Acronym" w:semiHidden="1" w:unhideWhenUsed="1"/>
+    <w:lsdException w:name="HTML Address" w:semiHidden="1" w:unhideWhenUsed="1"/>
+    <w:lsdException w:name="HTML Cite" w:semiHidden="1" w:unhideWhenUsed="1"/>
+    <w:lsdException w:name="HTML Code" w:semiHidden="1" w:unhideWhenUsed="1"/>
+    <w:lsdException w:name="HTML Definition" w:semiHidden="1" w:unhideWhenUsed="1"/>
+    <w:lsdException w:name="HTML Keyboard" w:semiHidden="1" w:unhideWhenUsed="1"/>
+    <w:lsdException w:name="HTML Preformatted" w:semiHidden="1" w:unhideWhenUsed="1"/>
+    <w:lsdException w:name="HTML Sample" w:semiHidden="1" w:unhideWhenUsed="1"/>
+    <w:lsdException w:name="HTML Typewriter" w:semiHidden="1" w:unhideWhenUsed="1"/>
+    <w:lsdException w:name="HTML Variable" w:semiHidden="1" w:unhideWhenUsed="1"/>
+    <w:lsdException w:name="Normal Table" w:semiHidden="1" w:unhideWhenUsed="1"/>
+    <w:lsdException w:name="annotation subject" w:semiHidden="1" w:unhideWhenUsed="1"/>
+    <w:lsdException w:name="No List" w:semiHidden="1" w:unhideWhenUsed="1"/>
+    <w:lsdException w:name="Outline List 1" w:semiHidden="1" w:unhideWhenUsed="1"/>
+    <w:lsdException w:name="Outline List 2" w:semiHidden="1" w:unhideWhenUsed="1"/>
+    <w:lsdException w:name="Outline List 3" w:semiHidden="1" w:unhideWhenUsed="1"/>
+    <w:lsdException w:name="Table Simple 1" w:semiHidden="1" w:unhideWhenUsed="1"/>
+    <w:lsdException w:name="Table Simple 2" w:semiHidden="1" w:unhideWhenUsed="1"/>
+    <w:lsdException w:name="Table Simple 3" w:semiHidden="1" w:unhideWhenUsed="1"/>
+    <w:lsdException w:name="Table Classic 1" w:semiHidden="1" w:unhideWhenUsed="1"/>
+    <w:lsdException w:name="Table Classic 2" w:semiHidden="1" w:unhideWhenUsed="1"/>
+    <w:lsdException w:name="Table Classic 3" w:semiHidden="1" w:unhideWhenUsed="1"/>
+    <w:lsdException w:name="Table Classic 4" w:semiHidden="1" w:unhideWhenUsed="1"/>
+    <w:lsdException w:name="Table Colorful 1" w:semiHidden="1" w:unhideWhenUsed="1"/>
+    <w:lsdException w:name="Table Colorful 2" w:semiHidden="1" w:unhideWhenUsed="1"/>
+    <w:lsdException w:name="Table Colorful 3" w:semiHidden="1" w:unhideWhenUsed="1"/>
+    <w:lsdException w:name="Table Columns 1" w:semiHidden="1" w:unhideWhenUsed="1"/>
+    <w:lsdException w:name="Table Columns 2" w:semiHidden="1" w:unhideWhenUsed="1"/>
+    <w:lsdException w:name="Table Columns 3" w:semiHidden="1" w:unhideWhenUsed="1"/>
+    <w:lsdException w:name="Table Columns 4" w:semiHidden="1" w:unhideWhenUsed="1"/>
+    <w:lsdException w:name="Table Columns 5" w:semiHidden="1" w:unhideWhenUsed="1"/>
+    <w:lsdException w:name="Table Grid 1" w:semiHidden="1" w:unhideWhenUsed="1"/>
+    <w:lsdException w:name="Table Grid 2" w:semiHidden="1" w:unhideWhenUsed="1"/>
+    <w:lsdException w:name="Table Grid 3" w:semiHidden="1" w:unhideWhenUsed="1"/>
+    <w:lsdException w:name="Table Grid 4" w:semiHidden="1" w:unhideWhenUsed="1"/>
+    <w:lsdException w:name="Table Grid 5" w:semiHidden="1" w:unhideWhenUsed="1"/>
+    <w:lsdException w:name="Table Grid 6" w:semiHidden="1" w:unhideWhenUsed="1"/>
+    <w:lsdException w:name="Table Grid 7" w:semiHidden="1" w:unhideWhenUsed="1"/>
+    <w:lsdException w:name="Table Grid 8" w:semiHidden="1" w:unhideWhenUsed="1"/>
+    <w:lsdException w:name="Table List 1" w:semiHidden="1" w:unhideWhenUsed="1"/>
+    <w:lsdException w:name="Table List 2" w:semiHidden="1" w:unhideWhenUsed="1"/>
+    <w:lsdException w:name="Table List 3" w:semiHidden="1" w:unhideWhenUsed="1"/>
+    <w:lsdException w:name="Table List 4" w:semiHidden="1" w:unhideWhenUsed="1"/>
+    <w:lsdException w:name="Table List 5" w:semiHidden="1" w:unhideWhenUsed="1"/>
+    <w:lsdException w:name="Table List 6" w:semiHidden="1" w:unhideWhenUsed="1"/>
+    <w:lsdException w:name="Table List 7" w:semiHidden="1" w:unhideWhenUsed="1"/>
+    <w:lsdException w:name="Table List 8" w:semiHidden="1" w:unhideWhenUsed="1"/>
+    <w:lsdException w:name="Table 3D effects 1" w:semiHidden="1" w:unhideWhenUsed="1"/>
+    <w:lsdException w:name="Table 3D effects 2" w:semiHidden="1" w:unhideWhenUsed="1"/>
+    <w:lsdException w:name="Table 3D effects 3" w:semiHidden="1" w:unhideWhenUsed="1"/>
+    <w:lsdException w:name="Table Contemporary" w:semiHidden="1" w:unhideWhenUsed="1"/>
+    <w:lsdException w:name="Table Elegant" w:semiHidden="1" w:unhideWhenUsed="1"/>
+    <w:lsdException w:name="Table Professional" w:semiHidden="1" w:unhideWhenUsed="1"/>
+    <w:lsdException w:name="Table Subtle 1" w:semiHidden="1" w:unhideWhenUsed="1"/>
+    <w:lsdException w:name="Table Subtle 2" w:semiHidden="1" w:unhideWhenUsed="1"/>
+    <w:lsdException w:name="Table Web 1" w:semiHidden="1" w:unhideWhenUsed="1"/>
+    <w:lsdException w:name="Table Web 2" w:semiHidden="1" w:unhideWhenUsed="1"/>
+    <w:lsdException w:name="Table Web 3" w:semiHidden="1" w:unhideWhenUsed="1"/>
+    <w:lsdException w:name="Balloon Text" w:semiHidden="1" w:unhideWhenUsed="1"/>
+    <w:lsdException w:name="Table Grid" w:uiPriority="59"/>
+    <w:lsdException w:name="Table Theme" w:semiHidden="1" w:unhideWhenUsed="1"/>
+    <w:lsdException w:name="Placeholder Text" w:semiHidden="1"/>
+    <w:lsdException w:name="No Spacing" w:uiPriority="1" w:qFormat="1"/>
+    <w:lsdException w:name="Light Shading" w:uiPriority="60"/>
+    <w:lsdException w:name="Light List" w:uiPriority="61"/>
+    <w:lsdException w:name="Light Grid" w:uiPriority="62"/>
+    <w:lsdException w:name="Medium Shading 1" w:uiPriority="63"/>
+    <w:lsdException w:name="Medium Shading 2" w:uiPriority="64"/>
+    <w:lsdException w:name="Medium List 1" w:uiPriority="65"/>
+    <w:lsdException w:name="Medium List 2" w:uiPriority="66"/>
+    <w:lsdException w:name="Medium Grid 1" w:uiPriority="67"/>
+    <w:lsdException w:name="Medium Grid 2" w:uiPriority="68"/>
+    <w:lsdException w:name="Medium Grid 3" w:uiPriority="69"/>
+    <w:lsdException w:name="Dark List" w:uiPriority="70"/>
+    <w:lsdException w:name="Colorful Shading" w:uiPriority="71"/>
+    <w:lsdException w:name="Colorful List" w:uiPriority="72"/>
+    <w:lsdException w:name="Colorful Grid" w:uiPriority="73"/>
+    <w:lsdException w:name="Light Shading Accent 1" w:uiPriority="60"/>
+    <w:lsdException w:name="Light List Accent 1" w:uiPriority="61"/>
+    <w:lsdException w:name="Light Grid Accent 1" w:uiPriority="62"/>
+    <w:lsdException w:name="Medium Shading 1 Accent 1" w:uiPriority="63"/>
+    <w:lsdException w:name="Medium Shading 2 Accent 1" w:uiPriority="64"/>
+    <w:lsdException w:name="Medium List 1 Accent 1" w:uiPriority="65"/>
+    <w:lsdException w:name="Revision" w:semiHidden="1"/>
+    <w:lsdException w:name="List Paragraph" w:uiPriority="34" w:qFormat="1"/>
+    <w:lsdException w:name="Quote" w:uiPriority="29" w:qFormat="1"/>
+    <w:lsdException w:name="Intense Quote" w:uiPriority="30" w:qFormat="1"/>
+    <w:lsdException w:name="Medium List 2 Accent 1" w:uiPriority="66"/>
+    <w:lsdException w:name="Medium Grid 1 Accent 1" w:uiPriority="67"/>
+    <w:lsdException w:name="Medium Grid 2 Accent 1" w:uiPriority="68"/>
+    <w:lsdException w:name="Medium Grid 3 Accent 1" w:uiPriority="69"/>
+    <w:lsdException w:name="Dark List Accent 1" w:uiPriority="70"/>
+    <w:lsdException w:name="Colorful Shading Accent 1" w:uiPriority="71"/>
+    <w:lsdException w:name="Colorful List Accent 1" w:uiPriority="72"/>
+    <w:lsdException w:name="Colorful Grid Accent 1" w:uiPriority="73"/>
+    <w:lsdException w:name="Light Shading Accent 2" w:uiPriority="60"/>
+    <w:lsdException w:name="Light List Accent 2" w:uiPriority="61"/>
+    <w:lsdException w:name="Light Grid Accent 2" w:uiPriority="62"/>
+    <w:lsdException w:name="Medium Shading 1 Accent 2" w:uiPriority="63"/>
+    <w:lsdException w:name="Medium Shading 2 Accent 2" w:uiPriority="64"/>
+    <w:lsdException w:name="Medium List 1 Accent 2" w:uiPriority="65"/>
+    <w:lsdException w:name="Medium List 2 Accent 2" w:uiPriority="66"/>
+    <w:lsdException w:name="Medium Grid 1 Accent 2" w:uiPriority="67"/>
+    <w:lsdException w:name="Medium Grid 2 Accent 2" w:uiPriority="68"/>
+    <w:lsdException w:name="Medium Grid 3 Accent 2" w:uiPriority="69"/>
+    <w:lsdException w:name="Dark List Accent 2" w:uiPriority="70"/>
+    <w:lsdException w:name="Colorful Shading Accent 2" w:uiPriority="71"/>
+    <w:lsdException w:name="Colorful List Accent 2" w:uiPriority="72"/>
+    <w:lsdException w:name="Colorful Grid Accent 2" w:uiPriority="73"/>
+    <w:lsdException w:name="Light Shading Accent 3" w:uiPriority="60"/>
+    <w:lsdException w:name="Light List Accent 3" w:uiPriority="61"/>
+    <w:lsdException w:name="Light Grid Accent 3" w:uiPriority="62"/>
+    <w:lsdException w:name="Medium Shading 1 Accent 3" w:uiPriority="63"/>
+    <w:lsdException w:name="Medium Shading 2 Accent 3" w:uiPriority="64"/>
+    <w:lsdException w:name="Medium List 1 Accent 3" w:uiPriority="65"/>
+    <w:lsdException w:name="Medium List 2 Accent 3" w:uiPriority="66"/>
+    <w:lsdException w:name="Medium Grid 1 Accent 3" w:uiPriority="67"/>
+    <w:lsdException w:name="Medium Grid 2 Accent 3" w:uiPriority="68"/>
+    <w:lsdException w:name="Medium Grid 3 Accent 3" w:uiPriority="69"/>
+    <w:lsdException w:name="Dark List Accent 3" w:uiPriority="70"/>
+    <w:lsdException w:name="Colorful Shading Accent 3" w:uiPriority="71"/>
+    <w:lsdException w:name="Colorful List Accent 3" w:uiPriority="72"/>
+    <w:lsdException w:name="Colorful Grid Accent 3" w:uiPriority="73"/>
+    <w:lsdException w:name="Light Shading Accent 4" w:uiPriority="60"/>
+    <w:lsdException w:name="Light List Accent 4" w:uiPriority="61"/>
+    <w:lsdException w:name="Light Grid Accent 4" w:uiPriority="62"/>
+    <w:lsdException w:name="Medium Shading 1 Accent 4" w:uiPriority="63"/>
+    <w:lsdException w:name="Medium Shading 2 Accent 4" w:uiPriority="64"/>
+    <w:lsdException w:name="Medium List 1 Accent 4" w:uiPriority="65"/>
+    <w:lsdException w:name="Medium List 2 Accent 4" w:uiPriority="66"/>
+    <w:lsdException w:name="Medium Grid 1 Accent 4" w:uiPriority="67"/>
+    <w:lsdException w:name="Medium Grid 2 Accent 4" w:uiPriority="68"/>
+    <w:lsdException w:name="Medium Grid 3 Accent 4" w:uiPriority="69"/>
+    <w:lsdException w:name="Dark List Accent 4" w:uiPriority="70"/>
+    <w:lsdException w:name="Colorful Shading Accent 4" w:uiPriority="71"/>
+    <w:lsdException w:name="Colorful List Accent 4" w:uiPriority="72"/>
+    <w:lsdException w:name="Colorful Grid Accent 4" w:uiPriority="73"/>
+    <w:lsdException w:name="Light Shading Accent 5" w:uiPriority="60"/>
+    <w:lsdException w:name="Light List Accent 5" w:uiPriority="61"/>
+    <w:lsdException w:name="Light Grid Accent 5" w:uiPriority="62"/>
+    <w:lsdException w:name="Medium Shading 1 Accent 5" w:uiPriority="63"/>
+    <w:lsdException w:name="Medium Shading 2 Accent 5" w:uiPriority="64"/>
+    <w:lsdException w:name="Medium List 1 Accent 5" w:uiPriority="65"/>
+    <w:lsdException w:name="Medium List 2 Accent 5" w:uiPriority="66"/>
+    <w:lsdException w:name="Medium Grid 1 Accent 5" w:uiPriority="67"/>
+    <w:lsdException w:name="Medium Grid 2 Accent 5" w:uiPriority="68"/>
+    <w:lsdException w:name="Medium Grid 3 Accent 5" w:uiPriority="69"/>
+    <w:lsdException w:name="Dark List Accent 5" w:uiPriority="70"/>
+    <w:lsdException w:name="Colorful Shading Accent 5" w:uiPriority="71"/>
+    <w:lsdException w:name="Colorful List Accent 5" w:uiPriority="72"/>
+    <w:lsdException w:name="Colorful Grid Accent 5" w:uiPriority="73"/>
+    <w:lsdException w:name="Light Shading Accent 6" w:uiPriority="60"/>
+    <w:lsdException w:name="Light List Accent 6" w:uiPriority="61"/>
+    <w:lsdException w:name="Light Grid Accent 6" w:uiPriority="62"/>
+    <w:lsdException w:name="Medium Shading 1 Accent 6" w:uiPriority="63"/>
+    <w:lsdException w:name="Medium Shading 2 Accent 6" w:uiPriority="64"/>
+    <w:lsdException w:name="Medium List 1 Accent 6" w:uiPriority="65"/>
+    <w:lsdException w:name="Medium List 2 Accent 6" w:uiPriority="66"/>
+    <w:lsdException w:name="Medium Grid 1 Accent 6" w:uiPriority="67"/>
+    <w:lsdException w:name="Medium Grid 2 Accent 6" w:uiPriority="68"/>
+    <w:lsdException w:name="Medium Grid 3 Accent 6" w:uiPriority="69"/>
+    <w:lsdException w:name="Dark List Accent 6" w:uiPriority="70"/>
+    <w:lsdException w:name="Colorful Shading Accent 6" w:uiPriority="71"/>
+    <w:lsdException w:name="Colorful List Accent 6" w:uiPriority="72"/>
+    <w:lsdException w:name="Colorful Grid Accent 6" w:uiPriority="73"/>
+    <w:lsdException w:name="Subtle Emphasis" w:uiPriority="19" w:qFormat="1"/>
+    <w:lsdException w:name="Intense Emphasis" w:uiPriority="21" w:qFormat="1"/>
+    <w:lsdException w:name="Subtle Reference" w:uiPriority="31" w:qFormat="1"/>
+    <w:lsdException w:name="Intense Reference" w:uiPriority="32" w:qFormat="1"/>
+    <w:lsdException w:name="Book Title" w:uiPriority="33" w:qFormat="1"/>
+    <w:lsdException w:name="Bibliography" w:semiHidden="1" w:uiPriority="37" w:unhideWhenUsed="1"/>
+    <w:lsdException w:name="TOC Heading" w:semiHidden="1" w:uiPriority="39" w:unhideWhenUsed="1" w:qFormat="1"/>
+    <w:lsdException w:name="Plain Table 1" w:uiPriority="41"/>
+    <w:lsdException w:name="Plain Table 2" w:uiPriority="42"/>
+    <w:lsdException w:name="Plain Table 3" w:uiPriority="43"/>
+    <w:lsdException w:name="Plain Table 4" w:uiPriority="44"/>
+    <w:lsdException w:name="Plain Table 5" w:uiPriority="45"/>
+    <w:lsdException w:name="Grid Table Light" w:uiPriority="40"/>
+    <w:lsdException w:name="Grid Table 1 Light" w:uiPriority="46"/>
+    <w:lsdException w:name="Grid Table 2" w:uiPriority="47"/>
+    <w:lsdException w:name="Grid Table 3" w:uiPriority="48"/>
+    <w:lsdException w:name="Grid Table 4" w:uiPriority="49"/>
+    <w:lsdException w:name="Grid Table 5 Dark" w:uiPriority="50"/>
+    <w:lsdException w:name="Grid Table 6 Colorful" w:uiPriority="51"/>
+    <w:lsdException w:name="Grid Table 7 Colorful" w:uiPriority="52"/>
+    <w:lsdException w:name="Grid Table 1 Light Accent 1" w:uiPriority="46"/>
+    <w:lsdException w:name="Grid Table 2 Accent 1" w:uiPriority="47"/>
+    <w:lsdException w:name="Grid Table 3 Accent 1" w:uiPriority="48"/>
+    <w:lsdException w:name="Grid Table 4 Accent 1" w:uiPriority="49"/>
+    <w:lsdException w:name="Grid Table 5 Dark Accent 1" w:uiPriority="50"/>
+    <w:lsdException w:name="Grid Table 6 Colorful Accent 1" w:uiPriority="51"/>
+    <w:lsdException w:name="Grid Table 7 Colorful Accent 1" w:uiPriority="52"/>
+    <w:lsdException w:name="Grid Table 1 Light Accent 2" w:uiPriority="46"/>
+    <w:lsdException w:name="Grid Table 2 Accent 2" w:uiPriority="47"/>
+    <w:lsdException w:name="Grid Table 3 Accent 2" w:uiPriority="48"/>
+    <w:lsdException w:name="Grid Table 4 Accent 2" w:uiPriority="49"/>
+    <w:lsdException w:name="Grid Table 5 Dark Accent 2" w:uiPriority="50"/>
+    <w:lsdException w:name="Grid Table 6 Colorful Accent 2" w:uiPriority="51"/>
+    <w:lsdException w:name="Grid Table 7 Colorful Accent 2" w:uiPriority="52"/>
+    <w:lsdException w:name="Grid Table 1 Light Accent 3" w:uiPriority="46"/>
+    <w:lsdException w:name="Grid Table 2 Accent 3" w:uiPriority="47"/>
+    <w:lsdException w:name="Grid Table 3 Accent 3" w:uiPriority="48"/>
+    <w:lsdException w:name="Grid Table 4 Accent 3" w:uiPriority="49"/>
+    <w:lsdException w:name="Grid Table 5 Dark Accent 3" w:uiPriority="50"/>
+    <w:lsdException w:name="Grid Table 6 Colorful Accent 3" w:uiPriority="51"/>
+    <w:lsdException w:name="Grid Table 7 Colorful Accent 3" w:uiPriority="52"/>
+    <w:lsdException w:name="Grid Table 1 Light Accent 4" w:uiPriority="46"/>
+    <w:lsdException w:name="Grid Table 2 Accent 4" w:uiPriority="47"/>
+    <w:lsdException w:name="Grid Table 3 Accent 4" w:uiPriority="48"/>
+    <w:lsdException w:name="Grid Table 4 Accent 4" w:uiPriority="49"/>
+    <w:lsdException w:name="Grid Table 5 Dark Accent 4" w:uiPriority="50"/>
+    <w:lsdException w:name="Grid Table 6 Colorful Accent 4" w:uiPriority="51"/>
+    <w:lsdException w:name="Grid Table 7 Colorful Accent 4" w:uiPriority="52"/>
+    <w:lsdException w:name="Grid Table 1 Light Accent 5" w:uiPriority="46"/>
+    <w:lsdException w:name="Grid Table 2 Accent 5" w:uiPriority="47"/>
+    <w:lsdException w:name="Grid Table 3 Accent 5" w:uiPriority="48"/>
+    <w:lsdException w:name="Grid Table 4 Accent 5" w:uiPriority="49"/>
+    <w:lsdException w:name="Grid Table 5 Dark Accent 5" w:uiPriority="50"/>
+    <w:lsdException w:name="Grid Table 6 Colorful Accent 5" w:uiPriority="51"/>
+    <w:lsdException w:name="Grid Table 7 Colorful Accent 5" w:uiPriority="52"/>
+    <w:lsdException w:name="Grid Table 1 Light Accent 6" w:uiPriority="46"/>
+    <w:lsdException w:name="Grid Table 2 Accent 6" w:uiPriority="47"/>
+    <w:lsdException w:name="Grid Table 3 Accent 6" w:uiPriority="48"/>
+    <w:lsdException w:name="Grid Table 4 Accent 6" w:uiPriority="49"/>
+    <w:lsdException w:name="Grid Table 5 Dark Accent 6" w:uiPriority="50"/>
+    <w:lsdException w:name="Grid Table 6 Colorful Accent 6" w:uiPriority="51"/>
+    <w:lsdException w:name="Grid Table 7 Colorful Accent 6" w:uiPriority="52"/>
+    <w:lsdException w:name="List Table 1 Light" w:uiPriority="46"/>
+    <w:lsdException w:name="List Table 2" w:uiPriority="47"/>
+    <w:lsdException w:name="List Table 3" w:uiPriority="48"/>
+    <w:lsdException w:name="List Table 4" w:uiPriority="49"/>
+    <w:lsdException w:name="List Table 5 Dark" w:uiPriority="50"/>
+    <w:lsdException w:name="List Table 6 Colorful" w:uiPriority="51"/>
+    <w:lsdException w:name="List Table 7 Colorful" w:uiPriority="52"/>
+    <w:lsdException w:name="List Table 1 Light Accent 1" w:uiPriority="46"/>
+    <w:lsdException w:name="List Table 2 Accent 1" w:uiPriority="47"/>
+    <w:lsdException w:name="List Table 3 Accent 1" w:uiPriority="48"/>
+    <w:lsdException w:name="List Table 4 Accent 1" w:uiPriority="49"/>
+    <w:lsdException w:name="List Table 5 Dark Accent 1" w:uiPriority="50"/>
+    <w:lsdException w:name="List Table 6 Colorful Accent 1" w:uiPriority="51"/>
+    <w:lsdException w:name="List Table 7 Colorful Accent 1" w:uiPriority="52"/>
+    <w:lsdException w:name="List Table 1 Light Accent 2" w:uiPriority="46"/>
+    <w:lsdException w:name="List Table 2 Accent 2" w:uiPriority="47"/>
+    <w:lsdException w:name="List Table 3 Accent 2" w:uiPriority="48"/>
+    <w:lsdException w:name="List Table 4 Accent 2" w:uiPriority="49"/>
+    <w:lsdException w:name="List Table 5 Dark Accent 2" w:uiPriority="50"/>
+    <w:lsdException w:name="List Table 6 Colorful Accent 2" w:uiPriority="51"/>
+    <w:lsdException w:name="List Table 7 Colorful Accent 2" w:uiPriority="52"/>
+    <w:lsdException w:name="List Table 1 Light Accent 3" w:uiPriority="46"/>
+    <w:lsdException w:name="List Table 2 Accent 3" w:uiPriority="47"/>
+    <w:lsdException w:name="List Table 3 Accent 3" w:uiPriority="48"/>
+    <w:lsdException w:name="List Table 4 Accent 3" w:uiPriority="49"/>
+    <w:lsdException w:name="List Table 5 Dark Accent 3" w:uiPriority="50"/>
+    <w:lsdException w:name="List Table 6 Colorful Accent 3" w:uiPriority="51"/>
+    <w:lsdException w:name="List Table 7 Colorful Accent 3" w:uiPriority="52"/>
+    <w:lsdException w:name="List Table 1 Light Accent 4" w:uiPriority="46"/>
+    <w:lsdException w:name="List Table 2 Accent 4" w:uiPriority="47"/>
+    <w:lsdException w:name="List Table 3 Accent 4" w:uiPriority="48"/>
+    <w:lsdException w:name="List Table 4 Accent 4" w:uiPriority="49"/>
+    <w:lsdException w:name="List Table 5 Dark Accent 4" w:uiPriority="50"/>
+    <w:lsdException w:name="List Table 6 Colorful Accent 4" w:uiPriority="51"/>
+    <w:lsdException w:name="List Table 7 Colorful Accent 4" w:uiPriority="52"/>
+    <w:lsdException w:name="List Table 1 Light Accent 5" w:uiPriority="46"/>
+    <w:lsdException w:name="List Table 2 Accent 5" w:uiPriority="47"/>
+    <w:lsdException w:name="List Table 3 Accent 5" w:uiPriority="48"/>
+    <w:lsdException w:name="List Table 4 Accent 5" w:uiPriority="49"/>
+    <w:lsdException w:name="List Table 5 Dark Accent 5" w:uiPriority="50"/>
+    <w:lsdException w:name="List Table 6 Colorful Accent 5" w:uiPriority="51"/>
+    <w:lsdException w:name="List Table 7 Colorful Accent 5" w:uiPriority="52"/>
+    <w:lsdException w:name="List Table 1 Light Accent 6" w:uiPriority="46"/>
+    <w:lsdException w:name="List Table 2 Accent 6" w:uiPriority="47"/>
+    <w:lsdException w:name="List Table 3 Accent 6" w:uiPriority="48"/>
+    <w:lsdException w:name="List Table 4 Accent 6" w:uiPriority="49"/>
+    <w:lsdException w:name="List Table 5 Dark Accent 6" w:uiPriority="50"/>
+    <w:lsdException w:name="List Table 6 Colorful Accent 6" w:uiPriority="51"/>
+    <w:lsdException w:name="List Table 7 Colorful Accent 6" w:uiPriority="52"/>
   </w:latentStyles>
   <w:style w:type="paragraph" w:default="1" w:styleId="a">
     <w:name w:val="Normal"/>
@@ -2830,275 +2742,64 @@
       <w:u w:val="single"/>
     </w:rPr>
   </w:style>
-</w:styles>
-</file>
-
-<file path=word/stylesWithEffects.xml><?xml version="1.0" encoding="utf-8"?>
-<w:styles xmlns:wpc="http://schemas.microsoft.com/office/word/2010/wordprocessingCanvas" xmlns:mc="http://schemas.openxmlformats.org/markup-compatibility/2006" xmlns:o="urn:schemas-microsoft-com:office:office" xmlns:r="http://schemas.openxmlformats.org/officeDocument/2006/relationships" xmlns:m="http://schemas.openxmlformats.org/officeDocument/2006/math" xmlns:v="urn:schemas-microsoft-com:vml" xmlns:wp14="http://schemas.microsoft.com/office/word/2010/wordprocessingDrawing" xmlns:wp="http://schemas.openxmlformats.org/drawingml/2006/wordprocessingDrawing" xmlns:w10="urn:schemas-microsoft-com:office:word" xmlns:w="http://schemas.openxmlformats.org/wordprocessingml/2006/main" xmlns:w14="http://schemas.microsoft.com/office/word/2010/wordml" xmlns:wpg="http://schemas.microsoft.com/office/word/2010/wordprocessingGroup" xmlns:wpi="http://schemas.microsoft.com/office/word/2010/wordprocessingInk" xmlns:wne="http://schemas.microsoft.com/office/word/2006/wordml" xmlns:wps="http://schemas.microsoft.com/office/word/2010/wordprocessingShape" mc:Ignorable="w14 wp14">
-  <w:docDefaults>
-    <w:rPrDefault>
-      <w:rPr>
-        <w:rFonts w:asciiTheme="minorHAnsi" w:eastAsiaTheme="minorEastAsia" w:hAnsiTheme="minorHAnsi" w:cstheme="minorBidi"/>
-        <w:kern w:val="2"/>
-        <w:sz w:val="24"/>
-        <w:szCs w:val="22"/>
-        <w:lang w:val="en-US" w:eastAsia="zh-TW" w:bidi="ar-SA"/>
-      </w:rPr>
-    </w:rPrDefault>
-    <w:pPrDefault/>
-  </w:docDefaults>
-  <w:latentStyles w:defLockedState="0" w:defUIPriority="99" w:defSemiHidden="1" w:defUnhideWhenUsed="1" w:defQFormat="0" w:count="267">
-    <w:lsdException w:name="Normal" w:semiHidden="0" w:uiPriority="0" w:unhideWhenUsed="0" w:qFormat="1"/>
-    <w:lsdException w:name="heading 1" w:semiHidden="0" w:uiPriority="9" w:unhideWhenUsed="0" w:qFormat="1"/>
-    <w:lsdException w:name="heading 2" w:uiPriority="9" w:qFormat="1"/>
-    <w:lsdException w:name="heading 3" w:uiPriority="9" w:qFormat="1"/>
-    <w:lsdException w:name="heading 4" w:uiPriority="9" w:qFormat="1"/>
-    <w:lsdException w:name="heading 5" w:uiPriority="9" w:qFormat="1"/>
-    <w:lsdException w:name="heading 6" w:uiPriority="9" w:qFormat="1"/>
-    <w:lsdException w:name="heading 7" w:uiPriority="9" w:qFormat="1"/>
-    <w:lsdException w:name="heading 8" w:uiPriority="9" w:qFormat="1"/>
-    <w:lsdException w:name="heading 9" w:uiPriority="9" w:qFormat="1"/>
-    <w:lsdException w:name="toc 1" w:uiPriority="39"/>
-    <w:lsdException w:name="toc 2" w:uiPriority="39"/>
-    <w:lsdException w:name="toc 3" w:uiPriority="39"/>
-    <w:lsdException w:name="toc 4" w:uiPriority="39"/>
-    <w:lsdException w:name="toc 5" w:uiPriority="39"/>
-    <w:lsdException w:name="toc 6" w:uiPriority="39"/>
-    <w:lsdException w:name="toc 7" w:uiPriority="39"/>
-    <w:lsdException w:name="toc 8" w:uiPriority="39"/>
-    <w:lsdException w:name="toc 9" w:uiPriority="39"/>
-    <w:lsdException w:name="caption" w:uiPriority="35" w:qFormat="1"/>
-    <w:lsdException w:name="Title" w:semiHidden="0" w:uiPriority="10" w:unhideWhenUsed="0" w:qFormat="1"/>
-    <w:lsdException w:name="Default Paragraph Font" w:uiPriority="1"/>
-    <w:lsdException w:name="Subtitle" w:semiHidden="0" w:uiPriority="11" w:unhideWhenUsed="0" w:qFormat="1"/>
-    <w:lsdException w:name="Strong" w:semiHidden="0" w:uiPriority="22" w:unhideWhenUsed="0" w:qFormat="1"/>
-    <w:lsdException w:name="Emphasis" w:semiHidden="0" w:uiPriority="20" w:unhideWhenUsed="0" w:qFormat="1"/>
-    <w:lsdException w:name="Table Grid" w:semiHidden="0" w:uiPriority="59" w:unhideWhenUsed="0"/>
-    <w:lsdException w:name="Placeholder Text" w:unhideWhenUsed="0"/>
-    <w:lsdException w:name="No Spacing" w:semiHidden="0" w:uiPriority="1" w:unhideWhenUsed="0" w:qFormat="1"/>
-    <w:lsdException w:name="Light Shading" w:semiHidden="0" w:uiPriority="60" w:unhideWhenUsed="0"/>
-    <w:lsdException w:name="Light List" w:semiHidden="0" w:uiPriority="61" w:unhideWhenUsed="0"/>
-    <w:lsdException w:name="Light Grid" w:semiHidden="0" w:uiPriority="62" w:unhideWhenUsed="0"/>
-    <w:lsdException w:name="Medium Shading 1" w:semiHidden="0" w:uiPriority="63" w:unhideWhenUsed="0"/>
-    <w:lsdException w:name="Medium Shading 2" w:semiHidden="0" w:uiPriority="64" w:unhideWhenUsed="0"/>
-    <w:lsdException w:name="Medium List 1" w:semiHidden="0" w:uiPriority="65" w:unhideWhenUsed="0"/>
-    <w:lsdException w:name="Medium List 2" w:semiHidden="0" w:uiPriority="66" w:unhideWhenUsed="0"/>
-    <w:lsdException w:name="Medium Grid 1" w:semiHidden="0" w:uiPriority="67" w:unhideWhenUsed="0"/>
-    <w:lsdException w:name="Medium Grid 2" w:semiHidden="0" w:uiPriority="68" w:unhideWhenUsed="0"/>
-    <w:lsdException w:name="Medium Grid 3" w:semiHidden="0" w:uiPriority="69" w:unhideWhenUsed="0"/>
-    <w:lsdException w:name="Dark List" w:semiHidden="0" w:uiPriority="70" w:unhideWhenUsed="0"/>
-    <w:lsdException w:name="Colorful Shading" w:semiHidden="0" w:uiPriority="71" w:unhideWhenUsed="0"/>
-    <w:lsdException w:name="Colorful List" w:semiHidden="0" w:uiPriority="72" w:unhideWhenUsed="0"/>
-    <w:lsdException w:name="Colorful Grid" w:semiHidden="0" w:uiPriority="73" w:unhideWhenUsed="0"/>
-    <w:lsdException w:name="Light Shading Accent 1" w:semiHidden="0" w:uiPriority="60" w:unhideWhenUsed="0"/>
-    <w:lsdException w:name="Light List Accent 1" w:semiHidden="0" w:uiPriority="61" w:unhideWhenUsed="0"/>
-    <w:lsdException w:name="Light Grid Accent 1" w:semiHidden="0" w:uiPriority="62" w:unhideWhenUsed="0"/>
-    <w:lsdException w:name="Medium Shading 1 Accent 1" w:semiHidden="0" w:uiPriority="63" w:unhideWhenUsed="0"/>
-    <w:lsdException w:name="Medium Shading 2 Accent 1" w:semiHidden="0" w:uiPriority="64" w:unhideWhenUsed="0"/>
-    <w:lsdException w:name="Medium List 1 Accent 1" w:semiHidden="0" w:uiPriority="65" w:unhideWhenUsed="0"/>
-    <w:lsdException w:name="Revision" w:unhideWhenUsed="0"/>
-    <w:lsdException w:name="List Paragraph" w:semiHidden="0" w:uiPriority="34" w:unhideWhenUsed="0" w:qFormat="1"/>
-    <w:lsdException w:name="Quote" w:semiHidden="0" w:uiPriority="29" w:unhideWhenUsed="0" w:qFormat="1"/>
-    <w:lsdException w:name="Intense Quote" w:semiHidden="0" w:uiPriority="30" w:unhideWhenUsed="0" w:qFormat="1"/>
-    <w:lsdException w:name="Medium List 2 Accent 1" w:semiHidden="0" w:uiPriority="66" w:unhideWhenUsed="0"/>
-    <w:lsdException w:name="Medium Grid 1 Accent 1" w:semiHidden="0" w:uiPriority="67" w:unhideWhenUsed="0"/>
-    <w:lsdException w:name="Medium Grid 2 Accent 1" w:semiHidden="0" w:uiPriority="68" w:unhideWhenUsed="0"/>
-    <w:lsdException w:name="Medium Grid 3 Accent 1" w:semiHidden="0" w:uiPriority="69" w:unhideWhenUsed="0"/>
-    <w:lsdException w:name="Dark List Accent 1" w:semiHidden="0" w:uiPriority="70" w:unhideWhenUsed="0"/>
-    <w:lsdException w:name="Colorful Shading Accent 1" w:semiHidden="0" w:uiPriority="71" w:unhideWhenUsed="0"/>
-    <w:lsdException w:name="Colorful List Accent 1" w:semiHidden="0" w:uiPriority="72" w:unhideWhenUsed="0"/>
-    <w:lsdException w:name="Colorful Grid Accent 1" w:semiHidden="0" w:uiPriority="73" w:unhideWhenUsed="0"/>
-    <w:lsdException w:name="Light Shading Accent 2" w:semiHidden="0" w:uiPriority="60" w:unhideWhenUsed="0"/>
-    <w:lsdException w:name="Light List Accent 2" w:semiHidden="0" w:uiPriority="61" w:unhideWhenUsed="0"/>
-    <w:lsdException w:name="Light Grid Accent 2" w:semiHidden="0" w:uiPriority="62" w:unhideWhenUsed="0"/>
-    <w:lsdException w:name="Medium Shading 1 Accent 2" w:semiHidden="0" w:uiPriority="63" w:unhideWhenUsed="0"/>
-    <w:lsdException w:name="Medium Shading 2 Accent 2" w:semiHidden="0" w:uiPriority="64" w:unhideWhenUsed="0"/>
-    <w:lsdException w:name="Medium List 1 Accent 2" w:semiHidden="0" w:uiPriority="65" w:unhideWhenUsed="0"/>
-    <w:lsdException w:name="Medium List 2 Accent 2" w:semiHidden="0" w:uiPriority="66" w:unhideWhenUsed="0"/>
-    <w:lsdException w:name="Medium Grid 1 Accent 2" w:semiHidden="0" w:uiPriority="67" w:unhideWhenUsed="0"/>
-    <w:lsdException w:name="Medium Grid 2 Accent 2" w:semiHidden="0" w:uiPriority="68" w:unhideWhenUsed="0"/>
-    <w:lsdException w:name="Medium Grid 3 Accent 2" w:semiHidden="0" w:uiPriority="69" w:unhideWhenUsed="0"/>
-    <w:lsdException w:name="Dark List Accent 2" w:semiHidden="0" w:uiPriority="70" w:unhideWhenUsed="0"/>
-    <w:lsdException w:name="Colorful Shading Accent 2" w:semiHidden="0" w:uiPriority="71" w:unhideWhenUsed="0"/>
-    <w:lsdException w:name="Colorful List Accent 2" w:semiHidden="0" w:uiPriority="72" w:unhideWhenUsed="0"/>
-    <w:lsdException w:name="Colorful Grid Accent 2" w:semiHidden="0" w:uiPriority="73" w:unhideWhenUsed="0"/>
-    <w:lsdException w:name="Light Shading Accent 3" w:semiHidden="0" w:uiPriority="60" w:unhideWhenUsed="0"/>
-    <w:lsdException w:name="Light List Accent 3" w:semiHidden="0" w:uiPriority="61" w:unhideWhenUsed="0"/>
-    <w:lsdException w:name="Light Grid Accent 3" w:semiHidden="0" w:uiPriority="62" w:unhideWhenUsed="0"/>
-    <w:lsdException w:name="Medium Shading 1 Accent 3" w:semiHidden="0" w:uiPriority="63" w:unhideWhenUsed="0"/>
-    <w:lsdException w:name="Medium Shading 2 Accent 3" w:semiHidden="0" w:uiPriority="64" w:unhideWhenUsed="0"/>
-    <w:lsdException w:name="Medium List 1 Accent 3" w:semiHidden="0" w:uiPriority="65" w:unhideWhenUsed="0"/>
-    <w:lsdException w:name="Medium List 2 Accent 3" w:semiHidden="0" w:uiPriority="66" w:unhideWhenUsed="0"/>
-    <w:lsdException w:name="Medium Grid 1 Accent 3" w:semiHidden="0" w:uiPriority="67" w:unhideWhenUsed="0"/>
-    <w:lsdException w:name="Medium Grid 2 Accent 3" w:semiHidden="0" w:uiPriority="68" w:unhideWhenUsed="0"/>
-    <w:lsdException w:name="Medium Grid 3 Accent 3" w:semiHidden="0" w:uiPriority="69" w:unhideWhenUsed="0"/>
-    <w:lsdException w:name="Dark List Accent 3" w:semiHidden="0" w:uiPriority="70" w:unhideWhenUsed="0"/>
-    <w:lsdException w:name="Colorful Shading Accent 3" w:semiHidden="0" w:uiPriority="71" w:unhideWhenUsed="0"/>
-    <w:lsdException w:name="Colorful List Accent 3" w:semiHidden="0" w:uiPriority="72" w:unhideWhenUsed="0"/>
-    <w:lsdException w:name="Colorful Grid Accent 3" w:semiHidden="0" w:uiPriority="73" w:unhideWhenUsed="0"/>
-    <w:lsdException w:name="Light Shading Accent 4" w:semiHidden="0" w:uiPriority="60" w:unhideWhenUsed="0"/>
-    <w:lsdException w:name="Light List Accent 4" w:semiHidden="0" w:uiPriority="61" w:unhideWhenUsed="0"/>
-    <w:lsdException w:name="Light Grid Accent 4" w:semiHidden="0" w:uiPriority="62" w:unhideWhenUsed="0"/>
-    <w:lsdException w:name="Medium Shading 1 Accent 4" w:semiHidden="0" w:uiPriority="63" w:unhideWhenUsed="0"/>
-    <w:lsdException w:name="Medium Shading 2 Accent 4" w:semiHidden="0" w:uiPriority="64" w:unhideWhenUsed="0"/>
-    <w:lsdException w:name="Medium List 1 Accent 4" w:semiHidden="0" w:uiPriority="65" w:unhideWhenUsed="0"/>
-    <w:lsdException w:name="Medium List 2 Accent 4" w:semiHidden="0" w:uiPriority="66" w:unhideWhenUsed="0"/>
-    <w:lsdException w:name="Medium Grid 1 Accent 4" w:semiHidden="0" w:uiPriority="67" w:unhideWhenUsed="0"/>
-    <w:lsdException w:name="Medium Grid 2 Accent 4" w:semiHidden="0" w:uiPriority="68" w:unhideWhenUsed="0"/>
-    <w:lsdException w:name="Medium Grid 3 Accent 4" w:semiHidden="0" w:uiPriority="69" w:unhideWhenUsed="0"/>
-    <w:lsdException w:name="Dark List Accent 4" w:semiHidden="0" w:uiPriority="70" w:unhideWhenUsed="0"/>
-    <w:lsdException w:name="Colorful Shading Accent 4" w:semiHidden="0" w:uiPriority="71" w:unhideWhenUsed="0"/>
-    <w:lsdException w:name="Colorful List Accent 4" w:semiHidden="0" w:uiPriority="72" w:unhideWhenUsed="0"/>
-    <w:lsdException w:name="Colorful Grid Accent 4" w:semiHidden="0" w:uiPriority="73" w:unhideWhenUsed="0"/>
-    <w:lsdException w:name="Light Shading Accent 5" w:semiHidden="0" w:uiPriority="60" w:unhideWhenUsed="0"/>
-    <w:lsdException w:name="Light List Accent 5" w:semiHidden="0" w:uiPriority="61" w:unhideWhenUsed="0"/>
-    <w:lsdException w:name="Light Grid Accent 5" w:semiHidden="0" w:uiPriority="62" w:unhideWhenUsed="0"/>
-    <w:lsdException w:name="Medium Shading 1 Accent 5" w:semiHidden="0" w:uiPriority="63" w:unhideWhenUsed="0"/>
-    <w:lsdException w:name="Medium Shading 2 Accent 5" w:semiHidden="0" w:uiPriority="64" w:unhideWhenUsed="0"/>
-    <w:lsdException w:name="Medium List 1 Accent 5" w:semiHidden="0" w:uiPriority="65" w:unhideWhenUsed="0"/>
-    <w:lsdException w:name="Medium List 2 Accent 5" w:semiHidden="0" w:uiPriority="66" w:unhideWhenUsed="0"/>
-    <w:lsdException w:name="Medium Grid 1 Accent 5" w:semiHidden="0" w:uiPriority="67" w:unhideWhenUsed="0"/>
-    <w:lsdException w:name="Medium Grid 2 Accent 5" w:semiHidden="0" w:uiPriority="68" w:unhideWhenUsed="0"/>
-    <w:lsdException w:name="Medium Grid 3 Accent 5" w:semiHidden="0" w:uiPriority="69" w:unhideWhenUsed="0"/>
-    <w:lsdException w:name="Dark List Accent 5" w:semiHidden="0" w:uiPriority="70" w:unhideWhenUsed="0"/>
-    <w:lsdException w:name="Colorful Shading Accent 5" w:semiHidden="0" w:uiPriority="71" w:unhideWhenUsed="0"/>
-    <w:lsdException w:name="Colorful List Accent 5" w:semiHidden="0" w:uiPriority="72" w:unhideWhenUsed="0"/>
-    <w:lsdException w:name="Colorful Grid Accent 5" w:semiHidden="0" w:uiPriority="73" w:unhideWhenUsed="0"/>
-    <w:lsdException w:name="Light Shading Accent 6" w:semiHidden="0" w:uiPriority="60" w:unhideWhenUsed="0"/>
-    <w:lsdException w:name="Light List Accent 6" w:semiHidden="0" w:uiPriority="61" w:unhideWhenUsed="0"/>
-    <w:lsdException w:name="Light Grid Accent 6" w:semiHidden="0" w:uiPriority="62" w:unhideWhenUsed="0"/>
-    <w:lsdException w:name="Medium Shading 1 Accent 6" w:semiHidden="0" w:uiPriority="63" w:unhideWhenUsed="0"/>
-    <w:lsdException w:name="Medium Shading 2 Accent 6" w:semiHidden="0" w:uiPriority="64" w:unhideWhenUsed="0"/>
-    <w:lsdException w:name="Medium List 1 Accent 6" w:semiHidden="0" w:uiPriority="65" w:unhideWhenUsed="0"/>
-    <w:lsdException w:name="Medium List 2 Accent 6" w:semiHidden="0" w:uiPriority="66" w:unhideWhenUsed="0"/>
-    <w:lsdException w:name="Medium Grid 1 Accent 6" w:semiHidden="0" w:uiPriority="67" w:unhideWhenUsed="0"/>
-    <w:lsdException w:name="Medium Grid 2 Accent 6" w:semiHidden="0" w:uiPriority="68" w:unhideWhenUsed="0"/>
-    <w:lsdException w:name="Medium Grid 3 Accent 6" w:semiHidden="0" w:uiPriority="69" w:unhideWhenUsed="0"/>
-    <w:lsdException w:name="Dark List Accent 6" w:semiHidden="0" w:uiPriority="70" w:unhideWhenUsed="0"/>
-    <w:lsdException w:name="Colorful Shading Accent 6" w:semiHidden="0" w:uiPriority="71" w:unhideWhenUsed="0"/>
-    <w:lsdException w:name="Colorful List Accent 6" w:semiHidden="0" w:uiPriority="72" w:unhideWhenUsed="0"/>
-    <w:lsdException w:name="Colorful Grid Accent 6" w:semiHidden="0" w:uiPriority="73" w:unhideWhenUsed="0"/>
-    <w:lsdException w:name="Subtle Emphasis" w:semiHidden="0" w:uiPriority="19" w:unhideWhenUsed="0" w:qFormat="1"/>
-    <w:lsdException w:name="Intense Emphasis" w:semiHidden="0" w:uiPriority="21" w:unhideWhenUsed="0" w:qFormat="1"/>
-    <w:lsdException w:name="Subtle Reference" w:semiHidden="0" w:uiPriority="31" w:unhideWhenUsed="0" w:qFormat="1"/>
-    <w:lsdException w:name="Intense Reference" w:semiHidden="0" w:uiPriority="32" w:unhideWhenUsed="0" w:qFormat="1"/>
-    <w:lsdException w:name="Book Title" w:semiHidden="0" w:uiPriority="33" w:unhideWhenUsed="0" w:qFormat="1"/>
-    <w:lsdException w:name="Bibliography" w:uiPriority="37"/>
-    <w:lsdException w:name="TOC Heading" w:uiPriority="39" w:qFormat="1"/>
-  </w:latentStyles>
-  <w:style w:type="paragraph" w:default="1" w:styleId="a">
-    <w:name w:val="Normal"/>
-    <w:qFormat/>
+  <w:style w:type="paragraph" w:styleId="a8">
+    <w:name w:val="header"/>
+    <w:basedOn w:val="a"/>
+    <w:link w:val="a9"/>
+    <w:uiPriority w:val="99"/>
+    <w:unhideWhenUsed/>
+    <w:rsid w:val="00281C67"/>
     <w:pPr>
-      <w:widowControl w:val="0"/>
+      <w:tabs>
+        <w:tab w:val="center" w:pos="4153"/>
+        <w:tab w:val="right" w:pos="8306"/>
+      </w:tabs>
+      <w:snapToGrid w:val="0"/>
     </w:pPr>
-  </w:style>
-  <w:style w:type="character" w:default="1" w:styleId="a0">
-    <w:name w:val="Default Paragraph Font"/>
-    <w:uiPriority w:val="1"/>
-    <w:semiHidden/>
-    <w:unhideWhenUsed/>
-  </w:style>
-  <w:style w:type="table" w:default="1" w:styleId="a1">
-    <w:name w:val="Normal Table"/>
-    <w:uiPriority w:val="99"/>
-    <w:semiHidden/>
-    <w:unhideWhenUsed/>
-    <w:tblPr>
-      <w:tblInd w:w="0" w:type="dxa"/>
-      <w:tblCellMar>
-        <w:top w:w="0" w:type="dxa"/>
-        <w:left w:w="108" w:type="dxa"/>
-        <w:bottom w:w="0" w:type="dxa"/>
-        <w:right w:w="108" w:type="dxa"/>
-      </w:tblCellMar>
-    </w:tblPr>
-  </w:style>
-  <w:style w:type="numbering" w:default="1" w:styleId="a2">
-    <w:name w:val="No List"/>
-    <w:uiPriority w:val="99"/>
-    <w:semiHidden/>
-    <w:unhideWhenUsed/>
-  </w:style>
-  <w:style w:type="paragraph" w:styleId="a3">
-    <w:name w:val="Balloon Text"/>
-    <w:basedOn w:val="a"/>
-    <w:link w:val="a4"/>
-    <w:uiPriority w:val="99"/>
-    <w:semiHidden/>
-    <w:unhideWhenUsed/>
-    <w:rsid w:val="00A86084"/>
     <w:rPr>
-      <w:rFonts w:asciiTheme="majorHAnsi" w:eastAsiaTheme="majorEastAsia" w:hAnsiTheme="majorHAnsi" w:cstheme="majorBidi"/>
-      <w:sz w:val="18"/>
-      <w:szCs w:val="18"/>
+      <w:sz w:val="20"/>
+      <w:szCs w:val="20"/>
     </w:rPr>
   </w:style>
-  <w:style w:type="character" w:customStyle="1" w:styleId="a4">
-    <w:name w:val="註解方塊文字 字元"/>
+  <w:style w:type="character" w:customStyle="1" w:styleId="a9">
+    <w:name w:val="頁首 字元"/>
     <w:basedOn w:val="a0"/>
-    <w:link w:val="a3"/>
+    <w:link w:val="a8"/>
     <w:uiPriority w:val="99"/>
-    <w:semiHidden/>
-    <w:rsid w:val="00A86084"/>
+    <w:rsid w:val="00281C67"/>
     <w:rPr>
-      <w:rFonts w:asciiTheme="majorHAnsi" w:eastAsiaTheme="majorEastAsia" w:hAnsiTheme="majorHAnsi" w:cstheme="majorBidi"/>
-      <w:sz w:val="18"/>
-      <w:szCs w:val="18"/>
+      <w:sz w:val="20"/>
+      <w:szCs w:val="20"/>
     </w:rPr>
   </w:style>
-  <w:style w:type="paragraph" w:styleId="a5">
-    <w:name w:val="List Paragraph"/>
+  <w:style w:type="paragraph" w:styleId="aa">
+    <w:name w:val="footer"/>
     <w:basedOn w:val="a"/>
-    <w:uiPriority w:val="34"/>
-    <w:qFormat/>
-    <w:rsid w:val="0085787C"/>
+    <w:link w:val="ab"/>
+    <w:uiPriority w:val="99"/>
+    <w:unhideWhenUsed/>
+    <w:rsid w:val="00281C67"/>
     <w:pPr>
-      <w:ind w:leftChars="200" w:left="480"/>
+      <w:tabs>
+        <w:tab w:val="center" w:pos="4153"/>
+        <w:tab w:val="right" w:pos="8306"/>
+      </w:tabs>
+      <w:snapToGrid w:val="0"/>
     </w:pPr>
-  </w:style>
-  <w:style w:type="character" w:styleId="a6">
-    <w:name w:val="Strong"/>
-    <w:basedOn w:val="a0"/>
-    <w:uiPriority w:val="22"/>
-    <w:qFormat/>
-    <w:rsid w:val="00AC297D"/>
     <w:rPr>
-      <w:b/>
-      <w:bCs/>
+      <w:sz w:val="20"/>
+      <w:szCs w:val="20"/>
     </w:rPr>
   </w:style>
-  <w:style w:type="paragraph" w:styleId="Web">
-    <w:name w:val="Normal (Web)"/>
-    <w:basedOn w:val="a"/>
+  <w:style w:type="character" w:customStyle="1" w:styleId="ab">
+    <w:name w:val="頁尾 字元"/>
+    <w:basedOn w:val="a0"/>
+    <w:link w:val="aa"/>
     <w:uiPriority w:val="99"/>
-    <w:semiHidden/>
-    <w:unhideWhenUsed/>
-    <w:rsid w:val="00564657"/>
-    <w:pPr>
-      <w:widowControl/>
-      <w:spacing w:before="100" w:beforeAutospacing="1" w:after="100" w:afterAutospacing="1"/>
-    </w:pPr>
+    <w:rsid w:val="00281C67"/>
     <w:rPr>
-      <w:rFonts w:ascii="新細明體" w:eastAsia="新細明體" w:hAnsi="新細明體" w:cs="新細明體"/>
-      <w:kern w:val="0"/>
-      <w:szCs w:val="24"/>
-    </w:rPr>
-  </w:style>
-  <w:style w:type="character" w:customStyle="1" w:styleId="apple-converted-space">
-    <w:name w:val="apple-converted-space"/>
-    <w:basedOn w:val="a0"/>
-    <w:rsid w:val="00564657"/>
-  </w:style>
-  <w:style w:type="character" w:styleId="a7">
-    <w:name w:val="Hyperlink"/>
-    <w:basedOn w:val="a0"/>
-    <w:uiPriority w:val="99"/>
-    <w:unhideWhenUsed/>
-    <w:rsid w:val="005B3CFB"/>
-    <w:rPr>
-      <w:color w:val="0000FF" w:themeColor="hyperlink"/>
-      <w:u w:val="single"/>
+      <w:sz w:val="20"/>
+      <w:szCs w:val="20"/>
     </w:rPr>
   </w:style>
 </w:styles>

--- a/Allen/php/ajax/ajax應用.docx
+++ b/Allen/php/ajax/ajax應用.docx
@@ -1,11 +1,11 @@
 
 <file path=word/document.xml><?xml version="1.0" encoding="utf-8"?>
-<w:document xmlns:wpc="http://schemas.microsoft.com/office/word/2010/wordprocessingCanvas" xmlns:mc="http://schemas.openxmlformats.org/markup-compatibility/2006" xmlns:o="urn:schemas-microsoft-com:office:office" xmlns:r="http://schemas.openxmlformats.org/officeDocument/2006/relationships" xmlns:m="http://schemas.openxmlformats.org/officeDocument/2006/math" xmlns:v="urn:schemas-microsoft-com:vml" xmlns:wp14="http://schemas.microsoft.com/office/word/2010/wordprocessingDrawing" xmlns:wp="http://schemas.openxmlformats.org/drawingml/2006/wordprocessingDrawing" xmlns:w10="urn:schemas-microsoft-com:office:word" xmlns:w="http://schemas.openxmlformats.org/wordprocessingml/2006/main" xmlns:w14="http://schemas.microsoft.com/office/word/2010/wordml" xmlns:w15="http://schemas.microsoft.com/office/word/2012/wordml" xmlns:wpg="http://schemas.microsoft.com/office/word/2010/wordprocessingGroup" xmlns:wpi="http://schemas.microsoft.com/office/word/2010/wordprocessingInk" xmlns:wne="http://schemas.microsoft.com/office/word/2006/wordml" xmlns:wps="http://schemas.microsoft.com/office/word/2010/wordprocessingShape" mc:Ignorable="w14 w15 wp14">
+<w:document xmlns:wpc="http://schemas.microsoft.com/office/word/2010/wordprocessingCanvas" xmlns:mc="http://schemas.openxmlformats.org/markup-compatibility/2006" xmlns:o="urn:schemas-microsoft-com:office:office" xmlns:r="http://schemas.openxmlformats.org/officeDocument/2006/relationships" xmlns:m="http://schemas.openxmlformats.org/officeDocument/2006/math" xmlns:v="urn:schemas-microsoft-com:vml" xmlns:wp14="http://schemas.microsoft.com/office/word/2010/wordprocessingDrawing" xmlns:wp="http://schemas.openxmlformats.org/drawingml/2006/wordprocessingDrawing" xmlns:w10="urn:schemas-microsoft-com:office:word" xmlns:w="http://schemas.openxmlformats.org/wordprocessingml/2006/main" xmlns:w14="http://schemas.microsoft.com/office/word/2010/wordml" xmlns:wpg="http://schemas.microsoft.com/office/word/2010/wordprocessingGroup" xmlns:wpi="http://schemas.microsoft.com/office/word/2010/wordprocessingInk" xmlns:wne="http://schemas.microsoft.com/office/word/2006/wordml" xmlns:wps="http://schemas.microsoft.com/office/word/2010/wordprocessingShape" mc:Ignorable="w14 wp14">
   <w:body>
     <w:p>
       <w:pPr>
         <w:snapToGrid w:val="0"/>
-        <w:spacing w:beforeLines="50" w:before="180"/>
+        <w:spacing w:beforeLines="50" w:before="180" w:line="360" w:lineRule="auto"/>
         <w:jc w:val="center"/>
         <w:rPr>
           <w:rFonts w:ascii="標楷體" w:eastAsia="標楷體" w:hAnsi="標楷體"/>
@@ -27,7 +27,7 @@
     <w:p>
       <w:pPr>
         <w:snapToGrid w:val="0"/>
-        <w:spacing w:beforeLines="50" w:before="180"/>
+        <w:spacing w:beforeLines="50" w:before="180" w:line="360" w:lineRule="auto"/>
         <w:rPr>
           <w:rFonts w:ascii="標楷體" w:eastAsia="標楷體" w:hAnsi="標楷體"/>
         </w:rPr>
@@ -37,22 +37,64 @@
           <w:rFonts w:ascii="標楷體" w:eastAsia="標楷體" w:hAnsi="標楷體" w:hint="eastAsia"/>
         </w:rPr>
         <w:tab/>
-        <w:t>AJAX是Asynchronous Javascript and XML的縮寫，意思是非同步的Javascript和XML。就是使用XMLHttpRequest物件執行Http請求。</w:t>
-      </w:r>
-    </w:p>
-    <w:p>
-      <w:pPr>
-        <w:snapToGrid w:val="0"/>
-        <w:spacing w:beforeLines="50" w:before="180"/>
-        <w:rPr>
-          <w:rFonts w:ascii="標楷體" w:eastAsia="標楷體" w:hAnsi="標楷體"/>
-        </w:rPr>
-      </w:pPr>
-    </w:p>
-    <w:p>
-      <w:pPr>
-        <w:snapToGrid w:val="0"/>
-        <w:spacing w:beforeLines="50" w:before="180"/>
+        <w:t xml:space="preserve">AJAX是Asynchronous </w:t>
+      </w:r>
+      <w:proofErr w:type="spellStart"/>
+      <w:r>
+        <w:rPr>
+          <w:rFonts w:ascii="標楷體" w:eastAsia="標楷體" w:hAnsi="標楷體" w:hint="eastAsia"/>
+        </w:rPr>
+        <w:t>Javascript</w:t>
+      </w:r>
+      <w:proofErr w:type="spellEnd"/>
+      <w:r>
+        <w:rPr>
+          <w:rFonts w:ascii="標楷體" w:eastAsia="標楷體" w:hAnsi="標楷體" w:hint="eastAsia"/>
+        </w:rPr>
+        <w:t xml:space="preserve"> and XML的縮寫，意思是非同步的</w:t>
+      </w:r>
+      <w:proofErr w:type="spellStart"/>
+      <w:r>
+        <w:rPr>
+          <w:rFonts w:ascii="標楷體" w:eastAsia="標楷體" w:hAnsi="標楷體" w:hint="eastAsia"/>
+        </w:rPr>
+        <w:t>Javascript</w:t>
+      </w:r>
+      <w:proofErr w:type="spellEnd"/>
+      <w:r>
+        <w:rPr>
+          <w:rFonts w:ascii="標楷體" w:eastAsia="標楷體" w:hAnsi="標楷體" w:hint="eastAsia"/>
+        </w:rPr>
+        <w:t>和XML。就是使用</w:t>
+      </w:r>
+      <w:proofErr w:type="spellStart"/>
+      <w:r>
+        <w:rPr>
+          <w:rFonts w:ascii="標楷體" w:eastAsia="標楷體" w:hAnsi="標楷體" w:hint="eastAsia"/>
+        </w:rPr>
+        <w:t>XMLHttpRequest</w:t>
+      </w:r>
+      <w:proofErr w:type="spellEnd"/>
+      <w:r>
+        <w:rPr>
+          <w:rFonts w:ascii="標楷體" w:eastAsia="標楷體" w:hAnsi="標楷體" w:hint="eastAsia"/>
+        </w:rPr>
+        <w:t>物件執行Http請求。</w:t>
+      </w:r>
+    </w:p>
+    <w:p>
+      <w:pPr>
+        <w:snapToGrid w:val="0"/>
+        <w:spacing w:beforeLines="50" w:before="180" w:line="360" w:lineRule="auto"/>
+        <w:rPr>
+          <w:rFonts w:ascii="標楷體" w:eastAsia="標楷體" w:hAnsi="標楷體"/>
+        </w:rPr>
+      </w:pPr>
+    </w:p>
+    <w:p>
+      <w:pPr>
+        <w:snapToGrid w:val="0"/>
+        <w:spacing w:beforeLines="50" w:before="180" w:line="360" w:lineRule="auto"/>
         <w:rPr>
           <w:rFonts w:ascii="標楷體" w:eastAsia="標楷體" w:hAnsi="標楷體"/>
         </w:rPr>
@@ -74,7 +116,7 @@
     <w:p>
       <w:pPr>
         <w:snapToGrid w:val="0"/>
-        <w:spacing w:beforeLines="50" w:before="180"/>
+        <w:spacing w:beforeLines="50" w:before="180" w:line="360" w:lineRule="auto"/>
         <w:rPr>
           <w:rFonts w:ascii="標楷體" w:eastAsia="標楷體" w:hAnsi="標楷體"/>
         </w:rPr>
@@ -85,7 +127,7 @@
           <w:noProof/>
         </w:rPr>
         <w:drawing>
-          <wp:inline distT="0" distB="0" distL="0" distR="0" wp14:anchorId="2DF84006" wp14:editId="27BCEE1D">
+          <wp:inline distT="0" distB="0" distL="0" distR="0" wp14:anchorId="2DC693A0" wp14:editId="361A2B61">
             <wp:extent cx="6233807" cy="2457450"/>
             <wp:effectExtent l="0" t="0" r="0" b="0"/>
             <wp:docPr id="1" name="圖片 1"/>
@@ -102,7 +144,7 @@
                     </pic:cNvPicPr>
                   </pic:nvPicPr>
                   <pic:blipFill>
-                    <a:blip r:embed="rId7">
+                    <a:blip r:embed="rId9">
                       <a:extLst>
                         <a:ext uri="{28A0092B-C50C-407E-A947-70E740481C1C}">
                           <a14:useLocalDpi xmlns:a14="http://schemas.microsoft.com/office/drawing/2010/main" val="0"/>
@@ -137,7 +179,7 @@
     <w:p>
       <w:pPr>
         <w:snapToGrid w:val="0"/>
-        <w:spacing w:beforeLines="50" w:before="180"/>
+        <w:spacing w:beforeLines="50" w:before="180" w:line="360" w:lineRule="auto"/>
         <w:rPr>
           <w:rFonts w:ascii="標楷體" w:eastAsia="標楷體" w:hAnsi="標楷體"/>
           <w:b/>
@@ -163,17 +205,25 @@
           <w:numId w:val="1"/>
         </w:numPr>
         <w:snapToGrid w:val="0"/>
-        <w:spacing w:beforeLines="50" w:before="180"/>
+        <w:spacing w:beforeLines="50" w:before="180" w:line="360" w:lineRule="auto"/>
         <w:ind w:leftChars="0"/>
         <w:rPr>
           <w:rFonts w:ascii="標楷體" w:eastAsia="標楷體" w:hAnsi="標楷體"/>
         </w:rPr>
       </w:pPr>
-      <w:r>
-        <w:rPr>
-          <w:rFonts w:ascii="標楷體" w:eastAsia="標楷體" w:hAnsi="標楷體" w:hint="eastAsia"/>
-        </w:rPr>
-        <w:t>Javascript:用來建立用戶端的AJAX函數，函數中使用DOM處理html部分網頁。</w:t>
+      <w:proofErr w:type="spellStart"/>
+      <w:r>
+        <w:rPr>
+          <w:rFonts w:ascii="標楷體" w:eastAsia="標楷體" w:hAnsi="標楷體" w:hint="eastAsia"/>
+        </w:rPr>
+        <w:t>Javascript</w:t>
+      </w:r>
+      <w:proofErr w:type="spellEnd"/>
+      <w:r>
+        <w:rPr>
+          <w:rFonts w:ascii="標楷體" w:eastAsia="標楷體" w:hAnsi="標楷體" w:hint="eastAsia"/>
+        </w:rPr>
+        <w:t>:用來建立用戶端的AJAX函數，函數中使用DOM處理html部分網頁。</w:t>
       </w:r>
     </w:p>
     <w:p>
@@ -184,17 +234,25 @@
           <w:numId w:val="1"/>
         </w:numPr>
         <w:snapToGrid w:val="0"/>
-        <w:spacing w:beforeLines="50" w:before="180"/>
+        <w:spacing w:beforeLines="50" w:before="180" w:line="360" w:lineRule="auto"/>
         <w:ind w:leftChars="0"/>
         <w:rPr>
           <w:rFonts w:ascii="標楷體" w:eastAsia="標楷體" w:hAnsi="標楷體"/>
         </w:rPr>
       </w:pPr>
-      <w:r>
-        <w:rPr>
-          <w:rFonts w:ascii="標楷體" w:eastAsia="標楷體" w:hAnsi="標楷體" w:hint="eastAsia"/>
-        </w:rPr>
-        <w:t>XMLHttpRequest物件:讓JavaScript程式以非同步方式，在背景模式中存取伺服器上的資料。</w:t>
+      <w:proofErr w:type="spellStart"/>
+      <w:r>
+        <w:rPr>
+          <w:rFonts w:ascii="標楷體" w:eastAsia="標楷體" w:hAnsi="標楷體" w:hint="eastAsia"/>
+        </w:rPr>
+        <w:t>XMLHttpRequest</w:t>
+      </w:r>
+      <w:proofErr w:type="spellEnd"/>
+      <w:r>
+        <w:rPr>
+          <w:rFonts w:ascii="標楷體" w:eastAsia="標楷體" w:hAnsi="標楷體" w:hint="eastAsia"/>
+        </w:rPr>
+        <w:t>物件:讓JavaScript程式以非同步方式，在背景模式中存取伺服器上的資料。</w:t>
       </w:r>
     </w:p>
     <w:p>
@@ -205,7 +263,7 @@
           <w:numId w:val="1"/>
         </w:numPr>
         <w:snapToGrid w:val="0"/>
-        <w:spacing w:beforeLines="50" w:before="180"/>
+        <w:spacing w:beforeLines="50" w:before="180" w:line="360" w:lineRule="auto"/>
         <w:ind w:leftChars="0"/>
         <w:rPr>
           <w:rFonts w:ascii="標楷體" w:eastAsia="標楷體" w:hAnsi="標楷體"/>
@@ -221,7 +279,34 @@
     <w:p>
       <w:pPr>
         <w:snapToGrid w:val="0"/>
-        <w:spacing w:beforeLines="50" w:before="180"/>
+        <w:spacing w:beforeLines="50" w:before="180" w:line="360" w:lineRule="auto"/>
+        <w:rPr>
+          <w:rFonts w:ascii="標楷體" w:eastAsia="標楷體" w:hAnsi="標楷體"/>
+        </w:rPr>
+      </w:pPr>
+    </w:p>
+    <w:p>
+      <w:pPr>
+        <w:snapToGrid w:val="0"/>
+        <w:spacing w:beforeLines="50" w:before="180" w:line="360" w:lineRule="auto"/>
+        <w:rPr>
+          <w:rFonts w:ascii="標楷體" w:eastAsia="標楷體" w:hAnsi="標楷體"/>
+        </w:rPr>
+      </w:pPr>
+    </w:p>
+    <w:p>
+      <w:pPr>
+        <w:snapToGrid w:val="0"/>
+        <w:spacing w:beforeLines="50" w:before="180" w:line="360" w:lineRule="auto"/>
+        <w:rPr>
+          <w:rFonts w:ascii="標楷體" w:eastAsia="標楷體" w:hAnsi="標楷體"/>
+        </w:rPr>
+      </w:pPr>
+    </w:p>
+    <w:p>
+      <w:pPr>
+        <w:snapToGrid w:val="0"/>
+        <w:spacing w:beforeLines="50" w:before="180" w:line="360" w:lineRule="auto"/>
         <w:rPr>
           <w:rFonts w:ascii="標楷體" w:eastAsia="標楷體" w:hAnsi="標楷體"/>
           <w:b/>
@@ -236,6 +321,7 @@
           <w:sz w:val="28"/>
           <w:szCs w:val="28"/>
         </w:rPr>
+        <w:lastRenderedPageBreak/>
         <w:t>AJAX應用問題</w:t>
       </w:r>
     </w:p>
@@ -247,7 +333,7 @@
           <w:numId w:val="2"/>
         </w:numPr>
         <w:snapToGrid w:val="0"/>
-        <w:spacing w:beforeLines="50" w:before="180"/>
+        <w:spacing w:beforeLines="50" w:before="180" w:line="360" w:lineRule="auto"/>
         <w:ind w:leftChars="0"/>
         <w:rPr>
           <w:rFonts w:ascii="標楷體" w:eastAsia="標楷體" w:hAnsi="標楷體"/>
@@ -269,7 +355,21 @@
         <w:rPr>
           <w:rFonts w:ascii="標楷體" w:eastAsia="標楷體" w:hAnsi="標楷體" w:hint="eastAsia"/>
         </w:rPr>
-        <w:t>，如果是使用XMLHttpRequest物件送出連結的HTTP請求，這些動作都會在背景中進行。如果HTTP請求嚴重延遲，使用者會無法得知有沒有在執行連結</w:t>
+        <w:t>，如果是使用</w:t>
+      </w:r>
+      <w:proofErr w:type="spellStart"/>
+      <w:r>
+        <w:rPr>
+          <w:rFonts w:ascii="標楷體" w:eastAsia="標楷體" w:hAnsi="標楷體" w:hint="eastAsia"/>
+        </w:rPr>
+        <w:t>XMLHttpRequest</w:t>
+      </w:r>
+      <w:proofErr w:type="spellEnd"/>
+      <w:r>
+        <w:rPr>
+          <w:rFonts w:ascii="標楷體" w:eastAsia="標楷體" w:hAnsi="標楷體" w:hint="eastAsia"/>
+        </w:rPr>
+        <w:t>物件送出連結的HTTP請求，這些動作都會在背景中進行。如果HTTP請求嚴重延遲，使用者會無法得知有沒有在執行連結</w:t>
       </w:r>
     </w:p>
     <w:p>
@@ -280,7 +380,7 @@
           <w:numId w:val="2"/>
         </w:numPr>
         <w:snapToGrid w:val="0"/>
-        <w:spacing w:beforeLines="50" w:before="180"/>
+        <w:spacing w:beforeLines="50" w:before="180" w:line="360" w:lineRule="auto"/>
         <w:ind w:leftChars="0"/>
         <w:rPr>
           <w:rFonts w:ascii="標楷體" w:eastAsia="標楷體" w:hAnsi="標楷體"/>
@@ -307,7 +407,7 @@
           <w:numId w:val="2"/>
         </w:numPr>
         <w:snapToGrid w:val="0"/>
-        <w:spacing w:beforeLines="50" w:before="180"/>
+        <w:spacing w:beforeLines="50" w:before="180" w:line="360" w:lineRule="auto"/>
         <w:ind w:leftChars="0"/>
         <w:rPr>
           <w:rFonts w:ascii="標楷體" w:eastAsia="標楷體" w:hAnsi="標楷體"/>
@@ -317,7 +417,21 @@
         <w:rPr>
           <w:rFonts w:ascii="標楷體" w:eastAsia="標楷體" w:hAnsi="標楷體" w:hint="eastAsia"/>
         </w:rPr>
-        <w:t>瀏覽器的歷程記錄不會登錄XMLHttpRequest所用過的網頁，所以使用者無法用上下一頁功能，來找尋瀏覽器顯示過的網頁。</w:t>
+        <w:t>瀏覽器的歷程記錄不會登錄</w:t>
+      </w:r>
+      <w:proofErr w:type="spellStart"/>
+      <w:r>
+        <w:rPr>
+          <w:rFonts w:ascii="標楷體" w:eastAsia="標楷體" w:hAnsi="標楷體" w:hint="eastAsia"/>
+        </w:rPr>
+        <w:t>XMLHttpRequest</w:t>
+      </w:r>
+      <w:proofErr w:type="spellEnd"/>
+      <w:r>
+        <w:rPr>
+          <w:rFonts w:ascii="標楷體" w:eastAsia="標楷體" w:hAnsi="標楷體" w:hint="eastAsia"/>
+        </w:rPr>
+        <w:t>所用過的網頁，所以使用者無法用上下一頁功能，來找尋瀏覽器顯示過的網頁。</w:t>
       </w:r>
     </w:p>
     <w:p>
@@ -328,7 +442,7 @@
           <w:numId w:val="2"/>
         </w:numPr>
         <w:snapToGrid w:val="0"/>
-        <w:spacing w:beforeLines="50" w:before="180"/>
+        <w:spacing w:beforeLines="50" w:before="180" w:line="360" w:lineRule="auto"/>
         <w:ind w:leftChars="0"/>
         <w:rPr>
           <w:rFonts w:ascii="標楷體" w:eastAsia="標楷體" w:hAnsi="標楷體"/>
@@ -344,24 +458,144 @@
         <w:rPr>
           <w:rFonts w:ascii="標楷體" w:eastAsia="標楷體" w:hAnsi="標楷體" w:hint="eastAsia"/>
         </w:rPr>
-        <w:t>jax最主要缺點是使用者可以將瀏覽器jacascript除能，這會讓ajax沒有作用。</w:t>
-      </w:r>
-    </w:p>
-    <w:p>
-      <w:pPr>
-        <w:pStyle w:val="a5"/>
-        <w:snapToGrid w:val="0"/>
-        <w:spacing w:beforeLines="50" w:before="180"/>
-        <w:ind w:leftChars="0" w:left="360"/>
-        <w:rPr>
-          <w:rFonts w:ascii="標楷體" w:eastAsia="標楷體" w:hAnsi="標楷體"/>
-        </w:rPr>
-      </w:pPr>
-    </w:p>
-    <w:p>
-      <w:pPr>
-        <w:snapToGrid w:val="0"/>
-        <w:spacing w:beforeLines="50" w:before="180"/>
+        <w:t>jax最主要缺點是使用者可以將瀏覽器</w:t>
+      </w:r>
+      <w:proofErr w:type="spellStart"/>
+      <w:r>
+        <w:rPr>
+          <w:rFonts w:ascii="標楷體" w:eastAsia="標楷體" w:hAnsi="標楷體" w:hint="eastAsia"/>
+        </w:rPr>
+        <w:t>jacascript</w:t>
+      </w:r>
+      <w:proofErr w:type="spellEnd"/>
+      <w:r>
+        <w:rPr>
+          <w:rFonts w:ascii="標楷體" w:eastAsia="標楷體" w:hAnsi="標楷體" w:hint="eastAsia"/>
+        </w:rPr>
+        <w:t>除能，這會讓ajax沒有作用。</w:t>
+      </w:r>
+    </w:p>
+    <w:p>
+      <w:pPr>
+        <w:snapToGrid w:val="0"/>
+        <w:spacing w:beforeLines="50" w:before="180" w:line="360" w:lineRule="auto"/>
+        <w:rPr>
+          <w:rFonts w:ascii="標楷體" w:eastAsia="標楷體" w:hAnsi="標楷體"/>
+        </w:rPr>
+      </w:pPr>
+    </w:p>
+    <w:p>
+      <w:pPr>
+        <w:snapToGrid w:val="0"/>
+        <w:spacing w:beforeLines="50" w:before="180" w:line="360" w:lineRule="auto"/>
+        <w:rPr>
+          <w:rFonts w:ascii="標楷體" w:eastAsia="標楷體" w:hAnsi="標楷體"/>
+        </w:rPr>
+      </w:pPr>
+    </w:p>
+    <w:p>
+      <w:pPr>
+        <w:snapToGrid w:val="0"/>
+        <w:spacing w:beforeLines="50" w:before="180" w:line="360" w:lineRule="auto"/>
+        <w:rPr>
+          <w:rFonts w:ascii="標楷體" w:eastAsia="標楷體" w:hAnsi="標楷體"/>
+        </w:rPr>
+      </w:pPr>
+    </w:p>
+    <w:p>
+      <w:pPr>
+        <w:snapToGrid w:val="0"/>
+        <w:spacing w:beforeLines="50" w:before="180" w:line="360" w:lineRule="auto"/>
+        <w:rPr>
+          <w:rFonts w:ascii="標楷體" w:eastAsia="標楷體" w:hAnsi="標楷體"/>
+        </w:rPr>
+      </w:pPr>
+    </w:p>
+    <w:p>
+      <w:pPr>
+        <w:snapToGrid w:val="0"/>
+        <w:spacing w:beforeLines="50" w:before="180" w:line="360" w:lineRule="auto"/>
+        <w:rPr>
+          <w:rFonts w:ascii="標楷體" w:eastAsia="標楷體" w:hAnsi="標楷體"/>
+        </w:rPr>
+      </w:pPr>
+    </w:p>
+    <w:p>
+      <w:pPr>
+        <w:snapToGrid w:val="0"/>
+        <w:spacing w:beforeLines="50" w:before="180" w:line="360" w:lineRule="auto"/>
+        <w:rPr>
+          <w:rFonts w:ascii="標楷體" w:eastAsia="標楷體" w:hAnsi="標楷體"/>
+        </w:rPr>
+      </w:pPr>
+    </w:p>
+    <w:p>
+      <w:pPr>
+        <w:snapToGrid w:val="0"/>
+        <w:spacing w:beforeLines="50" w:before="180" w:line="360" w:lineRule="auto"/>
+        <w:rPr>
+          <w:rFonts w:ascii="標楷體" w:eastAsia="標楷體" w:hAnsi="標楷體"/>
+        </w:rPr>
+      </w:pPr>
+    </w:p>
+    <w:p>
+      <w:pPr>
+        <w:snapToGrid w:val="0"/>
+        <w:spacing w:beforeLines="50" w:before="180" w:line="360" w:lineRule="auto"/>
+        <w:rPr>
+          <w:rFonts w:ascii="標楷體" w:eastAsia="標楷體" w:hAnsi="標楷體"/>
+        </w:rPr>
+      </w:pPr>
+    </w:p>
+    <w:p>
+      <w:pPr>
+        <w:snapToGrid w:val="0"/>
+        <w:spacing w:beforeLines="50" w:before="180" w:line="360" w:lineRule="auto"/>
+        <w:rPr>
+          <w:rFonts w:ascii="標楷體" w:eastAsia="標楷體" w:hAnsi="標楷體"/>
+        </w:rPr>
+      </w:pPr>
+    </w:p>
+    <w:p>
+      <w:pPr>
+        <w:snapToGrid w:val="0"/>
+        <w:spacing w:beforeLines="50" w:before="180" w:line="360" w:lineRule="auto"/>
+        <w:rPr>
+          <w:rFonts w:ascii="標楷體" w:eastAsia="標楷體" w:hAnsi="標楷體"/>
+        </w:rPr>
+      </w:pPr>
+    </w:p>
+    <w:p>
+      <w:pPr>
+        <w:snapToGrid w:val="0"/>
+        <w:spacing w:beforeLines="50" w:before="180" w:line="360" w:lineRule="auto"/>
+        <w:rPr>
+          <w:rFonts w:ascii="標楷體" w:eastAsia="標楷體" w:hAnsi="標楷體"/>
+        </w:rPr>
+      </w:pPr>
+    </w:p>
+    <w:p>
+      <w:pPr>
+        <w:snapToGrid w:val="0"/>
+        <w:spacing w:beforeLines="50" w:before="180" w:line="360" w:lineRule="auto"/>
+        <w:rPr>
+          <w:rFonts w:ascii="標楷體" w:eastAsia="標楷體" w:hAnsi="標楷體"/>
+        </w:rPr>
+      </w:pPr>
+    </w:p>
+    <w:p>
+      <w:pPr>
+        <w:snapToGrid w:val="0"/>
+        <w:spacing w:beforeLines="50" w:before="180" w:line="360" w:lineRule="auto"/>
+        <w:rPr>
+          <w:rFonts w:ascii="標楷體" w:eastAsia="標楷體" w:hAnsi="標楷體"/>
+        </w:rPr>
+      </w:pPr>
+    </w:p>
+    <w:p>
+      <w:pPr>
+        <w:snapToGrid w:val="0"/>
+        <w:spacing w:beforeLines="50" w:before="180" w:line="360" w:lineRule="auto"/>
         <w:rPr>
           <w:rFonts w:ascii="標楷體" w:eastAsia="標楷體" w:hAnsi="標楷體"/>
           <w:b/>
@@ -369,6 +603,7 @@
           <w:szCs w:val="28"/>
         </w:rPr>
       </w:pPr>
+      <w:proofErr w:type="spellStart"/>
       <w:r>
         <w:rPr>
           <w:rFonts w:ascii="標楷體" w:eastAsia="標楷體" w:hAnsi="標楷體"/>
@@ -376,6 +611,7 @@
           <w:sz w:val="28"/>
           <w:szCs w:val="28"/>
         </w:rPr>
+        <w:lastRenderedPageBreak/>
         <w:t>X</w:t>
       </w:r>
       <w:r>
@@ -385,13 +621,23 @@
           <w:sz w:val="28"/>
           <w:szCs w:val="28"/>
         </w:rPr>
-        <w:t>MLHttpRequest物件</w:t>
-      </w:r>
-    </w:p>
-    <w:p>
-      <w:pPr>
-        <w:snapToGrid w:val="0"/>
-        <w:spacing w:beforeLines="50" w:before="180"/>
+        <w:t>MLHttpRequest</w:t>
+      </w:r>
+      <w:proofErr w:type="spellEnd"/>
+      <w:r>
+        <w:rPr>
+          <w:rFonts w:ascii="標楷體" w:eastAsia="標楷體" w:hAnsi="標楷體" w:hint="eastAsia"/>
+          <w:b/>
+          <w:sz w:val="28"/>
+          <w:szCs w:val="28"/>
+        </w:rPr>
+        <w:t>物件</w:t>
+      </w:r>
+    </w:p>
+    <w:p>
+      <w:pPr>
+        <w:snapToGrid w:val="0"/>
+        <w:spacing w:beforeLines="50" w:before="180" w:line="360" w:lineRule="auto"/>
         <w:rPr>
           <w:rFonts w:ascii="標楷體" w:eastAsia="標楷體" w:hAnsi="標楷體"/>
         </w:rPr>
@@ -402,6 +648,7 @@
         </w:rPr>
         <w:tab/>
       </w:r>
+      <w:proofErr w:type="spellStart"/>
       <w:r>
         <w:rPr>
           <w:rFonts w:ascii="標楷體" w:eastAsia="標楷體" w:hAnsi="標楷體"/>
@@ -412,20 +659,15 @@
         <w:rPr>
           <w:rFonts w:ascii="標楷體" w:eastAsia="標楷體" w:hAnsi="標楷體" w:hint="eastAsia"/>
         </w:rPr>
-        <w:t>MLHttpRequest物件讓JavaScript程式向伺服器執行非同步的HTTP請求，並接受伺服器的回應後，以背景模式更新部分網頁。</w:t>
-      </w:r>
-    </w:p>
-    <w:p>
-      <w:pPr>
-        <w:tabs>
-          <w:tab w:val="left" w:pos="7260"/>
-        </w:tabs>
-        <w:snapToGrid w:val="0"/>
-        <w:spacing w:beforeLines="50" w:before="180"/>
-        <w:rPr>
-          <w:rFonts w:ascii="標楷體" w:eastAsia="標楷體" w:hAnsi="標楷體"/>
-        </w:rPr>
-      </w:pPr>
+        <w:t>MLHttpRequest</w:t>
+      </w:r>
+      <w:proofErr w:type="spellEnd"/>
+      <w:r>
+        <w:rPr>
+          <w:rFonts w:ascii="標楷體" w:eastAsia="標楷體" w:hAnsi="標楷體" w:hint="eastAsia"/>
+        </w:rPr>
+        <w:t>物件讓JavaScript程式向伺服器執行非同步的HTTP請求，並接受伺服器的回應後，以背景模式更新部分網頁。</w:t>
+      </w:r>
       <w:r>
         <w:rPr>
           <w:rFonts w:ascii="標楷體" w:eastAsia="標楷體" w:hAnsi="標楷體"/>
@@ -436,7 +678,7 @@
     <w:p>
       <w:pPr>
         <w:snapToGrid w:val="0"/>
-        <w:spacing w:beforeLines="50" w:before="180"/>
+        <w:spacing w:beforeLines="50" w:before="180" w:line="360" w:lineRule="auto"/>
         <w:rPr>
           <w:rFonts w:ascii="標楷體" w:eastAsia="標楷體" w:hAnsi="標楷體"/>
         </w:rPr>
@@ -447,6 +689,7 @@
         </w:rPr>
         <w:t>使用</w:t>
       </w:r>
+      <w:proofErr w:type="spellStart"/>
       <w:r>
         <w:rPr>
           <w:rFonts w:ascii="標楷體" w:eastAsia="標楷體" w:hAnsi="標楷體"/>
@@ -457,7 +700,14 @@
         <w:rPr>
           <w:rFonts w:ascii="標楷體" w:eastAsia="標楷體" w:hAnsi="標楷體" w:hint="eastAsia"/>
         </w:rPr>
-        <w:t>MLHttpRequest物件步驟:</w:t>
+        <w:t>MLHttpRequest</w:t>
+      </w:r>
+      <w:proofErr w:type="spellEnd"/>
+      <w:r>
+        <w:rPr>
+          <w:rFonts w:ascii="標楷體" w:eastAsia="標楷體" w:hAnsi="標楷體" w:hint="eastAsia"/>
+        </w:rPr>
+        <w:t>物件步驟:</w:t>
       </w:r>
     </w:p>
     <w:p>
@@ -468,7 +718,7 @@
           <w:numId w:val="3"/>
         </w:numPr>
         <w:snapToGrid w:val="0"/>
-        <w:spacing w:beforeLines="50" w:before="180"/>
+        <w:spacing w:beforeLines="50" w:before="180" w:line="360" w:lineRule="auto"/>
         <w:ind w:leftChars="0"/>
         <w:rPr>
           <w:rFonts w:ascii="標楷體" w:eastAsia="標楷體" w:hAnsi="標楷體"/>
@@ -480,6 +730,7 @@
         </w:rPr>
         <w:t>建立一個</w:t>
       </w:r>
+      <w:proofErr w:type="spellStart"/>
       <w:r>
         <w:rPr>
           <w:rFonts w:ascii="標楷體" w:eastAsia="標楷體" w:hAnsi="標楷體"/>
@@ -490,7 +741,14 @@
         <w:rPr>
           <w:rFonts w:ascii="標楷體" w:eastAsia="標楷體" w:hAnsi="標楷體" w:hint="eastAsia"/>
         </w:rPr>
-        <w:t>MLHttpRequest物件</w:t>
+        <w:t>MLHttpRequest</w:t>
+      </w:r>
+      <w:proofErr w:type="spellEnd"/>
+      <w:r>
+        <w:rPr>
+          <w:rFonts w:ascii="標楷體" w:eastAsia="標楷體" w:hAnsi="標楷體" w:hint="eastAsia"/>
+        </w:rPr>
+        <w:t>物件</w:t>
       </w:r>
     </w:p>
     <w:p>
@@ -501,7 +759,7 @@
           <w:numId w:val="3"/>
         </w:numPr>
         <w:snapToGrid w:val="0"/>
-        <w:spacing w:beforeLines="50" w:before="180"/>
+        <w:spacing w:beforeLines="50" w:before="180" w:line="360" w:lineRule="auto"/>
         <w:ind w:leftChars="0"/>
         <w:rPr>
           <w:rFonts w:ascii="標楷體" w:eastAsia="標楷體" w:hAnsi="標楷體"/>
@@ -525,12 +783,14 @@
         </w:rPr>
         <w:t xml:space="preserve"> (在</w:t>
       </w:r>
+      <w:proofErr w:type="spellStart"/>
       <w:r>
         <w:rPr>
           <w:rFonts w:ascii="標楷體" w:eastAsia="標楷體" w:hAnsi="標楷體"/>
         </w:rPr>
         <w:t>onreadystatechange</w:t>
       </w:r>
+      <w:proofErr w:type="spellEnd"/>
       <w:r>
         <w:rPr>
           <w:rFonts w:ascii="標楷體" w:eastAsia="標楷體" w:hAnsi="標楷體" w:hint="eastAsia"/>
@@ -558,7 +818,7 @@
           <w:numId w:val="3"/>
         </w:numPr>
         <w:snapToGrid w:val="0"/>
-        <w:spacing w:beforeLines="50" w:before="180"/>
+        <w:spacing w:beforeLines="50" w:before="180" w:line="360" w:lineRule="auto"/>
         <w:ind w:leftChars="0"/>
         <w:rPr>
           <w:rFonts w:ascii="標楷體" w:eastAsia="標楷體" w:hAnsi="標楷體"/>
@@ -579,7 +839,7 @@
           <w:numId w:val="3"/>
         </w:numPr>
         <w:snapToGrid w:val="0"/>
-        <w:spacing w:beforeLines="50" w:before="180"/>
+        <w:spacing w:beforeLines="50" w:before="180" w:line="360" w:lineRule="auto"/>
         <w:ind w:leftChars="0"/>
         <w:rPr>
           <w:rFonts w:ascii="標楷體" w:eastAsia="標楷體" w:hAnsi="標楷體"/>
@@ -595,20 +855,21 @@
     <w:p>
       <w:pPr>
         <w:snapToGrid w:val="0"/>
-        <w:spacing w:beforeLines="50" w:before="180"/>
-        <w:rPr>
-          <w:rFonts w:ascii="標楷體" w:eastAsia="標楷體" w:hAnsi="標楷體"/>
-        </w:rPr>
-      </w:pPr>
-    </w:p>
-    <w:p>
-      <w:pPr>
-        <w:snapToGrid w:val="0"/>
-        <w:spacing w:beforeLines="50" w:before="180"/>
-        <w:rPr>
-          <w:rFonts w:ascii="標楷體" w:eastAsia="標楷體" w:hAnsi="標楷體"/>
-        </w:rPr>
-      </w:pPr>
+        <w:spacing w:beforeLines="50" w:before="180" w:line="360" w:lineRule="auto"/>
+        <w:rPr>
+          <w:rFonts w:ascii="標楷體" w:eastAsia="標楷體" w:hAnsi="標楷體"/>
+        </w:rPr>
+      </w:pPr>
+    </w:p>
+    <w:p>
+      <w:pPr>
+        <w:snapToGrid w:val="0"/>
+        <w:spacing w:beforeLines="50" w:before="180" w:line="360" w:lineRule="auto"/>
+        <w:rPr>
+          <w:rFonts w:ascii="標楷體" w:eastAsia="標楷體" w:hAnsi="標楷體"/>
+        </w:rPr>
+      </w:pPr>
+      <w:proofErr w:type="spellStart"/>
       <w:r>
         <w:rPr>
           <w:rFonts w:ascii="標楷體" w:eastAsia="標楷體" w:hAnsi="標楷體"/>
@@ -619,13 +880,20 @@
         <w:rPr>
           <w:rFonts w:ascii="標楷體" w:eastAsia="標楷體" w:hAnsi="標楷體" w:hint="eastAsia"/>
         </w:rPr>
-        <w:t>MLHttpRequest物件屬性如下圖:</w:t>
-      </w:r>
-    </w:p>
-    <w:p>
-      <w:pPr>
-        <w:snapToGrid w:val="0"/>
-        <w:spacing w:beforeLines="50" w:before="180"/>
+        <w:t>MLHttpRequest</w:t>
+      </w:r>
+      <w:proofErr w:type="spellEnd"/>
+      <w:r>
+        <w:rPr>
+          <w:rFonts w:ascii="標楷體" w:eastAsia="標楷體" w:hAnsi="標楷體" w:hint="eastAsia"/>
+        </w:rPr>
+        <w:t>物件屬性如下圖:</w:t>
+      </w:r>
+    </w:p>
+    <w:p>
+      <w:pPr>
+        <w:snapToGrid w:val="0"/>
+        <w:spacing w:beforeLines="50" w:before="180" w:line="360" w:lineRule="auto"/>
         <w:rPr>
           <w:rFonts w:ascii="標楷體" w:eastAsia="標楷體" w:hAnsi="標楷體"/>
         </w:rPr>
@@ -636,7 +904,7 @@
           <w:noProof/>
         </w:rPr>
         <w:drawing>
-          <wp:inline distT="0" distB="0" distL="0" distR="0" wp14:anchorId="16079066" wp14:editId="3B3B65EF">
+          <wp:inline distT="0" distB="0" distL="0" distR="0" wp14:anchorId="24FF024E" wp14:editId="66082A8C">
             <wp:extent cx="6185642" cy="3400425"/>
             <wp:effectExtent l="0" t="0" r="5715" b="0"/>
             <wp:docPr id="3" name="圖片 3"/>
@@ -653,7 +921,7 @@
                     </pic:cNvPicPr>
                   </pic:nvPicPr>
                   <pic:blipFill>
-                    <a:blip r:embed="rId8">
+                    <a:blip r:embed="rId10">
                       <a:extLst>
                         <a:ext uri="{28A0092B-C50C-407E-A947-70E740481C1C}">
                           <a14:useLocalDpi xmlns:a14="http://schemas.microsoft.com/office/drawing/2010/main" val="0"/>
@@ -688,47 +956,21 @@
     <w:p>
       <w:pPr>
         <w:snapToGrid w:val="0"/>
-        <w:spacing w:beforeLines="50" w:before="180"/>
-        <w:rPr>
-          <w:rFonts w:ascii="標楷體" w:eastAsia="標楷體" w:hAnsi="標楷體"/>
-        </w:rPr>
-      </w:pPr>
-    </w:p>
-    <w:p>
-      <w:pPr>
-        <w:snapToGrid w:val="0"/>
-        <w:spacing w:beforeLines="50" w:before="180"/>
-        <w:rPr>
-          <w:rFonts w:ascii="標楷體" w:eastAsia="標楷體" w:hAnsi="標楷體"/>
-        </w:rPr>
-      </w:pPr>
-    </w:p>
-    <w:p>
-      <w:pPr>
-        <w:snapToGrid w:val="0"/>
-        <w:spacing w:beforeLines="50" w:before="180"/>
-        <w:rPr>
-          <w:rFonts w:ascii="標楷體" w:eastAsia="標楷體" w:hAnsi="標楷體"/>
-        </w:rPr>
-      </w:pPr>
-    </w:p>
-    <w:p>
-      <w:pPr>
-        <w:snapToGrid w:val="0"/>
-        <w:spacing w:beforeLines="50" w:before="180"/>
-        <w:rPr>
-          <w:rFonts w:ascii="標楷體" w:eastAsia="標楷體" w:hAnsi="標楷體"/>
-        </w:rPr>
-      </w:pPr>
-    </w:p>
-    <w:p>
-      <w:pPr>
-        <w:snapToGrid w:val="0"/>
-        <w:spacing w:beforeLines="50" w:before="180"/>
-        <w:rPr>
-          <w:rFonts w:ascii="標楷體" w:eastAsia="標楷體" w:hAnsi="標楷體"/>
-        </w:rPr>
-      </w:pPr>
+        <w:spacing w:beforeLines="50" w:before="180" w:line="360" w:lineRule="auto"/>
+        <w:rPr>
+          <w:rFonts w:ascii="標楷體" w:eastAsia="標楷體" w:hAnsi="標楷體"/>
+        </w:rPr>
+      </w:pPr>
+    </w:p>
+    <w:p>
+      <w:pPr>
+        <w:snapToGrid w:val="0"/>
+        <w:spacing w:beforeLines="50" w:before="180" w:line="360" w:lineRule="auto"/>
+        <w:rPr>
+          <w:rFonts w:ascii="標楷體" w:eastAsia="標楷體" w:hAnsi="標楷體"/>
+        </w:rPr>
+      </w:pPr>
+      <w:proofErr w:type="spellStart"/>
       <w:r>
         <w:rPr>
           <w:rFonts w:ascii="標楷體" w:eastAsia="標楷體" w:hAnsi="標楷體"/>
@@ -740,13 +982,20 @@
         <w:rPr>
           <w:rFonts w:ascii="標楷體" w:eastAsia="標楷體" w:hAnsi="標楷體" w:hint="eastAsia"/>
         </w:rPr>
-        <w:t>MLHttpRequest物件方法如下:</w:t>
-      </w:r>
-    </w:p>
-    <w:p>
-      <w:pPr>
-        <w:snapToGrid w:val="0"/>
-        <w:spacing w:beforeLines="50" w:before="180"/>
+        <w:t>MLHttpRequest</w:t>
+      </w:r>
+      <w:proofErr w:type="spellEnd"/>
+      <w:r>
+        <w:rPr>
+          <w:rFonts w:ascii="標楷體" w:eastAsia="標楷體" w:hAnsi="標楷體" w:hint="eastAsia"/>
+        </w:rPr>
+        <w:t>物件方法如下:</w:t>
+      </w:r>
+    </w:p>
+    <w:p>
+      <w:pPr>
+        <w:snapToGrid w:val="0"/>
+        <w:spacing w:beforeLines="50" w:before="180" w:line="360" w:lineRule="auto"/>
         <w:rPr>
           <w:rFonts w:ascii="標楷體" w:eastAsia="標楷體" w:hAnsi="標楷體"/>
         </w:rPr>
@@ -757,7 +1006,7 @@
           <w:noProof/>
         </w:rPr>
         <w:drawing>
-          <wp:inline distT="0" distB="0" distL="0" distR="0" wp14:anchorId="70C2433C" wp14:editId="679A4496">
+          <wp:inline distT="0" distB="0" distL="0" distR="0" wp14:anchorId="6255303F" wp14:editId="7928D699">
             <wp:extent cx="6095376" cy="2524125"/>
             <wp:effectExtent l="0" t="0" r="635" b="0"/>
             <wp:docPr id="6" name="圖片 6"/>
@@ -774,7 +1023,7 @@
                     </pic:cNvPicPr>
                   </pic:nvPicPr>
                   <pic:blipFill>
-                    <a:blip r:embed="rId9">
+                    <a:blip r:embed="rId11">
                       <a:extLst>
                         <a:ext uri="{28A0092B-C50C-407E-A947-70E740481C1C}">
                           <a14:useLocalDpi xmlns:a14="http://schemas.microsoft.com/office/drawing/2010/main" val="0"/>
@@ -809,16 +1058,7 @@
     <w:p>
       <w:pPr>
         <w:snapToGrid w:val="0"/>
-        <w:spacing w:beforeLines="50" w:before="180"/>
-        <w:rPr>
-          <w:rFonts w:ascii="標楷體" w:eastAsia="標楷體" w:hAnsi="標楷體"/>
-        </w:rPr>
-      </w:pPr>
-    </w:p>
-    <w:p>
-      <w:pPr>
-        <w:snapToGrid w:val="0"/>
-        <w:spacing w:beforeLines="50" w:before="180"/>
+        <w:spacing w:beforeLines="50" w:before="180" w:line="360" w:lineRule="auto"/>
         <w:rPr>
           <w:rFonts w:ascii="標楷體" w:eastAsia="標楷體" w:hAnsi="標楷體"/>
           <w:b/>
@@ -835,6 +1075,7 @@
         </w:rPr>
         <w:t>建立</w:t>
       </w:r>
+      <w:proofErr w:type="spellStart"/>
       <w:r>
         <w:rPr>
           <w:rFonts w:ascii="標楷體" w:eastAsia="標楷體" w:hAnsi="標楷體"/>
@@ -851,13 +1092,23 @@
           <w:sz w:val="28"/>
           <w:szCs w:val="28"/>
         </w:rPr>
-        <w:t>MLHttpRequest物件</w:t>
-      </w:r>
-    </w:p>
-    <w:p>
-      <w:pPr>
-        <w:snapToGrid w:val="0"/>
-        <w:spacing w:beforeLines="50" w:before="180"/>
+        <w:t>MLHttpRequest</w:t>
+      </w:r>
+      <w:proofErr w:type="spellEnd"/>
+      <w:r>
+        <w:rPr>
+          <w:rFonts w:ascii="標楷體" w:eastAsia="標楷體" w:hAnsi="標楷體" w:hint="eastAsia"/>
+          <w:b/>
+          <w:sz w:val="28"/>
+          <w:szCs w:val="28"/>
+        </w:rPr>
+        <w:t>物件</w:t>
+      </w:r>
+    </w:p>
+    <w:p>
+      <w:pPr>
+        <w:snapToGrid w:val="0"/>
+        <w:spacing w:beforeLines="50" w:before="180" w:line="360" w:lineRule="auto"/>
         <w:rPr>
           <w:rFonts w:ascii="標楷體" w:eastAsia="標楷體" w:hAnsi="標楷體"/>
         </w:rPr>
@@ -874,6 +1125,7 @@
         </w:rPr>
         <w:t>使用</w:t>
       </w:r>
+      <w:proofErr w:type="spellStart"/>
       <w:r>
         <w:rPr>
           <w:rFonts w:ascii="標楷體" w:eastAsia="標楷體" w:hAnsi="標楷體"/>
@@ -886,6 +1138,7 @@
         </w:rPr>
         <w:t>MLHttpRequest</w:t>
       </w:r>
+      <w:proofErr w:type="spellEnd"/>
       <w:r>
         <w:rPr>
           <w:rFonts w:ascii="標楷體" w:eastAsia="標楷體" w:hAnsi="標楷體" w:hint="eastAsia"/>
@@ -896,7 +1149,7 @@
     <w:p>
       <w:pPr>
         <w:snapToGrid w:val="0"/>
-        <w:spacing w:beforeLines="50" w:before="180"/>
+        <w:spacing w:beforeLines="50" w:before="180" w:line="360" w:lineRule="auto"/>
         <w:ind w:firstLineChars="200" w:firstLine="480"/>
         <w:rPr>
           <w:rFonts w:ascii="標楷體" w:eastAsia="標楷體" w:hAnsi="標楷體"/>
@@ -908,7 +1161,7 @@
           <w:noProof/>
         </w:rPr>
         <w:drawing>
-          <wp:inline distT="0" distB="0" distL="0" distR="0">
+          <wp:inline distT="0" distB="0" distL="0" distR="0" wp14:anchorId="2EBD9322" wp14:editId="39C25A64">
             <wp:extent cx="4286250" cy="314325"/>
             <wp:effectExtent l="0" t="0" r="0" b="9525"/>
             <wp:docPr id="2" name="圖片 2"/>
@@ -925,7 +1178,7 @@
                     </pic:cNvPicPr>
                   </pic:nvPicPr>
                   <pic:blipFill>
-                    <a:blip r:embed="rId10">
+                    <a:blip r:embed="rId12">
                       <a:extLst>
                         <a:ext uri="{28A0092B-C50C-407E-A947-70E740481C1C}">
                           <a14:useLocalDpi xmlns:a14="http://schemas.microsoft.com/office/drawing/2010/main" val="0"/>
@@ -960,7 +1213,7 @@
     <w:p>
       <w:pPr>
         <w:snapToGrid w:val="0"/>
-        <w:spacing w:beforeLines="50" w:before="180"/>
+        <w:spacing w:beforeLines="50" w:before="180" w:line="360" w:lineRule="auto"/>
         <w:rPr>
           <w:rFonts w:ascii="標楷體" w:eastAsia="標楷體" w:hAnsi="標楷體"/>
         </w:rPr>
@@ -975,7 +1228,7 @@
     <w:p>
       <w:pPr>
         <w:snapToGrid w:val="0"/>
-        <w:spacing w:beforeLines="50" w:before="180"/>
+        <w:spacing w:beforeLines="50" w:before="180" w:line="360" w:lineRule="auto"/>
         <w:rPr>
           <w:rFonts w:ascii="標楷體" w:eastAsia="標楷體" w:hAnsi="標楷體"/>
         </w:rPr>
@@ -987,6 +1240,7 @@
         <w:tab/>
         <w:t>建立好</w:t>
       </w:r>
+      <w:proofErr w:type="spellStart"/>
       <w:r>
         <w:rPr>
           <w:rFonts w:ascii="標楷體" w:eastAsia="標楷體" w:hAnsi="標楷體"/>
@@ -999,6 +1253,7 @@
         </w:rPr>
         <w:t>MLHttpRequest</w:t>
       </w:r>
+      <w:proofErr w:type="spellEnd"/>
       <w:r>
         <w:rPr>
           <w:rFonts w:ascii="標楷體" w:eastAsia="標楷體" w:hAnsi="標楷體" w:hint="eastAsia"/>
@@ -1014,7 +1269,7 @@
           <w:numId w:val="4"/>
         </w:numPr>
         <w:snapToGrid w:val="0"/>
-        <w:spacing w:beforeLines="50" w:before="180"/>
+        <w:spacing w:beforeLines="50" w:before="180" w:line="360" w:lineRule="auto"/>
         <w:ind w:leftChars="0"/>
         <w:rPr>
           <w:rFonts w:ascii="標楷體" w:eastAsia="標楷體" w:hAnsi="標楷體"/>
@@ -1026,6 +1281,7 @@
         </w:rPr>
         <w:t>使用</w:t>
       </w:r>
+      <w:proofErr w:type="spellStart"/>
       <w:r>
         <w:rPr>
           <w:rFonts w:ascii="標楷體" w:eastAsia="標楷體" w:hAnsi="標楷體"/>
@@ -1036,7 +1292,14 @@
         <w:rPr>
           <w:rFonts w:ascii="標楷體" w:eastAsia="標楷體" w:hAnsi="標楷體" w:hint="eastAsia"/>
         </w:rPr>
-        <w:t>MLHttpRequest物件的open方法開啟HTTP連線。</w:t>
+        <w:t>MLHttpRequest</w:t>
+      </w:r>
+      <w:proofErr w:type="spellEnd"/>
+      <w:r>
+        <w:rPr>
+          <w:rFonts w:ascii="標楷體" w:eastAsia="標楷體" w:hAnsi="標楷體" w:hint="eastAsia"/>
+        </w:rPr>
+        <w:t>物件的open方法開啟HTTP連線。</w:t>
       </w:r>
     </w:p>
     <w:p>
@@ -1047,7 +1310,7 @@
           <w:numId w:val="4"/>
         </w:numPr>
         <w:snapToGrid w:val="0"/>
-        <w:spacing w:beforeLines="50" w:before="180"/>
+        <w:spacing w:beforeLines="50" w:before="180" w:line="360" w:lineRule="auto"/>
         <w:ind w:leftChars="0"/>
         <w:rPr>
           <w:rFonts w:ascii="標楷體" w:eastAsia="標楷體" w:hAnsi="標楷體"/>
@@ -1057,7 +1320,21 @@
         <w:rPr>
           <w:rFonts w:ascii="標楷體" w:eastAsia="標楷體" w:hAnsi="標楷體" w:hint="eastAsia"/>
         </w:rPr>
-        <w:t>如果要指定使用非同步的HTTP請求，設定onreadystatechange事件處理常式接收請求過程中的通知</w:t>
+        <w:t>如果要指定使用非同步的HTTP請求，設定</w:t>
+      </w:r>
+      <w:proofErr w:type="spellStart"/>
+      <w:r>
+        <w:rPr>
+          <w:rFonts w:ascii="標楷體" w:eastAsia="標楷體" w:hAnsi="標楷體" w:hint="eastAsia"/>
+        </w:rPr>
+        <w:t>onreadystatechange</w:t>
+      </w:r>
+      <w:proofErr w:type="spellEnd"/>
+      <w:r>
+        <w:rPr>
+          <w:rFonts w:ascii="標楷體" w:eastAsia="標楷體" w:hAnsi="標楷體" w:hint="eastAsia"/>
+        </w:rPr>
+        <w:t>事件處理常式接收請求過程中的通知</w:t>
       </w:r>
       <w:r>
         <w:rPr>
@@ -1074,7 +1351,7 @@
           <w:numId w:val="4"/>
         </w:numPr>
         <w:snapToGrid w:val="0"/>
-        <w:spacing w:beforeLines="50" w:before="180"/>
+        <w:spacing w:beforeLines="50" w:before="180" w:line="360" w:lineRule="auto"/>
         <w:ind w:leftChars="0"/>
         <w:rPr>
           <w:rFonts w:ascii="標楷體" w:eastAsia="標楷體" w:hAnsi="標楷體"/>
@@ -1084,7 +1361,21 @@
         <w:rPr>
           <w:rFonts w:ascii="標楷體" w:eastAsia="標楷體" w:hAnsi="標楷體" w:hint="eastAsia"/>
         </w:rPr>
-        <w:t>使用setRequestHeader方法指定適當的HTTP請求表頭。</w:t>
+        <w:t>使用</w:t>
+      </w:r>
+      <w:proofErr w:type="spellStart"/>
+      <w:r>
+        <w:rPr>
+          <w:rFonts w:ascii="標楷體" w:eastAsia="標楷體" w:hAnsi="標楷體" w:hint="eastAsia"/>
+        </w:rPr>
+        <w:t>setRequestHeader</w:t>
+      </w:r>
+      <w:proofErr w:type="spellEnd"/>
+      <w:r>
+        <w:rPr>
+          <w:rFonts w:ascii="標楷體" w:eastAsia="標楷體" w:hAnsi="標楷體" w:hint="eastAsia"/>
+        </w:rPr>
+        <w:t>方法指定適當的HTTP請求表頭。</w:t>
       </w:r>
     </w:p>
     <w:p>
@@ -1095,7 +1386,7 @@
           <w:numId w:val="4"/>
         </w:numPr>
         <w:snapToGrid w:val="0"/>
-        <w:spacing w:beforeLines="50" w:before="180"/>
+        <w:spacing w:beforeLines="50" w:before="180" w:line="360" w:lineRule="auto"/>
         <w:ind w:leftChars="0"/>
         <w:rPr>
           <w:rFonts w:ascii="標楷體" w:eastAsia="標楷體" w:hAnsi="標楷體"/>
@@ -1111,16 +1402,34 @@
     <w:p>
       <w:pPr>
         <w:snapToGrid w:val="0"/>
-        <w:spacing w:beforeLines="50" w:before="180"/>
-        <w:rPr>
-          <w:rFonts w:ascii="標楷體" w:eastAsia="標楷體" w:hAnsi="標楷體"/>
-        </w:rPr>
-      </w:pPr>
-    </w:p>
-    <w:p>
-      <w:pPr>
-        <w:snapToGrid w:val="0"/>
-        <w:spacing w:beforeLines="50" w:before="180"/>
+        <w:spacing w:beforeLines="50" w:before="180" w:line="360" w:lineRule="auto"/>
+        <w:rPr>
+          <w:rFonts w:ascii="標楷體" w:eastAsia="標楷體" w:hAnsi="標楷體"/>
+        </w:rPr>
+      </w:pPr>
+    </w:p>
+    <w:p>
+      <w:pPr>
+        <w:snapToGrid w:val="0"/>
+        <w:spacing w:beforeLines="50" w:before="180" w:line="360" w:lineRule="auto"/>
+        <w:rPr>
+          <w:rFonts w:ascii="標楷體" w:eastAsia="標楷體" w:hAnsi="標楷體"/>
+        </w:rPr>
+      </w:pPr>
+    </w:p>
+    <w:p>
+      <w:pPr>
+        <w:snapToGrid w:val="0"/>
+        <w:spacing w:beforeLines="50" w:before="180" w:line="360" w:lineRule="auto"/>
+        <w:rPr>
+          <w:rFonts w:ascii="標楷體" w:eastAsia="標楷體" w:hAnsi="標楷體"/>
+        </w:rPr>
+      </w:pPr>
+    </w:p>
+    <w:p>
+      <w:pPr>
+        <w:snapToGrid w:val="0"/>
+        <w:spacing w:beforeLines="50" w:before="180" w:line="360" w:lineRule="auto"/>
         <w:rPr>
           <w:rFonts w:ascii="標楷體" w:eastAsia="標楷體" w:hAnsi="標楷體"/>
           <w:b/>
@@ -1135,6 +1444,7 @@
           <w:sz w:val="28"/>
           <w:szCs w:val="28"/>
         </w:rPr>
+        <w:lastRenderedPageBreak/>
         <w:t>讀取伺服器的反應</w:t>
       </w:r>
     </w:p>
@@ -1146,7 +1456,7 @@
           <w:numId w:val="5"/>
         </w:numPr>
         <w:snapToGrid w:val="0"/>
-        <w:spacing w:beforeLines="50" w:before="180"/>
+        <w:spacing w:beforeLines="50" w:before="180" w:line="360" w:lineRule="auto"/>
         <w:ind w:leftChars="0"/>
         <w:rPr>
           <w:rFonts w:ascii="標楷體" w:eastAsia="標楷體" w:hAnsi="標楷體"/>
@@ -1156,7 +1466,49 @@
         <w:rPr>
           <w:rFonts w:ascii="標楷體" w:eastAsia="標楷體" w:hAnsi="標楷體" w:hint="eastAsia"/>
         </w:rPr>
-        <w:t>當接收伺服器反應，readystate屬性改變時，使用XMLHttpRequest物件的onreadystatechange事件處理常式做觸發動作。</w:t>
+        <w:t>當接收伺服器反應，</w:t>
+      </w:r>
+      <w:proofErr w:type="spellStart"/>
+      <w:r>
+        <w:rPr>
+          <w:rFonts w:ascii="標楷體" w:eastAsia="標楷體" w:hAnsi="標楷體" w:hint="eastAsia"/>
+        </w:rPr>
+        <w:t>readystate</w:t>
+      </w:r>
+      <w:proofErr w:type="spellEnd"/>
+      <w:r>
+        <w:rPr>
+          <w:rFonts w:ascii="標楷體" w:eastAsia="標楷體" w:hAnsi="標楷體" w:hint="eastAsia"/>
+        </w:rPr>
+        <w:t>屬性改變時，使用</w:t>
+      </w:r>
+      <w:proofErr w:type="spellStart"/>
+      <w:r>
+        <w:rPr>
+          <w:rFonts w:ascii="標楷體" w:eastAsia="標楷體" w:hAnsi="標楷體" w:hint="eastAsia"/>
+        </w:rPr>
+        <w:t>XMLHttpRequest</w:t>
+      </w:r>
+      <w:proofErr w:type="spellEnd"/>
+      <w:r>
+        <w:rPr>
+          <w:rFonts w:ascii="標楷體" w:eastAsia="標楷體" w:hAnsi="標楷體" w:hint="eastAsia"/>
+        </w:rPr>
+        <w:t>物件的</w:t>
+      </w:r>
+      <w:proofErr w:type="spellStart"/>
+      <w:r>
+        <w:rPr>
+          <w:rFonts w:ascii="標楷體" w:eastAsia="標楷體" w:hAnsi="標楷體" w:hint="eastAsia"/>
+        </w:rPr>
+        <w:t>onreadystatechange</w:t>
+      </w:r>
+      <w:proofErr w:type="spellEnd"/>
+      <w:r>
+        <w:rPr>
+          <w:rFonts w:ascii="標楷體" w:eastAsia="標楷體" w:hAnsi="標楷體" w:hint="eastAsia"/>
+        </w:rPr>
+        <w:t>事件處理常式做觸發動作。</w:t>
       </w:r>
     </w:p>
     <w:p>
@@ -1167,17 +1519,39 @@
           <w:numId w:val="5"/>
         </w:numPr>
         <w:snapToGrid w:val="0"/>
-        <w:spacing w:beforeLines="50" w:before="180"/>
+        <w:spacing w:beforeLines="50" w:before="180" w:line="360" w:lineRule="auto"/>
         <w:ind w:leftChars="0"/>
         <w:rPr>
           <w:rFonts w:ascii="標楷體" w:eastAsia="標楷體" w:hAnsi="標楷體"/>
         </w:rPr>
       </w:pPr>
-      <w:r>
-        <w:rPr>
-          <w:rFonts w:ascii="標楷體" w:eastAsia="標楷體" w:hAnsi="標楷體" w:hint="eastAsia"/>
-        </w:rPr>
-        <w:t>responseText屬性傳回文字純文字或responseXML屬性傳回XML檔案的document物件</w:t>
+      <w:proofErr w:type="spellStart"/>
+      <w:r>
+        <w:rPr>
+          <w:rFonts w:ascii="標楷體" w:eastAsia="標楷體" w:hAnsi="標楷體" w:hint="eastAsia"/>
+        </w:rPr>
+        <w:t>responseText</w:t>
+      </w:r>
+      <w:proofErr w:type="spellEnd"/>
+      <w:r>
+        <w:rPr>
+          <w:rFonts w:ascii="標楷體" w:eastAsia="標楷體" w:hAnsi="標楷體" w:hint="eastAsia"/>
+        </w:rPr>
+        <w:t>屬性傳回文字純文字或</w:t>
+      </w:r>
+      <w:proofErr w:type="spellStart"/>
+      <w:r>
+        <w:rPr>
+          <w:rFonts w:ascii="標楷體" w:eastAsia="標楷體" w:hAnsi="標楷體" w:hint="eastAsia"/>
+        </w:rPr>
+        <w:t>responseXML</w:t>
+      </w:r>
+      <w:proofErr w:type="spellEnd"/>
+      <w:r>
+        <w:rPr>
+          <w:rFonts w:ascii="標楷體" w:eastAsia="標楷體" w:hAnsi="標楷體" w:hint="eastAsia"/>
+        </w:rPr>
+        <w:t>屬性傳回XML檔案的document物件</w:t>
       </w:r>
       <w:r>
         <w:rPr>
@@ -1189,25 +1563,160 @@
     <w:p>
       <w:pPr>
         <w:snapToGrid w:val="0"/>
-        <w:spacing w:beforeLines="50" w:before="180"/>
-        <w:rPr>
-          <w:rFonts w:ascii="標楷體" w:eastAsia="標楷體" w:hAnsi="標楷體"/>
-        </w:rPr>
-      </w:pPr>
-    </w:p>
-    <w:p>
-      <w:pPr>
-        <w:snapToGrid w:val="0"/>
-        <w:spacing w:beforeLines="50" w:before="180"/>
-        <w:rPr>
-          <w:rFonts w:ascii="標楷體" w:eastAsia="標楷體" w:hAnsi="標楷體"/>
-        </w:rPr>
-      </w:pPr>
-    </w:p>
-    <w:p>
-      <w:pPr>
-        <w:snapToGrid w:val="0"/>
-        <w:spacing w:beforeLines="50" w:before="180"/>
+        <w:spacing w:beforeLines="50" w:before="180" w:line="360" w:lineRule="auto"/>
+        <w:rPr>
+          <w:rFonts w:ascii="標楷體" w:eastAsia="標楷體" w:hAnsi="標楷體"/>
+        </w:rPr>
+      </w:pPr>
+    </w:p>
+    <w:p>
+      <w:pPr>
+        <w:snapToGrid w:val="0"/>
+        <w:spacing w:beforeLines="50" w:before="180" w:line="360" w:lineRule="auto"/>
+        <w:rPr>
+          <w:rFonts w:ascii="標楷體" w:eastAsia="標楷體" w:hAnsi="標楷體"/>
+        </w:rPr>
+      </w:pPr>
+    </w:p>
+    <w:p>
+      <w:pPr>
+        <w:snapToGrid w:val="0"/>
+        <w:spacing w:beforeLines="50" w:before="180" w:line="360" w:lineRule="auto"/>
+        <w:rPr>
+          <w:rFonts w:ascii="標楷體" w:eastAsia="標楷體" w:hAnsi="標楷體"/>
+        </w:rPr>
+      </w:pPr>
+    </w:p>
+    <w:p>
+      <w:pPr>
+        <w:snapToGrid w:val="0"/>
+        <w:spacing w:beforeLines="50" w:before="180" w:line="360" w:lineRule="auto"/>
+        <w:rPr>
+          <w:rFonts w:ascii="標楷體" w:eastAsia="標楷體" w:hAnsi="標楷體"/>
+        </w:rPr>
+      </w:pPr>
+    </w:p>
+    <w:p>
+      <w:pPr>
+        <w:snapToGrid w:val="0"/>
+        <w:spacing w:beforeLines="50" w:before="180" w:line="360" w:lineRule="auto"/>
+        <w:rPr>
+          <w:rFonts w:ascii="標楷體" w:eastAsia="標楷體" w:hAnsi="標楷體"/>
+        </w:rPr>
+      </w:pPr>
+    </w:p>
+    <w:p>
+      <w:pPr>
+        <w:snapToGrid w:val="0"/>
+        <w:spacing w:beforeLines="50" w:before="180" w:line="360" w:lineRule="auto"/>
+        <w:rPr>
+          <w:rFonts w:ascii="標楷體" w:eastAsia="標楷體" w:hAnsi="標楷體"/>
+        </w:rPr>
+      </w:pPr>
+    </w:p>
+    <w:p>
+      <w:pPr>
+        <w:snapToGrid w:val="0"/>
+        <w:spacing w:beforeLines="50" w:before="180" w:line="360" w:lineRule="auto"/>
+        <w:rPr>
+          <w:rFonts w:ascii="標楷體" w:eastAsia="標楷體" w:hAnsi="標楷體"/>
+        </w:rPr>
+      </w:pPr>
+    </w:p>
+    <w:p>
+      <w:pPr>
+        <w:snapToGrid w:val="0"/>
+        <w:spacing w:beforeLines="50" w:before="180" w:line="360" w:lineRule="auto"/>
+        <w:rPr>
+          <w:rFonts w:ascii="標楷體" w:eastAsia="標楷體" w:hAnsi="標楷體"/>
+        </w:rPr>
+      </w:pPr>
+    </w:p>
+    <w:p>
+      <w:pPr>
+        <w:snapToGrid w:val="0"/>
+        <w:spacing w:beforeLines="50" w:before="180" w:line="360" w:lineRule="auto"/>
+        <w:rPr>
+          <w:rFonts w:ascii="標楷體" w:eastAsia="標楷體" w:hAnsi="標楷體"/>
+        </w:rPr>
+      </w:pPr>
+    </w:p>
+    <w:p>
+      <w:pPr>
+        <w:snapToGrid w:val="0"/>
+        <w:spacing w:beforeLines="50" w:before="180" w:line="360" w:lineRule="auto"/>
+        <w:rPr>
+          <w:rFonts w:ascii="標楷體" w:eastAsia="標楷體" w:hAnsi="標楷體"/>
+        </w:rPr>
+      </w:pPr>
+    </w:p>
+    <w:p>
+      <w:pPr>
+        <w:snapToGrid w:val="0"/>
+        <w:spacing w:beforeLines="50" w:before="180" w:line="360" w:lineRule="auto"/>
+        <w:rPr>
+          <w:rFonts w:ascii="標楷體" w:eastAsia="標楷體" w:hAnsi="標楷體"/>
+        </w:rPr>
+      </w:pPr>
+    </w:p>
+    <w:p>
+      <w:pPr>
+        <w:snapToGrid w:val="0"/>
+        <w:spacing w:beforeLines="50" w:before="180" w:line="360" w:lineRule="auto"/>
+        <w:rPr>
+          <w:rFonts w:ascii="標楷體" w:eastAsia="標楷體" w:hAnsi="標楷體"/>
+        </w:rPr>
+      </w:pPr>
+    </w:p>
+    <w:p>
+      <w:pPr>
+        <w:snapToGrid w:val="0"/>
+        <w:spacing w:beforeLines="50" w:before="180" w:line="360" w:lineRule="auto"/>
+        <w:rPr>
+          <w:rFonts w:ascii="標楷體" w:eastAsia="標楷體" w:hAnsi="標楷體"/>
+        </w:rPr>
+      </w:pPr>
+    </w:p>
+    <w:p>
+      <w:pPr>
+        <w:snapToGrid w:val="0"/>
+        <w:spacing w:beforeLines="50" w:before="180" w:line="360" w:lineRule="auto"/>
+        <w:rPr>
+          <w:rFonts w:ascii="標楷體" w:eastAsia="標楷體" w:hAnsi="標楷體"/>
+        </w:rPr>
+      </w:pPr>
+    </w:p>
+    <w:p>
+      <w:pPr>
+        <w:snapToGrid w:val="0"/>
+        <w:spacing w:beforeLines="50" w:before="180" w:line="360" w:lineRule="auto"/>
+        <w:rPr>
+          <w:rFonts w:ascii="標楷體" w:eastAsia="標楷體" w:hAnsi="標楷體"/>
+        </w:rPr>
+      </w:pPr>
+    </w:p>
+    <w:p>
+      <w:pPr>
+        <w:snapToGrid w:val="0"/>
+        <w:spacing w:beforeLines="50" w:before="180" w:line="360" w:lineRule="auto"/>
+        <w:rPr>
+          <w:rFonts w:ascii="標楷體" w:eastAsia="標楷體" w:hAnsi="標楷體"/>
+        </w:rPr>
+      </w:pPr>
+    </w:p>
+    <w:p>
+      <w:pPr>
+        <w:snapToGrid w:val="0"/>
+        <w:spacing w:beforeLines="50" w:before="180" w:line="360" w:lineRule="auto"/>
+        <w:rPr>
+          <w:rFonts w:ascii="標楷體" w:eastAsia="標楷體" w:hAnsi="標楷體"/>
+        </w:rPr>
+      </w:pPr>
+    </w:p>
+    <w:p>
+      <w:pPr>
+        <w:snapToGrid w:val="0"/>
+        <w:spacing w:beforeLines="50" w:before="180" w:line="360" w:lineRule="auto"/>
         <w:rPr>
           <w:rFonts w:ascii="標楷體" w:eastAsia="標楷體" w:hAnsi="標楷體"/>
           <w:b/>
@@ -1229,15 +1738,7 @@
     <w:p>
       <w:pPr>
         <w:snapToGrid w:val="0"/>
-        <w:spacing w:beforeLines="50" w:before="180"/>
-        <w:rPr>
-          <w:rFonts w:ascii="標楷體" w:eastAsia="標楷體" w:hAnsi="標楷體"/>
-          <w:b/>
-          <w:sz w:val="28"/>
-          <w:szCs w:val="28"/>
-        </w:rPr>
-      </w:pPr>
-      <w:r>
+        <w:spacing w:beforeLines="50" w:before="180" w:line="360" w:lineRule="auto"/>
         <w:rPr>
           <w:rFonts w:ascii="標楷體" w:eastAsia="標楷體" w:hAnsi="標楷體"/>
           <w:b/>
@@ -1245,8 +1746,7 @@
           <w:sz w:val="28"/>
           <w:szCs w:val="28"/>
         </w:rPr>
-        <w:t>為何要用到setRequestHeader</w:t>
-      </w:r>
+      </w:pPr>
       <w:r>
         <w:rPr>
           <w:rFonts w:ascii="標楷體" w:eastAsia="標楷體" w:hAnsi="標楷體"/>
@@ -1255,8 +1755,9 @@
           <w:sz w:val="28"/>
           <w:szCs w:val="28"/>
         </w:rPr>
-        <w:t xml:space="preserve"> (X)</w:t>
-      </w:r>
+        <w:t>為何要用到</w:t>
+      </w:r>
+      <w:proofErr w:type="spellStart"/>
       <w:r>
         <w:rPr>
           <w:rFonts w:ascii="標楷體" w:eastAsia="標楷體" w:hAnsi="標楷體"/>
@@ -1265,17 +1766,18 @@
           <w:sz w:val="28"/>
           <w:szCs w:val="28"/>
         </w:rPr>
-        <w:t xml:space="preserve"> , </w:t>
-      </w:r>
-      <w:r>
-        <w:rPr>
-          <w:rFonts w:ascii="標楷體" w:eastAsia="標楷體" w:hAnsi="標楷體" w:hint="eastAsia"/>
+        <w:t>setRequestHeader</w:t>
+      </w:r>
+      <w:proofErr w:type="spellEnd"/>
+      <w:r>
+        <w:rPr>
+          <w:rFonts w:ascii="標楷體" w:eastAsia="標楷體" w:hAnsi="標楷體"/>
           <w:b/>
           <w:bCs/>
           <w:sz w:val="28"/>
           <w:szCs w:val="28"/>
         </w:rPr>
-        <w:t>了解GET &amp; POS</w:t>
+        <w:t xml:space="preserve"> (X)</w:t>
       </w:r>
       <w:r>
         <w:rPr>
@@ -1285,92 +1787,1622 @@
           <w:sz w:val="28"/>
           <w:szCs w:val="28"/>
         </w:rPr>
+        <w:t xml:space="preserve"> , </w:t>
+      </w:r>
+      <w:r>
+        <w:rPr>
+          <w:rFonts w:ascii="標楷體" w:eastAsia="標楷體" w:hAnsi="標楷體" w:hint="eastAsia"/>
+          <w:b/>
+          <w:bCs/>
+          <w:sz w:val="28"/>
+          <w:szCs w:val="28"/>
+        </w:rPr>
+        <w:t>了解GET &amp; POS</w:t>
+      </w:r>
+      <w:r>
+        <w:rPr>
+          <w:rFonts w:ascii="標楷體" w:eastAsia="標楷體" w:hAnsi="標楷體"/>
+          <w:b/>
+          <w:bCs/>
+          <w:sz w:val="28"/>
+          <w:szCs w:val="28"/>
+        </w:rPr>
         <w:t>T</w:t>
       </w:r>
+    </w:p>
+    <w:p>
+      <w:pPr>
+        <w:snapToGrid w:val="0"/>
+        <w:spacing w:beforeLines="50" w:before="180" w:line="360" w:lineRule="auto"/>
+        <w:rPr>
+          <w:rFonts w:ascii="標楷體" w:eastAsia="標楷體" w:hAnsi="標楷體"/>
+          <w:b/>
+          <w:bCs/>
+          <w:sz w:val="28"/>
+          <w:szCs w:val="28"/>
+        </w:rPr>
+      </w:pPr>
+      <w:r>
+        <w:rPr>
+          <w:rFonts w:ascii="標楷體" w:eastAsia="標楷體" w:hAnsi="標楷體"/>
+          <w:b/>
+          <w:bCs/>
+          <w:sz w:val="28"/>
+          <w:szCs w:val="28"/>
+        </w:rPr>
+        <w:t>G</w:t>
+      </w:r>
+      <w:r>
+        <w:rPr>
+          <w:rFonts w:ascii="標楷體" w:eastAsia="標楷體" w:hAnsi="標楷體" w:hint="eastAsia"/>
+          <w:b/>
+          <w:bCs/>
+          <w:sz w:val="28"/>
+          <w:szCs w:val="28"/>
+        </w:rPr>
+        <w:t>et</w:t>
+      </w:r>
+    </w:p>
+    <w:p>
+      <w:pPr>
+        <w:snapToGrid w:val="0"/>
+        <w:spacing w:beforeLines="50" w:before="180" w:line="360" w:lineRule="auto"/>
+        <w:ind w:firstLine="480"/>
+        <w:rPr>
+          <w:rFonts w:ascii="Times New Roman" w:eastAsia="標楷體" w:hAnsi="Times New Roman" w:cs="Times New Roman"/>
+          <w:color w:val="282828"/>
+          <w:shd w:val="clear" w:color="auto" w:fill="FFFFFF"/>
+        </w:rPr>
+      </w:pPr>
+      <w:r>
+        <w:rPr>
+          <w:rFonts w:ascii="Times New Roman" w:eastAsia="標楷體" w:hAnsi="Times New Roman" w:cs="Times New Roman"/>
+          <w:color w:val="282828"/>
+          <w:shd w:val="clear" w:color="auto" w:fill="FFFFFF"/>
+        </w:rPr>
+        <w:t>我們送出一個</w:t>
+      </w:r>
+      <w:r>
+        <w:rPr>
+          <w:rFonts w:ascii="Times New Roman" w:eastAsia="標楷體" w:hAnsi="Times New Roman" w:cs="Times New Roman"/>
+          <w:color w:val="282828"/>
+          <w:shd w:val="clear" w:color="auto" w:fill="FFFFFF"/>
+        </w:rPr>
+        <w:t xml:space="preserve"> GET </w:t>
+      </w:r>
+      <w:r>
+        <w:rPr>
+          <w:rFonts w:ascii="Times New Roman" w:eastAsia="標楷體" w:hAnsi="Times New Roman" w:cs="Times New Roman"/>
+          <w:color w:val="282828"/>
+          <w:shd w:val="clear" w:color="auto" w:fill="FFFFFF"/>
+        </w:rPr>
+        <w:t>表單時，瀏覽器會自動將表單內容轉為</w:t>
+      </w:r>
+      <w:r>
+        <w:rPr>
+          <w:rFonts w:ascii="Times New Roman" w:eastAsia="標楷體" w:hAnsi="Times New Roman" w:cs="Times New Roman"/>
+          <w:color w:val="282828"/>
+          <w:shd w:val="clear" w:color="auto" w:fill="FFFFFF"/>
+        </w:rPr>
+        <w:t xml:space="preserve"> Query String </w:t>
+      </w:r>
+      <w:r>
+        <w:rPr>
+          <w:rFonts w:ascii="Times New Roman" w:eastAsia="標楷體" w:hAnsi="Times New Roman" w:cs="Times New Roman"/>
+          <w:color w:val="282828"/>
+          <w:shd w:val="clear" w:color="auto" w:fill="FFFFFF"/>
+        </w:rPr>
+        <w:t>加在</w:t>
+      </w:r>
+      <w:r>
+        <w:rPr>
+          <w:rFonts w:ascii="Times New Roman" w:eastAsia="標楷體" w:hAnsi="Times New Roman" w:cs="Times New Roman"/>
+          <w:color w:val="282828"/>
+          <w:shd w:val="clear" w:color="auto" w:fill="FFFFFF"/>
+        </w:rPr>
+        <w:t xml:space="preserve"> URL </w:t>
+      </w:r>
+      <w:r>
+        <w:rPr>
+          <w:rFonts w:ascii="Times New Roman" w:eastAsia="標楷體" w:hAnsi="Times New Roman" w:cs="Times New Roman"/>
+          <w:color w:val="282828"/>
+          <w:shd w:val="clear" w:color="auto" w:fill="FFFFFF"/>
+        </w:rPr>
+        <w:t>進行連線。</w:t>
+      </w:r>
+    </w:p>
+    <w:p>
+      <w:pPr>
+        <w:snapToGrid w:val="0"/>
+        <w:spacing w:beforeLines="50" w:before="180" w:line="360" w:lineRule="auto"/>
+        <w:rPr>
+          <w:rFonts w:ascii="Times New Roman" w:eastAsia="標楷體" w:hAnsi="Times New Roman" w:cs="Times New Roman"/>
+          <w:color w:val="282828"/>
+          <w:shd w:val="clear" w:color="auto" w:fill="FFFFFF"/>
+        </w:rPr>
+      </w:pPr>
+      <w:r>
+        <w:rPr>
+          <w:rFonts w:ascii="Times New Roman" w:eastAsia="標楷體" w:hAnsi="Times New Roman" w:cs="Times New Roman"/>
+          <w:color w:val="282828"/>
+          <w:shd w:val="clear" w:color="auto" w:fill="FFFFFF"/>
+        </w:rPr>
+        <w:t xml:space="preserve">HTTP Request </w:t>
+      </w:r>
+      <w:r>
+        <w:rPr>
+          <w:rFonts w:ascii="Times New Roman" w:eastAsia="標楷體" w:hAnsi="Times New Roman" w:cs="Times New Roman"/>
+          <w:color w:val="282828"/>
+          <w:shd w:val="clear" w:color="auto" w:fill="FFFFFF"/>
+        </w:rPr>
+        <w:t>封包的內容：</w:t>
+      </w:r>
+    </w:p>
+    <w:p>
+      <w:pPr>
+        <w:snapToGrid w:val="0"/>
+        <w:spacing w:beforeLines="50" w:before="180" w:line="360" w:lineRule="auto"/>
+        <w:rPr>
+          <w:rFonts w:ascii="Times New Roman" w:eastAsia="標楷體" w:hAnsi="Times New Roman" w:cs="Times New Roman"/>
+          <w:b/>
+          <w:sz w:val="28"/>
+          <w:szCs w:val="28"/>
+        </w:rPr>
+      </w:pPr>
+      <w:r>
+        <w:rPr>
+          <w:rFonts w:ascii="Times New Roman" w:eastAsia="標楷體" w:hAnsi="Times New Roman" w:cs="Times New Roman"/>
+          <w:b/>
+          <w:noProof/>
+          <w:sz w:val="28"/>
+          <w:szCs w:val="28"/>
+        </w:rPr>
+        <w:drawing>
+          <wp:inline distT="0" distB="0" distL="0" distR="0" wp14:anchorId="70127C67" wp14:editId="103B5F9A">
+            <wp:extent cx="5274310" cy="980401"/>
+            <wp:effectExtent l="0" t="0" r="2540" b="0"/>
+            <wp:docPr id="4" name="圖片 4" descr="C:\Users\user\Desktop\1444291462550.jpg"/>
+            <wp:cNvGraphicFramePr>
+              <a:graphicFrameLocks xmlns:a="http://schemas.openxmlformats.org/drawingml/2006/main" noChangeAspect="1"/>
+            </wp:cNvGraphicFramePr>
+            <a:graphic xmlns:a="http://schemas.openxmlformats.org/drawingml/2006/main">
+              <a:graphicData uri="http://schemas.openxmlformats.org/drawingml/2006/picture">
+                <pic:pic xmlns:pic="http://schemas.openxmlformats.org/drawingml/2006/picture">
+                  <pic:nvPicPr>
+                    <pic:cNvPr id="0" name="Picture 1" descr="C:\Users\user\Desktop\1444291462550.jpg"/>
+                    <pic:cNvPicPr>
+                      <a:picLocks noChangeAspect="1" noChangeArrowheads="1"/>
+                    </pic:cNvPicPr>
+                  </pic:nvPicPr>
+                  <pic:blipFill>
+                    <a:blip r:embed="rId13">
+                      <a:extLst>
+                        <a:ext uri="{28A0092B-C50C-407E-A947-70E740481C1C}">
+                          <a14:useLocalDpi xmlns:a14="http://schemas.microsoft.com/office/drawing/2010/main" val="0"/>
+                        </a:ext>
+                      </a:extLst>
+                    </a:blip>
+                    <a:srcRect/>
+                    <a:stretch>
+                      <a:fillRect/>
+                    </a:stretch>
+                  </pic:blipFill>
+                  <pic:spPr bwMode="auto">
+                    <a:xfrm>
+                      <a:off x="0" y="0"/>
+                      <a:ext cx="5274310" cy="980401"/>
+                    </a:xfrm>
+                    <a:prstGeom prst="rect">
+                      <a:avLst/>
+                    </a:prstGeom>
+                    <a:noFill/>
+                    <a:ln>
+                      <a:noFill/>
+                    </a:ln>
+                  </pic:spPr>
+                </pic:pic>
+              </a:graphicData>
+            </a:graphic>
+          </wp:inline>
+        </w:drawing>
+      </w:r>
+    </w:p>
+    <w:p>
+      <w:pPr>
+        <w:snapToGrid w:val="0"/>
+        <w:spacing w:beforeLines="50" w:before="180" w:line="360" w:lineRule="auto"/>
+        <w:rPr>
+          <w:rFonts w:ascii="Times New Roman" w:eastAsia="標楷體" w:hAnsi="Times New Roman" w:cs="Times New Roman"/>
+        </w:rPr>
+      </w:pPr>
+      <w:r>
+        <w:rPr>
+          <w:rFonts w:ascii="Times New Roman" w:eastAsia="標楷體" w:hAnsi="Times New Roman" w:cs="Times New Roman"/>
+        </w:rPr>
+        <w:t>GET</w:t>
+      </w:r>
+      <w:r>
+        <w:rPr>
+          <w:rFonts w:ascii="Times New Roman" w:eastAsia="標楷體" w:hAnsi="Times New Roman" w:cs="Times New Roman"/>
+        </w:rPr>
+        <w:t>方式是沒有提交內容的</w:t>
+      </w:r>
+      <w:r>
+        <w:rPr>
+          <w:rFonts w:ascii="Times New Roman" w:eastAsia="標楷體" w:hAnsi="Times New Roman" w:cs="Times New Roman"/>
+        </w:rPr>
+        <w:t>,GET</w:t>
+      </w:r>
+      <w:r>
+        <w:rPr>
+          <w:rFonts w:ascii="Times New Roman" w:eastAsia="標楷體" w:hAnsi="Times New Roman" w:cs="Times New Roman"/>
+        </w:rPr>
+        <w:t>傳參數的方式就是通過虛擬地址傳送</w:t>
+      </w:r>
+      <w:r>
+        <w:rPr>
+          <w:rFonts w:ascii="Times New Roman" w:eastAsia="標楷體" w:hAnsi="Times New Roman" w:cs="Times New Roman"/>
+        </w:rPr>
+        <w:t>。</w:t>
+      </w:r>
+    </w:p>
+    <w:p>
+      <w:pPr>
+        <w:snapToGrid w:val="0"/>
+        <w:spacing w:beforeLines="50" w:before="180" w:line="360" w:lineRule="auto"/>
+        <w:ind w:firstLine="480"/>
+        <w:rPr>
+          <w:rFonts w:ascii="Times New Roman" w:eastAsia="標楷體" w:hAnsi="Times New Roman" w:cs="Times New Roman"/>
+        </w:rPr>
+      </w:pPr>
+      <w:r>
+        <w:rPr>
+          <w:rFonts w:ascii="Times New Roman" w:eastAsia="標楷體" w:hAnsi="Times New Roman" w:cs="Times New Roman"/>
+        </w:rPr>
+        <w:t>當</w:t>
+      </w:r>
+      <w:r>
+        <w:rPr>
+          <w:rFonts w:ascii="Times New Roman" w:eastAsia="標楷體" w:hAnsi="Times New Roman" w:cs="Times New Roman"/>
+        </w:rPr>
+        <w:t>action</w:t>
+      </w:r>
+      <w:r>
+        <w:rPr>
+          <w:rFonts w:ascii="Times New Roman" w:eastAsia="標楷體" w:hAnsi="Times New Roman" w:cs="Times New Roman"/>
+        </w:rPr>
+        <w:t>為</w:t>
+      </w:r>
+      <w:r>
+        <w:rPr>
+          <w:rFonts w:ascii="Times New Roman" w:eastAsia="標楷體" w:hAnsi="Times New Roman" w:cs="Times New Roman"/>
+        </w:rPr>
+        <w:t>get</w:t>
+      </w:r>
+      <w:r>
+        <w:rPr>
+          <w:rFonts w:ascii="Times New Roman" w:eastAsia="標楷體" w:hAnsi="Times New Roman" w:cs="Times New Roman"/>
+        </w:rPr>
+        <w:t>時候，瀏覽器用</w:t>
+      </w:r>
+      <w:r>
+        <w:rPr>
+          <w:rFonts w:ascii="Times New Roman" w:eastAsia="標楷體" w:hAnsi="Times New Roman" w:cs="Times New Roman"/>
+        </w:rPr>
+        <w:t>x-www-form-</w:t>
+      </w:r>
+      <w:proofErr w:type="spellStart"/>
+      <w:r>
+        <w:rPr>
+          <w:rFonts w:ascii="Times New Roman" w:eastAsia="標楷體" w:hAnsi="Times New Roman" w:cs="Times New Roman"/>
+        </w:rPr>
+        <w:t>urlencoded</w:t>
+      </w:r>
+      <w:proofErr w:type="spellEnd"/>
+      <w:r>
+        <w:rPr>
+          <w:rFonts w:ascii="Times New Roman" w:eastAsia="標楷體" w:hAnsi="Times New Roman" w:cs="Times New Roman"/>
+        </w:rPr>
+        <w:t>的編碼方式把</w:t>
+      </w:r>
+      <w:r>
+        <w:rPr>
+          <w:rFonts w:ascii="Times New Roman" w:eastAsia="標楷體" w:hAnsi="Times New Roman" w:cs="Times New Roman"/>
+        </w:rPr>
+        <w:t>form</w:t>
+      </w:r>
+      <w:r>
+        <w:rPr>
+          <w:rFonts w:ascii="Times New Roman" w:eastAsia="標楷體" w:hAnsi="Times New Roman" w:cs="Times New Roman"/>
+        </w:rPr>
+        <w:t>數據轉換成一個字串</w:t>
+      </w:r>
+      <w:proofErr w:type="gramStart"/>
+      <w:r>
+        <w:rPr>
+          <w:rFonts w:ascii="Times New Roman" w:eastAsia="標楷體" w:hAnsi="Times New Roman" w:cs="Times New Roman"/>
+        </w:rPr>
+        <w:t>（</w:t>
+      </w:r>
+      <w:proofErr w:type="gramEnd"/>
+      <w:r>
+        <w:rPr>
+          <w:rFonts w:ascii="Times New Roman" w:eastAsia="標楷體" w:hAnsi="Times New Roman" w:cs="Times New Roman"/>
+        </w:rPr>
+        <w:t>name1=value1&amp;name2=value2...</w:t>
+      </w:r>
+      <w:r>
+        <w:rPr>
+          <w:rFonts w:ascii="Times New Roman" w:eastAsia="標楷體" w:hAnsi="Times New Roman" w:cs="Times New Roman"/>
+        </w:rPr>
+        <w:t>），然後把這個字串</w:t>
+      </w:r>
+      <w:r>
+        <w:rPr>
+          <w:rFonts w:ascii="Times New Roman" w:eastAsia="標楷體" w:hAnsi="Times New Roman" w:cs="Times New Roman"/>
+        </w:rPr>
+        <w:t>append</w:t>
+      </w:r>
+      <w:r>
+        <w:rPr>
+          <w:rFonts w:ascii="Times New Roman" w:eastAsia="標楷體" w:hAnsi="Times New Roman" w:cs="Times New Roman"/>
+        </w:rPr>
+        <w:t>到</w:t>
+      </w:r>
+      <w:proofErr w:type="spellStart"/>
+      <w:r>
+        <w:rPr>
+          <w:rFonts w:ascii="Times New Roman" w:eastAsia="標楷體" w:hAnsi="Times New Roman" w:cs="Times New Roman"/>
+        </w:rPr>
+        <w:t>url</w:t>
+      </w:r>
+      <w:proofErr w:type="spellEnd"/>
+      <w:r>
+        <w:rPr>
+          <w:rFonts w:ascii="Times New Roman" w:eastAsia="標楷體" w:hAnsi="Times New Roman" w:cs="Times New Roman"/>
+        </w:rPr>
+        <w:t>後面，用</w:t>
+      </w:r>
+      <w:r>
+        <w:rPr>
+          <w:rFonts w:ascii="Times New Roman" w:eastAsia="標楷體" w:hAnsi="Times New Roman" w:cs="Times New Roman"/>
+        </w:rPr>
+        <w:t>?</w:t>
+      </w:r>
+      <w:r>
+        <w:rPr>
+          <w:rFonts w:ascii="Times New Roman" w:eastAsia="標楷體" w:hAnsi="Times New Roman" w:cs="Times New Roman"/>
+        </w:rPr>
+        <w:t>分割，加載這個新的</w:t>
+      </w:r>
+      <w:proofErr w:type="spellStart"/>
+      <w:r>
+        <w:rPr>
+          <w:rFonts w:ascii="Times New Roman" w:eastAsia="標楷體" w:hAnsi="Times New Roman" w:cs="Times New Roman"/>
+        </w:rPr>
+        <w:t>url</w:t>
+      </w:r>
+      <w:proofErr w:type="spellEnd"/>
+      <w:r>
+        <w:rPr>
+          <w:rFonts w:ascii="Times New Roman" w:eastAsia="標楷體" w:hAnsi="Times New Roman" w:cs="Times New Roman"/>
+        </w:rPr>
+        <w:t>。</w:t>
+      </w:r>
+    </w:p>
+    <w:p>
+      <w:pPr>
+        <w:snapToGrid w:val="0"/>
+        <w:spacing w:beforeLines="50" w:before="180" w:line="360" w:lineRule="auto"/>
+        <w:rPr>
+          <w:rFonts w:ascii="標楷體" w:eastAsia="標楷體" w:hAnsi="標楷體"/>
+          <w:b/>
+          <w:bCs/>
+          <w:sz w:val="28"/>
+          <w:szCs w:val="28"/>
+        </w:rPr>
+      </w:pPr>
+      <w:r>
+        <w:rPr>
+          <w:rFonts w:ascii="標楷體" w:eastAsia="標楷體" w:hAnsi="標楷體" w:hint="eastAsia"/>
+          <w:b/>
+          <w:bCs/>
+          <w:sz w:val="28"/>
+          <w:szCs w:val="28"/>
+        </w:rPr>
+        <w:t>POS</w:t>
+      </w:r>
+      <w:r>
+        <w:rPr>
+          <w:rFonts w:ascii="標楷體" w:eastAsia="標楷體" w:hAnsi="標楷體"/>
+          <w:b/>
+          <w:bCs/>
+          <w:sz w:val="28"/>
+          <w:szCs w:val="28"/>
+        </w:rPr>
+        <w:t>T</w:t>
+      </w:r>
+    </w:p>
+    <w:p>
+      <w:pPr>
+        <w:snapToGrid w:val="0"/>
+        <w:spacing w:beforeLines="50" w:before="180" w:line="360" w:lineRule="auto"/>
+        <w:rPr>
+          <w:rFonts w:ascii="Times New Roman" w:eastAsia="標楷體" w:hAnsi="Times New Roman" w:cs="Times New Roman"/>
+        </w:rPr>
+      </w:pPr>
+      <w:r>
+        <w:rPr>
+          <w:rFonts w:ascii="標楷體" w:eastAsia="標楷體" w:hAnsi="標楷體" w:hint="eastAsia"/>
+        </w:rPr>
+        <w:tab/>
+      </w:r>
+      <w:r>
+        <w:rPr>
+          <w:rStyle w:val="apple-converted-space"/>
+          <w:rFonts w:ascii="Times New Roman" w:eastAsia="標楷體" w:hAnsi="Times New Roman" w:cs="Times New Roman"/>
+          <w:color w:val="282828"/>
+          <w:shd w:val="clear" w:color="auto" w:fill="FFFFFF"/>
+        </w:rPr>
+        <w:t> </w:t>
+      </w:r>
+      <w:r>
+        <w:rPr>
+          <w:rFonts w:ascii="Times New Roman" w:eastAsia="標楷體" w:hAnsi="Times New Roman" w:cs="Times New Roman"/>
+        </w:rPr>
+        <w:t xml:space="preserve">POST </w:t>
+      </w:r>
+      <w:r>
+        <w:rPr>
+          <w:rFonts w:ascii="Times New Roman" w:eastAsia="標楷體" w:hAnsi="Times New Roman" w:cs="Times New Roman"/>
+        </w:rPr>
+        <w:t>是將表單資料放在</w:t>
+      </w:r>
+      <w:r>
+        <w:rPr>
+          <w:rFonts w:ascii="Times New Roman" w:eastAsia="標楷體" w:hAnsi="Times New Roman" w:cs="Times New Roman"/>
+        </w:rPr>
+        <w:t xml:space="preserve"> message-body </w:t>
+      </w:r>
+      <w:r>
+        <w:rPr>
+          <w:rFonts w:ascii="Times New Roman" w:eastAsia="標楷體" w:hAnsi="Times New Roman" w:cs="Times New Roman"/>
+        </w:rPr>
+        <w:t>進行傳送</w:t>
+      </w:r>
+    </w:p>
+    <w:p>
+      <w:pPr>
+        <w:snapToGrid w:val="0"/>
+        <w:spacing w:beforeLines="50" w:before="180" w:line="360" w:lineRule="auto"/>
+        <w:rPr>
+          <w:rFonts w:ascii="Times New Roman" w:eastAsia="標楷體" w:hAnsi="Times New Roman" w:cs="Times New Roman"/>
+        </w:rPr>
+      </w:pPr>
+      <w:r>
+        <w:rPr>
+          <w:rFonts w:ascii="Times New Roman" w:eastAsia="標楷體" w:hAnsi="Times New Roman" w:cs="Times New Roman"/>
+        </w:rPr>
+        <w:t xml:space="preserve">HTTP Request </w:t>
+      </w:r>
+      <w:r>
+        <w:rPr>
+          <w:rFonts w:ascii="Times New Roman" w:eastAsia="標楷體" w:hAnsi="Times New Roman" w:cs="Times New Roman"/>
+        </w:rPr>
+        <w:t>封包的內容：</w:t>
+      </w:r>
+    </w:p>
+    <w:p>
+      <w:pPr>
+        <w:snapToGrid w:val="0"/>
+        <w:spacing w:beforeLines="50" w:before="180" w:line="360" w:lineRule="auto"/>
+        <w:rPr>
+          <w:rFonts w:ascii="Times New Roman" w:eastAsia="標楷體" w:hAnsi="Times New Roman" w:cs="Times New Roman"/>
+        </w:rPr>
+      </w:pPr>
+      <w:r>
+        <w:rPr>
+          <w:rFonts w:ascii="Times New Roman" w:eastAsia="標楷體" w:hAnsi="Times New Roman" w:cs="Times New Roman"/>
+          <w:noProof/>
+        </w:rPr>
+        <w:drawing>
+          <wp:inline distT="0" distB="0" distL="0" distR="0" wp14:anchorId="50CF44E0" wp14:editId="3A922C7A">
+            <wp:extent cx="5274310" cy="1462103"/>
+            <wp:effectExtent l="0" t="0" r="2540" b="5080"/>
+            <wp:docPr id="5" name="圖片 5" descr="C:\Users\user\Desktop\1444292367054.jpg"/>
+            <wp:cNvGraphicFramePr>
+              <a:graphicFrameLocks xmlns:a="http://schemas.openxmlformats.org/drawingml/2006/main" noChangeAspect="1"/>
+            </wp:cNvGraphicFramePr>
+            <a:graphic xmlns:a="http://schemas.openxmlformats.org/drawingml/2006/main">
+              <a:graphicData uri="http://schemas.openxmlformats.org/drawingml/2006/picture">
+                <pic:pic xmlns:pic="http://schemas.openxmlformats.org/drawingml/2006/picture">
+                  <pic:nvPicPr>
+                    <pic:cNvPr id="0" name="Picture 2" descr="C:\Users\user\Desktop\1444292367054.jpg"/>
+                    <pic:cNvPicPr>
+                      <a:picLocks noChangeAspect="1" noChangeArrowheads="1"/>
+                    </pic:cNvPicPr>
+                  </pic:nvPicPr>
+                  <pic:blipFill>
+                    <a:blip r:embed="rId14">
+                      <a:extLst>
+                        <a:ext uri="{28A0092B-C50C-407E-A947-70E740481C1C}">
+                          <a14:useLocalDpi xmlns:a14="http://schemas.microsoft.com/office/drawing/2010/main" val="0"/>
+                        </a:ext>
+                      </a:extLst>
+                    </a:blip>
+                    <a:srcRect/>
+                    <a:stretch>
+                      <a:fillRect/>
+                    </a:stretch>
+                  </pic:blipFill>
+                  <pic:spPr bwMode="auto">
+                    <a:xfrm>
+                      <a:off x="0" y="0"/>
+                      <a:ext cx="5274310" cy="1462103"/>
+                    </a:xfrm>
+                    <a:prstGeom prst="rect">
+                      <a:avLst/>
+                    </a:prstGeom>
+                    <a:noFill/>
+                    <a:ln>
+                      <a:noFill/>
+                    </a:ln>
+                  </pic:spPr>
+                </pic:pic>
+              </a:graphicData>
+            </a:graphic>
+          </wp:inline>
+        </w:drawing>
+      </w:r>
+    </w:p>
+    <w:p>
+      <w:pPr>
+        <w:snapToGrid w:val="0"/>
+        <w:spacing w:beforeLines="50" w:before="180" w:line="360" w:lineRule="auto"/>
+        <w:rPr>
+          <w:rFonts w:ascii="Times New Roman" w:eastAsia="標楷體" w:hAnsi="Times New Roman" w:cs="Times New Roman"/>
+        </w:rPr>
+      </w:pPr>
+      <w:r>
+        <w:rPr>
+          <w:rFonts w:ascii="Times New Roman" w:eastAsia="標楷體" w:hAnsi="Times New Roman" w:cs="Times New Roman"/>
+        </w:rPr>
+        <w:t>當</w:t>
+      </w:r>
+      <w:r>
+        <w:rPr>
+          <w:rFonts w:ascii="Times New Roman" w:eastAsia="標楷體" w:hAnsi="Times New Roman" w:cs="Times New Roman"/>
+        </w:rPr>
+        <w:t>action</w:t>
+      </w:r>
+      <w:r>
+        <w:rPr>
+          <w:rFonts w:ascii="Times New Roman" w:eastAsia="標楷體" w:hAnsi="Times New Roman" w:cs="Times New Roman"/>
+        </w:rPr>
+        <w:t>為</w:t>
+      </w:r>
+      <w:r>
+        <w:rPr>
+          <w:rFonts w:ascii="Times New Roman" w:eastAsia="標楷體" w:hAnsi="Times New Roman" w:cs="Times New Roman"/>
+        </w:rPr>
+        <w:t>post</w:t>
+      </w:r>
+      <w:r>
+        <w:rPr>
+          <w:rFonts w:ascii="Times New Roman" w:eastAsia="標楷體" w:hAnsi="Times New Roman" w:cs="Times New Roman"/>
+        </w:rPr>
+        <w:t>時候，瀏覽器把</w:t>
+      </w:r>
+      <w:r>
+        <w:rPr>
+          <w:rFonts w:ascii="Times New Roman" w:eastAsia="標楷體" w:hAnsi="Times New Roman" w:cs="Times New Roman"/>
+        </w:rPr>
+        <w:t>form</w:t>
+      </w:r>
+      <w:r>
+        <w:rPr>
+          <w:rFonts w:ascii="Times New Roman" w:eastAsia="標楷體" w:hAnsi="Times New Roman" w:cs="Times New Roman"/>
+        </w:rPr>
+        <w:t>數據封裝到</w:t>
+      </w:r>
+      <w:r>
+        <w:rPr>
+          <w:rFonts w:ascii="Times New Roman" w:eastAsia="標楷體" w:hAnsi="Times New Roman" w:cs="Times New Roman"/>
+        </w:rPr>
+        <w:t>http body</w:t>
+      </w:r>
+      <w:r>
+        <w:rPr>
+          <w:rFonts w:ascii="Times New Roman" w:eastAsia="標楷體" w:hAnsi="Times New Roman" w:cs="Times New Roman"/>
+        </w:rPr>
+        <w:t>中，然後發送到</w:t>
+      </w:r>
+      <w:r>
+        <w:rPr>
+          <w:rFonts w:ascii="Times New Roman" w:eastAsia="標楷體" w:hAnsi="Times New Roman" w:cs="Times New Roman"/>
+        </w:rPr>
+        <w:t>server</w:t>
+      </w:r>
+      <w:r>
+        <w:rPr>
+          <w:rFonts w:ascii="Times New Roman" w:eastAsia="標楷體" w:hAnsi="Times New Roman" w:cs="Times New Roman"/>
+        </w:rPr>
+        <w:t>。</w:t>
+      </w:r>
+    </w:p>
+    <w:p>
+      <w:pPr>
+        <w:snapToGrid w:val="0"/>
+        <w:spacing w:beforeLines="50" w:before="180" w:line="360" w:lineRule="auto"/>
+        <w:rPr>
+          <w:rFonts w:ascii="Times New Roman" w:eastAsia="標楷體" w:hAnsi="Times New Roman" w:cs="Times New Roman"/>
+        </w:rPr>
+      </w:pPr>
+    </w:p>
+    <w:p>
+      <w:pPr>
+        <w:snapToGrid w:val="0"/>
+        <w:spacing w:beforeLines="50" w:before="180" w:line="360" w:lineRule="auto"/>
+        <w:rPr>
+          <w:rFonts w:ascii="Times New Roman" w:eastAsia="標楷體" w:hAnsi="Times New Roman" w:cs="Times New Roman"/>
+          <w:b/>
+          <w:sz w:val="28"/>
+          <w:szCs w:val="28"/>
+        </w:rPr>
+      </w:pPr>
+      <w:r>
+        <w:rPr>
+          <w:rFonts w:ascii="Times New Roman" w:eastAsia="標楷體" w:hAnsi="Times New Roman" w:cs="Times New Roman" w:hint="eastAsia"/>
+          <w:b/>
+          <w:sz w:val="28"/>
+          <w:szCs w:val="28"/>
+        </w:rPr>
+        <w:lastRenderedPageBreak/>
+        <w:t>F</w:t>
+      </w:r>
+      <w:r>
+        <w:rPr>
+          <w:rFonts w:ascii="Times New Roman" w:eastAsia="標楷體" w:hAnsi="Times New Roman" w:cs="Times New Roman"/>
+          <w:b/>
+          <w:sz w:val="28"/>
+          <w:szCs w:val="28"/>
+        </w:rPr>
+        <w:t>orm</w:t>
+      </w:r>
+      <w:r>
+        <w:rPr>
+          <w:rFonts w:ascii="Times New Roman" w:eastAsia="標楷體" w:hAnsi="Times New Roman" w:cs="Times New Roman"/>
+          <w:b/>
+          <w:sz w:val="28"/>
+          <w:szCs w:val="28"/>
+        </w:rPr>
+        <w:t>的</w:t>
+      </w:r>
+      <w:proofErr w:type="spellStart"/>
+      <w:r>
+        <w:rPr>
+          <w:rFonts w:ascii="Times New Roman" w:eastAsia="標楷體" w:hAnsi="Times New Roman" w:cs="Times New Roman"/>
+          <w:b/>
+          <w:sz w:val="28"/>
+          <w:szCs w:val="28"/>
+        </w:rPr>
+        <w:t>enctype</w:t>
+      </w:r>
+      <w:proofErr w:type="spellEnd"/>
+      <w:r>
+        <w:rPr>
+          <w:rFonts w:ascii="Times New Roman" w:eastAsia="標楷體" w:hAnsi="Times New Roman" w:cs="Times New Roman"/>
+          <w:b/>
+          <w:sz w:val="28"/>
+          <w:szCs w:val="28"/>
+        </w:rPr>
+        <w:t>屬性為編碼方式</w:t>
+      </w:r>
+    </w:p>
+    <w:p>
+      <w:pPr>
+        <w:snapToGrid w:val="0"/>
+        <w:spacing w:beforeLines="50" w:before="180" w:line="360" w:lineRule="auto"/>
+        <w:rPr>
+          <w:rFonts w:ascii="Times New Roman" w:eastAsia="標楷體" w:hAnsi="Times New Roman" w:cs="Times New Roman"/>
+        </w:rPr>
+      </w:pPr>
+      <w:r>
+        <w:rPr>
+          <w:rFonts w:ascii="Times New Roman" w:eastAsia="標楷體" w:hAnsi="Times New Roman" w:cs="Times New Roman" w:hint="eastAsia"/>
+        </w:rPr>
+        <w:tab/>
+      </w:r>
+      <w:r>
+        <w:rPr>
+          <w:rFonts w:ascii="Times New Roman" w:eastAsia="標楷體" w:hAnsi="Times New Roman" w:cs="Times New Roman"/>
+        </w:rPr>
+        <w:t>常用有兩種：</w:t>
+      </w:r>
+      <w:r>
+        <w:rPr>
+          <w:rFonts w:ascii="Times New Roman" w:eastAsia="標楷體" w:hAnsi="Times New Roman" w:cs="Times New Roman"/>
+        </w:rPr>
+        <w:t>application/x-www-form-</w:t>
+      </w:r>
+      <w:proofErr w:type="spellStart"/>
+      <w:r>
+        <w:rPr>
+          <w:rFonts w:ascii="Times New Roman" w:eastAsia="標楷體" w:hAnsi="Times New Roman" w:cs="Times New Roman"/>
+        </w:rPr>
+        <w:t>urlencoded</w:t>
+      </w:r>
+      <w:proofErr w:type="spellEnd"/>
+      <w:r>
+        <w:rPr>
+          <w:rFonts w:ascii="Times New Roman" w:eastAsia="標楷體" w:hAnsi="Times New Roman" w:cs="Times New Roman"/>
+        </w:rPr>
+        <w:t>和</w:t>
+      </w:r>
+      <w:r>
+        <w:rPr>
+          <w:rFonts w:ascii="Times New Roman" w:eastAsia="標楷體" w:hAnsi="Times New Roman" w:cs="Times New Roman"/>
+        </w:rPr>
+        <w:t>multipart/form-data</w:t>
+      </w:r>
+      <w:r>
+        <w:rPr>
+          <w:rFonts w:ascii="Times New Roman" w:eastAsia="標楷體" w:hAnsi="Times New Roman" w:cs="Times New Roman"/>
+        </w:rPr>
+        <w:t>，預設為</w:t>
+      </w:r>
+      <w:r>
+        <w:rPr>
+          <w:rFonts w:ascii="Times New Roman" w:eastAsia="標楷體" w:hAnsi="Times New Roman" w:cs="Times New Roman"/>
+        </w:rPr>
+        <w:t>application/x-www-form-</w:t>
+      </w:r>
+      <w:proofErr w:type="spellStart"/>
+      <w:r>
+        <w:rPr>
+          <w:rFonts w:ascii="Times New Roman" w:eastAsia="標楷體" w:hAnsi="Times New Roman" w:cs="Times New Roman"/>
+        </w:rPr>
+        <w:t>urlencoded</w:t>
+      </w:r>
+      <w:proofErr w:type="spellEnd"/>
+      <w:r>
+        <w:rPr>
+          <w:rFonts w:ascii="Times New Roman" w:eastAsia="標楷體" w:hAnsi="Times New Roman" w:cs="Times New Roman"/>
+        </w:rPr>
+        <w:t>。</w:t>
+      </w:r>
+    </w:p>
+    <w:p>
+      <w:pPr>
+        <w:snapToGrid w:val="0"/>
+        <w:spacing w:beforeLines="50" w:before="180" w:line="360" w:lineRule="auto"/>
+        <w:rPr>
+          <w:rFonts w:ascii="Verdana" w:hAnsi="Verdana"/>
+          <w:b/>
+          <w:color w:val="466469"/>
+          <w:sz w:val="18"/>
+          <w:szCs w:val="18"/>
+          <w:shd w:val="clear" w:color="auto" w:fill="FFFFFF"/>
+        </w:rPr>
+      </w:pPr>
+      <w:r>
+        <w:rPr>
+          <w:rFonts w:ascii="Times New Roman" w:eastAsia="標楷體" w:hAnsi="Times New Roman" w:cs="Times New Roman"/>
+          <w:b/>
+        </w:rPr>
+        <w:t>application/x-www-form-</w:t>
+      </w:r>
+      <w:proofErr w:type="spellStart"/>
+      <w:r>
+        <w:rPr>
+          <w:rFonts w:ascii="Times New Roman" w:eastAsia="標楷體" w:hAnsi="Times New Roman" w:cs="Times New Roman"/>
+          <w:b/>
+        </w:rPr>
+        <w:t>urlencoded</w:t>
+      </w:r>
+      <w:proofErr w:type="spellEnd"/>
+      <w:r>
+        <w:rPr>
+          <w:rFonts w:ascii="Verdana" w:hAnsi="Verdana"/>
+          <w:b/>
+          <w:color w:val="466469"/>
+          <w:sz w:val="18"/>
+          <w:szCs w:val="18"/>
+          <w:shd w:val="clear" w:color="auto" w:fill="FFFFFF"/>
+        </w:rPr>
+        <w:t xml:space="preserve"> </w:t>
+      </w:r>
+    </w:p>
+    <w:p>
+      <w:pPr>
+        <w:snapToGrid w:val="0"/>
+        <w:spacing w:beforeLines="50" w:before="180" w:line="360" w:lineRule="auto"/>
+        <w:ind w:firstLine="480"/>
+        <w:rPr>
+          <w:rFonts w:ascii="Times New Roman" w:eastAsia="標楷體" w:hAnsi="Times New Roman" w:cs="Times New Roman"/>
+        </w:rPr>
+      </w:pPr>
+      <w:r>
+        <w:rPr>
+          <w:rFonts w:ascii="Times New Roman" w:eastAsia="標楷體" w:hAnsi="Times New Roman" w:cs="Times New Roman"/>
+        </w:rPr>
+        <w:t>編碼方式把</w:t>
+      </w:r>
+      <w:r>
+        <w:rPr>
+          <w:rFonts w:ascii="Times New Roman" w:eastAsia="標楷體" w:hAnsi="Times New Roman" w:cs="Times New Roman"/>
+        </w:rPr>
+        <w:t>form</w:t>
+      </w:r>
+      <w:r>
+        <w:rPr>
+          <w:rFonts w:ascii="Times New Roman" w:eastAsia="標楷體" w:hAnsi="Times New Roman" w:cs="Times New Roman"/>
+        </w:rPr>
+        <w:t>數據轉換成一個字串（</w:t>
+      </w:r>
+      <w:r>
+        <w:rPr>
+          <w:rFonts w:ascii="Times New Roman" w:eastAsia="標楷體" w:hAnsi="Times New Roman" w:cs="Times New Roman"/>
+        </w:rPr>
+        <w:t>name1=value1&amp;name2=value2...</w:t>
+      </w:r>
+      <w:r>
+        <w:rPr>
+          <w:rFonts w:ascii="Times New Roman" w:eastAsia="標楷體" w:hAnsi="Times New Roman" w:cs="Times New Roman"/>
+        </w:rPr>
+        <w:t>）</w:t>
+      </w:r>
+    </w:p>
+    <w:p>
+      <w:pPr>
+        <w:snapToGrid w:val="0"/>
+        <w:spacing w:beforeLines="50" w:before="180" w:line="360" w:lineRule="auto"/>
+        <w:rPr>
+          <w:rFonts w:ascii="Times New Roman" w:eastAsia="標楷體" w:hAnsi="Times New Roman" w:cs="Times New Roman"/>
+          <w:b/>
+        </w:rPr>
+      </w:pPr>
+      <w:r>
+        <w:rPr>
+          <w:rFonts w:ascii="Times New Roman" w:eastAsia="標楷體" w:hAnsi="Times New Roman" w:cs="Times New Roman"/>
+          <w:b/>
+        </w:rPr>
+        <w:t>multipart/form-data</w:t>
+      </w:r>
+    </w:p>
+    <w:p>
+      <w:pPr>
+        <w:snapToGrid w:val="0"/>
+        <w:spacing w:beforeLines="50" w:before="180" w:line="360" w:lineRule="auto"/>
+        <w:rPr>
+          <w:rFonts w:ascii="Times New Roman" w:eastAsia="標楷體" w:hAnsi="Times New Roman" w:cs="Times New Roman"/>
+        </w:rPr>
+      </w:pPr>
+      <w:r>
+        <w:rPr>
+          <w:rFonts w:ascii="Times New Roman" w:eastAsia="標楷體" w:hAnsi="Times New Roman" w:cs="Times New Roman" w:hint="eastAsia"/>
+        </w:rPr>
+        <w:tab/>
+      </w:r>
+      <w:r>
+        <w:rPr>
+          <w:rFonts w:ascii="Times New Roman" w:eastAsia="標楷體" w:hAnsi="Times New Roman" w:cs="Times New Roman"/>
+        </w:rPr>
+        <w:t>在傳送檔案</w:t>
+      </w:r>
+      <w:r>
+        <w:rPr>
+          <w:rFonts w:ascii="Times New Roman" w:eastAsia="標楷體" w:hAnsi="Times New Roman" w:cs="Times New Roman" w:hint="eastAsia"/>
+        </w:rPr>
+        <w:t>(</w:t>
+      </w:r>
+      <w:r>
+        <w:rPr>
+          <w:rFonts w:ascii="Times New Roman" w:eastAsia="標楷體" w:hAnsi="Times New Roman" w:cs="Times New Roman" w:hint="eastAsia"/>
+        </w:rPr>
+        <w:t>上傳檔案</w:t>
+      </w:r>
+      <w:r>
+        <w:rPr>
+          <w:rFonts w:ascii="Times New Roman" w:eastAsia="標楷體" w:hAnsi="Times New Roman" w:cs="Times New Roman" w:hint="eastAsia"/>
+        </w:rPr>
+        <w:t>)</w:t>
+      </w:r>
+      <w:r>
+        <w:rPr>
+          <w:rFonts w:ascii="Times New Roman" w:eastAsia="標楷體" w:hAnsi="Times New Roman" w:cs="Times New Roman"/>
+        </w:rPr>
+        <w:t>的時候會使用到</w:t>
+      </w:r>
+      <w:r>
+        <w:rPr>
+          <w:rFonts w:ascii="Times New Roman" w:eastAsia="標楷體" w:hAnsi="Times New Roman" w:cs="Times New Roman"/>
+        </w:rPr>
+        <w:t xml:space="preserve"> multi-part </w:t>
+      </w:r>
+      <w:r>
+        <w:rPr>
+          <w:rFonts w:ascii="Times New Roman" w:eastAsia="標楷體" w:hAnsi="Times New Roman" w:cs="Times New Roman"/>
+        </w:rPr>
+        <w:t>編碼，將檔案與其他的表單欄位一併放在</w:t>
+      </w:r>
+      <w:r>
+        <w:rPr>
+          <w:rFonts w:ascii="Times New Roman" w:eastAsia="標楷體" w:hAnsi="Times New Roman" w:cs="Times New Roman"/>
+        </w:rPr>
+        <w:t xml:space="preserve"> message-body </w:t>
+      </w:r>
+      <w:r>
+        <w:rPr>
+          <w:rFonts w:ascii="Times New Roman" w:eastAsia="標楷體" w:hAnsi="Times New Roman" w:cs="Times New Roman"/>
+        </w:rPr>
+        <w:t>中進行傳送。</w:t>
+      </w:r>
+    </w:p>
+    <w:p>
+      <w:pPr>
+        <w:snapToGrid w:val="0"/>
+        <w:spacing w:beforeLines="50" w:before="180" w:line="360" w:lineRule="auto"/>
+        <w:ind w:firstLine="480"/>
+        <w:rPr>
+          <w:rFonts w:ascii="Times New Roman" w:eastAsia="標楷體" w:hAnsi="Times New Roman" w:cs="Times New Roman"/>
+        </w:rPr>
+      </w:pPr>
+      <w:r>
+        <w:rPr>
+          <w:rFonts w:ascii="Times New Roman" w:eastAsia="標楷體" w:hAnsi="Times New Roman" w:cs="Times New Roman"/>
+        </w:rPr>
+        <w:t>瀏覽器會把整個表單以控件為單位分割，並為每個部分加上</w:t>
+      </w:r>
+      <w:r>
+        <w:rPr>
+          <w:rFonts w:ascii="Times New Roman" w:eastAsia="標楷體" w:hAnsi="Times New Roman" w:cs="Times New Roman"/>
+        </w:rPr>
+        <w:t>Content-Disposition(form-data</w:t>
+      </w:r>
+      <w:r>
+        <w:rPr>
+          <w:rFonts w:ascii="Times New Roman" w:eastAsia="標楷體" w:hAnsi="Times New Roman" w:cs="Times New Roman"/>
+        </w:rPr>
+        <w:t>或者</w:t>
+      </w:r>
+      <w:r>
+        <w:rPr>
+          <w:rFonts w:ascii="Times New Roman" w:eastAsia="標楷體" w:hAnsi="Times New Roman" w:cs="Times New Roman"/>
+        </w:rPr>
+        <w:t>file),Content-Type(</w:t>
+      </w:r>
+      <w:r>
+        <w:rPr>
+          <w:rFonts w:ascii="Times New Roman" w:eastAsia="標楷體" w:hAnsi="Times New Roman" w:cs="Times New Roman"/>
+        </w:rPr>
+        <w:t>默認為</w:t>
+      </w:r>
+      <w:r>
+        <w:rPr>
+          <w:rFonts w:ascii="Times New Roman" w:eastAsia="標楷體" w:hAnsi="Times New Roman" w:cs="Times New Roman"/>
+        </w:rPr>
+        <w:t>text/plain),name(</w:t>
+      </w:r>
+      <w:r>
+        <w:rPr>
+          <w:rFonts w:ascii="Times New Roman" w:eastAsia="標楷體" w:hAnsi="Times New Roman" w:cs="Times New Roman"/>
+        </w:rPr>
+        <w:t>控件</w:t>
+      </w:r>
+      <w:r>
+        <w:rPr>
+          <w:rFonts w:ascii="Times New Roman" w:eastAsia="標楷體" w:hAnsi="Times New Roman" w:cs="Times New Roman"/>
+        </w:rPr>
+        <w:t>name)</w:t>
+      </w:r>
+      <w:r>
+        <w:rPr>
+          <w:rFonts w:ascii="Times New Roman" w:eastAsia="標楷體" w:hAnsi="Times New Roman" w:cs="Times New Roman"/>
+        </w:rPr>
+        <w:t>等信息，並加上分割符</w:t>
+      </w:r>
+      <w:r>
+        <w:rPr>
+          <w:rFonts w:ascii="Times New Roman" w:eastAsia="標楷體" w:hAnsi="Times New Roman" w:cs="Times New Roman"/>
+        </w:rPr>
+        <w:t>(boundary)</w:t>
+      </w:r>
+      <w:r>
+        <w:rPr>
+          <w:rFonts w:ascii="Times New Roman" w:eastAsia="標楷體" w:hAnsi="Times New Roman" w:cs="Times New Roman"/>
+        </w:rPr>
+        <w:t>。</w:t>
+      </w:r>
+    </w:p>
+    <w:p>
+      <w:pPr>
+        <w:snapToGrid w:val="0"/>
+        <w:spacing w:beforeLines="50" w:before="180" w:line="360" w:lineRule="auto"/>
+        <w:rPr>
+          <w:rFonts w:ascii="標楷體" w:eastAsia="標楷體" w:hAnsi="標楷體"/>
+          <w:b/>
+          <w:sz w:val="28"/>
+          <w:szCs w:val="28"/>
+        </w:rPr>
+      </w:pPr>
+      <w:r>
+        <w:rPr>
+          <w:rFonts w:ascii="標楷體" w:eastAsia="標楷體" w:hAnsi="標楷體"/>
+          <w:b/>
+          <w:bCs/>
+          <w:sz w:val="28"/>
+          <w:szCs w:val="28"/>
+        </w:rPr>
+        <w:t>為何要用到</w:t>
+      </w:r>
+      <w:proofErr w:type="spellStart"/>
+      <w:r>
+        <w:rPr>
+          <w:rFonts w:ascii="標楷體" w:eastAsia="標楷體" w:hAnsi="標楷體"/>
+          <w:b/>
+          <w:bCs/>
+          <w:sz w:val="28"/>
+          <w:szCs w:val="28"/>
+        </w:rPr>
+        <w:t>setRequestHeader</w:t>
+      </w:r>
+      <w:proofErr w:type="spellEnd"/>
+    </w:p>
+    <w:p>
+      <w:pPr>
+        <w:snapToGrid w:val="0"/>
+        <w:spacing w:beforeLines="50" w:before="180" w:line="360" w:lineRule="auto"/>
+        <w:ind w:firstLine="480"/>
+        <w:rPr>
+          <w:rFonts w:ascii="Times New Roman" w:eastAsia="標楷體" w:hAnsi="Times New Roman" w:cs="Times New Roman"/>
+        </w:rPr>
+      </w:pPr>
+      <w:r>
+        <w:rPr>
+          <w:rFonts w:ascii="Times New Roman" w:eastAsia="標楷體" w:hAnsi="Times New Roman" w:cs="Times New Roman"/>
+        </w:rPr>
+        <w:t>通常在</w:t>
+      </w:r>
+      <w:r>
+        <w:rPr>
+          <w:rFonts w:ascii="Times New Roman" w:eastAsia="標楷體" w:hAnsi="Times New Roman" w:cs="Times New Roman"/>
+        </w:rPr>
+        <w:t>HTTP</w:t>
+      </w:r>
+      <w:r>
+        <w:rPr>
+          <w:rFonts w:ascii="Times New Roman" w:eastAsia="標楷體" w:hAnsi="Times New Roman" w:cs="Times New Roman"/>
+        </w:rPr>
+        <w:t>協議裡，客戶端像服務器取得某個網頁的時候，必需</w:t>
+      </w:r>
+      <w:r>
+        <w:rPr>
+          <w:rFonts w:ascii="Times New Roman" w:eastAsia="標楷體" w:hAnsi="Times New Roman" w:cs="Times New Roman"/>
+        </w:rPr>
+        <w:t>送一個</w:t>
+      </w:r>
+      <w:r>
+        <w:rPr>
+          <w:rFonts w:ascii="Times New Roman" w:eastAsia="標楷體" w:hAnsi="Times New Roman" w:cs="Times New Roman"/>
+        </w:rPr>
+        <w:t>HTTP</w:t>
+      </w:r>
+      <w:r>
+        <w:rPr>
+          <w:rFonts w:ascii="Times New Roman" w:eastAsia="標楷體" w:hAnsi="Times New Roman" w:cs="Times New Roman"/>
+        </w:rPr>
+        <w:t>協議的</w:t>
+      </w:r>
+      <w:r>
+        <w:rPr>
+          <w:rFonts w:ascii="Times New Roman" w:eastAsia="標楷體" w:hAnsi="Times New Roman" w:cs="Times New Roman"/>
+        </w:rPr>
+        <w:t>header</w:t>
+      </w:r>
+      <w:r>
+        <w:rPr>
+          <w:rFonts w:ascii="Times New Roman" w:eastAsia="標楷體" w:hAnsi="Times New Roman" w:cs="Times New Roman"/>
+        </w:rPr>
+        <w:t>文件，告訴服務器客戶端要下載什麼信息以及相關的參數。</w:t>
+      </w:r>
+    </w:p>
+    <w:p>
+      <w:pPr>
+        <w:snapToGrid w:val="0"/>
+        <w:spacing w:beforeLines="50" w:before="180" w:line="360" w:lineRule="auto"/>
+        <w:ind w:firstLine="480"/>
+        <w:rPr>
+          <w:rFonts w:ascii="Times New Roman" w:eastAsia="標楷體" w:hAnsi="Times New Roman" w:cs="Times New Roman"/>
+        </w:rPr>
+      </w:pPr>
+      <w:r>
+        <w:rPr>
+          <w:rFonts w:ascii="Times New Roman" w:eastAsia="標楷體" w:hAnsi="Times New Roman" w:cs="Times New Roman"/>
+        </w:rPr>
+        <w:t>而</w:t>
+      </w:r>
+      <w:r>
+        <w:rPr>
+          <w:rFonts w:ascii="Times New Roman" w:eastAsia="標楷體" w:hAnsi="Times New Roman" w:cs="Times New Roman"/>
+        </w:rPr>
+        <w:t>XMLHTTP</w:t>
+      </w:r>
+      <w:r>
+        <w:rPr>
+          <w:rFonts w:ascii="Times New Roman" w:eastAsia="標楷體" w:hAnsi="Times New Roman" w:cs="Times New Roman"/>
+        </w:rPr>
+        <w:t>就是通過</w:t>
+      </w:r>
+      <w:r>
+        <w:rPr>
+          <w:rFonts w:ascii="Times New Roman" w:eastAsia="標楷體" w:hAnsi="Times New Roman" w:cs="Times New Roman"/>
+        </w:rPr>
+        <w:t>HTTP</w:t>
+      </w:r>
+      <w:r>
+        <w:rPr>
+          <w:rFonts w:ascii="Times New Roman" w:eastAsia="標楷體" w:hAnsi="Times New Roman" w:cs="Times New Roman"/>
+        </w:rPr>
+        <w:t>協議取得網站上的文件數據的，所以也要發送</w:t>
+      </w:r>
+      <w:r>
+        <w:rPr>
+          <w:rFonts w:ascii="Times New Roman" w:eastAsia="標楷體" w:hAnsi="Times New Roman" w:cs="Times New Roman"/>
+        </w:rPr>
+        <w:t>HTTP</w:t>
+      </w:r>
+      <w:r>
+        <w:rPr>
+          <w:rFonts w:ascii="Times New Roman" w:eastAsia="標楷體" w:hAnsi="Times New Roman" w:cs="Times New Roman"/>
+        </w:rPr>
+        <w:t xml:space="preserve"> header</w:t>
+      </w:r>
+      <w:r>
+        <w:rPr>
+          <w:rFonts w:ascii="Times New Roman" w:eastAsia="標楷體" w:hAnsi="Times New Roman" w:cs="Times New Roman"/>
+        </w:rPr>
+        <w:t>給服務器。但是</w:t>
+      </w:r>
+      <w:r>
+        <w:rPr>
+          <w:rFonts w:ascii="Times New Roman" w:eastAsia="標楷體" w:hAnsi="Times New Roman" w:cs="Times New Roman"/>
+        </w:rPr>
+        <w:t>XMLHTTP</w:t>
+      </w:r>
+      <w:r>
+        <w:rPr>
+          <w:rFonts w:ascii="Times New Roman" w:eastAsia="標楷體" w:hAnsi="Times New Roman" w:cs="Times New Roman"/>
+        </w:rPr>
+        <w:t>預設</w:t>
+      </w:r>
+      <w:r>
+        <w:rPr>
+          <w:rFonts w:ascii="Times New Roman" w:eastAsia="標楷體" w:hAnsi="Times New Roman" w:cs="Times New Roman"/>
+        </w:rPr>
+        <w:t>的情況下有些參數</w:t>
+      </w:r>
+      <w:r>
+        <w:rPr>
+          <w:rFonts w:ascii="Times New Roman" w:eastAsia="標楷體" w:hAnsi="Times New Roman" w:cs="Times New Roman" w:hint="eastAsia"/>
+        </w:rPr>
+        <w:t>(</w:t>
+      </w:r>
+      <w:r>
+        <w:rPr>
+          <w:rFonts w:ascii="Times New Roman" w:eastAsia="標楷體" w:hAnsi="Times New Roman" w:cs="Times New Roman" w:hint="eastAsia"/>
+        </w:rPr>
+        <w:t>如</w:t>
+      </w:r>
+      <w:r>
+        <w:rPr>
+          <w:rFonts w:ascii="Times New Roman" w:eastAsia="標楷體" w:hAnsi="Times New Roman" w:cs="Times New Roman" w:hint="eastAsia"/>
+        </w:rPr>
+        <w:t>content-type)</w:t>
+      </w:r>
+      <w:r>
+        <w:rPr>
+          <w:rFonts w:ascii="Times New Roman" w:eastAsia="標楷體" w:hAnsi="Times New Roman" w:cs="Times New Roman"/>
+        </w:rPr>
+        <w:t>可能沒有說明在</w:t>
+      </w:r>
+      <w:r>
+        <w:rPr>
+          <w:rFonts w:ascii="Times New Roman" w:eastAsia="標楷體" w:hAnsi="Times New Roman" w:cs="Times New Roman"/>
+        </w:rPr>
+        <w:t>HTTP</w:t>
+      </w:r>
+      <w:r>
+        <w:rPr>
+          <w:rFonts w:ascii="Times New Roman" w:eastAsia="標楷體" w:hAnsi="Times New Roman" w:cs="Times New Roman"/>
+        </w:rPr>
+        <w:t>的</w:t>
+      </w:r>
+      <w:r>
+        <w:rPr>
+          <w:rFonts w:ascii="Times New Roman" w:eastAsia="標楷體" w:hAnsi="Times New Roman" w:cs="Times New Roman"/>
+        </w:rPr>
+        <w:t>head</w:t>
+      </w:r>
+      <w:r>
+        <w:rPr>
+          <w:rFonts w:ascii="Times New Roman" w:eastAsia="標楷體" w:hAnsi="Times New Roman" w:cs="Times New Roman"/>
+        </w:rPr>
+        <w:t>er</w:t>
+      </w:r>
+      <w:r>
+        <w:rPr>
+          <w:rFonts w:ascii="Times New Roman" w:eastAsia="標楷體" w:hAnsi="Times New Roman" w:cs="Times New Roman"/>
+        </w:rPr>
+        <w:t>里，這時</w:t>
+      </w:r>
+      <w:r>
+        <w:rPr>
+          <w:rFonts w:ascii="Times New Roman" w:eastAsia="標楷體" w:hAnsi="Times New Roman" w:cs="Times New Roman"/>
+        </w:rPr>
+        <w:t>當我們需要修改或添加這些參數時就用到了</w:t>
+      </w:r>
+      <w:proofErr w:type="spellStart"/>
+      <w:r>
+        <w:rPr>
+          <w:rFonts w:ascii="Times New Roman" w:eastAsia="標楷體" w:hAnsi="Times New Roman" w:cs="Times New Roman"/>
+        </w:rPr>
+        <w:t>setRequestHeader</w:t>
+      </w:r>
+      <w:proofErr w:type="spellEnd"/>
+      <w:r>
+        <w:rPr>
+          <w:rFonts w:ascii="Times New Roman" w:eastAsia="標楷體" w:hAnsi="Times New Roman" w:cs="Times New Roman"/>
+        </w:rPr>
+        <w:t>方法。</w:t>
+      </w:r>
+    </w:p>
+    <w:p>
+      <w:pPr>
+        <w:snapToGrid w:val="0"/>
+        <w:spacing w:beforeLines="50" w:before="180" w:line="360" w:lineRule="auto"/>
+        <w:ind w:firstLine="480"/>
+        <w:rPr>
+          <w:rFonts w:ascii="Times New Roman" w:eastAsia="標楷體" w:hAnsi="Times New Roman" w:cs="Times New Roman"/>
+        </w:rPr>
+      </w:pPr>
+      <w:r>
+        <w:rPr>
+          <w:rFonts w:ascii="Times New Roman" w:eastAsia="標楷體" w:hAnsi="Times New Roman" w:cs="Times New Roman"/>
+        </w:rPr>
+        <w:t>所以當使用</w:t>
+      </w:r>
+      <w:r>
+        <w:rPr>
+          <w:rFonts w:ascii="Times New Roman" w:eastAsia="標楷體" w:hAnsi="Times New Roman" w:cs="Times New Roman"/>
+        </w:rPr>
+        <w:t>POST</w:t>
+      </w:r>
+      <w:r>
+        <w:rPr>
+          <w:rFonts w:ascii="Times New Roman" w:eastAsia="標楷體" w:hAnsi="Times New Roman" w:cs="Times New Roman"/>
+        </w:rPr>
+        <w:t>方法做</w:t>
+      </w:r>
+      <w:r>
+        <w:rPr>
+          <w:rFonts w:ascii="Times New Roman" w:eastAsia="標楷體" w:hAnsi="Times New Roman" w:cs="Times New Roman"/>
+        </w:rPr>
+        <w:t>AJAX</w:t>
+      </w:r>
+      <w:r>
+        <w:rPr>
+          <w:rFonts w:ascii="Times New Roman" w:eastAsia="標楷體" w:hAnsi="Times New Roman" w:cs="Times New Roman"/>
+        </w:rPr>
+        <w:t>時，需使用</w:t>
+      </w:r>
+      <w:proofErr w:type="spellStart"/>
+      <w:r>
+        <w:rPr>
+          <w:rFonts w:ascii="Times New Roman" w:eastAsia="標楷體" w:hAnsi="Times New Roman" w:cs="Times New Roman"/>
+        </w:rPr>
+        <w:t>setRequestHeader</w:t>
+      </w:r>
+      <w:proofErr w:type="spellEnd"/>
+      <w:r>
+        <w:rPr>
+          <w:rFonts w:ascii="Times New Roman" w:eastAsia="標楷體" w:hAnsi="Times New Roman" w:cs="Times New Roman"/>
+        </w:rPr>
+        <w:t>為</w:t>
+      </w:r>
+      <w:r>
+        <w:rPr>
+          <w:rFonts w:ascii="Times New Roman" w:eastAsia="標楷體" w:hAnsi="Times New Roman" w:cs="Times New Roman"/>
+        </w:rPr>
+        <w:t>Header</w:t>
+      </w:r>
+      <w:r>
+        <w:rPr>
+          <w:rFonts w:ascii="Times New Roman" w:eastAsia="標楷體" w:hAnsi="Times New Roman" w:cs="Times New Roman"/>
+        </w:rPr>
+        <w:t>添加</w:t>
+      </w:r>
+      <w:r>
+        <w:rPr>
+          <w:rFonts w:ascii="Times New Roman" w:eastAsia="標楷體" w:hAnsi="Times New Roman" w:cs="Times New Roman"/>
+        </w:rPr>
+        <w:t>application/x-www-form-</w:t>
+      </w:r>
+      <w:proofErr w:type="spellStart"/>
+      <w:r>
+        <w:rPr>
+          <w:rFonts w:ascii="Times New Roman" w:eastAsia="標楷體" w:hAnsi="Times New Roman" w:cs="Times New Roman"/>
+        </w:rPr>
+        <w:t>urlencoded</w:t>
+      </w:r>
+      <w:proofErr w:type="spellEnd"/>
+      <w:r>
+        <w:rPr>
+          <w:rFonts w:ascii="Times New Roman" w:eastAsia="標楷體" w:hAnsi="Times New Roman" w:cs="Times New Roman"/>
+        </w:rPr>
+        <w:t xml:space="preserve"> </w:t>
+      </w:r>
+      <w:r>
+        <w:rPr>
+          <w:rFonts w:ascii="Times New Roman" w:eastAsia="標楷體" w:hAnsi="Times New Roman" w:cs="Times New Roman"/>
+        </w:rPr>
+        <w:t>參數。</w:t>
+      </w:r>
+    </w:p>
+    <w:p>
+      <w:pPr>
+        <w:snapToGrid w:val="0"/>
+        <w:spacing w:beforeLines="50" w:before="180" w:line="360" w:lineRule="auto"/>
+        <w:ind w:firstLine="480"/>
+        <w:rPr>
+          <w:rFonts w:ascii="Times New Roman" w:eastAsia="標楷體" w:hAnsi="Times New Roman" w:cs="Times New Roman"/>
+        </w:rPr>
+      </w:pPr>
+    </w:p>
+    <w:p>
+      <w:pPr>
+        <w:snapToGrid w:val="0"/>
+        <w:spacing w:beforeLines="50" w:before="180" w:line="360" w:lineRule="auto"/>
+        <w:ind w:firstLine="480"/>
+        <w:rPr>
+          <w:rFonts w:ascii="Times New Roman" w:eastAsia="標楷體" w:hAnsi="Times New Roman" w:cs="Times New Roman"/>
+        </w:rPr>
+      </w:pPr>
+    </w:p>
+    <w:p>
+      <w:pPr>
+        <w:snapToGrid w:val="0"/>
+        <w:spacing w:beforeLines="50" w:before="180" w:line="360" w:lineRule="auto"/>
+        <w:ind w:firstLine="480"/>
+        <w:rPr>
+          <w:rFonts w:ascii="Times New Roman" w:eastAsia="標楷體" w:hAnsi="Times New Roman" w:cs="Times New Roman"/>
+        </w:rPr>
+      </w:pPr>
+    </w:p>
+    <w:p>
+      <w:pPr>
+        <w:snapToGrid w:val="0"/>
+        <w:spacing w:beforeLines="50" w:before="180" w:line="360" w:lineRule="auto"/>
+        <w:ind w:firstLine="480"/>
+        <w:rPr>
+          <w:rFonts w:ascii="Times New Roman" w:eastAsia="標楷體" w:hAnsi="Times New Roman" w:cs="Times New Roman"/>
+        </w:rPr>
+      </w:pPr>
+    </w:p>
+    <w:p>
+      <w:pPr>
+        <w:snapToGrid w:val="0"/>
+        <w:spacing w:beforeLines="50" w:before="180" w:line="360" w:lineRule="auto"/>
+        <w:rPr>
+          <w:rFonts w:ascii="Times New Roman" w:eastAsia="標楷體" w:hAnsi="Times New Roman" w:cs="Times New Roman"/>
+          <w:b/>
+          <w:sz w:val="28"/>
+          <w:szCs w:val="28"/>
+        </w:rPr>
+      </w:pPr>
+      <w:r>
+        <w:rPr>
+          <w:rFonts w:ascii="Times New Roman" w:eastAsia="標楷體" w:hAnsi="Times New Roman" w:cs="Times New Roman"/>
+          <w:b/>
+          <w:sz w:val="28"/>
+          <w:szCs w:val="28"/>
+        </w:rPr>
+        <w:lastRenderedPageBreak/>
+        <w:t>HTTP Request/Response and Header Structure</w:t>
+      </w:r>
+    </w:p>
+    <w:p>
+      <w:pPr>
+        <w:snapToGrid w:val="0"/>
+        <w:spacing w:beforeLines="50" w:before="180" w:line="360" w:lineRule="auto"/>
+        <w:rPr>
+          <w:rFonts w:ascii="Times New Roman" w:eastAsia="標楷體" w:hAnsi="Times New Roman" w:cs="Times New Roman"/>
+          <w:b/>
+          <w:bCs/>
+          <w:sz w:val="28"/>
+          <w:szCs w:val="28"/>
+        </w:rPr>
+      </w:pPr>
+      <w:r>
+        <w:rPr>
+          <w:rFonts w:ascii="Times New Roman" w:eastAsia="標楷體" w:hAnsi="Times New Roman" w:cs="Times New Roman"/>
+          <w:b/>
+          <w:bCs/>
+          <w:noProof/>
+          <w:sz w:val="28"/>
+          <w:szCs w:val="28"/>
+        </w:rPr>
+        <w:drawing>
+          <wp:inline distT="0" distB="0" distL="0" distR="0">
+            <wp:extent cx="5022850" cy="2552700"/>
+            <wp:effectExtent l="0" t="0" r="6350" b="0"/>
+            <wp:docPr id="7" name="圖片 7" descr="C:\Users\user\Desktop\1444295250331.jpg"/>
+            <wp:cNvGraphicFramePr>
+              <a:graphicFrameLocks xmlns:a="http://schemas.openxmlformats.org/drawingml/2006/main" noChangeAspect="1"/>
+            </wp:cNvGraphicFramePr>
+            <a:graphic xmlns:a="http://schemas.openxmlformats.org/drawingml/2006/main">
+              <a:graphicData uri="http://schemas.openxmlformats.org/drawingml/2006/picture">
+                <pic:pic xmlns:pic="http://schemas.openxmlformats.org/drawingml/2006/picture">
+                  <pic:nvPicPr>
+                    <pic:cNvPr id="0" name="Picture 3" descr="C:\Users\user\Desktop\1444295250331.jpg"/>
+                    <pic:cNvPicPr>
+                      <a:picLocks noChangeAspect="1" noChangeArrowheads="1"/>
+                    </pic:cNvPicPr>
+                  </pic:nvPicPr>
+                  <pic:blipFill>
+                    <a:blip r:embed="rId15">
+                      <a:extLst>
+                        <a:ext uri="{28A0092B-C50C-407E-A947-70E740481C1C}">
+                          <a14:useLocalDpi xmlns:a14="http://schemas.microsoft.com/office/drawing/2010/main" val="0"/>
+                        </a:ext>
+                      </a:extLst>
+                    </a:blip>
+                    <a:srcRect/>
+                    <a:stretch>
+                      <a:fillRect/>
+                    </a:stretch>
+                  </pic:blipFill>
+                  <pic:spPr bwMode="auto">
+                    <a:xfrm>
+                      <a:off x="0" y="0"/>
+                      <a:ext cx="5022850" cy="2552700"/>
+                    </a:xfrm>
+                    <a:prstGeom prst="rect">
+                      <a:avLst/>
+                    </a:prstGeom>
+                    <a:noFill/>
+                    <a:ln>
+                      <a:noFill/>
+                    </a:ln>
+                  </pic:spPr>
+                </pic:pic>
+              </a:graphicData>
+            </a:graphic>
+          </wp:inline>
+        </w:drawing>
+      </w:r>
+    </w:p>
+    <w:p>
+      <w:pPr>
+        <w:snapToGrid w:val="0"/>
+        <w:spacing w:beforeLines="50" w:before="180" w:line="360" w:lineRule="auto"/>
+        <w:ind w:firstLine="480"/>
+        <w:rPr>
+          <w:rFonts w:ascii="標楷體" w:eastAsia="標楷體" w:hAnsi="標楷體"/>
+        </w:rPr>
+      </w:pPr>
+      <w:r>
+        <w:rPr>
+          <w:rFonts w:ascii="標楷體" w:eastAsia="標楷體" w:hAnsi="標楷體"/>
+          <w:noProof/>
+        </w:rPr>
+        <w:drawing>
+          <wp:inline distT="0" distB="0" distL="0" distR="0">
+            <wp:extent cx="5274310" cy="3339324"/>
+            <wp:effectExtent l="0" t="0" r="2540" b="0"/>
+            <wp:docPr id="8" name="圖片 8" descr="C:\Users\user\Desktop\1444295364494.jpg"/>
+            <wp:cNvGraphicFramePr>
+              <a:graphicFrameLocks xmlns:a="http://schemas.openxmlformats.org/drawingml/2006/main" noChangeAspect="1"/>
+            </wp:cNvGraphicFramePr>
+            <a:graphic xmlns:a="http://schemas.openxmlformats.org/drawingml/2006/main">
+              <a:graphicData uri="http://schemas.openxmlformats.org/drawingml/2006/picture">
+                <pic:pic xmlns:pic="http://schemas.openxmlformats.org/drawingml/2006/picture">
+                  <pic:nvPicPr>
+                    <pic:cNvPr id="0" name="Picture 4" descr="C:\Users\user\Desktop\1444295364494.jpg"/>
+                    <pic:cNvPicPr>
+                      <a:picLocks noChangeAspect="1" noChangeArrowheads="1"/>
+                    </pic:cNvPicPr>
+                  </pic:nvPicPr>
+                  <pic:blipFill>
+                    <a:blip r:embed="rId16">
+                      <a:extLst>
+                        <a:ext uri="{28A0092B-C50C-407E-A947-70E740481C1C}">
+                          <a14:useLocalDpi xmlns:a14="http://schemas.microsoft.com/office/drawing/2010/main" val="0"/>
+                        </a:ext>
+                      </a:extLst>
+                    </a:blip>
+                    <a:srcRect/>
+                    <a:stretch>
+                      <a:fillRect/>
+                    </a:stretch>
+                  </pic:blipFill>
+                  <pic:spPr bwMode="auto">
+                    <a:xfrm>
+                      <a:off x="0" y="0"/>
+                      <a:ext cx="5274310" cy="3339324"/>
+                    </a:xfrm>
+                    <a:prstGeom prst="rect">
+                      <a:avLst/>
+                    </a:prstGeom>
+                    <a:noFill/>
+                    <a:ln>
+                      <a:noFill/>
+                    </a:ln>
+                  </pic:spPr>
+                </pic:pic>
+              </a:graphicData>
+            </a:graphic>
+          </wp:inline>
+        </w:drawing>
+      </w:r>
+    </w:p>
+    <w:p>
+      <w:pPr>
+        <w:snapToGrid w:val="0"/>
+        <w:spacing w:beforeLines="50" w:before="180" w:line="360" w:lineRule="auto"/>
+        <w:ind w:firstLine="480"/>
+        <w:rPr>
+          <w:rFonts w:ascii="標楷體" w:eastAsia="標楷體" w:hAnsi="標楷體"/>
+        </w:rPr>
+      </w:pPr>
+    </w:p>
+    <w:p>
+      <w:pPr>
+        <w:snapToGrid w:val="0"/>
+        <w:spacing w:beforeLines="50" w:before="180" w:line="360" w:lineRule="auto"/>
+        <w:ind w:firstLine="480"/>
+        <w:rPr>
+          <w:rFonts w:ascii="標楷體" w:eastAsia="標楷體" w:hAnsi="標楷體" w:hint="eastAsia"/>
+        </w:rPr>
+      </w:pPr>
+    </w:p>
+    <w:p>
+      <w:pPr>
+        <w:snapToGrid w:val="0"/>
+        <w:spacing w:beforeLines="50" w:before="180" w:line="360" w:lineRule="auto"/>
+        <w:ind w:firstLine="480"/>
+        <w:rPr>
+          <w:rFonts w:ascii="標楷體" w:eastAsia="標楷體" w:hAnsi="標楷體" w:hint="eastAsia"/>
+        </w:rPr>
+      </w:pPr>
+    </w:p>
+    <w:p>
+      <w:pPr>
+        <w:snapToGrid w:val="0"/>
+        <w:spacing w:beforeLines="50" w:before="180" w:line="360" w:lineRule="auto"/>
+        <w:ind w:firstLine="480"/>
+        <w:rPr>
+          <w:rFonts w:ascii="標楷體" w:eastAsia="標楷體" w:hAnsi="標楷體" w:hint="eastAsia"/>
+        </w:rPr>
+      </w:pPr>
+    </w:p>
+    <w:p>
+      <w:pPr>
+        <w:snapToGrid w:val="0"/>
+        <w:spacing w:beforeLines="50" w:before="180" w:line="360" w:lineRule="auto"/>
+        <w:ind w:firstLine="480"/>
+        <w:rPr>
+          <w:rFonts w:ascii="標楷體" w:eastAsia="標楷體" w:hAnsi="標楷體"/>
+        </w:rPr>
+      </w:pPr>
       <w:bookmarkStart w:id="0" w:name="_GoBack"/>
       <w:bookmarkEnd w:id="0"/>
     </w:p>
     <w:p>
       <w:pPr>
-        <w:snapToGrid w:val="0"/>
-        <w:spacing w:beforeLines="50" w:before="180"/>
-        <w:ind w:firstLine="480"/>
-        <w:rPr>
-          <w:rFonts w:ascii="標楷體" w:eastAsia="標楷體" w:hAnsi="標楷體"/>
-        </w:rPr>
-      </w:pPr>
-      <w:r>
-        <w:rPr>
-          <w:rFonts w:ascii="標楷體" w:eastAsia="標楷體" w:hAnsi="標楷體"/>
-        </w:rPr>
-        <w:t>通常在HTTP</w:t>
-      </w:r>
-      <w:r>
-        <w:rPr>
-          <w:rFonts w:ascii="標楷體" w:eastAsia="標楷體" w:hAnsi="標楷體"/>
-        </w:rPr>
-        <w:t>協議裡，客戶端像服務器取得某個網頁的時候，必</w:t>
-      </w:r>
-      <w:r>
-        <w:rPr>
-          <w:rFonts w:ascii="標楷體" w:eastAsia="標楷體" w:hAnsi="標楷體" w:hint="eastAsia"/>
-        </w:rPr>
-        <w:t>需</w:t>
-      </w:r>
-      <w:r>
-        <w:rPr>
-          <w:rFonts w:ascii="標楷體" w:eastAsia="標楷體" w:hAnsi="標楷體"/>
-        </w:rPr>
-        <w:t>送一個HTTP協議的頭文件，告訴服務器客戶端要下載什麼信息以及相關的參數。</w:t>
-      </w:r>
-    </w:p>
-    <w:p>
-      <w:pPr>
-        <w:snapToGrid w:val="0"/>
-        <w:spacing w:beforeLines="50" w:before="180"/>
-        <w:ind w:firstLine="480"/>
-        <w:rPr>
-          <w:rFonts w:ascii="標楷體" w:eastAsia="標楷體" w:hAnsi="標楷體"/>
-        </w:rPr>
-      </w:pPr>
-      <w:r>
-        <w:rPr>
-          <w:rFonts w:ascii="標楷體" w:eastAsia="標楷體" w:hAnsi="標楷體"/>
-        </w:rPr>
-        <w:t>而XMLHTTP就是通過HTTP協議取得網站上的文件數據的，所以也要發送HTTP頭給服務器。但是XMLHTTP默認的情況下有些參數可能沒有說明在HTTP</w:t>
-      </w:r>
-      <w:r>
-        <w:rPr>
-          <w:rFonts w:ascii="標楷體" w:eastAsia="標楷體" w:hAnsi="標楷體" w:hint="eastAsia"/>
-        </w:rPr>
-        <w:t>的head</w:t>
-      </w:r>
-      <w:r>
-        <w:rPr>
-          <w:rFonts w:ascii="標楷體" w:eastAsia="標楷體" w:hAnsi="標楷體"/>
-        </w:rPr>
-        <w:t>里，這是當我們需要修改或添加這些參數時就用到了setRequestHeader方法。</w:t>
-      </w:r>
-    </w:p>
-    <w:p>
-      <w:pPr>
-        <w:snapToGrid w:val="0"/>
-        <w:spacing w:beforeLines="50" w:before="180"/>
-        <w:ind w:firstLine="480"/>
-        <w:rPr>
-          <w:rFonts w:ascii="標楷體" w:eastAsia="標楷體" w:hAnsi="標楷體"/>
-        </w:rPr>
-      </w:pPr>
-    </w:p>
-    <w:p>
-      <w:pPr>
         <w:pStyle w:val="Web"/>
-        <w:numPr>
-          <w:ilvl w:val="0"/>
-          <w:numId w:val="6"/>
-        </w:numPr>
         <w:shd w:val="clear" w:color="auto" w:fill="FFFFFF"/>
-        <w:spacing w:line="360" w:lineRule="atLeast"/>
+        <w:spacing w:line="360" w:lineRule="auto"/>
         <w:rPr>
           <w:rFonts w:ascii="標楷體" w:eastAsia="標楷體" w:hAnsi="標楷體" w:cstheme="minorBidi"/>
           <w:kern w:val="2"/>
@@ -1379,183 +3411,26 @@
       </w:pPr>
       <w:r>
         <w:rPr>
+          <w:rFonts w:ascii="標楷體" w:eastAsia="標楷體" w:hAnsi="標楷體" w:cstheme="minorBidi" w:hint="eastAsia"/>
+          <w:kern w:val="2"/>
+          <w:szCs w:val="22"/>
+        </w:rPr>
+        <w:lastRenderedPageBreak/>
+        <w:t>參考:</w:t>
+      </w:r>
+    </w:p>
+    <w:p>
+      <w:pPr>
+        <w:pStyle w:val="Web"/>
+        <w:shd w:val="clear" w:color="auto" w:fill="FFFFFF"/>
+        <w:spacing w:line="360" w:lineRule="auto"/>
+        <w:rPr>
           <w:rFonts w:ascii="標楷體" w:eastAsia="標楷體" w:hAnsi="標楷體" w:cstheme="minorBidi"/>
           <w:kern w:val="2"/>
           <w:szCs w:val="22"/>
         </w:rPr>
-        <w:t>CONTENT-TYPE:application/x-www-form-urlencoded含義是</w:t>
-      </w:r>
-      <w:r>
-        <w:rPr>
-          <w:rFonts w:ascii="標楷體" w:eastAsia="標楷體" w:hAnsi="標楷體" w:cstheme="minorBidi"/>
-          <w:kern w:val="2"/>
-          <w:szCs w:val="22"/>
-        </w:rPr>
-        <w:t>form的enctype屬性為編碼方式</w:t>
-      </w:r>
-    </w:p>
-    <w:p>
-      <w:pPr>
-        <w:pStyle w:val="Web"/>
-        <w:shd w:val="clear" w:color="auto" w:fill="FFFFFF"/>
-        <w:spacing w:line="360" w:lineRule="atLeast"/>
-        <w:rPr>
-          <w:rFonts w:ascii="標楷體" w:eastAsia="標楷體" w:hAnsi="標楷體" w:cstheme="minorBidi"/>
-          <w:kern w:val="2"/>
-          <w:szCs w:val="22"/>
-        </w:rPr>
-      </w:pPr>
-      <w:r>
-        <w:rPr>
-          <w:rFonts w:ascii="標楷體" w:eastAsia="標楷體" w:hAnsi="標楷體" w:cstheme="minorBidi"/>
-          <w:kern w:val="2"/>
-          <w:szCs w:val="22"/>
-        </w:rPr>
-        <w:t>2、當然還有其他編碼方式,如：CONTENT-TYPE:multipart/form-data</w:t>
-      </w:r>
-      <w:r>
-        <w:rPr>
-          <w:rFonts w:ascii="標楷體" w:eastAsia="標楷體" w:hAnsi="標楷體" w:cstheme="minorBidi"/>
-          <w:kern w:val="2"/>
-        </w:rPr>
-        <w:t> </w:t>
-      </w:r>
-      <w:r>
-        <w:rPr>
-          <w:rFonts w:ascii="標楷體" w:eastAsia="標楷體" w:hAnsi="標楷體" w:cstheme="minorBidi" w:hint="eastAsia"/>
-          <w:kern w:val="2"/>
-          <w:szCs w:val="22"/>
-        </w:rPr>
-        <w:t>，</w:t>
-      </w:r>
-      <w:r>
-        <w:rPr>
-          <w:rFonts w:ascii="標楷體" w:eastAsia="標楷體" w:hAnsi="標楷體" w:cstheme="minorBidi"/>
-          <w:kern w:val="2"/>
-          <w:szCs w:val="22"/>
-        </w:rPr>
-        <w:t xml:space="preserve"> </w:t>
-      </w:r>
-      <w:r>
-        <w:rPr>
-          <w:rFonts w:ascii="標楷體" w:eastAsia="標楷體" w:hAnsi="標楷體" w:cstheme="minorBidi"/>
-          <w:kern w:val="2"/>
-          <w:szCs w:val="22"/>
-        </w:rPr>
-        <w:t>http有幾種提交方式，其中比較常用的就是GET和POST</w:t>
-      </w:r>
-    </w:p>
-    <w:p>
-      <w:pPr>
-        <w:pStyle w:val="Web"/>
-        <w:shd w:val="clear" w:color="auto" w:fill="FFFFFF"/>
-        <w:spacing w:line="360" w:lineRule="atLeast"/>
-        <w:rPr>
-          <w:rFonts w:ascii="標楷體" w:eastAsia="標楷體" w:hAnsi="標楷體" w:cstheme="minorBidi"/>
-          <w:kern w:val="2"/>
-          <w:szCs w:val="22"/>
-        </w:rPr>
-      </w:pPr>
-      <w:r>
-        <w:rPr>
-          <w:rFonts w:ascii="標楷體" w:eastAsia="標楷體" w:hAnsi="標楷體" w:cstheme="minorBidi"/>
-          <w:kern w:val="2"/>
-          <w:szCs w:val="22"/>
-        </w:rPr>
-        <w:t>3、GET方式是沒有提交內容的</w:t>
-      </w:r>
-      <w:r>
-        <w:rPr>
-          <w:rFonts w:ascii="標楷體" w:eastAsia="標楷體" w:hAnsi="標楷體" w:cstheme="minorBidi" w:hint="eastAsia"/>
-          <w:kern w:val="2"/>
-          <w:szCs w:val="22"/>
-        </w:rPr>
-        <w:t>,</w:t>
-      </w:r>
-      <w:r>
-        <w:rPr>
-          <w:rFonts w:ascii="標楷體" w:eastAsia="標楷體" w:hAnsi="標楷體" w:cstheme="minorBidi"/>
-          <w:kern w:val="2"/>
-          <w:szCs w:val="22"/>
-        </w:rPr>
-        <w:t>GET傳參數的方式就是通過虛擬地址傳送， ​​如:</w:t>
-      </w:r>
-      <w:r>
-        <w:rPr>
-          <w:rFonts w:ascii="標楷體" w:eastAsia="標楷體" w:hAnsi="標楷體" w:cstheme="minorBidi"/>
-          <w:kern w:val="2"/>
-        </w:rPr>
-        <w:t> </w:t>
-      </w:r>
-      <w:r>
-        <w:rPr>
-          <w:rFonts w:ascii="標楷體" w:eastAsia="標楷體" w:hAnsi="標楷體" w:cstheme="minorBidi"/>
-          <w:kern w:val="2"/>
-          <w:szCs w:val="22"/>
-        </w:rPr>
-        <w:br/>
-        <w:t>GET /bb.asp?www=1234</w:t>
-      </w:r>
-      <w:r>
-        <w:rPr>
-          <w:rFonts w:ascii="標楷體" w:eastAsia="標楷體" w:hAnsi="標楷體" w:cstheme="minorBidi"/>
-          <w:kern w:val="2"/>
-        </w:rPr>
-        <w:t> </w:t>
-      </w:r>
-      <w:r>
-        <w:rPr>
-          <w:rFonts w:ascii="標楷體" w:eastAsia="標楷體" w:hAnsi="標楷體" w:cstheme="minorBidi"/>
-          <w:kern w:val="2"/>
-          <w:szCs w:val="22"/>
-        </w:rPr>
-        <w:t>參數全部就只有"www=1234"</w:t>
-      </w:r>
-    </w:p>
-    <w:p>
-      <w:pPr>
-        <w:pStyle w:val="Web"/>
-        <w:shd w:val="clear" w:color="auto" w:fill="FFFFFF"/>
-        <w:spacing w:line="360" w:lineRule="atLeast"/>
-        <w:rPr>
-          <w:rFonts w:ascii="標楷體" w:eastAsia="標楷體" w:hAnsi="標楷體" w:cstheme="minorBidi"/>
-          <w:kern w:val="2"/>
-          <w:szCs w:val="22"/>
-        </w:rPr>
-      </w:pPr>
-    </w:p>
-    <w:p>
-      <w:pPr>
-        <w:pStyle w:val="Web"/>
-        <w:shd w:val="clear" w:color="auto" w:fill="FFFFFF"/>
-        <w:spacing w:line="360" w:lineRule="atLeast"/>
-        <w:rPr>
-          <w:rFonts w:ascii="標楷體" w:eastAsia="標楷體" w:hAnsi="標楷體" w:cstheme="minorBidi"/>
-          <w:kern w:val="2"/>
-          <w:szCs w:val="22"/>
-        </w:rPr>
-      </w:pPr>
-      <w:r>
-        <w:rPr>
-          <w:rFonts w:ascii="標楷體" w:eastAsia="標楷體" w:hAnsi="標楷體" w:cstheme="minorBidi" w:hint="eastAsia"/>
-          <w:kern w:val="2"/>
-          <w:szCs w:val="22"/>
-        </w:rPr>
-        <w:t>參考:</w:t>
-      </w:r>
-    </w:p>
-    <w:p>
-      <w:pPr>
-        <w:pStyle w:val="Web"/>
-        <w:shd w:val="clear" w:color="auto" w:fill="FFFFFF"/>
-        <w:spacing w:line="360" w:lineRule="atLeast"/>
-        <w:rPr>
-          <w:rFonts w:ascii="標楷體" w:eastAsia="標楷體" w:hAnsi="標楷體" w:cstheme="minorBidi"/>
-          <w:kern w:val="2"/>
-          <w:szCs w:val="22"/>
-        </w:rPr>
-      </w:pPr>
-      <w:hyperlink r:id="rId11" w:history="1">
+      </w:pPr>
+      <w:hyperlink r:id="rId17" w:history="1">
         <w:r>
           <w:rPr>
             <w:rStyle w:val="a7"/>
@@ -1571,14 +3446,14 @@
       <w:pPr>
         <w:pStyle w:val="Web"/>
         <w:shd w:val="clear" w:color="auto" w:fill="FFFFFF"/>
-        <w:spacing w:line="360" w:lineRule="atLeast"/>
+        <w:spacing w:line="360" w:lineRule="auto"/>
         <w:rPr>
           <w:rFonts w:ascii="標楷體" w:eastAsia="標楷體" w:hAnsi="標楷體" w:cstheme="minorBidi"/>
           <w:kern w:val="2"/>
           <w:szCs w:val="22"/>
         </w:rPr>
       </w:pPr>
-      <w:hyperlink r:id="rId12" w:history="1">
+      <w:hyperlink r:id="rId18" w:history="1">
         <w:r>
           <w:rPr>
             <w:rStyle w:val="a7"/>
@@ -1594,14 +3469,14 @@
       <w:pPr>
         <w:pStyle w:val="Web"/>
         <w:shd w:val="clear" w:color="auto" w:fill="FFFFFF"/>
-        <w:spacing w:line="360" w:lineRule="atLeast"/>
+        <w:spacing w:line="360" w:lineRule="auto"/>
         <w:rPr>
           <w:rFonts w:ascii="標楷體" w:eastAsia="標楷體" w:hAnsi="標楷體" w:cstheme="minorBidi"/>
           <w:kern w:val="2"/>
           <w:szCs w:val="22"/>
         </w:rPr>
       </w:pPr>
-      <w:hyperlink r:id="rId13" w:history="1">
+      <w:hyperlink r:id="rId19" w:history="1">
         <w:r>
           <w:rPr>
             <w:rStyle w:val="a7"/>
@@ -1617,7 +3492,7 @@
       <w:pPr>
         <w:pStyle w:val="Web"/>
         <w:shd w:val="clear" w:color="auto" w:fill="FFFFFF"/>
-        <w:spacing w:line="360" w:lineRule="atLeast"/>
+        <w:spacing w:line="360" w:lineRule="auto"/>
         <w:rPr>
           <w:rFonts w:ascii="標楷體" w:eastAsia="標楷體" w:hAnsi="標楷體" w:cstheme="minorBidi"/>
           <w:kern w:val="2"/>
@@ -1628,7 +3503,7 @@
     <w:p>
       <w:pPr>
         <w:snapToGrid w:val="0"/>
-        <w:spacing w:beforeLines="50" w:before="180"/>
+        <w:spacing w:beforeLines="50" w:before="180" w:line="360" w:lineRule="auto"/>
         <w:ind w:firstLine="480"/>
         <w:rPr>
           <w:rFonts w:ascii="標楷體" w:eastAsia="標楷體" w:hAnsi="標楷體"/>
@@ -1646,7 +3521,7 @@
 </file>
 
 <file path=word/endnotes.xml><?xml version="1.0" encoding="utf-8"?>
-<w:endnotes xmlns:wpc="http://schemas.microsoft.com/office/word/2010/wordprocessingCanvas" xmlns:mc="http://schemas.openxmlformats.org/markup-compatibility/2006" xmlns:o="urn:schemas-microsoft-com:office:office" xmlns:r="http://schemas.openxmlformats.org/officeDocument/2006/relationships" xmlns:m="http://schemas.openxmlformats.org/officeDocument/2006/math" xmlns:v="urn:schemas-microsoft-com:vml" xmlns:wp14="http://schemas.microsoft.com/office/word/2010/wordprocessingDrawing" xmlns:wp="http://schemas.openxmlformats.org/drawingml/2006/wordprocessingDrawing" xmlns:w10="urn:schemas-microsoft-com:office:word" xmlns:w="http://schemas.openxmlformats.org/wordprocessingml/2006/main" xmlns:w14="http://schemas.microsoft.com/office/word/2010/wordml" xmlns:w15="http://schemas.microsoft.com/office/word/2012/wordml" xmlns:wpg="http://schemas.microsoft.com/office/word/2010/wordprocessingGroup" xmlns:wpi="http://schemas.microsoft.com/office/word/2010/wordprocessingInk" xmlns:wne="http://schemas.microsoft.com/office/word/2006/wordml" xmlns:wps="http://schemas.microsoft.com/office/word/2010/wordprocessingShape" mc:Ignorable="w14 w15 wp14">
+<w:endnotes xmlns:wpc="http://schemas.microsoft.com/office/word/2010/wordprocessingCanvas" xmlns:mc="http://schemas.openxmlformats.org/markup-compatibility/2006" xmlns:o="urn:schemas-microsoft-com:office:office" xmlns:r="http://schemas.openxmlformats.org/officeDocument/2006/relationships" xmlns:m="http://schemas.openxmlformats.org/officeDocument/2006/math" xmlns:v="urn:schemas-microsoft-com:vml" xmlns:wp14="http://schemas.microsoft.com/office/word/2010/wordprocessingDrawing" xmlns:wp="http://schemas.openxmlformats.org/drawingml/2006/wordprocessingDrawing" xmlns:w10="urn:schemas-microsoft-com:office:word" xmlns:w="http://schemas.openxmlformats.org/wordprocessingml/2006/main" xmlns:w14="http://schemas.microsoft.com/office/word/2010/wordml" xmlns:wpg="http://schemas.microsoft.com/office/word/2010/wordprocessingGroup" xmlns:wpi="http://schemas.microsoft.com/office/word/2010/wordprocessingInk" xmlns:wne="http://schemas.microsoft.com/office/word/2006/wordml" xmlns:wps="http://schemas.microsoft.com/office/word/2010/wordprocessingShape" mc:Ignorable="w14 wp14">
   <w:endnote w:type="separator" w:id="-1">
     <w:p>
       <w:r>
@@ -1665,7 +3540,7 @@
 </file>
 
 <file path=word/footnotes.xml><?xml version="1.0" encoding="utf-8"?>
-<w:footnotes xmlns:wpc="http://schemas.microsoft.com/office/word/2010/wordprocessingCanvas" xmlns:mc="http://schemas.openxmlformats.org/markup-compatibility/2006" xmlns:o="urn:schemas-microsoft-com:office:office" xmlns:r="http://schemas.openxmlformats.org/officeDocument/2006/relationships" xmlns:m="http://schemas.openxmlformats.org/officeDocument/2006/math" xmlns:v="urn:schemas-microsoft-com:vml" xmlns:wp14="http://schemas.microsoft.com/office/word/2010/wordprocessingDrawing" xmlns:wp="http://schemas.openxmlformats.org/drawingml/2006/wordprocessingDrawing" xmlns:w10="urn:schemas-microsoft-com:office:word" xmlns:w="http://schemas.openxmlformats.org/wordprocessingml/2006/main" xmlns:w14="http://schemas.microsoft.com/office/word/2010/wordml" xmlns:w15="http://schemas.microsoft.com/office/word/2012/wordml" xmlns:wpg="http://schemas.microsoft.com/office/word/2010/wordprocessingGroup" xmlns:wpi="http://schemas.microsoft.com/office/word/2010/wordprocessingInk" xmlns:wne="http://schemas.microsoft.com/office/word/2006/wordml" xmlns:wps="http://schemas.microsoft.com/office/word/2010/wordprocessingShape" mc:Ignorable="w14 w15 wp14">
+<w:footnotes xmlns:wpc="http://schemas.microsoft.com/office/word/2010/wordprocessingCanvas" xmlns:mc="http://schemas.openxmlformats.org/markup-compatibility/2006" xmlns:o="urn:schemas-microsoft-com:office:office" xmlns:r="http://schemas.openxmlformats.org/officeDocument/2006/relationships" xmlns:m="http://schemas.openxmlformats.org/officeDocument/2006/math" xmlns:v="urn:schemas-microsoft-com:vml" xmlns:wp14="http://schemas.microsoft.com/office/word/2010/wordprocessingDrawing" xmlns:wp="http://schemas.openxmlformats.org/drawingml/2006/wordprocessingDrawing" xmlns:w10="urn:schemas-microsoft-com:office:word" xmlns:w="http://schemas.openxmlformats.org/wordprocessingml/2006/main" xmlns:w14="http://schemas.microsoft.com/office/word/2010/wordml" xmlns:wpg="http://schemas.microsoft.com/office/word/2010/wordprocessingGroup" xmlns:wpi="http://schemas.microsoft.com/office/word/2010/wordprocessingInk" xmlns:wne="http://schemas.microsoft.com/office/word/2006/wordml" xmlns:wps="http://schemas.microsoft.com/office/word/2010/wordprocessingShape" mc:Ignorable="w14 wp14">
   <w:footnote w:type="separator" w:id="-1">
     <w:p>
       <w:r>
@@ -1684,7 +3559,7 @@
 </file>
 
 <file path=word/numbering.xml><?xml version="1.0" encoding="utf-8"?>
-<w:numbering xmlns:wpc="http://schemas.microsoft.com/office/word/2010/wordprocessingCanvas" xmlns:mc="http://schemas.openxmlformats.org/markup-compatibility/2006" xmlns:o="urn:schemas-microsoft-com:office:office" xmlns:r="http://schemas.openxmlformats.org/officeDocument/2006/relationships" xmlns:m="http://schemas.openxmlformats.org/officeDocument/2006/math" xmlns:v="urn:schemas-microsoft-com:vml" xmlns:wp14="http://schemas.microsoft.com/office/word/2010/wordprocessingDrawing" xmlns:wp="http://schemas.openxmlformats.org/drawingml/2006/wordprocessingDrawing" xmlns:w10="urn:schemas-microsoft-com:office:word" xmlns:w="http://schemas.openxmlformats.org/wordprocessingml/2006/main" xmlns:w14="http://schemas.microsoft.com/office/word/2010/wordml" xmlns:w15="http://schemas.microsoft.com/office/word/2012/wordml" xmlns:wpg="http://schemas.microsoft.com/office/word/2010/wordprocessingGroup" xmlns:wpi="http://schemas.microsoft.com/office/word/2010/wordprocessingInk" xmlns:wne="http://schemas.microsoft.com/office/word/2006/wordml" xmlns:wps="http://schemas.microsoft.com/office/word/2010/wordprocessingShape" mc:Ignorable="w14 w15 wp14">
+<w:numbering xmlns:wpc="http://schemas.microsoft.com/office/word/2010/wordprocessingCanvas" xmlns:mc="http://schemas.openxmlformats.org/markup-compatibility/2006" xmlns:o="urn:schemas-microsoft-com:office:office" xmlns:r="http://schemas.openxmlformats.org/officeDocument/2006/relationships" xmlns:m="http://schemas.openxmlformats.org/officeDocument/2006/math" xmlns:v="urn:schemas-microsoft-com:vml" xmlns:wp14="http://schemas.microsoft.com/office/word/2010/wordprocessingDrawing" xmlns:wp="http://schemas.openxmlformats.org/drawingml/2006/wordprocessingDrawing" xmlns:w10="urn:schemas-microsoft-com:office:word" xmlns:w="http://schemas.openxmlformats.org/wordprocessingml/2006/main" xmlns:w14="http://schemas.microsoft.com/office/word/2010/wordml" xmlns:wpg="http://schemas.microsoft.com/office/word/2010/wordprocessingGroup" xmlns:wpi="http://schemas.microsoft.com/office/word/2010/wordprocessingInk" xmlns:wne="http://schemas.microsoft.com/office/word/2006/wordml" xmlns:wps="http://schemas.microsoft.com/office/word/2010/wordprocessingShape" mc:Ignorable="w14 wp14">
   <w:abstractNum w:abstractNumId="0">
     <w:nsid w:val="016116E1"/>
     <w:multiLevelType w:val="hybridMultilevel"/>
@@ -2241,7 +4116,7 @@
 </file>
 
 <file path=word/styles.xml><?xml version="1.0" encoding="utf-8"?>
-<w:styles xmlns:mc="http://schemas.openxmlformats.org/markup-compatibility/2006" xmlns:r="http://schemas.openxmlformats.org/officeDocument/2006/relationships" xmlns:w="http://schemas.openxmlformats.org/wordprocessingml/2006/main" xmlns:w14="http://schemas.microsoft.com/office/word/2010/wordml" xmlns:w15="http://schemas.microsoft.com/office/word/2012/wordml" mc:Ignorable="w14 w15">
+<w:styles xmlns:mc="http://schemas.openxmlformats.org/markup-compatibility/2006" xmlns:r="http://schemas.openxmlformats.org/officeDocument/2006/relationships" xmlns:w="http://schemas.openxmlformats.org/wordprocessingml/2006/main" xmlns:w14="http://schemas.microsoft.com/office/word/2010/wordml" mc:Ignorable="w14">
   <w:docDefaults>
     <w:rPrDefault>
       <w:rPr>
@@ -2254,378 +4129,475 @@
     </w:rPrDefault>
     <w:pPrDefault/>
   </w:docDefaults>
-  <w:latentStyles w:defLockedState="0" w:defUIPriority="99" w:defSemiHidden="0" w:defUnhideWhenUsed="0" w:defQFormat="0" w:count="371">
-    <w:lsdException w:name="Normal" w:uiPriority="0" w:qFormat="1"/>
-    <w:lsdException w:name="heading 1" w:uiPriority="9" w:qFormat="1"/>
-    <w:lsdException w:name="heading 2" w:semiHidden="1" w:uiPriority="9" w:unhideWhenUsed="1" w:qFormat="1"/>
-    <w:lsdException w:name="heading 3" w:semiHidden="1" w:uiPriority="9" w:unhideWhenUsed="1" w:qFormat="1"/>
-    <w:lsdException w:name="heading 4" w:semiHidden="1" w:uiPriority="9" w:unhideWhenUsed="1" w:qFormat="1"/>
-    <w:lsdException w:name="heading 5" w:semiHidden="1" w:uiPriority="9" w:unhideWhenUsed="1" w:qFormat="1"/>
-    <w:lsdException w:name="heading 6" w:semiHidden="1" w:uiPriority="9" w:unhideWhenUsed="1" w:qFormat="1"/>
-    <w:lsdException w:name="heading 7" w:semiHidden="1" w:uiPriority="9" w:unhideWhenUsed="1" w:qFormat="1"/>
-    <w:lsdException w:name="heading 8" w:semiHidden="1" w:uiPriority="9" w:unhideWhenUsed="1" w:qFormat="1"/>
-    <w:lsdException w:name="heading 9" w:semiHidden="1" w:uiPriority="9" w:unhideWhenUsed="1" w:qFormat="1"/>
-    <w:lsdException w:name="index 1" w:semiHidden="1" w:unhideWhenUsed="1"/>
-    <w:lsdException w:name="index 2" w:semiHidden="1" w:unhideWhenUsed="1"/>
-    <w:lsdException w:name="index 3" w:semiHidden="1" w:unhideWhenUsed="1"/>
-    <w:lsdException w:name="index 4" w:semiHidden="1" w:unhideWhenUsed="1"/>
-    <w:lsdException w:name="index 5" w:semiHidden="1" w:unhideWhenUsed="1"/>
-    <w:lsdException w:name="index 6" w:semiHidden="1" w:unhideWhenUsed="1"/>
-    <w:lsdException w:name="index 7" w:semiHidden="1" w:unhideWhenUsed="1"/>
-    <w:lsdException w:name="index 8" w:semiHidden="1" w:unhideWhenUsed="1"/>
-    <w:lsdException w:name="index 9" w:semiHidden="1" w:unhideWhenUsed="1"/>
-    <w:lsdException w:name="toc 1" w:semiHidden="1" w:uiPriority="39" w:unhideWhenUsed="1"/>
-    <w:lsdException w:name="toc 2" w:semiHidden="1" w:uiPriority="39" w:unhideWhenUsed="1"/>
-    <w:lsdException w:name="toc 3" w:semiHidden="1" w:uiPriority="39" w:unhideWhenUsed="1"/>
-    <w:lsdException w:name="toc 4" w:semiHidden="1" w:uiPriority="39" w:unhideWhenUsed="1"/>
-    <w:lsdException w:name="toc 5" w:semiHidden="1" w:uiPriority="39" w:unhideWhenUsed="1"/>
-    <w:lsdException w:name="toc 6" w:semiHidden="1" w:uiPriority="39" w:unhideWhenUsed="1"/>
-    <w:lsdException w:name="toc 7" w:semiHidden="1" w:uiPriority="39" w:unhideWhenUsed="1"/>
-    <w:lsdException w:name="toc 8" w:semiHidden="1" w:uiPriority="39" w:unhideWhenUsed="1"/>
-    <w:lsdException w:name="toc 9" w:semiHidden="1" w:uiPriority="39" w:unhideWhenUsed="1"/>
-    <w:lsdException w:name="Normal Indent" w:semiHidden="1" w:unhideWhenUsed="1"/>
-    <w:lsdException w:name="footnote text" w:semiHidden="1" w:unhideWhenUsed="1"/>
-    <w:lsdException w:name="annotation text" w:semiHidden="1" w:unhideWhenUsed="1"/>
-    <w:lsdException w:name="header" w:semiHidden="1" w:unhideWhenUsed="1"/>
-    <w:lsdException w:name="footer" w:semiHidden="1" w:unhideWhenUsed="1"/>
-    <w:lsdException w:name="index heading" w:semiHidden="1" w:unhideWhenUsed="1"/>
-    <w:lsdException w:name="caption" w:semiHidden="1" w:uiPriority="35" w:unhideWhenUsed="1" w:qFormat="1"/>
-    <w:lsdException w:name="table of figures" w:semiHidden="1" w:unhideWhenUsed="1"/>
-    <w:lsdException w:name="envelope address" w:semiHidden="1" w:unhideWhenUsed="1"/>
-    <w:lsdException w:name="envelope return" w:semiHidden="1" w:unhideWhenUsed="1"/>
-    <w:lsdException w:name="footnote reference" w:semiHidden="1" w:unhideWhenUsed="1"/>
-    <w:lsdException w:name="annotation reference" w:semiHidden="1" w:unhideWhenUsed="1"/>
-    <w:lsdException w:name="line number" w:semiHidden="1" w:unhideWhenUsed="1"/>
-    <w:lsdException w:name="page number" w:semiHidden="1" w:unhideWhenUsed="1"/>
-    <w:lsdException w:name="endnote reference" w:semiHidden="1" w:unhideWhenUsed="1"/>
-    <w:lsdException w:name="endnote text" w:semiHidden="1" w:unhideWhenUsed="1"/>
-    <w:lsdException w:name="table of authorities" w:semiHidden="1" w:unhideWhenUsed="1"/>
-    <w:lsdException w:name="macro" w:semiHidden="1" w:unhideWhenUsed="1"/>
-    <w:lsdException w:name="toa heading" w:semiHidden="1" w:unhideWhenUsed="1"/>
-    <w:lsdException w:name="List" w:semiHidden="1" w:unhideWhenUsed="1"/>
-    <w:lsdException w:name="List Bullet" w:semiHidden="1" w:unhideWhenUsed="1"/>
-    <w:lsdException w:name="List Number" w:semiHidden="1" w:unhideWhenUsed="1"/>
-    <w:lsdException w:name="List 2" w:semiHidden="1" w:unhideWhenUsed="1"/>
-    <w:lsdException w:name="List 3" w:semiHidden="1" w:unhideWhenUsed="1"/>
-    <w:lsdException w:name="List 4" w:semiHidden="1" w:unhideWhenUsed="1"/>
-    <w:lsdException w:name="List 5" w:semiHidden="1" w:unhideWhenUsed="1"/>
-    <w:lsdException w:name="List Bullet 2" w:semiHidden="1" w:unhideWhenUsed="1"/>
-    <w:lsdException w:name="List Bullet 3" w:semiHidden="1" w:unhideWhenUsed="1"/>
-    <w:lsdException w:name="List Bullet 4" w:semiHidden="1" w:unhideWhenUsed="1"/>
-    <w:lsdException w:name="List Bullet 5" w:semiHidden="1" w:unhideWhenUsed="1"/>
-    <w:lsdException w:name="List Number 2" w:semiHidden="1" w:unhideWhenUsed="1"/>
-    <w:lsdException w:name="List Number 3" w:semiHidden="1" w:unhideWhenUsed="1"/>
-    <w:lsdException w:name="List Number 4" w:semiHidden="1" w:unhideWhenUsed="1"/>
-    <w:lsdException w:name="List Number 5" w:semiHidden="1" w:unhideWhenUsed="1"/>
-    <w:lsdException w:name="Title" w:uiPriority="10" w:qFormat="1"/>
-    <w:lsdException w:name="Closing" w:semiHidden="1" w:unhideWhenUsed="1"/>
-    <w:lsdException w:name="Signature" w:semiHidden="1" w:unhideWhenUsed="1"/>
-    <w:lsdException w:name="Default Paragraph Font" w:semiHidden="1" w:uiPriority="1" w:unhideWhenUsed="1"/>
-    <w:lsdException w:name="Body Text" w:semiHidden="1" w:unhideWhenUsed="1"/>
-    <w:lsdException w:name="Body Text Indent" w:semiHidden="1" w:unhideWhenUsed="1"/>
-    <w:lsdException w:name="List Continue" w:semiHidden="1" w:unhideWhenUsed="1"/>
-    <w:lsdException w:name="List Continue 2" w:semiHidden="1" w:unhideWhenUsed="1"/>
-    <w:lsdException w:name="List Continue 3" w:semiHidden="1" w:unhideWhenUsed="1"/>
-    <w:lsdException w:name="List Continue 4" w:semiHidden="1" w:unhideWhenUsed="1"/>
-    <w:lsdException w:name="List Continue 5" w:semiHidden="1" w:unhideWhenUsed="1"/>
-    <w:lsdException w:name="Message Header" w:semiHidden="1" w:unhideWhenUsed="1"/>
-    <w:lsdException w:name="Subtitle" w:uiPriority="11" w:qFormat="1"/>
-    <w:lsdException w:name="Salutation" w:semiHidden="1" w:unhideWhenUsed="1"/>
-    <w:lsdException w:name="Date" w:semiHidden="1" w:unhideWhenUsed="1"/>
-    <w:lsdException w:name="Body Text First Indent" w:semiHidden="1" w:unhideWhenUsed="1"/>
-    <w:lsdException w:name="Body Text First Indent 2" w:semiHidden="1" w:unhideWhenUsed="1"/>
-    <w:lsdException w:name="Note Heading" w:semiHidden="1" w:unhideWhenUsed="1"/>
-    <w:lsdException w:name="Body Text 2" w:semiHidden="1" w:unhideWhenUsed="1"/>
-    <w:lsdException w:name="Body Text 3" w:semiHidden="1" w:unhideWhenUsed="1"/>
-    <w:lsdException w:name="Body Text Indent 2" w:semiHidden="1" w:unhideWhenUsed="1"/>
-    <w:lsdException w:name="Body Text Indent 3" w:semiHidden="1" w:unhideWhenUsed="1"/>
-    <w:lsdException w:name="Block Text" w:semiHidden="1" w:unhideWhenUsed="1"/>
-    <w:lsdException w:name="Hyperlink" w:semiHidden="1" w:unhideWhenUsed="1"/>
-    <w:lsdException w:name="FollowedHyperlink" w:semiHidden="1" w:unhideWhenUsed="1"/>
-    <w:lsdException w:name="Strong" w:uiPriority="22" w:qFormat="1"/>
-    <w:lsdException w:name="Emphasis" w:uiPriority="20" w:qFormat="1"/>
-    <w:lsdException w:name="Document Map" w:semiHidden="1" w:unhideWhenUsed="1"/>
-    <w:lsdException w:name="Plain Text" w:semiHidden="1" w:unhideWhenUsed="1"/>
-    <w:lsdException w:name="E-mail Signature" w:semiHidden="1" w:unhideWhenUsed="1"/>
-    <w:lsdException w:name="HTML Top of Form" w:semiHidden="1" w:unhideWhenUsed="1"/>
-    <w:lsdException w:name="HTML Bottom of Form" w:semiHidden="1" w:unhideWhenUsed="1"/>
-    <w:lsdException w:name="Normal (Web)" w:semiHidden="1" w:unhideWhenUsed="1"/>
-    <w:lsdException w:name="HTML Acronym" w:semiHidden="1" w:unhideWhenUsed="1"/>
-    <w:lsdException w:name="HTML Address" w:semiHidden="1" w:unhideWhenUsed="1"/>
-    <w:lsdException w:name="HTML Cite" w:semiHidden="1" w:unhideWhenUsed="1"/>
-    <w:lsdException w:name="HTML Code" w:semiHidden="1" w:unhideWhenUsed="1"/>
-    <w:lsdException w:name="HTML Definition" w:semiHidden="1" w:unhideWhenUsed="1"/>
-    <w:lsdException w:name="HTML Keyboard" w:semiHidden="1" w:unhideWhenUsed="1"/>
-    <w:lsdException w:name="HTML Preformatted" w:semiHidden="1" w:unhideWhenUsed="1"/>
-    <w:lsdException w:name="HTML Sample" w:semiHidden="1" w:unhideWhenUsed="1"/>
-    <w:lsdException w:name="HTML Typewriter" w:semiHidden="1" w:unhideWhenUsed="1"/>
-    <w:lsdException w:name="HTML Variable" w:semiHidden="1" w:unhideWhenUsed="1"/>
-    <w:lsdException w:name="Normal Table" w:semiHidden="1" w:unhideWhenUsed="1"/>
-    <w:lsdException w:name="annotation subject" w:semiHidden="1" w:unhideWhenUsed="1"/>
-    <w:lsdException w:name="No List" w:semiHidden="1" w:unhideWhenUsed="1"/>
-    <w:lsdException w:name="Outline List 1" w:semiHidden="1" w:unhideWhenUsed="1"/>
-    <w:lsdException w:name="Outline List 2" w:semiHidden="1" w:unhideWhenUsed="1"/>
-    <w:lsdException w:name="Outline List 3" w:semiHidden="1" w:unhideWhenUsed="1"/>
-    <w:lsdException w:name="Table Simple 1" w:semiHidden="1" w:unhideWhenUsed="1"/>
-    <w:lsdException w:name="Table Simple 2" w:semiHidden="1" w:unhideWhenUsed="1"/>
-    <w:lsdException w:name="Table Simple 3" w:semiHidden="1" w:unhideWhenUsed="1"/>
-    <w:lsdException w:name="Table Classic 1" w:semiHidden="1" w:unhideWhenUsed="1"/>
-    <w:lsdException w:name="Table Classic 2" w:semiHidden="1" w:unhideWhenUsed="1"/>
-    <w:lsdException w:name="Table Classic 3" w:semiHidden="1" w:unhideWhenUsed="1"/>
-    <w:lsdException w:name="Table Classic 4" w:semiHidden="1" w:unhideWhenUsed="1"/>
-    <w:lsdException w:name="Table Colorful 1" w:semiHidden="1" w:unhideWhenUsed="1"/>
-    <w:lsdException w:name="Table Colorful 2" w:semiHidden="1" w:unhideWhenUsed="1"/>
-    <w:lsdException w:name="Table Colorful 3" w:semiHidden="1" w:unhideWhenUsed="1"/>
-    <w:lsdException w:name="Table Columns 1" w:semiHidden="1" w:unhideWhenUsed="1"/>
-    <w:lsdException w:name="Table Columns 2" w:semiHidden="1" w:unhideWhenUsed="1"/>
-    <w:lsdException w:name="Table Columns 3" w:semiHidden="1" w:unhideWhenUsed="1"/>
-    <w:lsdException w:name="Table Columns 4" w:semiHidden="1" w:unhideWhenUsed="1"/>
-    <w:lsdException w:name="Table Columns 5" w:semiHidden="1" w:unhideWhenUsed="1"/>
-    <w:lsdException w:name="Table Grid 1" w:semiHidden="1" w:unhideWhenUsed="1"/>
-    <w:lsdException w:name="Table Grid 2" w:semiHidden="1" w:unhideWhenUsed="1"/>
-    <w:lsdException w:name="Table Grid 3" w:semiHidden="1" w:unhideWhenUsed="1"/>
-    <w:lsdException w:name="Table Grid 4" w:semiHidden="1" w:unhideWhenUsed="1"/>
-    <w:lsdException w:name="Table Grid 5" w:semiHidden="1" w:unhideWhenUsed="1"/>
-    <w:lsdException w:name="Table Grid 6" w:semiHidden="1" w:unhideWhenUsed="1"/>
-    <w:lsdException w:name="Table Grid 7" w:semiHidden="1" w:unhideWhenUsed="1"/>
-    <w:lsdException w:name="Table Grid 8" w:semiHidden="1" w:unhideWhenUsed="1"/>
-    <w:lsdException w:name="Table List 1" w:semiHidden="1" w:unhideWhenUsed="1"/>
-    <w:lsdException w:name="Table List 2" w:semiHidden="1" w:unhideWhenUsed="1"/>
-    <w:lsdException w:name="Table List 3" w:semiHidden="1" w:unhideWhenUsed="1"/>
-    <w:lsdException w:name="Table List 4" w:semiHidden="1" w:unhideWhenUsed="1"/>
-    <w:lsdException w:name="Table List 5" w:semiHidden="1" w:unhideWhenUsed="1"/>
-    <w:lsdException w:name="Table List 6" w:semiHidden="1" w:unhideWhenUsed="1"/>
-    <w:lsdException w:name="Table List 7" w:semiHidden="1" w:unhideWhenUsed="1"/>
-    <w:lsdException w:name="Table List 8" w:semiHidden="1" w:unhideWhenUsed="1"/>
-    <w:lsdException w:name="Table 3D effects 1" w:semiHidden="1" w:unhideWhenUsed="1"/>
-    <w:lsdException w:name="Table 3D effects 2" w:semiHidden="1" w:unhideWhenUsed="1"/>
-    <w:lsdException w:name="Table 3D effects 3" w:semiHidden="1" w:unhideWhenUsed="1"/>
-    <w:lsdException w:name="Table Contemporary" w:semiHidden="1" w:unhideWhenUsed="1"/>
-    <w:lsdException w:name="Table Elegant" w:semiHidden="1" w:unhideWhenUsed="1"/>
-    <w:lsdException w:name="Table Professional" w:semiHidden="1" w:unhideWhenUsed="1"/>
-    <w:lsdException w:name="Table Subtle 1" w:semiHidden="1" w:unhideWhenUsed="1"/>
-    <w:lsdException w:name="Table Subtle 2" w:semiHidden="1" w:unhideWhenUsed="1"/>
-    <w:lsdException w:name="Table Web 1" w:semiHidden="1" w:unhideWhenUsed="1"/>
-    <w:lsdException w:name="Table Web 2" w:semiHidden="1" w:unhideWhenUsed="1"/>
-    <w:lsdException w:name="Table Web 3" w:semiHidden="1" w:unhideWhenUsed="1"/>
-    <w:lsdException w:name="Balloon Text" w:semiHidden="1" w:unhideWhenUsed="1"/>
-    <w:lsdException w:name="Table Grid" w:uiPriority="59"/>
-    <w:lsdException w:name="Table Theme" w:semiHidden="1" w:unhideWhenUsed="1"/>
-    <w:lsdException w:name="Placeholder Text" w:semiHidden="1"/>
-    <w:lsdException w:name="No Spacing" w:uiPriority="1" w:qFormat="1"/>
-    <w:lsdException w:name="Light Shading" w:uiPriority="60"/>
-    <w:lsdException w:name="Light List" w:uiPriority="61"/>
-    <w:lsdException w:name="Light Grid" w:uiPriority="62"/>
-    <w:lsdException w:name="Medium Shading 1" w:uiPriority="63"/>
-    <w:lsdException w:name="Medium Shading 2" w:uiPriority="64"/>
-    <w:lsdException w:name="Medium List 1" w:uiPriority="65"/>
-    <w:lsdException w:name="Medium List 2" w:uiPriority="66"/>
-    <w:lsdException w:name="Medium Grid 1" w:uiPriority="67"/>
-    <w:lsdException w:name="Medium Grid 2" w:uiPriority="68"/>
-    <w:lsdException w:name="Medium Grid 3" w:uiPriority="69"/>
-    <w:lsdException w:name="Dark List" w:uiPriority="70"/>
-    <w:lsdException w:name="Colorful Shading" w:uiPriority="71"/>
-    <w:lsdException w:name="Colorful List" w:uiPriority="72"/>
-    <w:lsdException w:name="Colorful Grid" w:uiPriority="73"/>
-    <w:lsdException w:name="Light Shading Accent 1" w:uiPriority="60"/>
-    <w:lsdException w:name="Light List Accent 1" w:uiPriority="61"/>
-    <w:lsdException w:name="Light Grid Accent 1" w:uiPriority="62"/>
-    <w:lsdException w:name="Medium Shading 1 Accent 1" w:uiPriority="63"/>
-    <w:lsdException w:name="Medium Shading 2 Accent 1" w:uiPriority="64"/>
-    <w:lsdException w:name="Medium List 1 Accent 1" w:uiPriority="65"/>
-    <w:lsdException w:name="Revision" w:semiHidden="1"/>
-    <w:lsdException w:name="List Paragraph" w:uiPriority="34" w:qFormat="1"/>
-    <w:lsdException w:name="Quote" w:uiPriority="29" w:qFormat="1"/>
-    <w:lsdException w:name="Intense Quote" w:uiPriority="30" w:qFormat="1"/>
-    <w:lsdException w:name="Medium List 2 Accent 1" w:uiPriority="66"/>
-    <w:lsdException w:name="Medium Grid 1 Accent 1" w:uiPriority="67"/>
-    <w:lsdException w:name="Medium Grid 2 Accent 1" w:uiPriority="68"/>
-    <w:lsdException w:name="Medium Grid 3 Accent 1" w:uiPriority="69"/>
-    <w:lsdException w:name="Dark List Accent 1" w:uiPriority="70"/>
-    <w:lsdException w:name="Colorful Shading Accent 1" w:uiPriority="71"/>
-    <w:lsdException w:name="Colorful List Accent 1" w:uiPriority="72"/>
-    <w:lsdException w:name="Colorful Grid Accent 1" w:uiPriority="73"/>
-    <w:lsdException w:name="Light Shading Accent 2" w:uiPriority="60"/>
-    <w:lsdException w:name="Light List Accent 2" w:uiPriority="61"/>
-    <w:lsdException w:name="Light Grid Accent 2" w:uiPriority="62"/>
-    <w:lsdException w:name="Medium Shading 1 Accent 2" w:uiPriority="63"/>
-    <w:lsdException w:name="Medium Shading 2 Accent 2" w:uiPriority="64"/>
-    <w:lsdException w:name="Medium List 1 Accent 2" w:uiPriority="65"/>
-    <w:lsdException w:name="Medium List 2 Accent 2" w:uiPriority="66"/>
-    <w:lsdException w:name="Medium Grid 1 Accent 2" w:uiPriority="67"/>
-    <w:lsdException w:name="Medium Grid 2 Accent 2" w:uiPriority="68"/>
-    <w:lsdException w:name="Medium Grid 3 Accent 2" w:uiPriority="69"/>
-    <w:lsdException w:name="Dark List Accent 2" w:uiPriority="70"/>
-    <w:lsdException w:name="Colorful Shading Accent 2" w:uiPriority="71"/>
-    <w:lsdException w:name="Colorful List Accent 2" w:uiPriority="72"/>
-    <w:lsdException w:name="Colorful Grid Accent 2" w:uiPriority="73"/>
-    <w:lsdException w:name="Light Shading Accent 3" w:uiPriority="60"/>
-    <w:lsdException w:name="Light List Accent 3" w:uiPriority="61"/>
-    <w:lsdException w:name="Light Grid Accent 3" w:uiPriority="62"/>
-    <w:lsdException w:name="Medium Shading 1 Accent 3" w:uiPriority="63"/>
-    <w:lsdException w:name="Medium Shading 2 Accent 3" w:uiPriority="64"/>
-    <w:lsdException w:name="Medium List 1 Accent 3" w:uiPriority="65"/>
-    <w:lsdException w:name="Medium List 2 Accent 3" w:uiPriority="66"/>
-    <w:lsdException w:name="Medium Grid 1 Accent 3" w:uiPriority="67"/>
-    <w:lsdException w:name="Medium Grid 2 Accent 3" w:uiPriority="68"/>
-    <w:lsdException w:name="Medium Grid 3 Accent 3" w:uiPriority="69"/>
-    <w:lsdException w:name="Dark List Accent 3" w:uiPriority="70"/>
-    <w:lsdException w:name="Colorful Shading Accent 3" w:uiPriority="71"/>
-    <w:lsdException w:name="Colorful List Accent 3" w:uiPriority="72"/>
-    <w:lsdException w:name="Colorful Grid Accent 3" w:uiPriority="73"/>
-    <w:lsdException w:name="Light Shading Accent 4" w:uiPriority="60"/>
-    <w:lsdException w:name="Light List Accent 4" w:uiPriority="61"/>
-    <w:lsdException w:name="Light Grid Accent 4" w:uiPriority="62"/>
-    <w:lsdException w:name="Medium Shading 1 Accent 4" w:uiPriority="63"/>
-    <w:lsdException w:name="Medium Shading 2 Accent 4" w:uiPriority="64"/>
-    <w:lsdException w:name="Medium List 1 Accent 4" w:uiPriority="65"/>
-    <w:lsdException w:name="Medium List 2 Accent 4" w:uiPriority="66"/>
-    <w:lsdException w:name="Medium Grid 1 Accent 4" w:uiPriority="67"/>
-    <w:lsdException w:name="Medium Grid 2 Accent 4" w:uiPriority="68"/>
-    <w:lsdException w:name="Medium Grid 3 Accent 4" w:uiPriority="69"/>
-    <w:lsdException w:name="Dark List Accent 4" w:uiPriority="70"/>
-    <w:lsdException w:name="Colorful Shading Accent 4" w:uiPriority="71"/>
-    <w:lsdException w:name="Colorful List Accent 4" w:uiPriority="72"/>
-    <w:lsdException w:name="Colorful Grid Accent 4" w:uiPriority="73"/>
-    <w:lsdException w:name="Light Shading Accent 5" w:uiPriority="60"/>
-    <w:lsdException w:name="Light List Accent 5" w:uiPriority="61"/>
-    <w:lsdException w:name="Light Grid Accent 5" w:uiPriority="62"/>
-    <w:lsdException w:name="Medium Shading 1 Accent 5" w:uiPriority="63"/>
-    <w:lsdException w:name="Medium Shading 2 Accent 5" w:uiPriority="64"/>
-    <w:lsdException w:name="Medium List 1 Accent 5" w:uiPriority="65"/>
-    <w:lsdException w:name="Medium List 2 Accent 5" w:uiPriority="66"/>
-    <w:lsdException w:name="Medium Grid 1 Accent 5" w:uiPriority="67"/>
-    <w:lsdException w:name="Medium Grid 2 Accent 5" w:uiPriority="68"/>
-    <w:lsdException w:name="Medium Grid 3 Accent 5" w:uiPriority="69"/>
-    <w:lsdException w:name="Dark List Accent 5" w:uiPriority="70"/>
-    <w:lsdException w:name="Colorful Shading Accent 5" w:uiPriority="71"/>
-    <w:lsdException w:name="Colorful List Accent 5" w:uiPriority="72"/>
-    <w:lsdException w:name="Colorful Grid Accent 5" w:uiPriority="73"/>
-    <w:lsdException w:name="Light Shading Accent 6" w:uiPriority="60"/>
-    <w:lsdException w:name="Light List Accent 6" w:uiPriority="61"/>
-    <w:lsdException w:name="Light Grid Accent 6" w:uiPriority="62"/>
-    <w:lsdException w:name="Medium Shading 1 Accent 6" w:uiPriority="63"/>
-    <w:lsdException w:name="Medium Shading 2 Accent 6" w:uiPriority="64"/>
-    <w:lsdException w:name="Medium List 1 Accent 6" w:uiPriority="65"/>
-    <w:lsdException w:name="Medium List 2 Accent 6" w:uiPriority="66"/>
-    <w:lsdException w:name="Medium Grid 1 Accent 6" w:uiPriority="67"/>
-    <w:lsdException w:name="Medium Grid 2 Accent 6" w:uiPriority="68"/>
-    <w:lsdException w:name="Medium Grid 3 Accent 6" w:uiPriority="69"/>
-    <w:lsdException w:name="Dark List Accent 6" w:uiPriority="70"/>
-    <w:lsdException w:name="Colorful Shading Accent 6" w:uiPriority="71"/>
-    <w:lsdException w:name="Colorful List Accent 6" w:uiPriority="72"/>
-    <w:lsdException w:name="Colorful Grid Accent 6" w:uiPriority="73"/>
-    <w:lsdException w:name="Subtle Emphasis" w:uiPriority="19" w:qFormat="1"/>
-    <w:lsdException w:name="Intense Emphasis" w:uiPriority="21" w:qFormat="1"/>
-    <w:lsdException w:name="Subtle Reference" w:uiPriority="31" w:qFormat="1"/>
-    <w:lsdException w:name="Intense Reference" w:uiPriority="32" w:qFormat="1"/>
-    <w:lsdException w:name="Book Title" w:uiPriority="33" w:qFormat="1"/>
-    <w:lsdException w:name="Bibliography" w:semiHidden="1" w:uiPriority="37" w:unhideWhenUsed="1"/>
-    <w:lsdException w:name="TOC Heading" w:semiHidden="1" w:uiPriority="39" w:unhideWhenUsed="1" w:qFormat="1"/>
-    <w:lsdException w:name="Plain Table 1" w:uiPriority="41"/>
-    <w:lsdException w:name="Plain Table 2" w:uiPriority="42"/>
-    <w:lsdException w:name="Plain Table 3" w:uiPriority="43"/>
-    <w:lsdException w:name="Plain Table 4" w:uiPriority="44"/>
-    <w:lsdException w:name="Plain Table 5" w:uiPriority="45"/>
-    <w:lsdException w:name="Grid Table Light" w:uiPriority="40"/>
-    <w:lsdException w:name="Grid Table 1 Light" w:uiPriority="46"/>
-    <w:lsdException w:name="Grid Table 2" w:uiPriority="47"/>
-    <w:lsdException w:name="Grid Table 3" w:uiPriority="48"/>
-    <w:lsdException w:name="Grid Table 4" w:uiPriority="49"/>
-    <w:lsdException w:name="Grid Table 5 Dark" w:uiPriority="50"/>
-    <w:lsdException w:name="Grid Table 6 Colorful" w:uiPriority="51"/>
-    <w:lsdException w:name="Grid Table 7 Colorful" w:uiPriority="52"/>
-    <w:lsdException w:name="Grid Table 1 Light Accent 1" w:uiPriority="46"/>
-    <w:lsdException w:name="Grid Table 2 Accent 1" w:uiPriority="47"/>
-    <w:lsdException w:name="Grid Table 3 Accent 1" w:uiPriority="48"/>
-    <w:lsdException w:name="Grid Table 4 Accent 1" w:uiPriority="49"/>
-    <w:lsdException w:name="Grid Table 5 Dark Accent 1" w:uiPriority="50"/>
-    <w:lsdException w:name="Grid Table 6 Colorful Accent 1" w:uiPriority="51"/>
-    <w:lsdException w:name="Grid Table 7 Colorful Accent 1" w:uiPriority="52"/>
-    <w:lsdException w:name="Grid Table 1 Light Accent 2" w:uiPriority="46"/>
-    <w:lsdException w:name="Grid Table 2 Accent 2" w:uiPriority="47"/>
-    <w:lsdException w:name="Grid Table 3 Accent 2" w:uiPriority="48"/>
-    <w:lsdException w:name="Grid Table 4 Accent 2" w:uiPriority="49"/>
-    <w:lsdException w:name="Grid Table 5 Dark Accent 2" w:uiPriority="50"/>
-    <w:lsdException w:name="Grid Table 6 Colorful Accent 2" w:uiPriority="51"/>
-    <w:lsdException w:name="Grid Table 7 Colorful Accent 2" w:uiPriority="52"/>
-    <w:lsdException w:name="Grid Table 1 Light Accent 3" w:uiPriority="46"/>
-    <w:lsdException w:name="Grid Table 2 Accent 3" w:uiPriority="47"/>
-    <w:lsdException w:name="Grid Table 3 Accent 3" w:uiPriority="48"/>
-    <w:lsdException w:name="Grid Table 4 Accent 3" w:uiPriority="49"/>
-    <w:lsdException w:name="Grid Table 5 Dark Accent 3" w:uiPriority="50"/>
-    <w:lsdException w:name="Grid Table 6 Colorful Accent 3" w:uiPriority="51"/>
-    <w:lsdException w:name="Grid Table 7 Colorful Accent 3" w:uiPriority="52"/>
-    <w:lsdException w:name="Grid Table 1 Light Accent 4" w:uiPriority="46"/>
-    <w:lsdException w:name="Grid Table 2 Accent 4" w:uiPriority="47"/>
-    <w:lsdException w:name="Grid Table 3 Accent 4" w:uiPriority="48"/>
-    <w:lsdException w:name="Grid Table 4 Accent 4" w:uiPriority="49"/>
-    <w:lsdException w:name="Grid Table 5 Dark Accent 4" w:uiPriority="50"/>
-    <w:lsdException w:name="Grid Table 6 Colorful Accent 4" w:uiPriority="51"/>
-    <w:lsdException w:name="Grid Table 7 Colorful Accent 4" w:uiPriority="52"/>
-    <w:lsdException w:name="Grid Table 1 Light Accent 5" w:uiPriority="46"/>
-    <w:lsdException w:name="Grid Table 2 Accent 5" w:uiPriority="47"/>
-    <w:lsdException w:name="Grid Table 3 Accent 5" w:uiPriority="48"/>
-    <w:lsdException w:name="Grid Table 4 Accent 5" w:uiPriority="49"/>
-    <w:lsdException w:name="Grid Table 5 Dark Accent 5" w:uiPriority="50"/>
-    <w:lsdException w:name="Grid Table 6 Colorful Accent 5" w:uiPriority="51"/>
-    <w:lsdException w:name="Grid Table 7 Colorful Accent 5" w:uiPriority="52"/>
-    <w:lsdException w:name="Grid Table 1 Light Accent 6" w:uiPriority="46"/>
-    <w:lsdException w:name="Grid Table 2 Accent 6" w:uiPriority="47"/>
-    <w:lsdException w:name="Grid Table 3 Accent 6" w:uiPriority="48"/>
-    <w:lsdException w:name="Grid Table 4 Accent 6" w:uiPriority="49"/>
-    <w:lsdException w:name="Grid Table 5 Dark Accent 6" w:uiPriority="50"/>
-    <w:lsdException w:name="Grid Table 6 Colorful Accent 6" w:uiPriority="51"/>
-    <w:lsdException w:name="Grid Table 7 Colorful Accent 6" w:uiPriority="52"/>
-    <w:lsdException w:name="List Table 1 Light" w:uiPriority="46"/>
-    <w:lsdException w:name="List Table 2" w:uiPriority="47"/>
-    <w:lsdException w:name="List Table 3" w:uiPriority="48"/>
-    <w:lsdException w:name="List Table 4" w:uiPriority="49"/>
-    <w:lsdException w:name="List Table 5 Dark" w:uiPriority="50"/>
-    <w:lsdException w:name="List Table 6 Colorful" w:uiPriority="51"/>
-    <w:lsdException w:name="List Table 7 Colorful" w:uiPriority="52"/>
-    <w:lsdException w:name="List Table 1 Light Accent 1" w:uiPriority="46"/>
-    <w:lsdException w:name="List Table 2 Accent 1" w:uiPriority="47"/>
-    <w:lsdException w:name="List Table 3 Accent 1" w:uiPriority="48"/>
-    <w:lsdException w:name="List Table 4 Accent 1" w:uiPriority="49"/>
-    <w:lsdException w:name="List Table 5 Dark Accent 1" w:uiPriority="50"/>
-    <w:lsdException w:name="List Table 6 Colorful Accent 1" w:uiPriority="51"/>
-    <w:lsdException w:name="List Table 7 Colorful Accent 1" w:uiPriority="52"/>
-    <w:lsdException w:name="List Table 1 Light Accent 2" w:uiPriority="46"/>
-    <w:lsdException w:name="List Table 2 Accent 2" w:uiPriority="47"/>
-    <w:lsdException w:name="List Table 3 Accent 2" w:uiPriority="48"/>
-    <w:lsdException w:name="List Table 4 Accent 2" w:uiPriority="49"/>
-    <w:lsdException w:name="List Table 5 Dark Accent 2" w:uiPriority="50"/>
-    <w:lsdException w:name="List Table 6 Colorful Accent 2" w:uiPriority="51"/>
-    <w:lsdException w:name="List Table 7 Colorful Accent 2" w:uiPriority="52"/>
-    <w:lsdException w:name="List Table 1 Light Accent 3" w:uiPriority="46"/>
-    <w:lsdException w:name="List Table 2 Accent 3" w:uiPriority="47"/>
-    <w:lsdException w:name="List Table 3 Accent 3" w:uiPriority="48"/>
-    <w:lsdException w:name="List Table 4 Accent 3" w:uiPriority="49"/>
-    <w:lsdException w:name="List Table 5 Dark Accent 3" w:uiPriority="50"/>
-    <w:lsdException w:name="List Table 6 Colorful Accent 3" w:uiPriority="51"/>
-    <w:lsdException w:name="List Table 7 Colorful Accent 3" w:uiPriority="52"/>
-    <w:lsdException w:name="List Table 1 Light Accent 4" w:uiPriority="46"/>
-    <w:lsdException w:name="List Table 2 Accent 4" w:uiPriority="47"/>
-    <w:lsdException w:name="List Table 3 Accent 4" w:uiPriority="48"/>
-    <w:lsdException w:name="List Table 4 Accent 4" w:uiPriority="49"/>
-    <w:lsdException w:name="List Table 5 Dark Accent 4" w:uiPriority="50"/>
-    <w:lsdException w:name="List Table 6 Colorful Accent 4" w:uiPriority="51"/>
-    <w:lsdException w:name="List Table 7 Colorful Accent 4" w:uiPriority="52"/>
-    <w:lsdException w:name="List Table 1 Light Accent 5" w:uiPriority="46"/>
-    <w:lsdException w:name="List Table 2 Accent 5" w:uiPriority="47"/>
-    <w:lsdException w:name="List Table 3 Accent 5" w:uiPriority="48"/>
-    <w:lsdException w:name="List Table 4 Accent 5" w:uiPriority="49"/>
-    <w:lsdException w:name="List Table 5 Dark Accent 5" w:uiPriority="50"/>
-    <w:lsdException w:name="List Table 6 Colorful Accent 5" w:uiPriority="51"/>
-    <w:lsdException w:name="List Table 7 Colorful Accent 5" w:uiPriority="52"/>
-    <w:lsdException w:name="List Table 1 Light Accent 6" w:uiPriority="46"/>
-    <w:lsdException w:name="List Table 2 Accent 6" w:uiPriority="47"/>
-    <w:lsdException w:name="List Table 3 Accent 6" w:uiPriority="48"/>
-    <w:lsdException w:name="List Table 4 Accent 6" w:uiPriority="49"/>
-    <w:lsdException w:name="List Table 5 Dark Accent 6" w:uiPriority="50"/>
-    <w:lsdException w:name="List Table 6 Colorful Accent 6" w:uiPriority="51"/>
-    <w:lsdException w:name="List Table 7 Colorful Accent 6" w:uiPriority="52"/>
+  <w:latentStyles w:defLockedState="0" w:defUIPriority="99" w:defSemiHidden="1" w:defUnhideWhenUsed="1" w:defQFormat="0" w:count="267">
+    <w:lsdException w:name="Normal" w:semiHidden="0" w:uiPriority="0" w:unhideWhenUsed="0" w:qFormat="1"/>
+    <w:lsdException w:name="heading 1" w:semiHidden="0" w:uiPriority="9" w:unhideWhenUsed="0" w:qFormat="1"/>
+    <w:lsdException w:name="heading 2" w:uiPriority="9" w:qFormat="1"/>
+    <w:lsdException w:name="heading 3" w:uiPriority="9" w:qFormat="1"/>
+    <w:lsdException w:name="heading 4" w:uiPriority="9" w:qFormat="1"/>
+    <w:lsdException w:name="heading 5" w:uiPriority="9" w:qFormat="1"/>
+    <w:lsdException w:name="heading 6" w:uiPriority="9" w:qFormat="1"/>
+    <w:lsdException w:name="heading 7" w:uiPriority="9" w:qFormat="1"/>
+    <w:lsdException w:name="heading 8" w:uiPriority="9" w:qFormat="1"/>
+    <w:lsdException w:name="heading 9" w:uiPriority="9" w:qFormat="1"/>
+    <w:lsdException w:name="toc 1" w:uiPriority="39"/>
+    <w:lsdException w:name="toc 2" w:uiPriority="39"/>
+    <w:lsdException w:name="toc 3" w:uiPriority="39"/>
+    <w:lsdException w:name="toc 4" w:uiPriority="39"/>
+    <w:lsdException w:name="toc 5" w:uiPriority="39"/>
+    <w:lsdException w:name="toc 6" w:uiPriority="39"/>
+    <w:lsdException w:name="toc 7" w:uiPriority="39"/>
+    <w:lsdException w:name="toc 8" w:uiPriority="39"/>
+    <w:lsdException w:name="toc 9" w:uiPriority="39"/>
+    <w:lsdException w:name="caption" w:uiPriority="35" w:qFormat="1"/>
+    <w:lsdException w:name="Title" w:semiHidden="0" w:uiPriority="10" w:unhideWhenUsed="0" w:qFormat="1"/>
+    <w:lsdException w:name="Default Paragraph Font" w:uiPriority="1"/>
+    <w:lsdException w:name="Subtitle" w:semiHidden="0" w:uiPriority="11" w:unhideWhenUsed="0" w:qFormat="1"/>
+    <w:lsdException w:name="Strong" w:semiHidden="0" w:uiPriority="22" w:unhideWhenUsed="0" w:qFormat="1"/>
+    <w:lsdException w:name="Emphasis" w:semiHidden="0" w:uiPriority="20" w:unhideWhenUsed="0" w:qFormat="1"/>
+    <w:lsdException w:name="Table Grid" w:semiHidden="0" w:uiPriority="59" w:unhideWhenUsed="0"/>
+    <w:lsdException w:name="Placeholder Text" w:unhideWhenUsed="0"/>
+    <w:lsdException w:name="No Spacing" w:semiHidden="0" w:uiPriority="1" w:unhideWhenUsed="0" w:qFormat="1"/>
+    <w:lsdException w:name="Light Shading" w:semiHidden="0" w:uiPriority="60" w:unhideWhenUsed="0"/>
+    <w:lsdException w:name="Light List" w:semiHidden="0" w:uiPriority="61" w:unhideWhenUsed="0"/>
+    <w:lsdException w:name="Light Grid" w:semiHidden="0" w:uiPriority="62" w:unhideWhenUsed="0"/>
+    <w:lsdException w:name="Medium Shading 1" w:semiHidden="0" w:uiPriority="63" w:unhideWhenUsed="0"/>
+    <w:lsdException w:name="Medium Shading 2" w:semiHidden="0" w:uiPriority="64" w:unhideWhenUsed="0"/>
+    <w:lsdException w:name="Medium List 1" w:semiHidden="0" w:uiPriority="65" w:unhideWhenUsed="0"/>
+    <w:lsdException w:name="Medium List 2" w:semiHidden="0" w:uiPriority="66" w:unhideWhenUsed="0"/>
+    <w:lsdException w:name="Medium Grid 1" w:semiHidden="0" w:uiPriority="67" w:unhideWhenUsed="0"/>
+    <w:lsdException w:name="Medium Grid 2" w:semiHidden="0" w:uiPriority="68" w:unhideWhenUsed="0"/>
+    <w:lsdException w:name="Medium Grid 3" w:semiHidden="0" w:uiPriority="69" w:unhideWhenUsed="0"/>
+    <w:lsdException w:name="Dark List" w:semiHidden="0" w:uiPriority="70" w:unhideWhenUsed="0"/>
+    <w:lsdException w:name="Colorful Shading" w:semiHidden="0" w:uiPriority="71" w:unhideWhenUsed="0"/>
+    <w:lsdException w:name="Colorful List" w:semiHidden="0" w:uiPriority="72" w:unhideWhenUsed="0"/>
+    <w:lsdException w:name="Colorful Grid" w:semiHidden="0" w:uiPriority="73" w:unhideWhenUsed="0"/>
+    <w:lsdException w:name="Light Shading Accent 1" w:semiHidden="0" w:uiPriority="60" w:unhideWhenUsed="0"/>
+    <w:lsdException w:name="Light List Accent 1" w:semiHidden="0" w:uiPriority="61" w:unhideWhenUsed="0"/>
+    <w:lsdException w:name="Light Grid Accent 1" w:semiHidden="0" w:uiPriority="62" w:unhideWhenUsed="0"/>
+    <w:lsdException w:name="Medium Shading 1 Accent 1" w:semiHidden="0" w:uiPriority="63" w:unhideWhenUsed="0"/>
+    <w:lsdException w:name="Medium Shading 2 Accent 1" w:semiHidden="0" w:uiPriority="64" w:unhideWhenUsed="0"/>
+    <w:lsdException w:name="Medium List 1 Accent 1" w:semiHidden="0" w:uiPriority="65" w:unhideWhenUsed="0"/>
+    <w:lsdException w:name="Revision" w:unhideWhenUsed="0"/>
+    <w:lsdException w:name="List Paragraph" w:semiHidden="0" w:uiPriority="34" w:unhideWhenUsed="0" w:qFormat="1"/>
+    <w:lsdException w:name="Quote" w:semiHidden="0" w:uiPriority="29" w:unhideWhenUsed="0" w:qFormat="1"/>
+    <w:lsdException w:name="Intense Quote" w:semiHidden="0" w:uiPriority="30" w:unhideWhenUsed="0" w:qFormat="1"/>
+    <w:lsdException w:name="Medium List 2 Accent 1" w:semiHidden="0" w:uiPriority="66" w:unhideWhenUsed="0"/>
+    <w:lsdException w:name="Medium Grid 1 Accent 1" w:semiHidden="0" w:uiPriority="67" w:unhideWhenUsed="0"/>
+    <w:lsdException w:name="Medium Grid 2 Accent 1" w:semiHidden="0" w:uiPriority="68" w:unhideWhenUsed="0"/>
+    <w:lsdException w:name="Medium Grid 3 Accent 1" w:semiHidden="0" w:uiPriority="69" w:unhideWhenUsed="0"/>
+    <w:lsdException w:name="Dark List Accent 1" w:semiHidden="0" w:uiPriority="70" w:unhideWhenUsed="0"/>
+    <w:lsdException w:name="Colorful Shading Accent 1" w:semiHidden="0" w:uiPriority="71" w:unhideWhenUsed="0"/>
+    <w:lsdException w:name="Colorful List Accent 1" w:semiHidden="0" w:uiPriority="72" w:unhideWhenUsed="0"/>
+    <w:lsdException w:name="Colorful Grid Accent 1" w:semiHidden="0" w:uiPriority="73" w:unhideWhenUsed="0"/>
+    <w:lsdException w:name="Light Shading Accent 2" w:semiHidden="0" w:uiPriority="60" w:unhideWhenUsed="0"/>
+    <w:lsdException w:name="Light List Accent 2" w:semiHidden="0" w:uiPriority="61" w:unhideWhenUsed="0"/>
+    <w:lsdException w:name="Light Grid Accent 2" w:semiHidden="0" w:uiPriority="62" w:unhideWhenUsed="0"/>
+    <w:lsdException w:name="Medium Shading 1 Accent 2" w:semiHidden="0" w:uiPriority="63" w:unhideWhenUsed="0"/>
+    <w:lsdException w:name="Medium Shading 2 Accent 2" w:semiHidden="0" w:uiPriority="64" w:unhideWhenUsed="0"/>
+    <w:lsdException w:name="Medium List 1 Accent 2" w:semiHidden="0" w:uiPriority="65" w:unhideWhenUsed="0"/>
+    <w:lsdException w:name="Medium List 2 Accent 2" w:semiHidden="0" w:uiPriority="66" w:unhideWhenUsed="0"/>
+    <w:lsdException w:name="Medium Grid 1 Accent 2" w:semiHidden="0" w:uiPriority="67" w:unhideWhenUsed="0"/>
+    <w:lsdException w:name="Medium Grid 2 Accent 2" w:semiHidden="0" w:uiPriority="68" w:unhideWhenUsed="0"/>
+    <w:lsdException w:name="Medium Grid 3 Accent 2" w:semiHidden="0" w:uiPriority="69" w:unhideWhenUsed="0"/>
+    <w:lsdException w:name="Dark List Accent 2" w:semiHidden="0" w:uiPriority="70" w:unhideWhenUsed="0"/>
+    <w:lsdException w:name="Colorful Shading Accent 2" w:semiHidden="0" w:uiPriority="71" w:unhideWhenUsed="0"/>
+    <w:lsdException w:name="Colorful List Accent 2" w:semiHidden="0" w:uiPriority="72" w:unhideWhenUsed="0"/>
+    <w:lsdException w:name="Colorful Grid Accent 2" w:semiHidden="0" w:uiPriority="73" w:unhideWhenUsed="0"/>
+    <w:lsdException w:name="Light Shading Accent 3" w:semiHidden="0" w:uiPriority="60" w:unhideWhenUsed="0"/>
+    <w:lsdException w:name="Light List Accent 3" w:semiHidden="0" w:uiPriority="61" w:unhideWhenUsed="0"/>
+    <w:lsdException w:name="Light Grid Accent 3" w:semiHidden="0" w:uiPriority="62" w:unhideWhenUsed="0"/>
+    <w:lsdException w:name="Medium Shading 1 Accent 3" w:semiHidden="0" w:uiPriority="63" w:unhideWhenUsed="0"/>
+    <w:lsdException w:name="Medium Shading 2 Accent 3" w:semiHidden="0" w:uiPriority="64" w:unhideWhenUsed="0"/>
+    <w:lsdException w:name="Medium List 1 Accent 3" w:semiHidden="0" w:uiPriority="65" w:unhideWhenUsed="0"/>
+    <w:lsdException w:name="Medium List 2 Accent 3" w:semiHidden="0" w:uiPriority="66" w:unhideWhenUsed="0"/>
+    <w:lsdException w:name="Medium Grid 1 Accent 3" w:semiHidden="0" w:uiPriority="67" w:unhideWhenUsed="0"/>
+    <w:lsdException w:name="Medium Grid 2 Accent 3" w:semiHidden="0" w:uiPriority="68" w:unhideWhenUsed="0"/>
+    <w:lsdException w:name="Medium Grid 3 Accent 3" w:semiHidden="0" w:uiPriority="69" w:unhideWhenUsed="0"/>
+    <w:lsdException w:name="Dark List Accent 3" w:semiHidden="0" w:uiPriority="70" w:unhideWhenUsed="0"/>
+    <w:lsdException w:name="Colorful Shading Accent 3" w:semiHidden="0" w:uiPriority="71" w:unhideWhenUsed="0"/>
+    <w:lsdException w:name="Colorful List Accent 3" w:semiHidden="0" w:uiPriority="72" w:unhideWhenUsed="0"/>
+    <w:lsdException w:name="Colorful Grid Accent 3" w:semiHidden="0" w:uiPriority="73" w:unhideWhenUsed="0"/>
+    <w:lsdException w:name="Light Shading Accent 4" w:semiHidden="0" w:uiPriority="60" w:unhideWhenUsed="0"/>
+    <w:lsdException w:name="Light List Accent 4" w:semiHidden="0" w:uiPriority="61" w:unhideWhenUsed="0"/>
+    <w:lsdException w:name="Light Grid Accent 4" w:semiHidden="0" w:uiPriority="62" w:unhideWhenUsed="0"/>
+    <w:lsdException w:name="Medium Shading 1 Accent 4" w:semiHidden="0" w:uiPriority="63" w:unhideWhenUsed="0"/>
+    <w:lsdException w:name="Medium Shading 2 Accent 4" w:semiHidden="0" w:uiPriority="64" w:unhideWhenUsed="0"/>
+    <w:lsdException w:name="Medium List 1 Accent 4" w:semiHidden="0" w:uiPriority="65" w:unhideWhenUsed="0"/>
+    <w:lsdException w:name="Medium List 2 Accent 4" w:semiHidden="0" w:uiPriority="66" w:unhideWhenUsed="0"/>
+    <w:lsdException w:name="Medium Grid 1 Accent 4" w:semiHidden="0" w:uiPriority="67" w:unhideWhenUsed="0"/>
+    <w:lsdException w:name="Medium Grid 2 Accent 4" w:semiHidden="0" w:uiPriority="68" w:unhideWhenUsed="0"/>
+    <w:lsdException w:name="Medium Grid 3 Accent 4" w:semiHidden="0" w:uiPriority="69" w:unhideWhenUsed="0"/>
+    <w:lsdException w:name="Dark List Accent 4" w:semiHidden="0" w:uiPriority="70" w:unhideWhenUsed="0"/>
+    <w:lsdException w:name="Colorful Shading Accent 4" w:semiHidden="0" w:uiPriority="71" w:unhideWhenUsed="0"/>
+    <w:lsdException w:name="Colorful List Accent 4" w:semiHidden="0" w:uiPriority="72" w:unhideWhenUsed="0"/>
+    <w:lsdException w:name="Colorful Grid Accent 4" w:semiHidden="0" w:uiPriority="73" w:unhideWhenUsed="0"/>
+    <w:lsdException w:name="Light Shading Accent 5" w:semiHidden="0" w:uiPriority="60" w:unhideWhenUsed="0"/>
+    <w:lsdException w:name="Light List Accent 5" w:semiHidden="0" w:uiPriority="61" w:unhideWhenUsed="0"/>
+    <w:lsdException w:name="Light Grid Accent 5" w:semiHidden="0" w:uiPriority="62" w:unhideWhenUsed="0"/>
+    <w:lsdException w:name="Medium Shading 1 Accent 5" w:semiHidden="0" w:uiPriority="63" w:unhideWhenUsed="0"/>
+    <w:lsdException w:name="Medium Shading 2 Accent 5" w:semiHidden="0" w:uiPriority="64" w:unhideWhenUsed="0"/>
+    <w:lsdException w:name="Medium List 1 Accent 5" w:semiHidden="0" w:uiPriority="65" w:unhideWhenUsed="0"/>
+    <w:lsdException w:name="Medium List 2 Accent 5" w:semiHidden="0" w:uiPriority="66" w:unhideWhenUsed="0"/>
+    <w:lsdException w:name="Medium Grid 1 Accent 5" w:semiHidden="0" w:uiPriority="67" w:unhideWhenUsed="0"/>
+    <w:lsdException w:name="Medium Grid 2 Accent 5" w:semiHidden="0" w:uiPriority="68" w:unhideWhenUsed="0"/>
+    <w:lsdException w:name="Medium Grid 3 Accent 5" w:semiHidden="0" w:uiPriority="69" w:unhideWhenUsed="0"/>
+    <w:lsdException w:name="Dark List Accent 5" w:semiHidden="0" w:uiPriority="70" w:unhideWhenUsed="0"/>
+    <w:lsdException w:name="Colorful Shading Accent 5" w:semiHidden="0" w:uiPriority="71" w:unhideWhenUsed="0"/>
+    <w:lsdException w:name="Colorful List Accent 5" w:semiHidden="0" w:uiPriority="72" w:unhideWhenUsed="0"/>
+    <w:lsdException w:name="Colorful Grid Accent 5" w:semiHidden="0" w:uiPriority="73" w:unhideWhenUsed="0"/>
+    <w:lsdException w:name="Light Shading Accent 6" w:semiHidden="0" w:uiPriority="60" w:unhideWhenUsed="0"/>
+    <w:lsdException w:name="Light List Accent 6" w:semiHidden="0" w:uiPriority="61" w:unhideWhenUsed="0"/>
+    <w:lsdException w:name="Light Grid Accent 6" w:semiHidden="0" w:uiPriority="62" w:unhideWhenUsed="0"/>
+    <w:lsdException w:name="Medium Shading 1 Accent 6" w:semiHidden="0" w:uiPriority="63" w:unhideWhenUsed="0"/>
+    <w:lsdException w:name="Medium Shading 2 Accent 6" w:semiHidden="0" w:uiPriority="64" w:unhideWhenUsed="0"/>
+    <w:lsdException w:name="Medium List 1 Accent 6" w:semiHidden="0" w:uiPriority="65" w:unhideWhenUsed="0"/>
+    <w:lsdException w:name="Medium List 2 Accent 6" w:semiHidden="0" w:uiPriority="66" w:unhideWhenUsed="0"/>
+    <w:lsdException w:name="Medium Grid 1 Accent 6" w:semiHidden="0" w:uiPriority="67" w:unhideWhenUsed="0"/>
+    <w:lsdException w:name="Medium Grid 2 Accent 6" w:semiHidden="0" w:uiPriority="68" w:unhideWhenUsed="0"/>
+    <w:lsdException w:name="Medium Grid 3 Accent 6" w:semiHidden="0" w:uiPriority="69" w:unhideWhenUsed="0"/>
+    <w:lsdException w:name="Dark List Accent 6" w:semiHidden="0" w:uiPriority="70" w:unhideWhenUsed="0"/>
+    <w:lsdException w:name="Colorful Shading Accent 6" w:semiHidden="0" w:uiPriority="71" w:unhideWhenUsed="0"/>
+    <w:lsdException w:name="Colorful List Accent 6" w:semiHidden="0" w:uiPriority="72" w:unhideWhenUsed="0"/>
+    <w:lsdException w:name="Colorful Grid Accent 6" w:semiHidden="0" w:uiPriority="73" w:unhideWhenUsed="0"/>
+    <w:lsdException w:name="Subtle Emphasis" w:semiHidden="0" w:uiPriority="19" w:unhideWhenUsed="0" w:qFormat="1"/>
+    <w:lsdException w:name="Intense Emphasis" w:semiHidden="0" w:uiPriority="21" w:unhideWhenUsed="0" w:qFormat="1"/>
+    <w:lsdException w:name="Subtle Reference" w:semiHidden="0" w:uiPriority="31" w:unhideWhenUsed="0" w:qFormat="1"/>
+    <w:lsdException w:name="Intense Reference" w:semiHidden="0" w:uiPriority="32" w:unhideWhenUsed="0" w:qFormat="1"/>
+    <w:lsdException w:name="Book Title" w:semiHidden="0" w:uiPriority="33" w:unhideWhenUsed="0" w:qFormat="1"/>
+    <w:lsdException w:name="Bibliography" w:uiPriority="37"/>
+    <w:lsdException w:name="TOC Heading" w:uiPriority="39" w:qFormat="1"/>
+  </w:latentStyles>
+  <w:style w:type="paragraph" w:default="1" w:styleId="a">
+    <w:name w:val="Normal"/>
+    <w:qFormat/>
+    <w:pPr>
+      <w:widowControl w:val="0"/>
+    </w:pPr>
+  </w:style>
+  <w:style w:type="character" w:default="1" w:styleId="a0">
+    <w:name w:val="Default Paragraph Font"/>
+    <w:uiPriority w:val="1"/>
+    <w:semiHidden/>
+    <w:unhideWhenUsed/>
+  </w:style>
+  <w:style w:type="table" w:default="1" w:styleId="a1">
+    <w:name w:val="Normal Table"/>
+    <w:uiPriority w:val="99"/>
+    <w:semiHidden/>
+    <w:unhideWhenUsed/>
+    <w:tblPr>
+      <w:tblInd w:w="0" w:type="dxa"/>
+      <w:tblCellMar>
+        <w:top w:w="0" w:type="dxa"/>
+        <w:left w:w="108" w:type="dxa"/>
+        <w:bottom w:w="0" w:type="dxa"/>
+        <w:right w:w="108" w:type="dxa"/>
+      </w:tblCellMar>
+    </w:tblPr>
+  </w:style>
+  <w:style w:type="numbering" w:default="1" w:styleId="a2">
+    <w:name w:val="No List"/>
+    <w:uiPriority w:val="99"/>
+    <w:semiHidden/>
+    <w:unhideWhenUsed/>
+  </w:style>
+  <w:style w:type="paragraph" w:styleId="a3">
+    <w:name w:val="Balloon Text"/>
+    <w:basedOn w:val="a"/>
+    <w:link w:val="a4"/>
+    <w:uiPriority w:val="99"/>
+    <w:semiHidden/>
+    <w:unhideWhenUsed/>
+    <w:rsid w:val="00A86084"/>
+    <w:rPr>
+      <w:rFonts w:asciiTheme="majorHAnsi" w:eastAsiaTheme="majorEastAsia" w:hAnsiTheme="majorHAnsi" w:cstheme="majorBidi"/>
+      <w:sz w:val="18"/>
+      <w:szCs w:val="18"/>
+    </w:rPr>
+  </w:style>
+  <w:style w:type="character" w:customStyle="1" w:styleId="a4">
+    <w:name w:val="註解方塊文字 字元"/>
+    <w:basedOn w:val="a0"/>
+    <w:link w:val="a3"/>
+    <w:uiPriority w:val="99"/>
+    <w:semiHidden/>
+    <w:rsid w:val="00A86084"/>
+    <w:rPr>
+      <w:rFonts w:asciiTheme="majorHAnsi" w:eastAsiaTheme="majorEastAsia" w:hAnsiTheme="majorHAnsi" w:cstheme="majorBidi"/>
+      <w:sz w:val="18"/>
+      <w:szCs w:val="18"/>
+    </w:rPr>
+  </w:style>
+  <w:style w:type="paragraph" w:styleId="a5">
+    <w:name w:val="List Paragraph"/>
+    <w:basedOn w:val="a"/>
+    <w:uiPriority w:val="34"/>
+    <w:qFormat/>
+    <w:rsid w:val="0085787C"/>
+    <w:pPr>
+      <w:ind w:leftChars="200" w:left="480"/>
+    </w:pPr>
+  </w:style>
+  <w:style w:type="character" w:styleId="a6">
+    <w:name w:val="Strong"/>
+    <w:basedOn w:val="a0"/>
+    <w:uiPriority w:val="22"/>
+    <w:qFormat/>
+    <w:rsid w:val="00AC297D"/>
+    <w:rPr>
+      <w:b/>
+      <w:bCs/>
+    </w:rPr>
+  </w:style>
+  <w:style w:type="paragraph" w:styleId="Web">
+    <w:name w:val="Normal (Web)"/>
+    <w:basedOn w:val="a"/>
+    <w:uiPriority w:val="99"/>
+    <w:semiHidden/>
+    <w:unhideWhenUsed/>
+    <w:rsid w:val="00564657"/>
+    <w:pPr>
+      <w:widowControl/>
+      <w:spacing w:before="100" w:beforeAutospacing="1" w:after="100" w:afterAutospacing="1"/>
+    </w:pPr>
+    <w:rPr>
+      <w:rFonts w:ascii="新細明體" w:eastAsia="新細明體" w:hAnsi="新細明體" w:cs="新細明體"/>
+      <w:kern w:val="0"/>
+      <w:szCs w:val="24"/>
+    </w:rPr>
+  </w:style>
+  <w:style w:type="character" w:customStyle="1" w:styleId="apple-converted-space">
+    <w:name w:val="apple-converted-space"/>
+    <w:basedOn w:val="a0"/>
+    <w:rsid w:val="00564657"/>
+  </w:style>
+  <w:style w:type="character" w:styleId="a7">
+    <w:name w:val="Hyperlink"/>
+    <w:basedOn w:val="a0"/>
+    <w:uiPriority w:val="99"/>
+    <w:unhideWhenUsed/>
+    <w:rsid w:val="005B3CFB"/>
+    <w:rPr>
+      <w:color w:val="0000FF" w:themeColor="hyperlink"/>
+      <w:u w:val="single"/>
+    </w:rPr>
+  </w:style>
+  <w:style w:type="paragraph" w:styleId="a8">
+    <w:name w:val="header"/>
+    <w:basedOn w:val="a"/>
+    <w:link w:val="a9"/>
+    <w:uiPriority w:val="99"/>
+    <w:unhideWhenUsed/>
+    <w:rsid w:val="00281C67"/>
+    <w:pPr>
+      <w:tabs>
+        <w:tab w:val="center" w:pos="4153"/>
+        <w:tab w:val="right" w:pos="8306"/>
+      </w:tabs>
+      <w:snapToGrid w:val="0"/>
+    </w:pPr>
+    <w:rPr>
+      <w:sz w:val="20"/>
+      <w:szCs w:val="20"/>
+    </w:rPr>
+  </w:style>
+  <w:style w:type="character" w:customStyle="1" w:styleId="a9">
+    <w:name w:val="頁首 字元"/>
+    <w:basedOn w:val="a0"/>
+    <w:link w:val="a8"/>
+    <w:uiPriority w:val="99"/>
+    <w:rsid w:val="00281C67"/>
+    <w:rPr>
+      <w:sz w:val="20"/>
+      <w:szCs w:val="20"/>
+    </w:rPr>
+  </w:style>
+  <w:style w:type="paragraph" w:styleId="aa">
+    <w:name w:val="footer"/>
+    <w:basedOn w:val="a"/>
+    <w:link w:val="ab"/>
+    <w:uiPriority w:val="99"/>
+    <w:unhideWhenUsed/>
+    <w:rsid w:val="00281C67"/>
+    <w:pPr>
+      <w:tabs>
+        <w:tab w:val="center" w:pos="4153"/>
+        <w:tab w:val="right" w:pos="8306"/>
+      </w:tabs>
+      <w:snapToGrid w:val="0"/>
+    </w:pPr>
+    <w:rPr>
+      <w:sz w:val="20"/>
+      <w:szCs w:val="20"/>
+    </w:rPr>
+  </w:style>
+  <w:style w:type="character" w:customStyle="1" w:styleId="ab">
+    <w:name w:val="頁尾 字元"/>
+    <w:basedOn w:val="a0"/>
+    <w:link w:val="aa"/>
+    <w:uiPriority w:val="99"/>
+    <w:rsid w:val="00281C67"/>
+    <w:rPr>
+      <w:sz w:val="20"/>
+      <w:szCs w:val="20"/>
+    </w:rPr>
+  </w:style>
+</w:styles>
+</file>
+
+<file path=word/stylesWithEffects.xml><?xml version="1.0" encoding="utf-8"?>
+<w:styles xmlns:wpc="http://schemas.microsoft.com/office/word/2010/wordprocessingCanvas" xmlns:mc="http://schemas.openxmlformats.org/markup-compatibility/2006" xmlns:o="urn:schemas-microsoft-com:office:office" xmlns:r="http://schemas.openxmlformats.org/officeDocument/2006/relationships" xmlns:m="http://schemas.openxmlformats.org/officeDocument/2006/math" xmlns:v="urn:schemas-microsoft-com:vml" xmlns:wp14="http://schemas.microsoft.com/office/word/2010/wordprocessingDrawing" xmlns:wp="http://schemas.openxmlformats.org/drawingml/2006/wordprocessingDrawing" xmlns:w10="urn:schemas-microsoft-com:office:word" xmlns:w="http://schemas.openxmlformats.org/wordprocessingml/2006/main" xmlns:w14="http://schemas.microsoft.com/office/word/2010/wordml" xmlns:wpg="http://schemas.microsoft.com/office/word/2010/wordprocessingGroup" xmlns:wpi="http://schemas.microsoft.com/office/word/2010/wordprocessingInk" xmlns:wne="http://schemas.microsoft.com/office/word/2006/wordml" xmlns:wps="http://schemas.microsoft.com/office/word/2010/wordprocessingShape" mc:Ignorable="w14 wp14">
+  <w:docDefaults>
+    <w:rPrDefault>
+      <w:rPr>
+        <w:rFonts w:asciiTheme="minorHAnsi" w:eastAsiaTheme="minorEastAsia" w:hAnsiTheme="minorHAnsi" w:cstheme="minorBidi"/>
+        <w:kern w:val="2"/>
+        <w:sz w:val="24"/>
+        <w:szCs w:val="22"/>
+        <w:lang w:val="en-US" w:eastAsia="zh-TW" w:bidi="ar-SA"/>
+      </w:rPr>
+    </w:rPrDefault>
+    <w:pPrDefault/>
+  </w:docDefaults>
+  <w:latentStyles w:defLockedState="0" w:defUIPriority="99" w:defSemiHidden="1" w:defUnhideWhenUsed="1" w:defQFormat="0" w:count="267">
+    <w:lsdException w:name="Normal" w:semiHidden="0" w:uiPriority="0" w:unhideWhenUsed="0" w:qFormat="1"/>
+    <w:lsdException w:name="heading 1" w:semiHidden="0" w:uiPriority="9" w:unhideWhenUsed="0" w:qFormat="1"/>
+    <w:lsdException w:name="heading 2" w:uiPriority="9" w:qFormat="1"/>
+    <w:lsdException w:name="heading 3" w:uiPriority="9" w:qFormat="1"/>
+    <w:lsdException w:name="heading 4" w:uiPriority="9" w:qFormat="1"/>
+    <w:lsdException w:name="heading 5" w:uiPriority="9" w:qFormat="1"/>
+    <w:lsdException w:name="heading 6" w:uiPriority="9" w:qFormat="1"/>
+    <w:lsdException w:name="heading 7" w:uiPriority="9" w:qFormat="1"/>
+    <w:lsdException w:name="heading 8" w:uiPriority="9" w:qFormat="1"/>
+    <w:lsdException w:name="heading 9" w:uiPriority="9" w:qFormat="1"/>
+    <w:lsdException w:name="toc 1" w:uiPriority="39"/>
+    <w:lsdException w:name="toc 2" w:uiPriority="39"/>
+    <w:lsdException w:name="toc 3" w:uiPriority="39"/>
+    <w:lsdException w:name="toc 4" w:uiPriority="39"/>
+    <w:lsdException w:name="toc 5" w:uiPriority="39"/>
+    <w:lsdException w:name="toc 6" w:uiPriority="39"/>
+    <w:lsdException w:name="toc 7" w:uiPriority="39"/>
+    <w:lsdException w:name="toc 8" w:uiPriority="39"/>
+    <w:lsdException w:name="toc 9" w:uiPriority="39"/>
+    <w:lsdException w:name="caption" w:uiPriority="35" w:qFormat="1"/>
+    <w:lsdException w:name="Title" w:semiHidden="0" w:uiPriority="10" w:unhideWhenUsed="0" w:qFormat="1"/>
+    <w:lsdException w:name="Default Paragraph Font" w:uiPriority="1"/>
+    <w:lsdException w:name="Subtitle" w:semiHidden="0" w:uiPriority="11" w:unhideWhenUsed="0" w:qFormat="1"/>
+    <w:lsdException w:name="Strong" w:semiHidden="0" w:uiPriority="22" w:unhideWhenUsed="0" w:qFormat="1"/>
+    <w:lsdException w:name="Emphasis" w:semiHidden="0" w:uiPriority="20" w:unhideWhenUsed="0" w:qFormat="1"/>
+    <w:lsdException w:name="Table Grid" w:semiHidden="0" w:uiPriority="59" w:unhideWhenUsed="0"/>
+    <w:lsdException w:name="Placeholder Text" w:unhideWhenUsed="0"/>
+    <w:lsdException w:name="No Spacing" w:semiHidden="0" w:uiPriority="1" w:unhideWhenUsed="0" w:qFormat="1"/>
+    <w:lsdException w:name="Light Shading" w:semiHidden="0" w:uiPriority="60" w:unhideWhenUsed="0"/>
+    <w:lsdException w:name="Light List" w:semiHidden="0" w:uiPriority="61" w:unhideWhenUsed="0"/>
+    <w:lsdException w:name="Light Grid" w:semiHidden="0" w:uiPriority="62" w:unhideWhenUsed="0"/>
+    <w:lsdException w:name="Medium Shading 1" w:semiHidden="0" w:uiPriority="63" w:unhideWhenUsed="0"/>
+    <w:lsdException w:name="Medium Shading 2" w:semiHidden="0" w:uiPriority="64" w:unhideWhenUsed="0"/>
+    <w:lsdException w:name="Medium List 1" w:semiHidden="0" w:uiPriority="65" w:unhideWhenUsed="0"/>
+    <w:lsdException w:name="Medium List 2" w:semiHidden="0" w:uiPriority="66" w:unhideWhenUsed="0"/>
+    <w:lsdException w:name="Medium Grid 1" w:semiHidden="0" w:uiPriority="67" w:unhideWhenUsed="0"/>
+    <w:lsdException w:name="Medium Grid 2" w:semiHidden="0" w:uiPriority="68" w:unhideWhenUsed="0"/>
+    <w:lsdException w:name="Medium Grid 3" w:semiHidden="0" w:uiPriority="69" w:unhideWhenUsed="0"/>
+    <w:lsdException w:name="Dark List" w:semiHidden="0" w:uiPriority="70" w:unhideWhenUsed="0"/>
+    <w:lsdException w:name="Colorful Shading" w:semiHidden="0" w:uiPriority="71" w:unhideWhenUsed="0"/>
+    <w:lsdException w:name="Colorful List" w:semiHidden="0" w:uiPriority="72" w:unhideWhenUsed="0"/>
+    <w:lsdException w:name="Colorful Grid" w:semiHidden="0" w:uiPriority="73" w:unhideWhenUsed="0"/>
+    <w:lsdException w:name="Light Shading Accent 1" w:semiHidden="0" w:uiPriority="60" w:unhideWhenUsed="0"/>
+    <w:lsdException w:name="Light List Accent 1" w:semiHidden="0" w:uiPriority="61" w:unhideWhenUsed="0"/>
+    <w:lsdException w:name="Light Grid Accent 1" w:semiHidden="0" w:uiPriority="62" w:unhideWhenUsed="0"/>
+    <w:lsdException w:name="Medium Shading 1 Accent 1" w:semiHidden="0" w:uiPriority="63" w:unhideWhenUsed="0"/>
+    <w:lsdException w:name="Medium Shading 2 Accent 1" w:semiHidden="0" w:uiPriority="64" w:unhideWhenUsed="0"/>
+    <w:lsdException w:name="Medium List 1 Accent 1" w:semiHidden="0" w:uiPriority="65" w:unhideWhenUsed="0"/>
+    <w:lsdException w:name="Revision" w:unhideWhenUsed="0"/>
+    <w:lsdException w:name="List Paragraph" w:semiHidden="0" w:uiPriority="34" w:unhideWhenUsed="0" w:qFormat="1"/>
+    <w:lsdException w:name="Quote" w:semiHidden="0" w:uiPriority="29" w:unhideWhenUsed="0" w:qFormat="1"/>
+    <w:lsdException w:name="Intense Quote" w:semiHidden="0" w:uiPriority="30" w:unhideWhenUsed="0" w:qFormat="1"/>
+    <w:lsdException w:name="Medium List 2 Accent 1" w:semiHidden="0" w:uiPriority="66" w:unhideWhenUsed="0"/>
+    <w:lsdException w:name="Medium Grid 1 Accent 1" w:semiHidden="0" w:uiPriority="67" w:unhideWhenUsed="0"/>
+    <w:lsdException w:name="Medium Grid 2 Accent 1" w:semiHidden="0" w:uiPriority="68" w:unhideWhenUsed="0"/>
+    <w:lsdException w:name="Medium Grid 3 Accent 1" w:semiHidden="0" w:uiPriority="69" w:unhideWhenUsed="0"/>
+    <w:lsdException w:name="Dark List Accent 1" w:semiHidden="0" w:uiPriority="70" w:unhideWhenUsed="0"/>
+    <w:lsdException w:name="Colorful Shading Accent 1" w:semiHidden="0" w:uiPriority="71" w:unhideWhenUsed="0"/>
+    <w:lsdException w:name="Colorful List Accent 1" w:semiHidden="0" w:uiPriority="72" w:unhideWhenUsed="0"/>
+    <w:lsdException w:name="Colorful Grid Accent 1" w:semiHidden="0" w:uiPriority="73" w:unhideWhenUsed="0"/>
+    <w:lsdException w:name="Light Shading Accent 2" w:semiHidden="0" w:uiPriority="60" w:unhideWhenUsed="0"/>
+    <w:lsdException w:name="Light List Accent 2" w:semiHidden="0" w:uiPriority="61" w:unhideWhenUsed="0"/>
+    <w:lsdException w:name="Light Grid Accent 2" w:semiHidden="0" w:uiPriority="62" w:unhideWhenUsed="0"/>
+    <w:lsdException w:name="Medium Shading 1 Accent 2" w:semiHidden="0" w:uiPriority="63" w:unhideWhenUsed="0"/>
+    <w:lsdException w:name="Medium Shading 2 Accent 2" w:semiHidden="0" w:uiPriority="64" w:unhideWhenUsed="0"/>
+    <w:lsdException w:name="Medium List 1 Accent 2" w:semiHidden="0" w:uiPriority="65" w:unhideWhenUsed="0"/>
+    <w:lsdException w:name="Medium List 2 Accent 2" w:semiHidden="0" w:uiPriority="66" w:unhideWhenUsed="0"/>
+    <w:lsdException w:name="Medium Grid 1 Accent 2" w:semiHidden="0" w:uiPriority="67" w:unhideWhenUsed="0"/>
+    <w:lsdException w:name="Medium Grid 2 Accent 2" w:semiHidden="0" w:uiPriority="68" w:unhideWhenUsed="0"/>
+    <w:lsdException w:name="Medium Grid 3 Accent 2" w:semiHidden="0" w:uiPriority="69" w:unhideWhenUsed="0"/>
+    <w:lsdException w:name="Dark List Accent 2" w:semiHidden="0" w:uiPriority="70" w:unhideWhenUsed="0"/>
+    <w:lsdException w:name="Colorful Shading Accent 2" w:semiHidden="0" w:uiPriority="71" w:unhideWhenUsed="0"/>
+    <w:lsdException w:name="Colorful List Accent 2" w:semiHidden="0" w:uiPriority="72" w:unhideWhenUsed="0"/>
+    <w:lsdException w:name="Colorful Grid Accent 2" w:semiHidden="0" w:uiPriority="73" w:unhideWhenUsed="0"/>
+    <w:lsdException w:name="Light Shading Accent 3" w:semiHidden="0" w:uiPriority="60" w:unhideWhenUsed="0"/>
+    <w:lsdException w:name="Light List Accent 3" w:semiHidden="0" w:uiPriority="61" w:unhideWhenUsed="0"/>
+    <w:lsdException w:name="Light Grid Accent 3" w:semiHidden="0" w:uiPriority="62" w:unhideWhenUsed="0"/>
+    <w:lsdException w:name="Medium Shading 1 Accent 3" w:semiHidden="0" w:uiPriority="63" w:unhideWhenUsed="0"/>
+    <w:lsdException w:name="Medium Shading 2 Accent 3" w:semiHidden="0" w:uiPriority="64" w:unhideWhenUsed="0"/>
+    <w:lsdException w:name="Medium List 1 Accent 3" w:semiHidden="0" w:uiPriority="65" w:unhideWhenUsed="0"/>
+    <w:lsdException w:name="Medium List 2 Accent 3" w:semiHidden="0" w:uiPriority="66" w:unhideWhenUsed="0"/>
+    <w:lsdException w:name="Medium Grid 1 Accent 3" w:semiHidden="0" w:uiPriority="67" w:unhideWhenUsed="0"/>
+    <w:lsdException w:name="Medium Grid 2 Accent 3" w:semiHidden="0" w:uiPriority="68" w:unhideWhenUsed="0"/>
+    <w:lsdException w:name="Medium Grid 3 Accent 3" w:semiHidden="0" w:uiPriority="69" w:unhideWhenUsed="0"/>
+    <w:lsdException w:name="Dark List Accent 3" w:semiHidden="0" w:uiPriority="70" w:unhideWhenUsed="0"/>
+    <w:lsdException w:name="Colorful Shading Accent 3" w:semiHidden="0" w:uiPriority="71" w:unhideWhenUsed="0"/>
+    <w:lsdException w:name="Colorful List Accent 3" w:semiHidden="0" w:uiPriority="72" w:unhideWhenUsed="0"/>
+    <w:lsdException w:name="Colorful Grid Accent 3" w:semiHidden="0" w:uiPriority="73" w:unhideWhenUsed="0"/>
+    <w:lsdException w:name="Light Shading Accent 4" w:semiHidden="0" w:uiPriority="60" w:unhideWhenUsed="0"/>
+    <w:lsdException w:name="Light List Accent 4" w:semiHidden="0" w:uiPriority="61" w:unhideWhenUsed="0"/>
+    <w:lsdException w:name="Light Grid Accent 4" w:semiHidden="0" w:uiPriority="62" w:unhideWhenUsed="0"/>
+    <w:lsdException w:name="Medium Shading 1 Accent 4" w:semiHidden="0" w:uiPriority="63" w:unhideWhenUsed="0"/>
+    <w:lsdException w:name="Medium Shading 2 Accent 4" w:semiHidden="0" w:uiPriority="64" w:unhideWhenUsed="0"/>
+    <w:lsdException w:name="Medium List 1 Accent 4" w:semiHidden="0" w:uiPriority="65" w:unhideWhenUsed="0"/>
+    <w:lsdException w:name="Medium List 2 Accent 4" w:semiHidden="0" w:uiPriority="66" w:unhideWhenUsed="0"/>
+    <w:lsdException w:name="Medium Grid 1 Accent 4" w:semiHidden="0" w:uiPriority="67" w:unhideWhenUsed="0"/>
+    <w:lsdException w:name="Medium Grid 2 Accent 4" w:semiHidden="0" w:uiPriority="68" w:unhideWhenUsed="0"/>
+    <w:lsdException w:name="Medium Grid 3 Accent 4" w:semiHidden="0" w:uiPriority="69" w:unhideWhenUsed="0"/>
+    <w:lsdException w:name="Dark List Accent 4" w:semiHidden="0" w:uiPriority="70" w:unhideWhenUsed="0"/>
+    <w:lsdException w:name="Colorful Shading Accent 4" w:semiHidden="0" w:uiPriority="71" w:unhideWhenUsed="0"/>
+    <w:lsdException w:name="Colorful List Accent 4" w:semiHidden="0" w:uiPriority="72" w:unhideWhenUsed="0"/>
+    <w:lsdException w:name="Colorful Grid Accent 4" w:semiHidden="0" w:uiPriority="73" w:unhideWhenUsed="0"/>
+    <w:lsdException w:name="Light Shading Accent 5" w:semiHidden="0" w:uiPriority="60" w:unhideWhenUsed="0"/>
+    <w:lsdException w:name="Light List Accent 5" w:semiHidden="0" w:uiPriority="61" w:unhideWhenUsed="0"/>
+    <w:lsdException w:name="Light Grid Accent 5" w:semiHidden="0" w:uiPriority="62" w:unhideWhenUsed="0"/>
+    <w:lsdException w:name="Medium Shading 1 Accent 5" w:semiHidden="0" w:uiPriority="63" w:unhideWhenUsed="0"/>
+    <w:lsdException w:name="Medium Shading 2 Accent 5" w:semiHidden="0" w:uiPriority="64" w:unhideWhenUsed="0"/>
+    <w:lsdException w:name="Medium List 1 Accent 5" w:semiHidden="0" w:uiPriority="65" w:unhideWhenUsed="0"/>
+    <w:lsdException w:name="Medium List 2 Accent 5" w:semiHidden="0" w:uiPriority="66" w:unhideWhenUsed="0"/>
+    <w:lsdException w:name="Medium Grid 1 Accent 5" w:semiHidden="0" w:uiPriority="67" w:unhideWhenUsed="0"/>
+    <w:lsdException w:name="Medium Grid 2 Accent 5" w:semiHidden="0" w:uiPriority="68" w:unhideWhenUsed="0"/>
+    <w:lsdException w:name="Medium Grid 3 Accent 5" w:semiHidden="0" w:uiPriority="69" w:unhideWhenUsed="0"/>
+    <w:lsdException w:name="Dark List Accent 5" w:semiHidden="0" w:uiPriority="70" w:unhideWhenUsed="0"/>
+    <w:lsdException w:name="Colorful Shading Accent 5" w:semiHidden="0" w:uiPriority="71" w:unhideWhenUsed="0"/>
+    <w:lsdException w:name="Colorful List Accent 5" w:semiHidden="0" w:uiPriority="72" w:unhideWhenUsed="0"/>
+    <w:lsdException w:name="Colorful Grid Accent 5" w:semiHidden="0" w:uiPriority="73" w:unhideWhenUsed="0"/>
+    <w:lsdException w:name="Light Shading Accent 6" w:semiHidden="0" w:uiPriority="60" w:unhideWhenUsed="0"/>
+    <w:lsdException w:name="Light List Accent 6" w:semiHidden="0" w:uiPriority="61" w:unhideWhenUsed="0"/>
+    <w:lsdException w:name="Light Grid Accent 6" w:semiHidden="0" w:uiPriority="62" w:unhideWhenUsed="0"/>
+    <w:lsdException w:name="Medium Shading 1 Accent 6" w:semiHidden="0" w:uiPriority="63" w:unhideWhenUsed="0"/>
+    <w:lsdException w:name="Medium Shading 2 Accent 6" w:semiHidden="0" w:uiPriority="64" w:unhideWhenUsed="0"/>
+    <w:lsdException w:name="Medium List 1 Accent 6" w:semiHidden="0" w:uiPriority="65" w:unhideWhenUsed="0"/>
+    <w:lsdException w:name="Medium List 2 Accent 6" w:semiHidden="0" w:uiPriority="66" w:unhideWhenUsed="0"/>
+    <w:lsdException w:name="Medium Grid 1 Accent 6" w:semiHidden="0" w:uiPriority="67" w:unhideWhenUsed="0"/>
+    <w:lsdException w:name="Medium Grid 2 Accent 6" w:semiHidden="0" w:uiPriority="68" w:unhideWhenUsed="0"/>
+    <w:lsdException w:name="Medium Grid 3 Accent 6" w:semiHidden="0" w:uiPriority="69" w:unhideWhenUsed="0"/>
+    <w:lsdException w:name="Dark List Accent 6" w:semiHidden="0" w:uiPriority="70" w:unhideWhenUsed="0"/>
+    <w:lsdException w:name="Colorful Shading Accent 6" w:semiHidden="0" w:uiPriority="71" w:unhideWhenUsed="0"/>
+    <w:lsdException w:name="Colorful List Accent 6" w:semiHidden="0" w:uiPriority="72" w:unhideWhenUsed="0"/>
+    <w:lsdException w:name="Colorful Grid Accent 6" w:semiHidden="0" w:uiPriority="73" w:unhideWhenUsed="0"/>
+    <w:lsdException w:name="Subtle Emphasis" w:semiHidden="0" w:uiPriority="19" w:unhideWhenUsed="0" w:qFormat="1"/>
+    <w:lsdException w:name="Intense Emphasis" w:semiHidden="0" w:uiPriority="21" w:unhideWhenUsed="0" w:qFormat="1"/>
+    <w:lsdException w:name="Subtle Reference" w:semiHidden="0" w:uiPriority="31" w:unhideWhenUsed="0" w:qFormat="1"/>
+    <w:lsdException w:name="Intense Reference" w:semiHidden="0" w:uiPriority="32" w:unhideWhenUsed="0" w:qFormat="1"/>
+    <w:lsdException w:name="Book Title" w:semiHidden="0" w:uiPriority="33" w:unhideWhenUsed="0" w:qFormat="1"/>
+    <w:lsdException w:name="Bibliography" w:uiPriority="37"/>
+    <w:lsdException w:name="TOC Heading" w:uiPriority="39" w:qFormat="1"/>
   </w:latentStyles>
   <w:style w:type="paragraph" w:default="1" w:styleId="a">
     <w:name w:val="Normal"/>
@@ -3088,4 +5060,16 @@
   <a:objectDefaults/>
   <a:extraClrSchemeLst/>
 </a:theme>
+</file>
+
+<file path=customXml/item1.xml><?xml version="1.0" encoding="utf-8"?>
+<b:Sources xmlns:b="http://schemas.openxmlformats.org/officeDocument/2006/bibliography" xmlns="http://schemas.openxmlformats.org/officeDocument/2006/bibliography" SelectedStyle="\APA.XSL" StyleName="APA"/>
+</file>
+
+<file path=customXml/itemProps1.xml><?xml version="1.0" encoding="utf-8"?>
+<ds:datastoreItem xmlns:ds="http://schemas.openxmlformats.org/officeDocument/2006/customXml" ds:itemID="{CE248962-C5F0-4161-B0F3-B8445C1EA3D5}">
+  <ds:schemaRefs>
+    <ds:schemaRef ds:uri="http://schemas.openxmlformats.org/officeDocument/2006/bibliography"/>
+  </ds:schemaRefs>
+</ds:datastoreItem>
 </file>